--- a/Caso Final Integrador.docx
+++ b/Caso Final Integrador.docx
@@ -200,6 +200,17 @@
     </w:p>
     <w:p>
       <w:pPr>
+        <w:rPr>
+          <w:b/>
+          <w:bCs/>
+          <w:color w:val="D86DCB" w:themeColor="accent5" w:themeTint="99"/>
+          <w:sz w:val="52"/>
+          <w:szCs w:val="52"/>
+        </w:rPr>
+      </w:pPr>
+    </w:p>
+    <w:p>
+      <w:pPr>
         <w:ind w:firstLine="360"/>
         <w:rPr>
           <w:b/>
@@ -230,7 +241,116 @@
             <w:szCs w:val="28"/>
             <w:u w:val="none"/>
           </w:rPr>
-          <w:t>Diseño</w:t>
+          <w:t>Diseño y Modelado de la Arquitectura de Comunicación</w:t>
+        </w:r>
+      </w:hyperlink>
+    </w:p>
+    <w:p>
+      <w:pPr>
+        <w:ind w:firstLine="360"/>
+        <w:rPr>
+          <w:b/>
+          <w:bCs/>
+          <w:color w:val="000000" w:themeColor="text1"/>
+          <w:sz w:val="28"/>
+          <w:szCs w:val="28"/>
+        </w:rPr>
+      </w:pPr>
+      <w:hyperlink w:anchor="_1.Análisis_de_modelos" w:history="1">
+        <w:r>
+          <w:rPr>
+            <w:rStyle w:val="Hipervnculo"/>
+            <w:b/>
+            <w:bCs/>
+            <w:color w:val="77206D" w:themeColor="accent5" w:themeShade="BF"/>
+            <w:sz w:val="28"/>
+            <w:szCs w:val="28"/>
+            <w:u w:val="none"/>
+          </w:rPr>
+          <w:t>1.1.</w:t>
+        </w:r>
+        <w:r>
+          <w:rPr>
+            <w:rStyle w:val="Hipervnculo"/>
+            <w:b/>
+            <w:bCs/>
+            <w:color w:val="auto"/>
+            <w:sz w:val="28"/>
+            <w:szCs w:val="28"/>
+            <w:u w:val="none"/>
+          </w:rPr>
+          <w:t xml:space="preserve"> Análisis de modelos</w:t>
+        </w:r>
+      </w:hyperlink>
+    </w:p>
+    <w:p>
+      <w:pPr>
+        <w:ind w:firstLine="360"/>
+        <w:rPr>
+          <w:b/>
+          <w:bCs/>
+          <w:sz w:val="28"/>
+          <w:szCs w:val="28"/>
+        </w:rPr>
+      </w:pPr>
+      <w:r>
+        <w:rPr>
+          <w:b/>
+          <w:bCs/>
+          <w:color w:val="77206D" w:themeColor="accent5" w:themeShade="BF"/>
+          <w:sz w:val="28"/>
+          <w:szCs w:val="28"/>
+        </w:rPr>
+        <w:t>1.2.</w:t>
+      </w:r>
+      <w:hyperlink w:anchor="_Integración_de_los" w:history="1">
+        <w:r>
+          <w:rPr>
+            <w:rStyle w:val="Hipervnculo"/>
+            <w:b/>
+            <w:bCs/>
+            <w:color w:val="auto"/>
+            <w:sz w:val="28"/>
+            <w:szCs w:val="28"/>
+            <w:u w:val="none"/>
+          </w:rPr>
+          <w:t>Integración de los Modelos OSI y TCP/IP en los Servicios Municipales del Ayuntamiento de Coslada</w:t>
+        </w:r>
+      </w:hyperlink>
+    </w:p>
+    <w:p>
+      <w:pPr>
+        <w:ind w:firstLine="360"/>
+        <w:rPr>
+          <w:b/>
+          <w:bCs/>
+          <w:color w:val="000000" w:themeColor="text1"/>
+          <w:sz w:val="28"/>
+          <w:szCs w:val="28"/>
+        </w:rPr>
+      </w:pPr>
+      <w:r>
+        <w:rPr>
+          <w:b/>
+          <w:bCs/>
+          <w:color w:val="77206D" w:themeColor="accent5" w:themeShade="BF"/>
+          <w:sz w:val="28"/>
+          <w:szCs w:val="28"/>
+        </w:rPr>
+        <w:t>1.3.</w:t>
+      </w:r>
+      <w:hyperlink w:anchor="_Adaptaciones_al_diseño" w:history="1">
+        <w:r>
+          <w:rPr>
+            <w:rStyle w:val="Hipervnculo"/>
+            <w:b/>
+            <w:bCs/>
+            <w:color w:val="000000" w:themeColor="text1"/>
+            <w:sz w:val="28"/>
+            <w:szCs w:val="28"/>
+            <w:u w:val="none"/>
+          </w:rPr>
+          <w:t>Ada</w:t>
         </w:r>
         <w:r>
           <w:rPr>
@@ -242,7 +362,7 @@
             <w:szCs w:val="28"/>
             <w:u w:val="none"/>
           </w:rPr>
-          <w:t xml:space="preserve"> </w:t>
+          <w:t>p</w:t>
         </w:r>
         <w:r>
           <w:rPr>
@@ -254,118 +374,218 @@
             <w:szCs w:val="28"/>
             <w:u w:val="none"/>
           </w:rPr>
-          <w:t>y Mod</w:t>
+          <w:t>taciones al diseño para Coslada (resumen técnico)</w:t>
+        </w:r>
+      </w:hyperlink>
+    </w:p>
+    <w:p>
+      <w:pPr>
+        <w:ind w:firstLine="360"/>
+        <w:rPr>
+          <w:b/>
+          <w:bCs/>
+          <w:sz w:val="28"/>
+          <w:szCs w:val="28"/>
+        </w:rPr>
+      </w:pPr>
+      <w:hyperlink w:anchor="_2._Capa_Física" w:history="1">
+        <w:r>
+          <w:rPr>
+            <w:rStyle w:val="Hipervnculo"/>
+            <w:b/>
+            <w:bCs/>
+            <w:color w:val="77206D" w:themeColor="accent5" w:themeShade="BF"/>
+            <w:sz w:val="28"/>
+            <w:szCs w:val="28"/>
+            <w:u w:val="none"/>
+          </w:rPr>
+          <w:t xml:space="preserve">2. </w:t>
         </w:r>
         <w:r>
           <w:rPr>
             <w:rStyle w:val="Hipervnculo"/>
             <w:b/>
             <w:bCs/>
-            <w:color w:val="000000" w:themeColor="text1"/>
+            <w:color w:val="auto"/>
             <w:sz w:val="28"/>
             <w:szCs w:val="28"/>
             <w:u w:val="none"/>
           </w:rPr>
-          <w:t>e</w:t>
+          <w:t>Capa Física – Cálculos y Selección de Tecnologías</w:t>
+        </w:r>
+      </w:hyperlink>
+    </w:p>
+    <w:p>
+      <w:pPr>
+        <w:ind w:firstLine="360"/>
+        <w:rPr>
+          <w:b/>
+          <w:bCs/>
+          <w:sz w:val="28"/>
+          <w:szCs w:val="28"/>
+        </w:rPr>
+      </w:pPr>
+      <w:r>
+        <w:rPr>
+          <w:b/>
+          <w:bCs/>
+          <w:color w:val="77206D" w:themeColor="accent5" w:themeShade="BF"/>
+          <w:sz w:val="28"/>
+          <w:szCs w:val="28"/>
+        </w:rPr>
+        <w:t>2</w:t>
+      </w:r>
+      <w:r>
+        <w:rPr>
+          <w:b/>
+          <w:bCs/>
+          <w:color w:val="77206D" w:themeColor="accent5" w:themeShade="BF"/>
+          <w:sz w:val="28"/>
+          <w:szCs w:val="28"/>
+        </w:rPr>
+        <w:t>.1.</w:t>
+      </w:r>
+      <w:hyperlink w:anchor="_1._Cálculo_de" w:history="1">
+        <w:r>
+          <w:rPr>
+            <w:rStyle w:val="Hipervnculo"/>
+            <w:b/>
+            <w:bCs/>
+            <w:color w:val="auto"/>
+            <w:sz w:val="28"/>
+            <w:szCs w:val="28"/>
+            <w:u w:val="none"/>
+          </w:rPr>
+          <w:t xml:space="preserve">Cálculo </w:t>
         </w:r>
         <w:r>
           <w:rPr>
             <w:rStyle w:val="Hipervnculo"/>
             <w:b/>
             <w:bCs/>
-            <w:color w:val="000000" w:themeColor="text1"/>
+            <w:color w:val="auto"/>
             <w:sz w:val="28"/>
             <w:szCs w:val="28"/>
             <w:u w:val="none"/>
           </w:rPr>
-          <w:t>lado de la Arquitectura de Comunicación</w:t>
-        </w:r>
-      </w:hyperlink>
-    </w:p>
-    <w:p>
-      <w:pPr>
-        <w:ind w:firstLine="360"/>
-        <w:rPr>
-          <w:b/>
-          <w:bCs/>
-          <w:color w:val="000000" w:themeColor="text1"/>
-          <w:sz w:val="28"/>
-          <w:szCs w:val="28"/>
-        </w:rPr>
-      </w:pPr>
-      <w:r>
-        <w:rPr>
-          <w:b/>
-          <w:bCs/>
-          <w:color w:val="77206D" w:themeColor="accent5" w:themeShade="BF"/>
-          <w:sz w:val="28"/>
-          <w:szCs w:val="28"/>
-        </w:rPr>
-        <w:t>1.1.</w:t>
-      </w:r>
-      <w:hyperlink w:anchor="_Adaptaciones_al_diseño" w:history="1">
-        <w:r>
-          <w:rPr>
-            <w:rStyle w:val="Hipervnculo"/>
-            <w:b/>
-            <w:bCs/>
-            <w:color w:val="000000" w:themeColor="text1"/>
-            <w:sz w:val="28"/>
-            <w:szCs w:val="28"/>
-            <w:u w:val="none"/>
-          </w:rPr>
-          <w:t>Adaptaciones al dis</w:t>
+          <w:t>d</w:t>
         </w:r>
         <w:r>
           <w:rPr>
             <w:rStyle w:val="Hipervnculo"/>
             <w:b/>
             <w:bCs/>
-            <w:color w:val="000000" w:themeColor="text1"/>
+            <w:color w:val="auto"/>
             <w:sz w:val="28"/>
             <w:szCs w:val="28"/>
             <w:u w:val="none"/>
           </w:rPr>
-          <w:t>e</w:t>
+          <w:t>e la Capacidad de los Enlaces:</w:t>
+        </w:r>
+      </w:hyperlink>
+    </w:p>
+    <w:p>
+      <w:pPr>
+        <w:ind w:firstLine="360"/>
+        <w:rPr>
+          <w:b/>
+          <w:bCs/>
+          <w:sz w:val="28"/>
+          <w:szCs w:val="28"/>
+        </w:rPr>
+      </w:pPr>
+      <w:r>
+        <w:rPr>
+          <w:b/>
+          <w:bCs/>
+          <w:color w:val="77206D" w:themeColor="accent5" w:themeShade="BF"/>
+          <w:sz w:val="28"/>
+          <w:szCs w:val="28"/>
+        </w:rPr>
+        <w:t>2.</w:t>
+      </w:r>
+      <w:hyperlink w:anchor="_2.Selección_de_Técnicas" w:history="1">
+        <w:r>
+          <w:rPr>
+            <w:rStyle w:val="Hipervnculo"/>
+            <w:b/>
+            <w:bCs/>
+            <w:color w:val="77206D" w:themeColor="accent5" w:themeShade="BF"/>
+            <w:sz w:val="28"/>
+            <w:szCs w:val="28"/>
+            <w:u w:val="none"/>
+          </w:rPr>
+          <w:t>2.</w:t>
         </w:r>
         <w:r>
           <w:rPr>
             <w:rStyle w:val="Hipervnculo"/>
             <w:b/>
             <w:bCs/>
-            <w:color w:val="000000" w:themeColor="text1"/>
+            <w:color w:val="auto"/>
             <w:sz w:val="28"/>
             <w:szCs w:val="28"/>
             <w:u w:val="none"/>
           </w:rPr>
-          <w:t>ño para Coslada (resumen técnico)</w:t>
+          <w:t>Selección de Técnicas de Modulación</w:t>
         </w:r>
       </w:hyperlink>
     </w:p>
     <w:p>
       <w:pPr>
-        <w:rPr>
-          <w:b/>
-          <w:bCs/>
-          <w:color w:val="000000" w:themeColor="text1"/>
-        </w:rPr>
-      </w:pPr>
-    </w:p>
-    <w:p>
-      <w:pPr>
-        <w:rPr>
-          <w:b/>
-          <w:bCs/>
-          <w:color w:val="000000" w:themeColor="text1"/>
-        </w:rPr>
-      </w:pPr>
-    </w:p>
-    <w:p>
-      <w:pPr>
-        <w:rPr>
-          <w:b/>
-          <w:bCs/>
-          <w:color w:val="000000" w:themeColor="text1"/>
+        <w:ind w:firstLine="360"/>
+        <w:rPr>
+          <w:b/>
+          <w:bCs/>
+          <w:sz w:val="28"/>
+          <w:szCs w:val="28"/>
+        </w:rPr>
+      </w:pPr>
+      <w:r>
+        <w:rPr>
+          <w:b/>
+          <w:bCs/>
+          <w:color w:val="77206D" w:themeColor="accent5" w:themeShade="BF"/>
+          <w:sz w:val="28"/>
+          <w:szCs w:val="28"/>
+        </w:rPr>
+        <w:t>2.</w:t>
+      </w:r>
+      <w:hyperlink w:anchor="_3.Evaluación_de_la" w:history="1">
+        <w:r>
+          <w:rPr>
+            <w:rStyle w:val="Hipervnculo"/>
+            <w:b/>
+            <w:bCs/>
+            <w:color w:val="77206D" w:themeColor="accent5" w:themeShade="BF"/>
+            <w:sz w:val="28"/>
+            <w:szCs w:val="28"/>
+            <w:u w:val="none"/>
+          </w:rPr>
+          <w:t>3.</w:t>
+        </w:r>
+        <w:r>
+          <w:rPr>
+            <w:rStyle w:val="Hipervnculo"/>
+            <w:b/>
+            <w:bCs/>
+            <w:color w:val="auto"/>
+            <w:sz w:val="28"/>
+            <w:szCs w:val="28"/>
+            <w:u w:val="none"/>
+          </w:rPr>
+          <w:t>Evaluación de la Eficiencia del Encapsulamiento:</w:t>
+        </w:r>
+      </w:hyperlink>
+    </w:p>
+    <w:p>
+      <w:pPr>
+        <w:ind w:firstLine="360"/>
+        <w:rPr>
+          <w:b/>
+          <w:bCs/>
+          <w:sz w:val="28"/>
+          <w:szCs w:val="28"/>
         </w:rPr>
       </w:pPr>
     </w:p>
@@ -552,7 +772,6 @@
           <w:b/>
           <w:bCs/>
         </w:rPr>
-        <w:lastRenderedPageBreak/>
         <w:t>Diseño y Modelado de la Arquitectura de Comunicación</w:t>
       </w:r>
     </w:p>
@@ -561,6 +780,8 @@
       <w:pPr>
         <w:pStyle w:val="Ttulo2"/>
       </w:pPr>
+      <w:bookmarkStart w:id="2" w:name="_1.Análisis_de_modelos"/>
+      <w:bookmarkEnd w:id="2"/>
       <w:r>
         <w:t>1.Análisis de modelos</w:t>
       </w:r>
@@ -1195,6 +1416,7 @@
                 <w:b/>
                 <w:bCs/>
               </w:rPr>
+              <w:lastRenderedPageBreak/>
               <w:t>Capa TCP/IP</w:t>
             </w:r>
           </w:p>
@@ -1383,7 +1605,6 @@
               <w:jc w:val="center"/>
             </w:pPr>
             <w:r>
-              <w:lastRenderedPageBreak/>
               <w:t>Internet</w:t>
             </w:r>
           </w:p>
@@ -1851,36 +2072,14 @@
     </w:p>
     <w:p>
       <w:pPr>
-        <w:rPr>
-          <w:b/>
-          <w:bCs/>
-        </w:rPr>
-      </w:pPr>
-    </w:p>
-    <w:p>
-      <w:pPr>
-        <w:rPr>
-          <w:b/>
-          <w:bCs/>
-        </w:rPr>
-      </w:pPr>
-    </w:p>
-    <w:p>
-      <w:pPr>
-        <w:rPr>
-          <w:b/>
-          <w:bCs/>
-        </w:rPr>
-      </w:pPr>
-    </w:p>
-    <w:p>
-      <w:pPr>
         <w:pStyle w:val="Ttulo2"/>
         <w:numPr>
           <w:ilvl w:val="0"/>
           <w:numId w:val="5"/>
         </w:numPr>
       </w:pPr>
+      <w:bookmarkStart w:id="3" w:name="_Integración_de_los"/>
+      <w:bookmarkEnd w:id="3"/>
       <w:r>
         <w:t>Integración de los Modelos OSI y TCP/IP en los Servicios Municipales del Ayuntamiento de Coslada</w:t>
       </w:r>
@@ -1888,11 +2087,11 @@
     <w:p/>
     <w:p>
       <w:r>
-        <w:t xml:space="preserve">Para garantizar una red de comunicaciones moderna, escalable y segura, el Ayuntamiento de Coslada adoptará una arquitectura de red basada en los modelos OSI y TCP/IP. Esta arquitectura permitirá integrar los distintos </w:t>
+        <w:t xml:space="preserve">Para garantizar una red de comunicaciones moderna, escalable y segura, el Ayuntamiento de Coslada adoptará una arquitectura de red basada en los </w:t>
       </w:r>
       <w:r>
         <w:lastRenderedPageBreak/>
-        <w:t xml:space="preserve">departamentos municipales y servicios ciudadanos con una infraestructura robusta y eficiente, habilitando funcionalidades clave como vigilancia, servicios en línea, </w:t>
+        <w:t xml:space="preserve">modelos OSI y TCP/IP. Esta arquitectura permitirá integrar los distintos departamentos municipales y servicios ciudadanos con una infraestructura robusta y eficiente, habilitando funcionalidades clave como vigilancia, servicios en línea, </w:t>
       </w:r>
       <w:proofErr w:type="spellStart"/>
       <w:r>
@@ -2250,23 +2449,6 @@
         </w:tc>
       </w:tr>
     </w:tbl>
-    <w:p/>
-    <w:p>
-      <w:pPr>
-        <w:rPr>
-          <w:b/>
-          <w:bCs/>
-        </w:rPr>
-      </w:pPr>
-    </w:p>
-    <w:p>
-      <w:pPr>
-        <w:rPr>
-          <w:b/>
-          <w:bCs/>
-        </w:rPr>
-      </w:pPr>
-    </w:p>
     <w:p>
       <w:pPr>
         <w:rPr>
@@ -2337,7 +2519,6 @@
                 <w:b/>
                 <w:bCs/>
               </w:rPr>
-              <w:lastRenderedPageBreak/>
               <w:t>Capa TCP/IP</w:t>
             </w:r>
           </w:p>
@@ -2443,6 +2624,7 @@
           </w:tcPr>
           <w:p>
             <w:r>
+              <w:lastRenderedPageBreak/>
               <w:t>Internet</w:t>
             </w:r>
           </w:p>
@@ -2509,7 +2691,7 @@
     <w:p>
       <w:r>
         <w:pict w14:anchorId="3A4D0D02">
-          <v:rect id="_x0000_i1037" style="width:0;height:1.5pt" o:hralign="center" o:hrstd="t" o:hr="t" fillcolor="#a0a0a0" stroked="f"/>
+          <v:rect id="_x0000_i1025" style="width:0;height:1.5pt" o:hralign="center" o:hrstd="t" o:hr="t" fillcolor="#a0a0a0" stroked="f"/>
         </w:pict>
       </w:r>
     </w:p>
@@ -2797,7 +2979,6 @@
         </w:numPr>
       </w:pPr>
       <w:r>
-        <w:lastRenderedPageBreak/>
         <w:t xml:space="preserve">Videollamadas o </w:t>
       </w:r>
       <w:proofErr w:type="spellStart"/>
@@ -2840,13 +3021,7 @@
         </w:numPr>
       </w:pPr>
       <w:r>
-        <w:t xml:space="preserve">Portales y </w:t>
-      </w:r>
-      <w:r>
-        <w:t>aplicaciones</w:t>
-      </w:r>
-      <w:r>
-        <w:t xml:space="preserve"> con interfaces responsivas (capa aplicación).</w:t>
+        <w:t>Portales y aplicaciones con interfaces responsivas (capa aplicación).</w:t>
       </w:r>
     </w:p>
     <w:p>
@@ -2858,6 +3033,7 @@
       </w:pPr>
       <w:proofErr w:type="spellStart"/>
       <w:r>
+        <w:lastRenderedPageBreak/>
         <w:t>Streaming</w:t>
       </w:r>
       <w:proofErr w:type="spellEnd"/>
@@ -2887,7 +3063,7 @@
     <w:p>
       <w:r>
         <w:pict w14:anchorId="38F8E3FD">
-          <v:rect id="_x0000_i1038" style="width:0;height:1.5pt" o:hralign="center" o:hrstd="t" o:hr="t" fillcolor="#a0a0a0" stroked="f"/>
+          <v:rect id="_x0000_i1026" style="width:0;height:1.5pt" o:hralign="center" o:hrstd="t" o:hr="t" fillcolor="#a0a0a0" stroked="f"/>
         </w:pict>
       </w:r>
     </w:p>
@@ -2955,13 +3131,12 @@
       <w:pPr>
         <w:pStyle w:val="Ttulo3"/>
       </w:pPr>
-      <w:bookmarkStart w:id="2" w:name="_Adaptaciones_al_diseño"/>
-      <w:bookmarkEnd w:id="2"/>
+      <w:bookmarkStart w:id="4" w:name="_Adaptaciones_al_diseño"/>
+      <w:bookmarkEnd w:id="4"/>
       <w:r>
         <w:t>Adaptaciones al diseño para Coslada (resumen técnico)</w:t>
       </w:r>
     </w:p>
-    <w:p/>
     <w:tbl>
       <w:tblPr>
         <w:tblW w:w="0" w:type="auto"/>
@@ -3421,68 +3596,4581 @@
     <w:p>
       <w:pPr>
         <w:pStyle w:val="Ttulo1"/>
-      </w:pPr>
-      <w:r>
-        <w:t>Para poder cumplir con los requerimientos a nivel de red de los distintos servicios municipales que ofrece el Ayto. de Coslada los cuales son:</w:t>
-      </w:r>
-    </w:p>
-    <w:p>
-      <w:r>
-        <w:drawing>
-          <wp:inline distT="0" distB="0" distL="0" distR="0" wp14:anchorId="5A560FAB" wp14:editId="2A210D2A">
-            <wp:extent cx="6043469" cy="2910160"/>
-            <wp:effectExtent l="0" t="0" r="0" b="5080"/>
-            <wp:docPr id="1290765015" name="Imagen 1" descr="Una captura de pantalla de un celular&#10;&#10;El contenido generado por IA puede ser incorrecto."/>
-            <wp:cNvGraphicFramePr>
-              <a:graphicFrameLocks xmlns:a="http://schemas.openxmlformats.org/drawingml/2006/main" noChangeAspect="1"/>
-            </wp:cNvGraphicFramePr>
-            <a:graphic xmlns:a="http://schemas.openxmlformats.org/drawingml/2006/main">
-              <a:graphicData uri="http://schemas.openxmlformats.org/drawingml/2006/picture">
-                <pic:pic xmlns:pic="http://schemas.openxmlformats.org/drawingml/2006/picture">
-                  <pic:nvPicPr>
-                    <pic:cNvPr id="1290765015" name="Imagen 1" descr="Una captura de pantalla de un celular&#10;&#10;El contenido generado por IA puede ser incorrecto."/>
-                    <pic:cNvPicPr/>
-                  </pic:nvPicPr>
-                  <pic:blipFill>
-                    <a:blip r:embed="rId8"/>
-                    <a:stretch>
-                      <a:fillRect/>
-                    </a:stretch>
-                  </pic:blipFill>
-                  <pic:spPr>
-                    <a:xfrm>
-                      <a:off x="0" y="0"/>
-                      <a:ext cx="6059654" cy="2917954"/>
-                    </a:xfrm>
-                    <a:prstGeom prst="rect">
-                      <a:avLst/>
-                    </a:prstGeom>
-                  </pic:spPr>
-                </pic:pic>
-              </a:graphicData>
-            </a:graphic>
-          </wp:inline>
-        </w:drawing>
+        <w:rPr>
+          <w:rFonts w:eastAsiaTheme="minorHAnsi"/>
+        </w:rPr>
+      </w:pPr>
+      <w:bookmarkStart w:id="5" w:name="_2._Capa_Física"/>
+      <w:bookmarkEnd w:id="5"/>
+      <w:r>
+        <w:lastRenderedPageBreak/>
+        <w:t>2.</w:t>
+      </w:r>
+      <w:r>
+        <w:rPr>
+          <w:rFonts w:ascii="Manrope" w:eastAsia="Times New Roman" w:hAnsi="Manrope" w:cs="Times New Roman"/>
+          <w:color w:val="1D2125"/>
+          <w:kern w:val="0"/>
+          <w:sz w:val="27"/>
+          <w:szCs w:val="27"/>
+          <w:lang w:eastAsia="es-ES"/>
+          <w14:ligatures w14:val="none"/>
+        </w:rPr>
+        <w:t xml:space="preserve"> </w:t>
+      </w:r>
+      <w:r>
+        <w:rPr>
+          <w:rFonts w:eastAsiaTheme="minorHAnsi"/>
+        </w:rPr>
+        <w:t>Capa Física – Cálculos y Selección de Tecnologías</w:t>
+      </w:r>
+    </w:p>
+    <w:p>
+      <w:pPr>
+        <w:pStyle w:val="Ttulo2"/>
+      </w:pPr>
+    </w:p>
+    <w:p>
+      <w:pPr>
+        <w:pStyle w:val="Ttulo2"/>
+      </w:pPr>
+      <w:bookmarkStart w:id="6" w:name="_1._Cálculo_de"/>
+      <w:bookmarkEnd w:id="6"/>
+      <w:r>
+        <w:t>1.</w:t>
+      </w:r>
+      <w:r>
+        <w:rPr>
+          <w:rFonts w:ascii="Manrope" w:hAnsi="Manrope"/>
+          <w:color w:val="1D2125"/>
+          <w:sz w:val="23"/>
+          <w:szCs w:val="23"/>
+          <w:shd w:val="clear" w:color="auto" w:fill="F8F9FA"/>
+        </w:rPr>
+        <w:t xml:space="preserve"> </w:t>
+      </w:r>
+      <w:r>
+        <w:t>Cálculo de la Capacidad de los Enlaces:</w:t>
+      </w:r>
+    </w:p>
+    <w:p>
+      <w:pPr>
+        <w:rPr>
+          <w:b/>
+          <w:bCs/>
+        </w:rPr>
+      </w:pPr>
+      <w:r>
+        <w:rPr>
+          <w:b/>
+          <w:bCs/>
+        </w:rPr>
+        <w:t>Contexto:</w:t>
+      </w:r>
+    </w:p>
+    <w:p>
+      <w:pPr>
+        <w:numPr>
+          <w:ilvl w:val="0"/>
+          <w:numId w:val="12"/>
+        </w:numPr>
+      </w:pPr>
+      <w:r>
+        <w:t xml:space="preserve">En cada sede hay zonas con conectividad inalámbrica crítica (puntos de acceso, áreas de atención al público, </w:t>
+      </w:r>
+      <w:proofErr w:type="spellStart"/>
+      <w:r>
+        <w:t>IoT</w:t>
+      </w:r>
+      <w:proofErr w:type="spellEnd"/>
+      <w:r>
+        <w:t>, etc.).</w:t>
+      </w:r>
+    </w:p>
+    <w:p>
+      <w:pPr>
+        <w:numPr>
+          <w:ilvl w:val="0"/>
+          <w:numId w:val="12"/>
+        </w:numPr>
+      </w:pPr>
+      <w:r>
+        <w:t xml:space="preserve">Se usarán tecnologías </w:t>
+      </w:r>
+      <w:proofErr w:type="spellStart"/>
+      <w:r>
+        <w:t>Wi</w:t>
+      </w:r>
+      <w:proofErr w:type="spellEnd"/>
+      <w:r>
+        <w:t>-Fi 6 o enlaces punto a punto de alta frecuencia.</w:t>
+      </w:r>
+    </w:p>
+    <w:p>
+      <w:pPr>
+        <w:numPr>
+          <w:ilvl w:val="0"/>
+          <w:numId w:val="12"/>
+        </w:numPr>
+      </w:pPr>
+      <w:r>
+        <w:t>Excluimos zonas oscuras (almacenes, cuartos de archivo cerrados, etc.) del cálculo.</w:t>
+      </w:r>
+    </w:p>
+    <w:p>
+      <w:pPr>
+        <w:ind w:left="360"/>
+        <w:rPr>
+          <w:b/>
+          <w:bCs/>
+        </w:rPr>
+      </w:pPr>
+      <w:r>
+        <w:rPr>
+          <w:b/>
+          <w:bCs/>
+        </w:rPr>
+        <w:t>Parámetros elegidos para el cálculo:</w:t>
+      </w:r>
+    </w:p>
+    <w:tbl>
+      <w:tblPr>
+        <w:tblW w:w="0" w:type="auto"/>
+        <w:tblCellSpacing w:w="15" w:type="dxa"/>
+        <w:tblBorders>
+          <w:top w:val="single" w:sz="4" w:space="0" w:color="auto"/>
+          <w:left w:val="single" w:sz="4" w:space="0" w:color="auto"/>
+          <w:bottom w:val="single" w:sz="4" w:space="0" w:color="auto"/>
+          <w:right w:val="single" w:sz="4" w:space="0" w:color="auto"/>
+          <w:insideH w:val="single" w:sz="4" w:space="0" w:color="auto"/>
+          <w:insideV w:val="single" w:sz="4" w:space="0" w:color="auto"/>
+        </w:tblBorders>
+        <w:tblCellMar>
+          <w:top w:w="15" w:type="dxa"/>
+          <w:left w:w="15" w:type="dxa"/>
+          <w:bottom w:w="15" w:type="dxa"/>
+          <w:right w:w="15" w:type="dxa"/>
+        </w:tblCellMar>
+        <w:tblLook w:val="04A0" w:firstRow="1" w:lastRow="0" w:firstColumn="1" w:lastColumn="0" w:noHBand="0" w:noVBand="1"/>
+      </w:tblPr>
+      <w:tblGrid>
+        <w:gridCol w:w="2482"/>
+        <w:gridCol w:w="1649"/>
+      </w:tblGrid>
+      <w:tr>
+        <w:trPr>
+          <w:tblHeader/>
+          <w:tblCellSpacing w:w="15" w:type="dxa"/>
+        </w:trPr>
+        <w:tc>
+          <w:tcPr>
+            <w:tcW w:w="0" w:type="auto"/>
+            <w:vAlign w:val="center"/>
+            <w:hideMark/>
+          </w:tcPr>
+          <w:p>
+            <w:pPr>
+              <w:ind w:left="360"/>
+              <w:rPr>
+                <w:b/>
+                <w:bCs/>
+              </w:rPr>
+            </w:pPr>
+            <w:r>
+              <w:rPr>
+                <w:b/>
+                <w:bCs/>
+              </w:rPr>
+              <w:t>Parámetro</w:t>
+            </w:r>
+          </w:p>
+        </w:tc>
+        <w:tc>
+          <w:tcPr>
+            <w:tcW w:w="1604" w:type="dxa"/>
+            <w:vAlign w:val="center"/>
+            <w:hideMark/>
+          </w:tcPr>
+          <w:p>
+            <w:pPr>
+              <w:ind w:left="360"/>
+              <w:rPr>
+                <w:b/>
+                <w:bCs/>
+              </w:rPr>
+            </w:pPr>
+            <w:r>
+              <w:rPr>
+                <w:b/>
+                <w:bCs/>
+              </w:rPr>
+              <w:t>Valor</w:t>
+            </w:r>
+          </w:p>
+        </w:tc>
+      </w:tr>
+      <w:tr>
+        <w:trPr>
+          <w:tblCellSpacing w:w="15" w:type="dxa"/>
+        </w:trPr>
+        <w:tc>
+          <w:tcPr>
+            <w:tcW w:w="0" w:type="auto"/>
+            <w:vAlign w:val="center"/>
+            <w:hideMark/>
+          </w:tcPr>
+          <w:p>
+            <w:pPr>
+              <w:ind w:left="360"/>
+            </w:pPr>
+            <w:r>
+              <w:t>Ancho de banda (</w:t>
+            </w:r>
+            <w:r>
+              <w:rPr>
+                <w:rFonts w:ascii="Cambria Math" w:hAnsi="Cambria Math" w:cs="Cambria Math"/>
+              </w:rPr>
+              <w:t>𝐵</w:t>
+            </w:r>
+            <w:r>
+              <w:t>)</w:t>
+            </w:r>
+          </w:p>
+        </w:tc>
+        <w:tc>
+          <w:tcPr>
+            <w:tcW w:w="1604" w:type="dxa"/>
+            <w:vAlign w:val="center"/>
+            <w:hideMark/>
+          </w:tcPr>
+          <w:p>
+            <w:pPr>
+              <w:ind w:left="360"/>
+            </w:pPr>
+            <w:r>
+              <w:t>300 MHz</w:t>
+            </w:r>
+          </w:p>
+        </w:tc>
+      </w:tr>
+      <w:tr>
+        <w:trPr>
+          <w:tblCellSpacing w:w="15" w:type="dxa"/>
+        </w:trPr>
+        <w:tc>
+          <w:tcPr>
+            <w:tcW w:w="0" w:type="auto"/>
+            <w:vAlign w:val="center"/>
+            <w:hideMark/>
+          </w:tcPr>
+          <w:p>
+            <w:pPr>
+              <w:ind w:left="360"/>
+            </w:pPr>
+            <w:r>
+              <w:t>SNR (dB)</w:t>
+            </w:r>
+          </w:p>
+        </w:tc>
+        <w:tc>
+          <w:tcPr>
+            <w:tcW w:w="1604" w:type="dxa"/>
+            <w:vAlign w:val="center"/>
+            <w:hideMark/>
+          </w:tcPr>
+          <w:p>
+            <w:pPr>
+              <w:ind w:left="360"/>
+            </w:pPr>
+            <w:r>
+              <w:t>20 dB</w:t>
+            </w:r>
+          </w:p>
+        </w:tc>
+      </w:tr>
+    </w:tbl>
+    <w:p>
+      <w:pPr>
+        <w:ind w:left="360"/>
+      </w:pPr>
+    </w:p>
+    <w:p>
+      <w:pPr>
+        <w:ind w:left="360"/>
+        <w:rPr>
+          <w:b/>
+          <w:bCs/>
+        </w:rPr>
+      </w:pPr>
+      <w:r>
+        <w:rPr>
+          <w:b/>
+          <w:bCs/>
+        </w:rPr>
+        <w:t>Justificación de los parámetros elegidos:</w:t>
+      </w:r>
+    </w:p>
+    <w:tbl>
+      <w:tblPr>
+        <w:tblW w:w="8642" w:type="dxa"/>
+        <w:tblCellSpacing w:w="15" w:type="dxa"/>
+        <w:tblBorders>
+          <w:top w:val="single" w:sz="4" w:space="0" w:color="auto"/>
+          <w:left w:val="single" w:sz="4" w:space="0" w:color="auto"/>
+          <w:bottom w:val="single" w:sz="4" w:space="0" w:color="auto"/>
+          <w:right w:val="single" w:sz="4" w:space="0" w:color="auto"/>
+          <w:insideH w:val="single" w:sz="4" w:space="0" w:color="auto"/>
+          <w:insideV w:val="single" w:sz="4" w:space="0" w:color="auto"/>
+        </w:tblBorders>
+        <w:tblCellMar>
+          <w:top w:w="15" w:type="dxa"/>
+          <w:left w:w="15" w:type="dxa"/>
+          <w:bottom w:w="15" w:type="dxa"/>
+          <w:right w:w="15" w:type="dxa"/>
+        </w:tblCellMar>
+        <w:tblLook w:val="04A0" w:firstRow="1" w:lastRow="0" w:firstColumn="1" w:lastColumn="0" w:noHBand="0" w:noVBand="1"/>
+      </w:tblPr>
+      <w:tblGrid>
+        <w:gridCol w:w="1725"/>
+        <w:gridCol w:w="1247"/>
+        <w:gridCol w:w="5670"/>
+      </w:tblGrid>
+      <w:tr>
+        <w:trPr>
+          <w:tblHeader/>
+          <w:tblCellSpacing w:w="15" w:type="dxa"/>
+        </w:trPr>
+        <w:tc>
+          <w:tcPr>
+            <w:tcW w:w="0" w:type="auto"/>
+            <w:vAlign w:val="center"/>
+            <w:hideMark/>
+          </w:tcPr>
+          <w:p>
+            <w:pPr>
+              <w:ind w:left="360"/>
+              <w:rPr>
+                <w:b/>
+                <w:bCs/>
+              </w:rPr>
+            </w:pPr>
+            <w:r>
+              <w:rPr>
+                <w:b/>
+                <w:bCs/>
+              </w:rPr>
+              <w:t>Parámetro</w:t>
+            </w:r>
+          </w:p>
+        </w:tc>
+        <w:tc>
+          <w:tcPr>
+            <w:tcW w:w="1217" w:type="dxa"/>
+            <w:vAlign w:val="center"/>
+            <w:hideMark/>
+          </w:tcPr>
+          <w:p>
+            <w:pPr>
+              <w:ind w:left="360"/>
+              <w:rPr>
+                <w:b/>
+                <w:bCs/>
+              </w:rPr>
+            </w:pPr>
+            <w:r>
+              <w:rPr>
+                <w:b/>
+                <w:bCs/>
+              </w:rPr>
+              <w:t>Valor</w:t>
+            </w:r>
+          </w:p>
+        </w:tc>
+        <w:tc>
+          <w:tcPr>
+            <w:tcW w:w="5625" w:type="dxa"/>
+            <w:vAlign w:val="center"/>
+            <w:hideMark/>
+          </w:tcPr>
+          <w:p>
+            <w:pPr>
+              <w:ind w:left="360"/>
+              <w:rPr>
+                <w:b/>
+                <w:bCs/>
+              </w:rPr>
+            </w:pPr>
+            <w:r>
+              <w:rPr>
+                <w:b/>
+                <w:bCs/>
+              </w:rPr>
+              <w:t>Razón de elección</w:t>
+            </w:r>
+          </w:p>
+        </w:tc>
+      </w:tr>
+      <w:tr>
+        <w:trPr>
+          <w:tblCellSpacing w:w="15" w:type="dxa"/>
+        </w:trPr>
+        <w:tc>
+          <w:tcPr>
+            <w:tcW w:w="0" w:type="auto"/>
+            <w:vAlign w:val="center"/>
+            <w:hideMark/>
+          </w:tcPr>
+          <w:p>
+            <w:pPr>
+              <w:ind w:left="360"/>
+            </w:pPr>
+            <w:r>
+              <w:rPr>
+                <w:b/>
+                <w:bCs/>
+              </w:rPr>
+              <w:t>Ancho de banda (</w:t>
+            </w:r>
+            <w:r>
+              <w:rPr>
+                <w:rFonts w:ascii="Cambria Math" w:hAnsi="Cambria Math" w:cs="Cambria Math"/>
+                <w:b/>
+                <w:bCs/>
+              </w:rPr>
+              <w:t>𝐵</w:t>
+            </w:r>
+            <w:r>
+              <w:rPr>
+                <w:b/>
+                <w:bCs/>
+              </w:rPr>
+              <w:t>)</w:t>
+            </w:r>
+          </w:p>
+        </w:tc>
+        <w:tc>
+          <w:tcPr>
+            <w:tcW w:w="1217" w:type="dxa"/>
+            <w:vAlign w:val="center"/>
+            <w:hideMark/>
+          </w:tcPr>
+          <w:p>
+            <w:pPr>
+              <w:ind w:left="360"/>
+            </w:pPr>
+            <w:r>
+              <w:rPr>
+                <w:b/>
+                <w:bCs/>
+              </w:rPr>
+              <w:t>300 MHz</w:t>
+            </w:r>
+          </w:p>
+        </w:tc>
+        <w:tc>
+          <w:tcPr>
+            <w:tcW w:w="5625" w:type="dxa"/>
+            <w:vAlign w:val="center"/>
+            <w:hideMark/>
+          </w:tcPr>
+          <w:p>
+            <w:pPr>
+              <w:ind w:left="360"/>
+            </w:pPr>
+            <w:r>
+              <w:t xml:space="preserve">Este valor simula el uso de tecnologías avanzadas como </w:t>
+            </w:r>
+            <w:proofErr w:type="spellStart"/>
+            <w:r>
+              <w:rPr>
+                <w:b/>
+                <w:bCs/>
+              </w:rPr>
+              <w:t>Wi</w:t>
+            </w:r>
+            <w:proofErr w:type="spellEnd"/>
+            <w:r>
+              <w:rPr>
+                <w:b/>
+                <w:bCs/>
+              </w:rPr>
+              <w:t>-Fi 6E</w:t>
+            </w:r>
+            <w:r>
+              <w:t xml:space="preserve">, que opera en la banda de </w:t>
+            </w:r>
+            <w:r>
+              <w:rPr>
+                <w:b/>
+                <w:bCs/>
+              </w:rPr>
+              <w:t>6 GHz</w:t>
+            </w:r>
+            <w:r>
+              <w:t xml:space="preserve"> y puede usar canales anchos de hasta </w:t>
+            </w:r>
+            <w:r>
+              <w:rPr>
+                <w:b/>
+                <w:bCs/>
+              </w:rPr>
+              <w:t>320 MHz</w:t>
+            </w:r>
+            <w:r>
+              <w:t>. Elegí 300 MHz como valor redondeado y realista en despliegues urbanos de alto rendimiento.</w:t>
+            </w:r>
+          </w:p>
+        </w:tc>
+      </w:tr>
+      <w:tr>
+        <w:trPr>
+          <w:tblCellSpacing w:w="15" w:type="dxa"/>
+        </w:trPr>
+        <w:tc>
+          <w:tcPr>
+            <w:tcW w:w="0" w:type="auto"/>
+            <w:vAlign w:val="center"/>
+            <w:hideMark/>
+          </w:tcPr>
+          <w:p>
+            <w:pPr>
+              <w:ind w:left="360"/>
+            </w:pPr>
+            <w:r>
+              <w:rPr>
+                <w:b/>
+                <w:bCs/>
+              </w:rPr>
+              <w:t>SNR (dB)</w:t>
+            </w:r>
+          </w:p>
+        </w:tc>
+        <w:tc>
+          <w:tcPr>
+            <w:tcW w:w="1217" w:type="dxa"/>
+            <w:vAlign w:val="center"/>
+            <w:hideMark/>
+          </w:tcPr>
+          <w:p>
+            <w:pPr>
+              <w:ind w:left="360"/>
+            </w:pPr>
+            <w:r>
+              <w:rPr>
+                <w:b/>
+                <w:bCs/>
+              </w:rPr>
+              <w:t>20 dB</w:t>
+            </w:r>
+          </w:p>
+        </w:tc>
+        <w:tc>
+          <w:tcPr>
+            <w:tcW w:w="5625" w:type="dxa"/>
+            <w:vAlign w:val="center"/>
+            <w:hideMark/>
+          </w:tcPr>
+          <w:p>
+            <w:pPr>
+              <w:ind w:left="360"/>
+            </w:pPr>
+            <w:r>
+              <w:t xml:space="preserve">Un </w:t>
+            </w:r>
+            <w:r>
+              <w:rPr>
+                <w:b/>
+                <w:bCs/>
+              </w:rPr>
+              <w:t>SNR de 20 dB</w:t>
+            </w:r>
+            <w:r>
+              <w:t xml:space="preserve"> representa una </w:t>
+            </w:r>
+            <w:r>
+              <w:rPr>
+                <w:b/>
+                <w:bCs/>
+              </w:rPr>
+              <w:t>calidad de señal buena pero no perfecta</w:t>
+            </w:r>
+            <w:r>
+              <w:t xml:space="preserve">, bastante común en escenarios con múltiples dispositivos, interferencias moderadas o paredes en interiores. Permite modelar condiciones </w:t>
+            </w:r>
+            <w:r>
+              <w:rPr>
+                <w:b/>
+                <w:bCs/>
+              </w:rPr>
+              <w:t>realistas, no ideales</w:t>
+            </w:r>
+            <w:r>
+              <w:t>, lo cual es clave en una sede con cobertura parcial.</w:t>
+            </w:r>
+          </w:p>
+        </w:tc>
+      </w:tr>
+    </w:tbl>
+    <w:p>
+      <w:pPr>
+        <w:ind w:left="360"/>
+      </w:pPr>
+    </w:p>
+    <w:p>
+      <w:pPr>
+        <w:ind w:left="360"/>
+        <w:rPr>
+          <w:b/>
+          <w:bCs/>
+        </w:rPr>
+      </w:pPr>
+      <w:r>
+        <w:rPr>
+          <w:b/>
+          <w:bCs/>
+        </w:rPr>
+        <w:lastRenderedPageBreak/>
+        <w:t>Alternativas posibles según escenario:</w:t>
+      </w:r>
+    </w:p>
+    <w:tbl>
+      <w:tblPr>
+        <w:tblW w:w="0" w:type="auto"/>
+        <w:tblCellSpacing w:w="15" w:type="dxa"/>
+        <w:tblBorders>
+          <w:top w:val="single" w:sz="4" w:space="0" w:color="auto"/>
+          <w:left w:val="single" w:sz="4" w:space="0" w:color="auto"/>
+          <w:bottom w:val="single" w:sz="4" w:space="0" w:color="auto"/>
+          <w:right w:val="single" w:sz="4" w:space="0" w:color="auto"/>
+          <w:insideH w:val="single" w:sz="4" w:space="0" w:color="auto"/>
+          <w:insideV w:val="single" w:sz="4" w:space="0" w:color="auto"/>
+        </w:tblBorders>
+        <w:tblCellMar>
+          <w:top w:w="15" w:type="dxa"/>
+          <w:left w:w="15" w:type="dxa"/>
+          <w:bottom w:w="15" w:type="dxa"/>
+          <w:right w:w="15" w:type="dxa"/>
+        </w:tblCellMar>
+        <w:tblLook w:val="04A0" w:firstRow="1" w:lastRow="0" w:firstColumn="1" w:lastColumn="0" w:noHBand="0" w:noVBand="1"/>
+      </w:tblPr>
+      <w:tblGrid>
+        <w:gridCol w:w="3760"/>
+        <w:gridCol w:w="3150"/>
+        <w:gridCol w:w="1584"/>
+      </w:tblGrid>
+      <w:tr>
+        <w:trPr>
+          <w:tblHeader/>
+          <w:tblCellSpacing w:w="15" w:type="dxa"/>
+        </w:trPr>
+        <w:tc>
+          <w:tcPr>
+            <w:tcW w:w="0" w:type="auto"/>
+            <w:vAlign w:val="center"/>
+            <w:hideMark/>
+          </w:tcPr>
+          <w:p>
+            <w:pPr>
+              <w:ind w:left="360"/>
+              <w:rPr>
+                <w:b/>
+                <w:bCs/>
+              </w:rPr>
+            </w:pPr>
+            <w:r>
+              <w:rPr>
+                <w:b/>
+                <w:bCs/>
+              </w:rPr>
+              <w:t>Escenario</w:t>
+            </w:r>
+          </w:p>
+        </w:tc>
+        <w:tc>
+          <w:tcPr>
+            <w:tcW w:w="0" w:type="auto"/>
+            <w:vAlign w:val="center"/>
+            <w:hideMark/>
+          </w:tcPr>
+          <w:p>
+            <w:pPr>
+              <w:ind w:left="360"/>
+              <w:rPr>
+                <w:b/>
+                <w:bCs/>
+              </w:rPr>
+            </w:pPr>
+            <w:r>
+              <w:rPr>
+                <w:b/>
+                <w:bCs/>
+              </w:rPr>
+              <w:t>Ancho de Banda sugerido</w:t>
+            </w:r>
+          </w:p>
+        </w:tc>
+        <w:tc>
+          <w:tcPr>
+            <w:tcW w:w="0" w:type="auto"/>
+            <w:vAlign w:val="center"/>
+            <w:hideMark/>
+          </w:tcPr>
+          <w:p>
+            <w:pPr>
+              <w:ind w:left="360"/>
+              <w:rPr>
+                <w:b/>
+                <w:bCs/>
+              </w:rPr>
+            </w:pPr>
+            <w:r>
+              <w:rPr>
+                <w:b/>
+                <w:bCs/>
+              </w:rPr>
+              <w:t>SNR típico</w:t>
+            </w:r>
+          </w:p>
+        </w:tc>
+      </w:tr>
+      <w:tr>
+        <w:trPr>
+          <w:tblCellSpacing w:w="15" w:type="dxa"/>
+        </w:trPr>
+        <w:tc>
+          <w:tcPr>
+            <w:tcW w:w="0" w:type="auto"/>
+            <w:vAlign w:val="center"/>
+            <w:hideMark/>
+          </w:tcPr>
+          <w:p>
+            <w:pPr>
+              <w:ind w:left="360"/>
+            </w:pPr>
+            <w:r>
+              <w:t xml:space="preserve">Oficinas estándar con </w:t>
+            </w:r>
+            <w:proofErr w:type="spellStart"/>
+            <w:r>
+              <w:t>Wi</w:t>
+            </w:r>
+            <w:proofErr w:type="spellEnd"/>
+            <w:r>
+              <w:t>-Fi 5</w:t>
+            </w:r>
+          </w:p>
+        </w:tc>
+        <w:tc>
+          <w:tcPr>
+            <w:tcW w:w="0" w:type="auto"/>
+            <w:vAlign w:val="center"/>
+            <w:hideMark/>
+          </w:tcPr>
+          <w:p>
+            <w:pPr>
+              <w:ind w:left="360"/>
+            </w:pPr>
+            <w:r>
+              <w:t>80–160 MHz</w:t>
+            </w:r>
+          </w:p>
+        </w:tc>
+        <w:tc>
+          <w:tcPr>
+            <w:tcW w:w="0" w:type="auto"/>
+            <w:vAlign w:val="center"/>
+            <w:hideMark/>
+          </w:tcPr>
+          <w:p>
+            <w:pPr>
+              <w:ind w:left="360"/>
+            </w:pPr>
+            <w:r>
+              <w:t>15–20 dB</w:t>
+            </w:r>
+          </w:p>
+        </w:tc>
+      </w:tr>
+      <w:tr>
+        <w:trPr>
+          <w:tblCellSpacing w:w="15" w:type="dxa"/>
+        </w:trPr>
+        <w:tc>
+          <w:tcPr>
+            <w:tcW w:w="0" w:type="auto"/>
+            <w:vAlign w:val="center"/>
+            <w:hideMark/>
+          </w:tcPr>
+          <w:p>
+            <w:pPr>
+              <w:ind w:left="360"/>
+            </w:pPr>
+            <w:r>
+              <w:t xml:space="preserve">Centros críticos con </w:t>
+            </w:r>
+            <w:proofErr w:type="spellStart"/>
+            <w:r>
+              <w:t>Wi</w:t>
+            </w:r>
+            <w:proofErr w:type="spellEnd"/>
+            <w:r>
+              <w:t>-Fi 6E</w:t>
+            </w:r>
+          </w:p>
+        </w:tc>
+        <w:tc>
+          <w:tcPr>
+            <w:tcW w:w="0" w:type="auto"/>
+            <w:vAlign w:val="center"/>
+            <w:hideMark/>
+          </w:tcPr>
+          <w:p>
+            <w:pPr>
+              <w:ind w:left="360"/>
+            </w:pPr>
+            <w:r>
+              <w:t>160–320 MHz</w:t>
+            </w:r>
+          </w:p>
+        </w:tc>
+        <w:tc>
+          <w:tcPr>
+            <w:tcW w:w="0" w:type="auto"/>
+            <w:vAlign w:val="center"/>
+            <w:hideMark/>
+          </w:tcPr>
+          <w:p>
+            <w:pPr>
+              <w:ind w:left="360"/>
+            </w:pPr>
+            <w:r>
+              <w:t>20–30 dB</w:t>
+            </w:r>
+          </w:p>
+        </w:tc>
+      </w:tr>
+      <w:tr>
+        <w:trPr>
+          <w:tblCellSpacing w:w="15" w:type="dxa"/>
+        </w:trPr>
+        <w:tc>
+          <w:tcPr>
+            <w:tcW w:w="0" w:type="auto"/>
+            <w:vAlign w:val="center"/>
+            <w:hideMark/>
+          </w:tcPr>
+          <w:p>
+            <w:pPr>
+              <w:ind w:left="360"/>
+            </w:pPr>
+            <w:proofErr w:type="spellStart"/>
+            <w:r>
+              <w:t>IoT</w:t>
+            </w:r>
+            <w:proofErr w:type="spellEnd"/>
+            <w:r>
+              <w:t xml:space="preserve"> de bajo consumo (</w:t>
+            </w:r>
+            <w:proofErr w:type="spellStart"/>
+            <w:r>
+              <w:t>LoRa</w:t>
+            </w:r>
+            <w:proofErr w:type="spellEnd"/>
+            <w:r>
+              <w:t>, etc.)</w:t>
+            </w:r>
+          </w:p>
+        </w:tc>
+        <w:tc>
+          <w:tcPr>
+            <w:tcW w:w="0" w:type="auto"/>
+            <w:vAlign w:val="center"/>
+            <w:hideMark/>
+          </w:tcPr>
+          <w:p>
+            <w:pPr>
+              <w:ind w:left="360"/>
+            </w:pPr>
+            <w:r>
+              <w:t>&lt; 1 MHz</w:t>
+            </w:r>
+          </w:p>
+        </w:tc>
+        <w:tc>
+          <w:tcPr>
+            <w:tcW w:w="0" w:type="auto"/>
+            <w:vAlign w:val="center"/>
+            <w:hideMark/>
+          </w:tcPr>
+          <w:p>
+            <w:pPr>
+              <w:ind w:left="360"/>
+            </w:pPr>
+            <w:r>
+              <w:t>0–10 dB</w:t>
+            </w:r>
+          </w:p>
+        </w:tc>
+      </w:tr>
+      <w:tr>
+        <w:trPr>
+          <w:tblCellSpacing w:w="15" w:type="dxa"/>
+        </w:trPr>
+        <w:tc>
+          <w:tcPr>
+            <w:tcW w:w="0" w:type="auto"/>
+            <w:vAlign w:val="center"/>
+            <w:hideMark/>
+          </w:tcPr>
+          <w:p>
+            <w:pPr>
+              <w:ind w:left="360"/>
+            </w:pPr>
+            <w:r>
+              <w:t>Zonas muy congestionadas</w:t>
+            </w:r>
+          </w:p>
+        </w:tc>
+        <w:tc>
+          <w:tcPr>
+            <w:tcW w:w="0" w:type="auto"/>
+            <w:vAlign w:val="center"/>
+            <w:hideMark/>
+          </w:tcPr>
+          <w:p>
+            <w:pPr>
+              <w:ind w:left="360"/>
+            </w:pPr>
+            <w:r>
+              <w:t>80 MHz</w:t>
+            </w:r>
+          </w:p>
+        </w:tc>
+        <w:tc>
+          <w:tcPr>
+            <w:tcW w:w="0" w:type="auto"/>
+            <w:vAlign w:val="center"/>
+            <w:hideMark/>
+          </w:tcPr>
+          <w:p>
+            <w:pPr>
+              <w:ind w:left="360"/>
+            </w:pPr>
+            <w:r>
+              <w:t>&lt; 15 dB</w:t>
+            </w:r>
+          </w:p>
+        </w:tc>
+      </w:tr>
+    </w:tbl>
+    <w:p>
+      <w:pPr>
+        <w:ind w:left="360"/>
+      </w:pPr>
+    </w:p>
+    <w:p>
+      <w:pPr>
+        <w:ind w:left="360"/>
+        <w:rPr>
+          <w:b/>
+          <w:bCs/>
+        </w:rPr>
+      </w:pPr>
+      <w:r>
+        <w:rPr>
+          <w:b/>
+          <w:bCs/>
+        </w:rPr>
+        <w:t>Conversión de SNR a escala lineal:</w:t>
+      </w:r>
+    </w:p>
+    <w:p>
+      <w:pPr>
+        <w:ind w:left="360"/>
+      </w:pPr>
+    </w:p>
+    <w:p>
+      <w:pPr>
+        <w:ind w:left="360"/>
+        <w:rPr>
+          <w:rFonts w:eastAsiaTheme="minorEastAsia"/>
+          <w:i/>
+          <w:iCs/>
+        </w:rPr>
+      </w:pPr>
+      <w:r>
+        <w:rPr>
+          <w:i/>
+          <w:iCs/>
+        </w:rPr>
+        <w:t xml:space="preserve">SNR lineal= </w:t>
+      </w:r>
+      <m:oMath>
+        <m:sSup>
+          <m:sSupPr>
+            <m:ctrlPr>
+              <w:rPr>
+                <w:rFonts w:ascii="Cambria Math" w:hAnsi="Cambria Math"/>
+                <w:i/>
+                <w:iCs/>
+              </w:rPr>
+            </m:ctrlPr>
+          </m:sSupPr>
+          <m:e>
+            <m:r>
+              <w:rPr>
+                <w:rFonts w:ascii="Cambria Math" w:hAnsi="Cambria Math"/>
+              </w:rPr>
+              <m:t>10</m:t>
+            </m:r>
+          </m:e>
+          <m:sup>
+            <m:f>
+              <m:fPr>
+                <m:ctrlPr>
+                  <w:rPr>
+                    <w:rFonts w:ascii="Cambria Math" w:hAnsi="Cambria Math"/>
+                    <w:i/>
+                    <w:iCs/>
+                  </w:rPr>
+                </m:ctrlPr>
+              </m:fPr>
+              <m:num>
+                <m:r>
+                  <w:rPr>
+                    <w:rFonts w:ascii="Cambria Math" w:hAnsi="Cambria Math"/>
+                  </w:rPr>
+                  <m:t>SNRdb</m:t>
+                </m:r>
+              </m:num>
+              <m:den>
+                <m:r>
+                  <w:rPr>
+                    <w:rFonts w:ascii="Cambria Math" w:hAnsi="Cambria Math"/>
+                  </w:rPr>
+                  <m:t>10</m:t>
+                </m:r>
+              </m:den>
+            </m:f>
+          </m:sup>
+        </m:sSup>
+        <m:r>
+          <w:rPr>
+            <w:rFonts w:ascii="Cambria Math" w:eastAsiaTheme="minorEastAsia" w:hAnsi="Cambria Math"/>
+          </w:rPr>
+          <m:t>=</m:t>
+        </m:r>
+        <m:sSup>
+          <m:sSupPr>
+            <m:ctrlPr>
+              <w:rPr>
+                <w:rFonts w:ascii="Cambria Math" w:eastAsiaTheme="minorEastAsia" w:hAnsi="Cambria Math"/>
+                <w:i/>
+                <w:iCs/>
+              </w:rPr>
+            </m:ctrlPr>
+          </m:sSupPr>
+          <m:e>
+            <m:r>
+              <w:rPr>
+                <w:rFonts w:ascii="Cambria Math" w:eastAsiaTheme="minorEastAsia" w:hAnsi="Cambria Math"/>
+              </w:rPr>
+              <m:t>10</m:t>
+            </m:r>
+          </m:e>
+          <m:sup>
+            <m:f>
+              <m:fPr>
+                <m:ctrlPr>
+                  <w:rPr>
+                    <w:rFonts w:ascii="Cambria Math" w:eastAsiaTheme="minorEastAsia" w:hAnsi="Cambria Math"/>
+                    <w:i/>
+                    <w:iCs/>
+                  </w:rPr>
+                </m:ctrlPr>
+              </m:fPr>
+              <m:num>
+                <m:r>
+                  <w:rPr>
+                    <w:rFonts w:ascii="Cambria Math" w:eastAsiaTheme="minorEastAsia" w:hAnsi="Cambria Math"/>
+                  </w:rPr>
+                  <m:t>20</m:t>
+                </m:r>
+              </m:num>
+              <m:den>
+                <m:r>
+                  <w:rPr>
+                    <w:rFonts w:ascii="Cambria Math" w:eastAsiaTheme="minorEastAsia" w:hAnsi="Cambria Math"/>
+                  </w:rPr>
+                  <m:t>10</m:t>
+                </m:r>
+              </m:den>
+            </m:f>
+          </m:sup>
+        </m:sSup>
+        <m:r>
+          <w:rPr>
+            <w:rFonts w:ascii="Cambria Math" w:eastAsiaTheme="minorEastAsia" w:hAnsi="Cambria Math"/>
+          </w:rPr>
+          <m:t>=100</m:t>
+        </m:r>
+      </m:oMath>
+    </w:p>
+    <w:p>
+      <w:pPr>
+        <w:ind w:left="360"/>
+      </w:pPr>
+    </w:p>
+    <w:p>
+      <w:pPr>
+        <w:ind w:left="360"/>
+        <w:rPr>
+          <w:b/>
+          <w:bCs/>
+        </w:rPr>
+      </w:pPr>
+      <w:r>
+        <w:rPr>
+          <w:b/>
+          <w:bCs/>
+        </w:rPr>
+        <w:t>Aplicando la fórmula de Shannon:</w:t>
+      </w:r>
+    </w:p>
+    <w:p>
+      <w:pPr>
+        <w:ind w:left="360"/>
+        <w:rPr>
+          <w:rFonts w:eastAsiaTheme="minorEastAsia"/>
+          <w:iCs/>
+        </w:rPr>
+      </w:pPr>
+      <m:oMathPara>
+        <m:oMath>
+          <m:r>
+            <w:rPr>
+              <w:rFonts w:ascii="Cambria Math" w:hAnsi="Cambria Math"/>
+            </w:rPr>
+            <m:t>C=B⋅</m:t>
+          </m:r>
+          <m:r>
+            <w:rPr>
+              <w:rFonts w:ascii="Cambria Math" w:hAnsi="Cambria Math"/>
+            </w:rPr>
+            <m:t>log</m:t>
+          </m:r>
+          <m:r>
+            <w:rPr>
+              <w:rFonts w:ascii="Cambria Math" w:hAnsi="Cambria Math"/>
+            </w:rPr>
+            <m:t>2</m:t>
+          </m:r>
+          <m:r>
+            <w:rPr>
+              <w:rFonts w:ascii="Cambria Math" w:hAnsi="Cambria Math"/>
+            </w:rPr>
+            <m:t>​</m:t>
+          </m:r>
+          <m:r>
+            <w:rPr>
+              <w:rFonts w:ascii="Cambria Math" w:hAnsi="Cambria Math"/>
+            </w:rPr>
+            <m:t>(1+SNRlineal</m:t>
+          </m:r>
+          <m:r>
+            <w:rPr>
+              <w:rFonts w:ascii="Cambria Math" w:hAnsi="Cambria Math"/>
+            </w:rPr>
+            <m:t>​)</m:t>
+          </m:r>
+        </m:oMath>
+      </m:oMathPara>
+    </w:p>
+    <w:p>
+      <w:pPr>
+        <w:ind w:left="360"/>
+        <w:rPr>
+          <w:rFonts w:eastAsiaTheme="minorEastAsia"/>
+        </w:rPr>
+      </w:pPr>
+      <m:oMathPara>
+        <m:oMath>
+          <m:r>
+            <w:rPr>
+              <w:rFonts w:ascii="Cambria Math" w:hAnsi="Cambria Math"/>
+            </w:rPr>
+            <m:t>C=300×106⋅</m:t>
+          </m:r>
+          <m:func>
+            <m:funcPr>
+              <m:ctrlPr>
+                <w:rPr>
+                  <w:rFonts w:ascii="Cambria Math" w:eastAsiaTheme="minorEastAsia" w:hAnsi="Cambria Math"/>
+                  <w:i/>
+                </w:rPr>
+              </m:ctrlPr>
+            </m:funcPr>
+            <m:fName>
+              <m:r>
+                <m:rPr>
+                  <m:sty m:val="p"/>
+                </m:rPr>
+                <w:rPr>
+                  <w:rFonts w:ascii="Cambria Math" w:hAnsi="Cambria Math"/>
+                </w:rPr>
+                <m:t>log</m:t>
+              </m:r>
+            </m:fName>
+            <m:e>
+              <m:r>
+                <w:rPr>
+                  <w:rFonts w:ascii="Cambria Math" w:eastAsiaTheme="minorEastAsia" w:hAnsi="Cambria Math"/>
+                </w:rPr>
+                <m:t>2</m:t>
+              </m:r>
+            </m:e>
+          </m:func>
+          <m:r>
+            <w:rPr>
+              <w:rFonts w:ascii="Cambria Math" w:hAnsi="Cambria Math"/>
+            </w:rPr>
+            <m:t>​</m:t>
+          </m:r>
+          <m:r>
+            <w:rPr>
+              <w:rFonts w:ascii="Cambria Math" w:hAnsi="Cambria Math"/>
+            </w:rPr>
+            <m:t>(1+100</m:t>
+          </m:r>
+          <m:r>
+            <w:rPr>
+              <w:rFonts w:ascii="Cambria Math" w:hAnsi="Cambria Math"/>
+            </w:rPr>
+            <m:t>)</m:t>
+          </m:r>
+          <m:r>
+            <w:rPr>
+              <w:rFonts w:ascii="Cambria Math" w:hAnsi="Cambria Math"/>
+            </w:rPr>
+            <w:tab/>
+          </m:r>
+        </m:oMath>
+      </m:oMathPara>
+    </w:p>
+    <w:p>
+      <w:pPr>
+        <w:ind w:left="360"/>
+        <w:rPr>
+          <w:rFonts w:eastAsiaTheme="minorEastAsia"/>
+        </w:rPr>
+      </w:pPr>
+      <m:oMathPara>
+        <m:oMath>
+          <m:r>
+            <w:rPr>
+              <w:rFonts w:ascii="Cambria Math" w:hAnsi="Cambria Math"/>
+            </w:rPr>
+            <m:t>C≈300×106⋅6.6582≈1.997×109 bps=1997Mbps​</m:t>
+          </m:r>
+          <m:r>
+            <w:rPr>
+              <w:rFonts w:ascii="Cambria Math" w:hAnsi="Cambria Math"/>
+            </w:rPr>
+            <w:tab/>
+          </m:r>
+        </m:oMath>
+      </m:oMathPara>
+    </w:p>
+    <w:p>
+      <w:pPr>
+        <w:ind w:left="360"/>
+        <w:rPr>
+          <w:b/>
+          <w:bCs/>
+        </w:rPr>
+      </w:pPr>
+      <w:r>
+        <w:rPr>
+          <w:b/>
+          <w:bCs/>
+        </w:rPr>
+        <w:t>Resultado</w:t>
+      </w:r>
+    </w:p>
+    <w:p>
+      <w:pPr>
+        <w:ind w:left="360"/>
+      </w:pPr>
+      <w:r>
+        <w:t xml:space="preserve">La </w:t>
+      </w:r>
+      <w:r>
+        <w:rPr>
+          <w:b/>
+          <w:bCs/>
+        </w:rPr>
+        <w:t>capacidad máxima teórica del canal inalámbrico crítico</w:t>
+      </w:r>
+      <w:r>
+        <w:t xml:space="preserve"> con 300 MHz de ancho de banda y una SNR de 20 dB es:</w:t>
+      </w:r>
+    </w:p>
+    <w:p>
+      <w:pPr>
+        <w:ind w:left="360"/>
+      </w:pPr>
+      <w:r>
+        <w:t>1997 Mbps (≈ 2 Gbps)</w:t>
+      </w:r>
+    </w:p>
+    <w:p>
+      <w:pPr>
+        <w:ind w:left="360"/>
+      </w:pPr>
+    </w:p>
+    <w:p>
+      <w:pPr>
+        <w:ind w:left="360"/>
+        <w:rPr>
+          <w:b/>
+          <w:bCs/>
+        </w:rPr>
+      </w:pPr>
+      <w:r>
+        <w:rPr>
+          <w:b/>
+          <w:bCs/>
+        </w:rPr>
+        <w:t>Aplicación práctica por sede</w:t>
+      </w:r>
+    </w:p>
+    <w:tbl>
+      <w:tblPr>
+        <w:tblW w:w="0" w:type="auto"/>
+        <w:tblCellSpacing w:w="15" w:type="dxa"/>
+        <w:tblBorders>
+          <w:top w:val="single" w:sz="4" w:space="0" w:color="auto"/>
+          <w:left w:val="single" w:sz="4" w:space="0" w:color="auto"/>
+          <w:bottom w:val="single" w:sz="4" w:space="0" w:color="auto"/>
+          <w:right w:val="single" w:sz="4" w:space="0" w:color="auto"/>
+          <w:insideH w:val="single" w:sz="4" w:space="0" w:color="auto"/>
+          <w:insideV w:val="single" w:sz="4" w:space="0" w:color="auto"/>
+        </w:tblBorders>
+        <w:tblCellMar>
+          <w:top w:w="15" w:type="dxa"/>
+          <w:left w:w="15" w:type="dxa"/>
+          <w:bottom w:w="15" w:type="dxa"/>
+          <w:right w:w="15" w:type="dxa"/>
+        </w:tblCellMar>
+        <w:tblLook w:val="04A0" w:firstRow="1" w:lastRow="0" w:firstColumn="1" w:lastColumn="0" w:noHBand="0" w:noVBand="1"/>
+      </w:tblPr>
+      <w:tblGrid>
+        <w:gridCol w:w="2225"/>
+        <w:gridCol w:w="2226"/>
+        <w:gridCol w:w="1771"/>
+        <w:gridCol w:w="2272"/>
+      </w:tblGrid>
+      <w:tr>
+        <w:trPr>
+          <w:tblHeader/>
+          <w:tblCellSpacing w:w="15" w:type="dxa"/>
+        </w:trPr>
+        <w:tc>
+          <w:tcPr>
+            <w:tcW w:w="0" w:type="auto"/>
+            <w:vAlign w:val="center"/>
+            <w:hideMark/>
+          </w:tcPr>
+          <w:p>
+            <w:pPr>
+              <w:ind w:left="360"/>
+              <w:rPr>
+                <w:b/>
+                <w:bCs/>
+              </w:rPr>
+            </w:pPr>
+            <w:r>
+              <w:rPr>
+                <w:b/>
+                <w:bCs/>
+              </w:rPr>
+              <w:lastRenderedPageBreak/>
+              <w:t>Sede</w:t>
+            </w:r>
+          </w:p>
+        </w:tc>
+        <w:tc>
+          <w:tcPr>
+            <w:tcW w:w="0" w:type="auto"/>
+            <w:vAlign w:val="center"/>
+            <w:hideMark/>
+          </w:tcPr>
+          <w:p>
+            <w:pPr>
+              <w:ind w:left="360"/>
+              <w:rPr>
+                <w:b/>
+                <w:bCs/>
+              </w:rPr>
+            </w:pPr>
+            <w:r>
+              <w:rPr>
+                <w:b/>
+                <w:bCs/>
+              </w:rPr>
+              <w:t>Tecnología recomendada</w:t>
+            </w:r>
+          </w:p>
+        </w:tc>
+        <w:tc>
+          <w:tcPr>
+            <w:tcW w:w="0" w:type="auto"/>
+            <w:vAlign w:val="center"/>
+            <w:hideMark/>
+          </w:tcPr>
+          <w:p>
+            <w:pPr>
+              <w:ind w:left="360"/>
+              <w:rPr>
+                <w:b/>
+                <w:bCs/>
+              </w:rPr>
+            </w:pPr>
+            <w:r>
+              <w:rPr>
+                <w:b/>
+                <w:bCs/>
+              </w:rPr>
+              <w:t>Cobertura calculada</w:t>
+            </w:r>
+          </w:p>
+        </w:tc>
+        <w:tc>
+          <w:tcPr>
+            <w:tcW w:w="0" w:type="auto"/>
+            <w:vAlign w:val="center"/>
+            <w:hideMark/>
+          </w:tcPr>
+          <w:p>
+            <w:pPr>
+              <w:ind w:left="360"/>
+              <w:rPr>
+                <w:b/>
+                <w:bCs/>
+              </w:rPr>
+            </w:pPr>
+            <w:r>
+              <w:rPr>
+                <w:b/>
+                <w:bCs/>
+              </w:rPr>
+              <w:t>Zonas oscuras (excluidas)</w:t>
+            </w:r>
+          </w:p>
+        </w:tc>
+      </w:tr>
+      <w:tr>
+        <w:trPr>
+          <w:tblCellSpacing w:w="15" w:type="dxa"/>
+        </w:trPr>
+        <w:tc>
+          <w:tcPr>
+            <w:tcW w:w="0" w:type="auto"/>
+            <w:vAlign w:val="center"/>
+            <w:hideMark/>
+          </w:tcPr>
+          <w:p>
+            <w:pPr>
+              <w:ind w:left="360"/>
+            </w:pPr>
+            <w:r>
+              <w:rPr>
+                <w:rFonts w:ascii="Segoe UI Emoji" w:hAnsi="Segoe UI Emoji" w:cs="Segoe UI Emoji"/>
+              </w:rPr>
+              <w:t>🏛️</w:t>
+            </w:r>
+            <w:r>
+              <w:t xml:space="preserve"> Sede Central</w:t>
+            </w:r>
+          </w:p>
+        </w:tc>
+        <w:tc>
+          <w:tcPr>
+            <w:tcW w:w="0" w:type="auto"/>
+            <w:vAlign w:val="center"/>
+            <w:hideMark/>
+          </w:tcPr>
+          <w:p>
+            <w:pPr>
+              <w:ind w:left="360"/>
+            </w:pPr>
+            <w:proofErr w:type="spellStart"/>
+            <w:r>
+              <w:t>Wi</w:t>
+            </w:r>
+            <w:proofErr w:type="spellEnd"/>
+            <w:r>
+              <w:t>-Fi 6E / Enlaces punto a punto</w:t>
+            </w:r>
+          </w:p>
+        </w:tc>
+        <w:tc>
+          <w:tcPr>
+            <w:tcW w:w="0" w:type="auto"/>
+            <w:vAlign w:val="center"/>
+            <w:hideMark/>
+          </w:tcPr>
+          <w:p>
+            <w:pPr>
+              <w:ind w:left="360"/>
+            </w:pPr>
+            <w:r>
+              <w:t>Oficinas, salas de reuniones</w:t>
+            </w:r>
+          </w:p>
+        </w:tc>
+        <w:tc>
+          <w:tcPr>
+            <w:tcW w:w="0" w:type="auto"/>
+            <w:vAlign w:val="center"/>
+            <w:hideMark/>
+          </w:tcPr>
+          <w:p>
+            <w:pPr>
+              <w:ind w:left="360"/>
+            </w:pPr>
+            <w:r>
+              <w:t>Almacenes de archivo</w:t>
+            </w:r>
+          </w:p>
+        </w:tc>
+      </w:tr>
+      <w:tr>
+        <w:trPr>
+          <w:tblCellSpacing w:w="15" w:type="dxa"/>
+        </w:trPr>
+        <w:tc>
+          <w:tcPr>
+            <w:tcW w:w="0" w:type="auto"/>
+            <w:vAlign w:val="center"/>
+            <w:hideMark/>
+          </w:tcPr>
+          <w:p>
+            <w:pPr>
+              <w:ind w:left="360"/>
+            </w:pPr>
+            <w:r>
+              <w:rPr>
+                <w:rFonts w:ascii="Segoe UI Emoji" w:hAnsi="Segoe UI Emoji" w:cs="Segoe UI Emoji"/>
+              </w:rPr>
+              <w:t>🚨</w:t>
+            </w:r>
+            <w:r>
+              <w:t xml:space="preserve"> Sede de Seguridad</w:t>
+            </w:r>
+          </w:p>
+        </w:tc>
+        <w:tc>
+          <w:tcPr>
+            <w:tcW w:w="0" w:type="auto"/>
+            <w:vAlign w:val="center"/>
+            <w:hideMark/>
+          </w:tcPr>
+          <w:p>
+            <w:pPr>
+              <w:ind w:left="360"/>
+            </w:pPr>
+            <w:proofErr w:type="spellStart"/>
+            <w:r>
+              <w:t>Wi</w:t>
+            </w:r>
+            <w:proofErr w:type="spellEnd"/>
+            <w:r>
+              <w:t xml:space="preserve">-Fi 6 + repetidores </w:t>
+            </w:r>
+            <w:proofErr w:type="spellStart"/>
+            <w:r>
+              <w:t>outdoor</w:t>
+            </w:r>
+            <w:proofErr w:type="spellEnd"/>
+          </w:p>
+        </w:tc>
+        <w:tc>
+          <w:tcPr>
+            <w:tcW w:w="0" w:type="auto"/>
+            <w:vAlign w:val="center"/>
+            <w:hideMark/>
+          </w:tcPr>
+          <w:p>
+            <w:pPr>
+              <w:ind w:left="360"/>
+            </w:pPr>
+            <w:r>
+              <w:t>Centro de mando, recepción</w:t>
+            </w:r>
+          </w:p>
+        </w:tc>
+        <w:tc>
+          <w:tcPr>
+            <w:tcW w:w="0" w:type="auto"/>
+            <w:vAlign w:val="center"/>
+            <w:hideMark/>
+          </w:tcPr>
+          <w:p>
+            <w:pPr>
+              <w:ind w:left="360"/>
+            </w:pPr>
+            <w:r>
+              <w:t>Cámaras selladas, depósitos</w:t>
+            </w:r>
+          </w:p>
+        </w:tc>
+      </w:tr>
+      <w:tr>
+        <w:trPr>
+          <w:tblCellSpacing w:w="15" w:type="dxa"/>
+        </w:trPr>
+        <w:tc>
+          <w:tcPr>
+            <w:tcW w:w="0" w:type="auto"/>
+            <w:vAlign w:val="center"/>
+            <w:hideMark/>
+          </w:tcPr>
+          <w:p>
+            <w:pPr>
+              <w:ind w:left="360"/>
+            </w:pPr>
+            <w:r>
+              <w:rPr>
+                <w:rFonts w:ascii="Segoe UI Emoji" w:hAnsi="Segoe UI Emoji" w:cs="Segoe UI Emoji"/>
+              </w:rPr>
+              <w:t>🚦</w:t>
+            </w:r>
+            <w:r>
+              <w:t xml:space="preserve"> Sede Infraestructura </w:t>
+            </w:r>
+            <w:proofErr w:type="spellStart"/>
+            <w:r>
+              <w:t>IoT</w:t>
+            </w:r>
+            <w:proofErr w:type="spellEnd"/>
+          </w:p>
+        </w:tc>
+        <w:tc>
+          <w:tcPr>
+            <w:tcW w:w="0" w:type="auto"/>
+            <w:vAlign w:val="center"/>
+            <w:hideMark/>
+          </w:tcPr>
+          <w:p>
+            <w:pPr>
+              <w:ind w:left="360"/>
+            </w:pPr>
+            <w:r>
+              <w:t>Enlaces 5 GHz + LPWAN (</w:t>
+            </w:r>
+            <w:proofErr w:type="spellStart"/>
+            <w:r>
+              <w:t>LoRa</w:t>
+            </w:r>
+            <w:proofErr w:type="spellEnd"/>
+            <w:r>
+              <w:t>, etc.)</w:t>
+            </w:r>
+          </w:p>
+        </w:tc>
+        <w:tc>
+          <w:tcPr>
+            <w:tcW w:w="0" w:type="auto"/>
+            <w:vAlign w:val="center"/>
+            <w:hideMark/>
+          </w:tcPr>
+          <w:p>
+            <w:pPr>
+              <w:ind w:left="360"/>
+            </w:pPr>
+            <w:r>
+              <w:t>Talleres, centro de sensores</w:t>
+            </w:r>
+          </w:p>
+        </w:tc>
+        <w:tc>
+          <w:tcPr>
+            <w:tcW w:w="0" w:type="auto"/>
+            <w:vAlign w:val="center"/>
+            <w:hideMark/>
+          </w:tcPr>
+          <w:p>
+            <w:pPr>
+              <w:ind w:left="360"/>
+            </w:pPr>
+            <w:r>
+              <w:t>Trasteros sin sensores</w:t>
+            </w:r>
+          </w:p>
+        </w:tc>
+      </w:tr>
+      <w:tr>
+        <w:trPr>
+          <w:tblCellSpacing w:w="15" w:type="dxa"/>
+        </w:trPr>
+        <w:tc>
+          <w:tcPr>
+            <w:tcW w:w="0" w:type="auto"/>
+            <w:vAlign w:val="center"/>
+            <w:hideMark/>
+          </w:tcPr>
+          <w:p>
+            <w:pPr>
+              <w:ind w:left="360"/>
+            </w:pPr>
+            <w:r>
+              <w:rPr>
+                <w:rFonts w:ascii="Segoe UI Emoji" w:hAnsi="Segoe UI Emoji" w:cs="Segoe UI Emoji"/>
+              </w:rPr>
+              <w:t>📺</w:t>
+            </w:r>
+            <w:r>
+              <w:t xml:space="preserve"> Sede Multimedia y Ciudadana</w:t>
+            </w:r>
+          </w:p>
+        </w:tc>
+        <w:tc>
+          <w:tcPr>
+            <w:tcW w:w="0" w:type="auto"/>
+            <w:vAlign w:val="center"/>
+            <w:hideMark/>
+          </w:tcPr>
+          <w:p>
+            <w:pPr>
+              <w:ind w:left="360"/>
+            </w:pPr>
+            <w:proofErr w:type="spellStart"/>
+            <w:r>
+              <w:t>Wi</w:t>
+            </w:r>
+            <w:proofErr w:type="spellEnd"/>
+            <w:r>
+              <w:t>-Fi 6 público y para eventos</w:t>
+            </w:r>
+          </w:p>
+        </w:tc>
+        <w:tc>
+          <w:tcPr>
+            <w:tcW w:w="0" w:type="auto"/>
+            <w:vAlign w:val="center"/>
+            <w:hideMark/>
+          </w:tcPr>
+          <w:p>
+            <w:pPr>
+              <w:ind w:left="360"/>
+            </w:pPr>
+            <w:r>
+              <w:t>Áreas de atención, patios</w:t>
+            </w:r>
+          </w:p>
+        </w:tc>
+        <w:tc>
+          <w:tcPr>
+            <w:tcW w:w="0" w:type="auto"/>
+            <w:vAlign w:val="center"/>
+            <w:hideMark/>
+          </w:tcPr>
+          <w:p>
+            <w:pPr>
+              <w:ind w:left="360"/>
+            </w:pPr>
+            <w:r>
+              <w:t>Áreas de mantenimiento cerradas</w:t>
+            </w:r>
+          </w:p>
+        </w:tc>
+      </w:tr>
+    </w:tbl>
+    <w:p>
+      <w:pPr>
+        <w:ind w:left="360"/>
+      </w:pPr>
+    </w:p>
+    <w:p>
+      <w:pPr>
+        <w:pStyle w:val="Ttulo2"/>
+      </w:pPr>
+      <w:bookmarkStart w:id="7" w:name="_2.Selección_de_Técnicas"/>
+      <w:bookmarkEnd w:id="7"/>
+      <w:r>
+        <w:t>2.</w:t>
+      </w:r>
+      <w:r>
+        <w:t xml:space="preserve">Selección de Técnicas de </w:t>
+      </w:r>
+      <w:r>
+        <w:t>Modulación</w:t>
+      </w:r>
+    </w:p>
+    <w:p>
+      <w:pPr>
+        <w:ind w:left="360"/>
+      </w:pPr>
+      <w:r>
+        <w:t>Elegir</w:t>
+      </w:r>
+      <w:r>
+        <w:t xml:space="preserve"> la técnica de modulación adecuada es </w:t>
+      </w:r>
+      <w:r>
+        <w:rPr>
+          <w:b/>
+          <w:bCs/>
+        </w:rPr>
+        <w:t>clave</w:t>
+      </w:r>
+      <w:r>
+        <w:t xml:space="preserve"> para equilibrar </w:t>
+      </w:r>
+      <w:r>
+        <w:rPr>
+          <w:b/>
+          <w:bCs/>
+        </w:rPr>
+        <w:t>velocidad, eficiencia espectral y robustez</w:t>
+      </w:r>
+      <w:r>
+        <w:t xml:space="preserve"> frente al ruido o interferencias.</w:t>
+      </w:r>
+    </w:p>
+    <w:tbl>
+      <w:tblPr>
+        <w:tblStyle w:val="Tablaconcuadrcula"/>
+        <w:tblW w:w="0" w:type="auto"/>
+        <w:tblInd w:w="360" w:type="dxa"/>
+        <w:tblLook w:val="04A0" w:firstRow="1" w:lastRow="0" w:firstColumn="1" w:lastColumn="0" w:noHBand="0" w:noVBand="1"/>
+      </w:tblPr>
+      <w:tblGrid>
+        <w:gridCol w:w="1395"/>
+        <w:gridCol w:w="1485"/>
+        <w:gridCol w:w="1199"/>
+        <w:gridCol w:w="1142"/>
+        <w:gridCol w:w="1499"/>
+        <w:gridCol w:w="1414"/>
+      </w:tblGrid>
+      <w:tr>
+        <w:tc>
+          <w:tcPr>
+            <w:tcW w:w="1355" w:type="dxa"/>
+            <w:vAlign w:val="center"/>
+          </w:tcPr>
+          <w:p>
+            <w:r>
+              <w:rPr>
+                <w:rStyle w:val="Textoennegrita"/>
+              </w:rPr>
+              <w:t>Modulación</w:t>
+            </w:r>
+          </w:p>
+        </w:tc>
+        <w:tc>
+          <w:tcPr>
+            <w:tcW w:w="1355" w:type="dxa"/>
+            <w:vAlign w:val="center"/>
+          </w:tcPr>
+          <w:p>
+            <w:r>
+              <w:rPr>
+                <w:rStyle w:val="Textoennegrita"/>
+              </w:rPr>
+              <w:t>Bits/símbolo</w:t>
+            </w:r>
+          </w:p>
+        </w:tc>
+        <w:tc>
+          <w:tcPr>
+            <w:tcW w:w="1356" w:type="dxa"/>
+            <w:vAlign w:val="center"/>
+          </w:tcPr>
+          <w:p>
+            <w:r>
+              <w:rPr>
+                <w:rStyle w:val="Textoennegrita"/>
+              </w:rPr>
+              <w:t>Eficiencia espectral</w:t>
+            </w:r>
+          </w:p>
+        </w:tc>
+        <w:tc>
+          <w:tcPr>
+            <w:tcW w:w="1356" w:type="dxa"/>
+            <w:vAlign w:val="center"/>
+          </w:tcPr>
+          <w:p>
+            <w:r>
+              <w:rPr>
+                <w:rStyle w:val="Textoennegrita"/>
+              </w:rPr>
+              <w:t>Robustez ante ruido</w:t>
+            </w:r>
+          </w:p>
+        </w:tc>
+        <w:tc>
+          <w:tcPr>
+            <w:tcW w:w="1356" w:type="dxa"/>
+            <w:vAlign w:val="center"/>
+          </w:tcPr>
+          <w:p>
+            <w:r>
+              <w:rPr>
+                <w:rStyle w:val="Textoennegrita"/>
+              </w:rPr>
+              <w:t>Complejidad</w:t>
+            </w:r>
+          </w:p>
+        </w:tc>
+        <w:tc>
+          <w:tcPr>
+            <w:tcW w:w="1356" w:type="dxa"/>
+            <w:vAlign w:val="center"/>
+          </w:tcPr>
+          <w:p>
+            <w:r>
+              <w:rPr>
+                <w:rStyle w:val="Textoennegrita"/>
+              </w:rPr>
+              <w:t>Usos típicos</w:t>
+            </w:r>
+          </w:p>
+        </w:tc>
+      </w:tr>
+      <w:tr>
+        <w:tc>
+          <w:tcPr>
+            <w:tcW w:w="1355" w:type="dxa"/>
+            <w:vAlign w:val="center"/>
+          </w:tcPr>
+          <w:p>
+            <w:r>
+              <w:rPr>
+                <w:rStyle w:val="Textoennegrita"/>
+              </w:rPr>
+              <w:t>BPSK</w:t>
+            </w:r>
+          </w:p>
+        </w:tc>
+        <w:tc>
+          <w:tcPr>
+            <w:tcW w:w="1355" w:type="dxa"/>
+            <w:vAlign w:val="center"/>
+          </w:tcPr>
+          <w:p>
+            <w:r>
+              <w:t>1</w:t>
+            </w:r>
+          </w:p>
+        </w:tc>
+        <w:tc>
+          <w:tcPr>
+            <w:tcW w:w="1356" w:type="dxa"/>
+            <w:vAlign w:val="center"/>
+          </w:tcPr>
+          <w:p>
+            <w:r>
+              <w:t>Baja</w:t>
+            </w:r>
+          </w:p>
+        </w:tc>
+        <w:tc>
+          <w:tcPr>
+            <w:tcW w:w="1356" w:type="dxa"/>
+            <w:vAlign w:val="center"/>
+          </w:tcPr>
+          <w:p>
+            <w:r>
+              <w:rPr>
+                <w:rStyle w:val="Textoennegrita"/>
+              </w:rPr>
+              <w:t>Muy alta</w:t>
+            </w:r>
+          </w:p>
+        </w:tc>
+        <w:tc>
+          <w:tcPr>
+            <w:tcW w:w="1356" w:type="dxa"/>
+            <w:vAlign w:val="center"/>
+          </w:tcPr>
+          <w:p>
+            <w:r>
+              <w:t>Baja</w:t>
+            </w:r>
+          </w:p>
+        </w:tc>
+        <w:tc>
+          <w:tcPr>
+            <w:tcW w:w="1356" w:type="dxa"/>
+            <w:vAlign w:val="center"/>
+          </w:tcPr>
+          <w:p>
+            <w:r>
+              <w:t xml:space="preserve">Redes muy ruidosas, sistemas militares, </w:t>
+            </w:r>
+            <w:proofErr w:type="spellStart"/>
+            <w:r>
+              <w:t>IoT</w:t>
+            </w:r>
+            <w:proofErr w:type="spellEnd"/>
+          </w:p>
+        </w:tc>
+      </w:tr>
+      <w:tr>
+        <w:tc>
+          <w:tcPr>
+            <w:tcW w:w="1355" w:type="dxa"/>
+            <w:vAlign w:val="center"/>
+          </w:tcPr>
+          <w:p>
+            <w:r>
+              <w:rPr>
+                <w:rStyle w:val="Textoennegrita"/>
+              </w:rPr>
+              <w:t>QPSK</w:t>
+            </w:r>
+          </w:p>
+        </w:tc>
+        <w:tc>
+          <w:tcPr>
+            <w:tcW w:w="1355" w:type="dxa"/>
+            <w:vAlign w:val="center"/>
+          </w:tcPr>
+          <w:p>
+            <w:r>
+              <w:t>2</w:t>
+            </w:r>
+          </w:p>
+        </w:tc>
+        <w:tc>
+          <w:tcPr>
+            <w:tcW w:w="1356" w:type="dxa"/>
+            <w:vAlign w:val="center"/>
+          </w:tcPr>
+          <w:p>
+            <w:r>
+              <w:t>Media</w:t>
+            </w:r>
+          </w:p>
+        </w:tc>
+        <w:tc>
+          <w:tcPr>
+            <w:tcW w:w="1356" w:type="dxa"/>
+            <w:vAlign w:val="center"/>
+          </w:tcPr>
+          <w:p>
+            <w:r>
+              <w:t>Alta</w:t>
+            </w:r>
+          </w:p>
+        </w:tc>
+        <w:tc>
+          <w:tcPr>
+            <w:tcW w:w="1356" w:type="dxa"/>
+            <w:vAlign w:val="center"/>
+          </w:tcPr>
+          <w:p>
+            <w:r>
+              <w:t>Moderada</w:t>
+            </w:r>
+          </w:p>
+        </w:tc>
+        <w:tc>
+          <w:tcPr>
+            <w:tcW w:w="1356" w:type="dxa"/>
+            <w:vAlign w:val="center"/>
+          </w:tcPr>
+          <w:p>
+            <w:r>
+              <w:t xml:space="preserve">Satélites, 4G, enlaces </w:t>
+            </w:r>
+            <w:proofErr w:type="spellStart"/>
+            <w:r>
+              <w:t>Wi</w:t>
+            </w:r>
+            <w:proofErr w:type="spellEnd"/>
+            <w:r>
+              <w:t>-Fi básicos</w:t>
+            </w:r>
+          </w:p>
+        </w:tc>
+      </w:tr>
+      <w:tr>
+        <w:tc>
+          <w:tcPr>
+            <w:tcW w:w="1355" w:type="dxa"/>
+            <w:vAlign w:val="center"/>
+          </w:tcPr>
+          <w:p>
+            <w:r>
+              <w:rPr>
+                <w:rStyle w:val="Textoennegrita"/>
+              </w:rPr>
+              <w:t>16-QAM</w:t>
+            </w:r>
+          </w:p>
+        </w:tc>
+        <w:tc>
+          <w:tcPr>
+            <w:tcW w:w="1355" w:type="dxa"/>
+            <w:vAlign w:val="center"/>
+          </w:tcPr>
+          <w:p>
+            <w:r>
+              <w:t>4</w:t>
+            </w:r>
+          </w:p>
+        </w:tc>
+        <w:tc>
+          <w:tcPr>
+            <w:tcW w:w="1356" w:type="dxa"/>
+            <w:vAlign w:val="center"/>
+          </w:tcPr>
+          <w:p>
+            <w:r>
+              <w:t>Alta</w:t>
+            </w:r>
+          </w:p>
+        </w:tc>
+        <w:tc>
+          <w:tcPr>
+            <w:tcW w:w="1356" w:type="dxa"/>
+            <w:vAlign w:val="center"/>
+          </w:tcPr>
+          <w:p>
+            <w:r>
+              <w:t>Media</w:t>
+            </w:r>
+          </w:p>
+        </w:tc>
+        <w:tc>
+          <w:tcPr>
+            <w:tcW w:w="1356" w:type="dxa"/>
+            <w:vAlign w:val="center"/>
+          </w:tcPr>
+          <w:p>
+            <w:r>
+              <w:t>Alta</w:t>
+            </w:r>
+          </w:p>
+        </w:tc>
+        <w:tc>
+          <w:tcPr>
+            <w:tcW w:w="1356" w:type="dxa"/>
+            <w:vAlign w:val="center"/>
+          </w:tcPr>
+          <w:p>
+            <w:proofErr w:type="spellStart"/>
+            <w:r>
+              <w:t>Wi</w:t>
+            </w:r>
+            <w:proofErr w:type="spellEnd"/>
+            <w:r>
+              <w:t>-Fi, 4G, 5G, redes de alta capacidad</w:t>
+            </w:r>
+          </w:p>
+        </w:tc>
+      </w:tr>
+      <w:tr>
+        <w:tc>
+          <w:tcPr>
+            <w:tcW w:w="1355" w:type="dxa"/>
+            <w:vAlign w:val="center"/>
+          </w:tcPr>
+          <w:p>
+            <w:r>
+              <w:rPr>
+                <w:rStyle w:val="Textoennegrita"/>
+              </w:rPr>
+              <w:lastRenderedPageBreak/>
+              <w:t>64-QAM</w:t>
+            </w:r>
+          </w:p>
+        </w:tc>
+        <w:tc>
+          <w:tcPr>
+            <w:tcW w:w="1355" w:type="dxa"/>
+            <w:vAlign w:val="center"/>
+          </w:tcPr>
+          <w:p>
+            <w:r>
+              <w:t>6</w:t>
+            </w:r>
+          </w:p>
+        </w:tc>
+        <w:tc>
+          <w:tcPr>
+            <w:tcW w:w="1356" w:type="dxa"/>
+            <w:vAlign w:val="center"/>
+          </w:tcPr>
+          <w:p>
+            <w:r>
+              <w:t>Muy alta</w:t>
+            </w:r>
+          </w:p>
+        </w:tc>
+        <w:tc>
+          <w:tcPr>
+            <w:tcW w:w="1356" w:type="dxa"/>
+            <w:vAlign w:val="center"/>
+          </w:tcPr>
+          <w:p>
+            <w:r>
+              <w:t>Baja</w:t>
+            </w:r>
+          </w:p>
+        </w:tc>
+        <w:tc>
+          <w:tcPr>
+            <w:tcW w:w="1356" w:type="dxa"/>
+            <w:vAlign w:val="center"/>
+          </w:tcPr>
+          <w:p>
+            <w:r>
+              <w:t>Muy alta</w:t>
+            </w:r>
+          </w:p>
+        </w:tc>
+        <w:tc>
+          <w:tcPr>
+            <w:tcW w:w="1356" w:type="dxa"/>
+            <w:vAlign w:val="center"/>
+          </w:tcPr>
+          <w:p>
+            <w:proofErr w:type="spellStart"/>
+            <w:r>
+              <w:t>Wi</w:t>
+            </w:r>
+            <w:proofErr w:type="spellEnd"/>
+            <w:r>
+              <w:t>-Fi 5/6 en entornos con poca interferencia</w:t>
+            </w:r>
+          </w:p>
+        </w:tc>
+      </w:tr>
+      <w:tr>
+        <w:tc>
+          <w:tcPr>
+            <w:tcW w:w="1355" w:type="dxa"/>
+            <w:vAlign w:val="center"/>
+          </w:tcPr>
+          <w:p>
+            <w:r>
+              <w:rPr>
+                <w:rStyle w:val="Textoennegrita"/>
+              </w:rPr>
+              <w:t>256-QAM</w:t>
+            </w:r>
+          </w:p>
+        </w:tc>
+        <w:tc>
+          <w:tcPr>
+            <w:tcW w:w="1355" w:type="dxa"/>
+            <w:vAlign w:val="center"/>
+          </w:tcPr>
+          <w:p>
+            <w:r>
+              <w:t>8</w:t>
+            </w:r>
+          </w:p>
+        </w:tc>
+        <w:tc>
+          <w:tcPr>
+            <w:tcW w:w="1356" w:type="dxa"/>
+            <w:vAlign w:val="center"/>
+          </w:tcPr>
+          <w:p>
+            <w:r>
+              <w:t>Máxima</w:t>
+            </w:r>
+          </w:p>
+        </w:tc>
+        <w:tc>
+          <w:tcPr>
+            <w:tcW w:w="1356" w:type="dxa"/>
+            <w:vAlign w:val="center"/>
+          </w:tcPr>
+          <w:p>
+            <w:r>
+              <w:rPr>
+                <w:rStyle w:val="Textoennegrita"/>
+              </w:rPr>
+              <w:t>Muy baja</w:t>
+            </w:r>
+          </w:p>
+        </w:tc>
+        <w:tc>
+          <w:tcPr>
+            <w:tcW w:w="1356" w:type="dxa"/>
+            <w:vAlign w:val="center"/>
+          </w:tcPr>
+          <w:p>
+            <w:r>
+              <w:t>Muy alta</w:t>
+            </w:r>
+          </w:p>
+        </w:tc>
+        <w:tc>
+          <w:tcPr>
+            <w:tcW w:w="1356" w:type="dxa"/>
+            <w:vAlign w:val="center"/>
+          </w:tcPr>
+          <w:p>
+            <w:r>
+              <w:t xml:space="preserve">Redes cableadas (Ethernet 10G, DOCSIS 3.1), </w:t>
+            </w:r>
+            <w:proofErr w:type="spellStart"/>
+            <w:r>
+              <w:t>Wi</w:t>
+            </w:r>
+            <w:proofErr w:type="spellEnd"/>
+            <w:r>
+              <w:t>-Fi 6</w:t>
+            </w:r>
+          </w:p>
+        </w:tc>
+      </w:tr>
+    </w:tbl>
+    <w:p>
+      <w:pPr>
+        <w:ind w:left="360"/>
+      </w:pPr>
+    </w:p>
+    <w:p>
+      <w:pPr>
+        <w:ind w:left="360"/>
+        <w:rPr>
+          <w:b/>
+          <w:bCs/>
+        </w:rPr>
+      </w:pPr>
+      <w:r>
+        <w:rPr>
+          <w:b/>
+          <w:bCs/>
+        </w:rPr>
+        <w:t>Selección por Tipo de Enlace</w:t>
+      </w:r>
+    </w:p>
+    <w:p>
+      <w:pPr>
+        <w:ind w:left="360"/>
+        <w:rPr>
+          <w:b/>
+          <w:bCs/>
+        </w:rPr>
+      </w:pPr>
+      <w:r>
+        <w:rPr>
+          <w:b/>
+          <w:bCs/>
+        </w:rPr>
+        <w:t>Enlaces Inalámbricos (</w:t>
+      </w:r>
+      <w:proofErr w:type="spellStart"/>
+      <w:r>
+        <w:rPr>
+          <w:b/>
+          <w:bCs/>
+        </w:rPr>
+        <w:t>Wi</w:t>
+      </w:r>
+      <w:proofErr w:type="spellEnd"/>
+      <w:r>
+        <w:rPr>
+          <w:b/>
+          <w:bCs/>
+        </w:rPr>
+        <w:t>-Fi, sensores, etc.):</w:t>
+      </w:r>
+    </w:p>
+    <w:tbl>
+      <w:tblPr>
+        <w:tblW w:w="0" w:type="auto"/>
+        <w:tblCellSpacing w:w="15" w:type="dxa"/>
+        <w:tblBorders>
+          <w:top w:val="single" w:sz="4" w:space="0" w:color="auto"/>
+          <w:left w:val="single" w:sz="4" w:space="0" w:color="auto"/>
+          <w:bottom w:val="single" w:sz="4" w:space="0" w:color="auto"/>
+          <w:right w:val="single" w:sz="4" w:space="0" w:color="auto"/>
+          <w:insideH w:val="single" w:sz="4" w:space="0" w:color="auto"/>
+          <w:insideV w:val="single" w:sz="4" w:space="0" w:color="auto"/>
+        </w:tblBorders>
+        <w:tblCellMar>
+          <w:top w:w="15" w:type="dxa"/>
+          <w:left w:w="15" w:type="dxa"/>
+          <w:bottom w:w="15" w:type="dxa"/>
+          <w:right w:w="15" w:type="dxa"/>
+        </w:tblCellMar>
+        <w:tblLook w:val="04A0" w:firstRow="1" w:lastRow="0" w:firstColumn="1" w:lastColumn="0" w:noHBand="0" w:noVBand="1"/>
+      </w:tblPr>
+      <w:tblGrid>
+        <w:gridCol w:w="2301"/>
+        <w:gridCol w:w="2326"/>
+        <w:gridCol w:w="3867"/>
+      </w:tblGrid>
+      <w:tr>
+        <w:trPr>
+          <w:tblHeader/>
+          <w:tblCellSpacing w:w="15" w:type="dxa"/>
+        </w:trPr>
+        <w:tc>
+          <w:tcPr>
+            <w:tcW w:w="0" w:type="auto"/>
+            <w:vAlign w:val="center"/>
+            <w:hideMark/>
+          </w:tcPr>
+          <w:p>
+            <w:pPr>
+              <w:ind w:left="360"/>
+              <w:rPr>
+                <w:b/>
+                <w:bCs/>
+              </w:rPr>
+            </w:pPr>
+            <w:r>
+              <w:rPr>
+                <w:b/>
+                <w:bCs/>
+              </w:rPr>
+              <w:t>Entorno</w:t>
+            </w:r>
+          </w:p>
+        </w:tc>
+        <w:tc>
+          <w:tcPr>
+            <w:tcW w:w="0" w:type="auto"/>
+            <w:vAlign w:val="center"/>
+            <w:hideMark/>
+          </w:tcPr>
+          <w:p>
+            <w:pPr>
+              <w:ind w:left="360"/>
+              <w:rPr>
+                <w:b/>
+                <w:bCs/>
+              </w:rPr>
+            </w:pPr>
+            <w:r>
+              <w:rPr>
+                <w:b/>
+                <w:bCs/>
+              </w:rPr>
+              <w:t>Modulación recomendada</w:t>
+            </w:r>
+          </w:p>
+        </w:tc>
+        <w:tc>
+          <w:tcPr>
+            <w:tcW w:w="0" w:type="auto"/>
+            <w:vAlign w:val="center"/>
+            <w:hideMark/>
+          </w:tcPr>
+          <w:p>
+            <w:pPr>
+              <w:ind w:left="360"/>
+              <w:rPr>
+                <w:b/>
+                <w:bCs/>
+              </w:rPr>
+            </w:pPr>
+            <w:r>
+              <w:rPr>
+                <w:b/>
+                <w:bCs/>
+              </w:rPr>
+              <w:t>Justificación</w:t>
+            </w:r>
+          </w:p>
+        </w:tc>
+      </w:tr>
+      <w:tr>
+        <w:trPr>
+          <w:tblCellSpacing w:w="15" w:type="dxa"/>
+        </w:trPr>
+        <w:tc>
+          <w:tcPr>
+            <w:tcW w:w="0" w:type="auto"/>
+            <w:vAlign w:val="center"/>
+            <w:hideMark/>
+          </w:tcPr>
+          <w:p>
+            <w:pPr>
+              <w:ind w:left="360"/>
+            </w:pPr>
+            <w:r>
+              <w:t>Zonas críticas, mucho ruido</w:t>
+            </w:r>
+          </w:p>
+        </w:tc>
+        <w:tc>
+          <w:tcPr>
+            <w:tcW w:w="0" w:type="auto"/>
+            <w:vAlign w:val="center"/>
+            <w:hideMark/>
+          </w:tcPr>
+          <w:p>
+            <w:pPr>
+              <w:ind w:left="360"/>
+            </w:pPr>
+            <w:r>
+              <w:rPr>
+                <w:b/>
+                <w:bCs/>
+              </w:rPr>
+              <w:t>QPSK</w:t>
+            </w:r>
+          </w:p>
+        </w:tc>
+        <w:tc>
+          <w:tcPr>
+            <w:tcW w:w="0" w:type="auto"/>
+            <w:vAlign w:val="center"/>
+            <w:hideMark/>
+          </w:tcPr>
+          <w:p>
+            <w:pPr>
+              <w:ind w:left="360"/>
+            </w:pPr>
+            <w:r>
+              <w:t>Mejor equilibrio entre robustez y eficiencia. Apta para señal estable sin exigir SNR alto.</w:t>
+            </w:r>
+          </w:p>
+        </w:tc>
+      </w:tr>
+      <w:tr>
+        <w:trPr>
+          <w:tblCellSpacing w:w="15" w:type="dxa"/>
+        </w:trPr>
+        <w:tc>
+          <w:tcPr>
+            <w:tcW w:w="0" w:type="auto"/>
+            <w:vAlign w:val="center"/>
+            <w:hideMark/>
+          </w:tcPr>
+          <w:p>
+            <w:pPr>
+              <w:ind w:left="360"/>
+            </w:pPr>
+            <w:r>
+              <w:t>Zonas controladas, señal fuerte</w:t>
+            </w:r>
+          </w:p>
+        </w:tc>
+        <w:tc>
+          <w:tcPr>
+            <w:tcW w:w="0" w:type="auto"/>
+            <w:vAlign w:val="center"/>
+            <w:hideMark/>
+          </w:tcPr>
+          <w:p>
+            <w:pPr>
+              <w:ind w:left="360"/>
+            </w:pPr>
+            <w:r>
+              <w:rPr>
+                <w:b/>
+                <w:bCs/>
+              </w:rPr>
+              <w:t>16-QAM / 64-QAM</w:t>
+            </w:r>
+          </w:p>
+        </w:tc>
+        <w:tc>
+          <w:tcPr>
+            <w:tcW w:w="0" w:type="auto"/>
+            <w:vAlign w:val="center"/>
+            <w:hideMark/>
+          </w:tcPr>
+          <w:p>
+            <w:pPr>
+              <w:ind w:left="360"/>
+            </w:pPr>
+            <w:r>
+              <w:t xml:space="preserve">Mayor velocidad donde la calidad de señal es buena (p.ej. sedes con </w:t>
+            </w:r>
+            <w:proofErr w:type="spellStart"/>
+            <w:r>
+              <w:t>Wi</w:t>
+            </w:r>
+            <w:proofErr w:type="spellEnd"/>
+            <w:r>
+              <w:t>-Fi 6).</w:t>
+            </w:r>
+          </w:p>
+        </w:tc>
+      </w:tr>
+      <w:tr>
+        <w:trPr>
+          <w:tblCellSpacing w:w="15" w:type="dxa"/>
+        </w:trPr>
+        <w:tc>
+          <w:tcPr>
+            <w:tcW w:w="0" w:type="auto"/>
+            <w:vAlign w:val="center"/>
+            <w:hideMark/>
+          </w:tcPr>
+          <w:p>
+            <w:pPr>
+              <w:ind w:left="360"/>
+            </w:pPr>
+            <w:proofErr w:type="spellStart"/>
+            <w:r>
+              <w:t>IoT</w:t>
+            </w:r>
+            <w:proofErr w:type="spellEnd"/>
+            <w:r>
+              <w:t xml:space="preserve"> (bajo ancho, largo alcance)</w:t>
+            </w:r>
+          </w:p>
+        </w:tc>
+        <w:tc>
+          <w:tcPr>
+            <w:tcW w:w="0" w:type="auto"/>
+            <w:vAlign w:val="center"/>
+            <w:hideMark/>
+          </w:tcPr>
+          <w:p>
+            <w:pPr>
+              <w:ind w:left="360"/>
+            </w:pPr>
+            <w:r>
+              <w:rPr>
+                <w:b/>
+                <w:bCs/>
+              </w:rPr>
+              <w:t xml:space="preserve">BPSK / </w:t>
+            </w:r>
+            <w:proofErr w:type="spellStart"/>
+            <w:r>
+              <w:rPr>
+                <w:b/>
+                <w:bCs/>
+              </w:rPr>
+              <w:t>LoRa</w:t>
+            </w:r>
+            <w:proofErr w:type="spellEnd"/>
+            <w:r>
+              <w:rPr>
+                <w:b/>
+                <w:bCs/>
+              </w:rPr>
+              <w:t xml:space="preserve"> (CSS)</w:t>
+            </w:r>
+          </w:p>
+        </w:tc>
+        <w:tc>
+          <w:tcPr>
+            <w:tcW w:w="0" w:type="auto"/>
+            <w:vAlign w:val="center"/>
+            <w:hideMark/>
+          </w:tcPr>
+          <w:p>
+            <w:pPr>
+              <w:ind w:left="360"/>
+            </w:pPr>
+            <w:r>
+              <w:t xml:space="preserve">Alta robustez, ideal para sensores de bajo consumo y bajo bit </w:t>
+            </w:r>
+            <w:proofErr w:type="spellStart"/>
+            <w:r>
+              <w:t>rate</w:t>
+            </w:r>
+            <w:proofErr w:type="spellEnd"/>
+            <w:r>
+              <w:t>.</w:t>
+            </w:r>
+          </w:p>
+        </w:tc>
+      </w:tr>
+    </w:tbl>
+    <w:p>
+      <w:pPr>
+        <w:ind w:left="360"/>
+      </w:pPr>
+    </w:p>
+    <w:p>
+      <w:pPr>
+        <w:ind w:left="360"/>
+        <w:rPr>
+          <w:b/>
+          <w:bCs/>
+        </w:rPr>
+      </w:pPr>
+      <w:r>
+        <w:rPr>
+          <w:b/>
+          <w:bCs/>
+        </w:rPr>
+        <w:t xml:space="preserve">Enlaces Cableados (Fibra, Ethernet, </w:t>
+      </w:r>
+      <w:proofErr w:type="spellStart"/>
+      <w:r>
+        <w:rPr>
+          <w:b/>
+          <w:bCs/>
+        </w:rPr>
+        <w:t>backbone</w:t>
+      </w:r>
+      <w:proofErr w:type="spellEnd"/>
+      <w:r>
+        <w:rPr>
+          <w:b/>
+          <w:bCs/>
+        </w:rPr>
+        <w:t>):</w:t>
+      </w:r>
+    </w:p>
+    <w:tbl>
+      <w:tblPr>
+        <w:tblW w:w="0" w:type="auto"/>
+        <w:tblCellSpacing w:w="15" w:type="dxa"/>
+        <w:tblBorders>
+          <w:top w:val="single" w:sz="4" w:space="0" w:color="auto"/>
+          <w:left w:val="single" w:sz="4" w:space="0" w:color="auto"/>
+          <w:bottom w:val="single" w:sz="4" w:space="0" w:color="auto"/>
+          <w:right w:val="single" w:sz="4" w:space="0" w:color="auto"/>
+          <w:insideH w:val="single" w:sz="4" w:space="0" w:color="auto"/>
+          <w:insideV w:val="single" w:sz="4" w:space="0" w:color="auto"/>
+        </w:tblBorders>
+        <w:tblCellMar>
+          <w:top w:w="15" w:type="dxa"/>
+          <w:left w:w="15" w:type="dxa"/>
+          <w:bottom w:w="15" w:type="dxa"/>
+          <w:right w:w="15" w:type="dxa"/>
+        </w:tblCellMar>
+        <w:tblLook w:val="04A0" w:firstRow="1" w:lastRow="0" w:firstColumn="1" w:lastColumn="0" w:noHBand="0" w:noVBand="1"/>
+      </w:tblPr>
+      <w:tblGrid>
+        <w:gridCol w:w="1961"/>
+        <w:gridCol w:w="2379"/>
+        <w:gridCol w:w="4154"/>
+      </w:tblGrid>
+      <w:tr>
+        <w:trPr>
+          <w:tblHeader/>
+          <w:tblCellSpacing w:w="15" w:type="dxa"/>
+        </w:trPr>
+        <w:tc>
+          <w:tcPr>
+            <w:tcW w:w="0" w:type="auto"/>
+            <w:vAlign w:val="center"/>
+            <w:hideMark/>
+          </w:tcPr>
+          <w:p>
+            <w:pPr>
+              <w:ind w:left="360"/>
+              <w:rPr>
+                <w:b/>
+                <w:bCs/>
+              </w:rPr>
+            </w:pPr>
+            <w:r>
+              <w:rPr>
+                <w:b/>
+                <w:bCs/>
+              </w:rPr>
+              <w:t>Tipo de medio</w:t>
+            </w:r>
+          </w:p>
+        </w:tc>
+        <w:tc>
+          <w:tcPr>
+            <w:tcW w:w="0" w:type="auto"/>
+            <w:vAlign w:val="center"/>
+            <w:hideMark/>
+          </w:tcPr>
+          <w:p>
+            <w:pPr>
+              <w:ind w:left="360"/>
+              <w:rPr>
+                <w:b/>
+                <w:bCs/>
+              </w:rPr>
+            </w:pPr>
+            <w:r>
+              <w:rPr>
+                <w:b/>
+                <w:bCs/>
+              </w:rPr>
+              <w:t>Modulación recomendada</w:t>
+            </w:r>
+          </w:p>
+        </w:tc>
+        <w:tc>
+          <w:tcPr>
+            <w:tcW w:w="0" w:type="auto"/>
+            <w:vAlign w:val="center"/>
+            <w:hideMark/>
+          </w:tcPr>
+          <w:p>
+            <w:pPr>
+              <w:ind w:left="360"/>
+              <w:rPr>
+                <w:b/>
+                <w:bCs/>
+              </w:rPr>
+            </w:pPr>
+            <w:r>
+              <w:rPr>
+                <w:b/>
+                <w:bCs/>
+              </w:rPr>
+              <w:t>Justificación</w:t>
+            </w:r>
+          </w:p>
+        </w:tc>
+      </w:tr>
+      <w:tr>
+        <w:trPr>
+          <w:tblCellSpacing w:w="15" w:type="dxa"/>
+        </w:trPr>
+        <w:tc>
+          <w:tcPr>
+            <w:tcW w:w="0" w:type="auto"/>
+            <w:vAlign w:val="center"/>
+            <w:hideMark/>
+          </w:tcPr>
+          <w:p>
+            <w:pPr>
+              <w:ind w:left="360"/>
+            </w:pPr>
+            <w:r>
+              <w:t>Ethernet (1G–10G)</w:t>
+            </w:r>
+          </w:p>
+        </w:tc>
+        <w:tc>
+          <w:tcPr>
+            <w:tcW w:w="0" w:type="auto"/>
+            <w:vAlign w:val="center"/>
+            <w:hideMark/>
+          </w:tcPr>
+          <w:p>
+            <w:pPr>
+              <w:ind w:left="360"/>
+            </w:pPr>
+            <w:r>
+              <w:rPr>
+                <w:b/>
+                <w:bCs/>
+              </w:rPr>
+              <w:t>PAM-5 / 16-QAM / 256-QAM</w:t>
+            </w:r>
+          </w:p>
+        </w:tc>
+        <w:tc>
+          <w:tcPr>
+            <w:tcW w:w="0" w:type="auto"/>
+            <w:vAlign w:val="center"/>
+            <w:hideMark/>
+          </w:tcPr>
+          <w:p>
+            <w:pPr>
+              <w:ind w:left="360"/>
+            </w:pPr>
+            <w:r>
+              <w:t>Muy alta eficiencia, ya que el ruido es bajo y el canal es muy limpio.</w:t>
+            </w:r>
+          </w:p>
+        </w:tc>
+      </w:tr>
+      <w:tr>
+        <w:trPr>
+          <w:tblCellSpacing w:w="15" w:type="dxa"/>
+        </w:trPr>
+        <w:tc>
+          <w:tcPr>
+            <w:tcW w:w="0" w:type="auto"/>
+            <w:vAlign w:val="center"/>
+            <w:hideMark/>
+          </w:tcPr>
+          <w:p>
+            <w:pPr>
+              <w:ind w:left="360"/>
+            </w:pPr>
+            <w:r>
+              <w:lastRenderedPageBreak/>
+              <w:t>Fibra óptica</w:t>
+            </w:r>
+          </w:p>
+        </w:tc>
+        <w:tc>
+          <w:tcPr>
+            <w:tcW w:w="0" w:type="auto"/>
+            <w:vAlign w:val="center"/>
+            <w:hideMark/>
+          </w:tcPr>
+          <w:p>
+            <w:pPr>
+              <w:ind w:left="360"/>
+            </w:pPr>
+            <w:r>
+              <w:rPr>
+                <w:b/>
+                <w:bCs/>
+              </w:rPr>
+              <w:t>QAM-64/256 o más</w:t>
+            </w:r>
+          </w:p>
+        </w:tc>
+        <w:tc>
+          <w:tcPr>
+            <w:tcW w:w="0" w:type="auto"/>
+            <w:vAlign w:val="center"/>
+            <w:hideMark/>
+          </w:tcPr>
+          <w:p>
+            <w:pPr>
+              <w:ind w:left="360"/>
+            </w:pPr>
+            <w:r>
+              <w:t>Se usan esquemas densos con corrección de errores (FEC), gracias al altísimo SNR.</w:t>
+            </w:r>
+          </w:p>
+        </w:tc>
+      </w:tr>
+      <w:tr>
+        <w:trPr>
+          <w:tblCellSpacing w:w="15" w:type="dxa"/>
+        </w:trPr>
+        <w:tc>
+          <w:tcPr>
+            <w:tcW w:w="0" w:type="auto"/>
+            <w:vAlign w:val="center"/>
+            <w:hideMark/>
+          </w:tcPr>
+          <w:p>
+            <w:pPr>
+              <w:ind w:left="360"/>
+            </w:pPr>
+            <w:r>
+              <w:t>Enlaces eléctricos cortos</w:t>
+            </w:r>
+          </w:p>
+        </w:tc>
+        <w:tc>
+          <w:tcPr>
+            <w:tcW w:w="0" w:type="auto"/>
+            <w:vAlign w:val="center"/>
+            <w:hideMark/>
+          </w:tcPr>
+          <w:p>
+            <w:pPr>
+              <w:ind w:left="360"/>
+            </w:pPr>
+            <w:r>
+              <w:rPr>
+                <w:b/>
+                <w:bCs/>
+              </w:rPr>
+              <w:t>QAM-16</w:t>
+            </w:r>
+          </w:p>
+        </w:tc>
+        <w:tc>
+          <w:tcPr>
+            <w:tcW w:w="0" w:type="auto"/>
+            <w:vAlign w:val="center"/>
+            <w:hideMark/>
+          </w:tcPr>
+          <w:p>
+            <w:pPr>
+              <w:ind w:left="360"/>
+            </w:pPr>
+            <w:r>
+              <w:t>Buen compromiso si hay pequeñas interferencias (cables trenzados no apantallados).</w:t>
+            </w:r>
+          </w:p>
+        </w:tc>
+      </w:tr>
+    </w:tbl>
+    <w:p>
+      <w:pPr>
+        <w:ind w:left="360"/>
+      </w:pPr>
+    </w:p>
+    <w:p>
+      <w:pPr>
+        <w:ind w:left="360"/>
+        <w:rPr>
+          <w:b/>
+          <w:bCs/>
+        </w:rPr>
+      </w:pPr>
+      <w:r>
+        <w:rPr>
+          <w:b/>
+          <w:bCs/>
+        </w:rPr>
+        <w:t>Conclusión</w:t>
+      </w:r>
+    </w:p>
+    <w:tbl>
+      <w:tblPr>
+        <w:tblW w:w="0" w:type="auto"/>
+        <w:tblCellSpacing w:w="15" w:type="dxa"/>
+        <w:tblBorders>
+          <w:top w:val="single" w:sz="4" w:space="0" w:color="auto"/>
+          <w:left w:val="single" w:sz="4" w:space="0" w:color="auto"/>
+          <w:bottom w:val="single" w:sz="4" w:space="0" w:color="auto"/>
+          <w:right w:val="single" w:sz="4" w:space="0" w:color="auto"/>
+          <w:insideH w:val="single" w:sz="4" w:space="0" w:color="auto"/>
+          <w:insideV w:val="single" w:sz="4" w:space="0" w:color="auto"/>
+        </w:tblBorders>
+        <w:tblCellMar>
+          <w:top w:w="15" w:type="dxa"/>
+          <w:left w:w="15" w:type="dxa"/>
+          <w:bottom w:w="15" w:type="dxa"/>
+          <w:right w:w="15" w:type="dxa"/>
+        </w:tblCellMar>
+        <w:tblLook w:val="04A0" w:firstRow="1" w:lastRow="0" w:firstColumn="1" w:lastColumn="0" w:noHBand="0" w:noVBand="1"/>
+      </w:tblPr>
+      <w:tblGrid>
+        <w:gridCol w:w="2010"/>
+        <w:gridCol w:w="2429"/>
+        <w:gridCol w:w="4055"/>
+      </w:tblGrid>
+      <w:tr>
+        <w:trPr>
+          <w:tblHeader/>
+          <w:tblCellSpacing w:w="15" w:type="dxa"/>
+        </w:trPr>
+        <w:tc>
+          <w:tcPr>
+            <w:tcW w:w="0" w:type="auto"/>
+            <w:vAlign w:val="center"/>
+            <w:hideMark/>
+          </w:tcPr>
+          <w:p>
+            <w:pPr>
+              <w:ind w:left="360"/>
+              <w:rPr>
+                <w:b/>
+                <w:bCs/>
+              </w:rPr>
+            </w:pPr>
+            <w:r>
+              <w:rPr>
+                <w:b/>
+                <w:bCs/>
+              </w:rPr>
+              <w:t>Tipo de Enlace</w:t>
+            </w:r>
+          </w:p>
+        </w:tc>
+        <w:tc>
+          <w:tcPr>
+            <w:tcW w:w="0" w:type="auto"/>
+            <w:vAlign w:val="center"/>
+            <w:hideMark/>
+          </w:tcPr>
+          <w:p>
+            <w:pPr>
+              <w:ind w:left="360"/>
+              <w:rPr>
+                <w:b/>
+                <w:bCs/>
+              </w:rPr>
+            </w:pPr>
+            <w:r>
+              <w:rPr>
+                <w:b/>
+                <w:bCs/>
+              </w:rPr>
+              <w:t>Modulación Seleccionada</w:t>
+            </w:r>
+          </w:p>
+        </w:tc>
+        <w:tc>
+          <w:tcPr>
+            <w:tcW w:w="0" w:type="auto"/>
+            <w:vAlign w:val="center"/>
+            <w:hideMark/>
+          </w:tcPr>
+          <w:p>
+            <w:pPr>
+              <w:ind w:left="360"/>
+              <w:rPr>
+                <w:b/>
+                <w:bCs/>
+              </w:rPr>
+            </w:pPr>
+            <w:r>
+              <w:rPr>
+                <w:b/>
+                <w:bCs/>
+              </w:rPr>
+              <w:t>Motivo</w:t>
+            </w:r>
+          </w:p>
+        </w:tc>
+      </w:tr>
+      <w:tr>
+        <w:trPr>
+          <w:tblCellSpacing w:w="15" w:type="dxa"/>
+        </w:trPr>
+        <w:tc>
+          <w:tcPr>
+            <w:tcW w:w="0" w:type="auto"/>
+            <w:vAlign w:val="center"/>
+            <w:hideMark/>
+          </w:tcPr>
+          <w:p>
+            <w:pPr>
+              <w:ind w:left="360"/>
+            </w:pPr>
+            <w:r>
+              <w:t>Inalámbrico interior</w:t>
+            </w:r>
+          </w:p>
+        </w:tc>
+        <w:tc>
+          <w:tcPr>
+            <w:tcW w:w="0" w:type="auto"/>
+            <w:vAlign w:val="center"/>
+            <w:hideMark/>
+          </w:tcPr>
+          <w:p>
+            <w:pPr>
+              <w:ind w:left="360"/>
+            </w:pPr>
+            <w:r>
+              <w:t>QPSK o 16-QAM</w:t>
+            </w:r>
+          </w:p>
+        </w:tc>
+        <w:tc>
+          <w:tcPr>
+            <w:tcW w:w="0" w:type="auto"/>
+            <w:vAlign w:val="center"/>
+            <w:hideMark/>
+          </w:tcPr>
+          <w:p>
+            <w:pPr>
+              <w:ind w:left="360"/>
+            </w:pPr>
+            <w:r>
+              <w:t xml:space="preserve">Buen rendimiento con robustez media, ideal para </w:t>
+            </w:r>
+            <w:proofErr w:type="spellStart"/>
+            <w:r>
+              <w:t>Wi</w:t>
+            </w:r>
+            <w:proofErr w:type="spellEnd"/>
+            <w:r>
+              <w:t>-Fi en zonas urbanas</w:t>
+            </w:r>
+          </w:p>
+        </w:tc>
+      </w:tr>
+      <w:tr>
+        <w:trPr>
+          <w:tblCellSpacing w:w="15" w:type="dxa"/>
+        </w:trPr>
+        <w:tc>
+          <w:tcPr>
+            <w:tcW w:w="0" w:type="auto"/>
+            <w:vAlign w:val="center"/>
+            <w:hideMark/>
+          </w:tcPr>
+          <w:p>
+            <w:pPr>
+              <w:ind w:left="360"/>
+            </w:pPr>
+            <w:r>
+              <w:t>Inalámbrico exterior</w:t>
+            </w:r>
+          </w:p>
+        </w:tc>
+        <w:tc>
+          <w:tcPr>
+            <w:tcW w:w="0" w:type="auto"/>
+            <w:vAlign w:val="center"/>
+            <w:hideMark/>
+          </w:tcPr>
+          <w:p>
+            <w:pPr>
+              <w:ind w:left="360"/>
+            </w:pPr>
+            <w:r>
+              <w:t>QPSK o BPSK</w:t>
+            </w:r>
+          </w:p>
+        </w:tc>
+        <w:tc>
+          <w:tcPr>
+            <w:tcW w:w="0" w:type="auto"/>
+            <w:vAlign w:val="center"/>
+            <w:hideMark/>
+          </w:tcPr>
+          <w:p>
+            <w:pPr>
+              <w:ind w:left="360"/>
+            </w:pPr>
+            <w:r>
+              <w:t xml:space="preserve">Más tolerancia al ruido y obstáculos (zonas públicas, </w:t>
+            </w:r>
+            <w:proofErr w:type="spellStart"/>
+            <w:r>
+              <w:t>IoT</w:t>
+            </w:r>
+            <w:proofErr w:type="spellEnd"/>
+            <w:r>
+              <w:t>)</w:t>
+            </w:r>
+          </w:p>
+        </w:tc>
+      </w:tr>
+      <w:tr>
+        <w:trPr>
+          <w:tblCellSpacing w:w="15" w:type="dxa"/>
+        </w:trPr>
+        <w:tc>
+          <w:tcPr>
+            <w:tcW w:w="0" w:type="auto"/>
+            <w:vAlign w:val="center"/>
+            <w:hideMark/>
+          </w:tcPr>
+          <w:p>
+            <w:pPr>
+              <w:ind w:left="360"/>
+            </w:pPr>
+            <w:proofErr w:type="spellStart"/>
+            <w:r>
+              <w:t>Backbone</w:t>
+            </w:r>
+            <w:proofErr w:type="spellEnd"/>
+            <w:r>
+              <w:t xml:space="preserve"> cableado</w:t>
+            </w:r>
+          </w:p>
+        </w:tc>
+        <w:tc>
+          <w:tcPr>
+            <w:tcW w:w="0" w:type="auto"/>
+            <w:vAlign w:val="center"/>
+            <w:hideMark/>
+          </w:tcPr>
+          <w:p>
+            <w:pPr>
+              <w:ind w:left="360"/>
+            </w:pPr>
+            <w:r>
+              <w:t>64-QAM o 256-QAM</w:t>
+            </w:r>
+          </w:p>
+        </w:tc>
+        <w:tc>
+          <w:tcPr>
+            <w:tcW w:w="0" w:type="auto"/>
+            <w:vAlign w:val="center"/>
+            <w:hideMark/>
+          </w:tcPr>
+          <w:p>
+            <w:pPr>
+              <w:ind w:left="360"/>
+            </w:pPr>
+            <w:r>
+              <w:t>Alta eficiencia donde las condiciones físicas lo permiten (fibra o 10G LAN)</w:t>
+            </w:r>
+          </w:p>
+        </w:tc>
+      </w:tr>
+      <w:tr>
+        <w:trPr>
+          <w:tblCellSpacing w:w="15" w:type="dxa"/>
+        </w:trPr>
+        <w:tc>
+          <w:tcPr>
+            <w:tcW w:w="0" w:type="auto"/>
+            <w:vAlign w:val="center"/>
+            <w:hideMark/>
+          </w:tcPr>
+          <w:p>
+            <w:pPr>
+              <w:ind w:left="360"/>
+            </w:pPr>
+            <w:proofErr w:type="spellStart"/>
+            <w:r>
+              <w:t>IoT</w:t>
+            </w:r>
+            <w:proofErr w:type="spellEnd"/>
+            <w:r>
+              <w:t xml:space="preserve"> largo alcance</w:t>
+            </w:r>
+          </w:p>
+        </w:tc>
+        <w:tc>
+          <w:tcPr>
+            <w:tcW w:w="0" w:type="auto"/>
+            <w:vAlign w:val="center"/>
+            <w:hideMark/>
+          </w:tcPr>
+          <w:p>
+            <w:pPr>
+              <w:ind w:left="360"/>
+            </w:pPr>
+            <w:r>
+              <w:t xml:space="preserve">BPSK o modulación </w:t>
+            </w:r>
+            <w:proofErr w:type="spellStart"/>
+            <w:r>
+              <w:t>LoRa</w:t>
+            </w:r>
+            <w:proofErr w:type="spellEnd"/>
+          </w:p>
+        </w:tc>
+        <w:tc>
+          <w:tcPr>
+            <w:tcW w:w="0" w:type="auto"/>
+            <w:vAlign w:val="center"/>
+            <w:hideMark/>
+          </w:tcPr>
+          <w:p>
+            <w:pPr>
+              <w:ind w:left="360"/>
+            </w:pPr>
+            <w:r>
+              <w:t>Menor consumo energético y mayor robustez</w:t>
+            </w:r>
+          </w:p>
+        </w:tc>
+      </w:tr>
+    </w:tbl>
+    <w:p>
+      <w:pPr>
+        <w:ind w:left="360"/>
+      </w:pPr>
+    </w:p>
+    <w:p>
+      <w:pPr>
+        <w:pStyle w:val="Ttulo2"/>
+      </w:pPr>
+      <w:bookmarkStart w:id="8" w:name="_3.Evaluación_de_la"/>
+      <w:bookmarkEnd w:id="8"/>
+      <w:r>
+        <w:t>3.</w:t>
+      </w:r>
+      <w:r>
+        <w:t>Evaluación de la Eficiencia del Encapsulamiento:</w:t>
+      </w:r>
+    </w:p>
+    <w:p>
+      <w:pPr>
+        <w:ind w:left="360"/>
+        <w:rPr>
+          <w:b/>
+          <w:bCs/>
+        </w:rPr>
+      </w:pPr>
+      <w:r>
+        <w:rPr>
+          <w:b/>
+          <w:bCs/>
+        </w:rPr>
+        <w:t>Ejemplo práctico: Evaluación de la eficiencia del encapsulamiento</w:t>
+      </w:r>
+    </w:p>
+    <w:p>
+      <w:pPr>
+        <w:ind w:left="360"/>
+        <w:rPr>
+          <w:b/>
+          <w:bCs/>
+        </w:rPr>
+      </w:pPr>
+      <w:r>
+        <w:rPr>
+          <w:b/>
+          <w:bCs/>
+        </w:rPr>
+        <w:t>Supuestos del caso:</w:t>
+      </w:r>
+    </w:p>
+    <w:p>
+      <w:pPr>
+        <w:numPr>
+          <w:ilvl w:val="0"/>
+          <w:numId w:val="13"/>
+        </w:numPr>
+      </w:pPr>
+      <w:r>
+        <w:t xml:space="preserve">Se transmite un </w:t>
+      </w:r>
+      <w:r>
+        <w:rPr>
+          <w:b/>
+          <w:bCs/>
+        </w:rPr>
+        <w:t>mensaje de aplicación</w:t>
+      </w:r>
+      <w:r>
+        <w:t xml:space="preserve"> (por ejemplo, un archivo o paquete de datos) de </w:t>
+      </w:r>
+      <w:r>
+        <w:rPr>
+          <w:b/>
+          <w:bCs/>
+        </w:rPr>
+        <w:t>1000 bytes de carga útil (datos de aplicación)</w:t>
+      </w:r>
+      <w:r>
+        <w:t>.</w:t>
+      </w:r>
+    </w:p>
+    <w:p>
+      <w:pPr>
+        <w:numPr>
+          <w:ilvl w:val="0"/>
+          <w:numId w:val="13"/>
+        </w:numPr>
+      </w:pPr>
+      <w:r>
+        <w:t xml:space="preserve">Se usan tecnologías </w:t>
+      </w:r>
+      <w:r>
+        <w:rPr>
+          <w:b/>
+          <w:bCs/>
+        </w:rPr>
+        <w:t>Ethernet estándar</w:t>
+      </w:r>
+      <w:r>
+        <w:t xml:space="preserve"> (IEEE 802.3) sobre una red IP con TCP.</w:t>
+      </w:r>
+    </w:p>
+    <w:p>
+      <w:pPr>
+        <w:pStyle w:val="Ttulo3"/>
+      </w:pPr>
+      <w:r>
+        <w:lastRenderedPageBreak/>
+        <w:t>Tamaño de cada cabecera por capa:</w:t>
+      </w:r>
+    </w:p>
+    <w:tbl>
+      <w:tblPr>
+        <w:tblW w:w="0" w:type="auto"/>
+        <w:tblCellSpacing w:w="15" w:type="dxa"/>
+        <w:tblBorders>
+          <w:top w:val="single" w:sz="4" w:space="0" w:color="auto"/>
+          <w:left w:val="single" w:sz="4" w:space="0" w:color="auto"/>
+          <w:bottom w:val="single" w:sz="4" w:space="0" w:color="auto"/>
+          <w:right w:val="single" w:sz="4" w:space="0" w:color="auto"/>
+          <w:insideH w:val="single" w:sz="4" w:space="0" w:color="auto"/>
+          <w:insideV w:val="single" w:sz="4" w:space="0" w:color="auto"/>
+        </w:tblBorders>
+        <w:tblCellMar>
+          <w:top w:w="15" w:type="dxa"/>
+          <w:left w:w="15" w:type="dxa"/>
+          <w:bottom w:w="15" w:type="dxa"/>
+          <w:right w:w="15" w:type="dxa"/>
+        </w:tblCellMar>
+        <w:tblLook w:val="04A0" w:firstRow="1" w:lastRow="0" w:firstColumn="1" w:lastColumn="0" w:noHBand="0" w:noVBand="1"/>
+      </w:tblPr>
+      <w:tblGrid>
+        <w:gridCol w:w="1802"/>
+        <w:gridCol w:w="1915"/>
+        <w:gridCol w:w="1626"/>
+      </w:tblGrid>
+      <w:tr>
+        <w:trPr>
+          <w:tblHeader/>
+          <w:tblCellSpacing w:w="15" w:type="dxa"/>
+        </w:trPr>
+        <w:tc>
+          <w:tcPr>
+            <w:tcW w:w="0" w:type="auto"/>
+            <w:vAlign w:val="center"/>
+            <w:hideMark/>
+          </w:tcPr>
+          <w:p>
+            <w:pPr>
+              <w:jc w:val="center"/>
+              <w:rPr>
+                <w:b/>
+                <w:bCs/>
+              </w:rPr>
+            </w:pPr>
+            <w:r>
+              <w:rPr>
+                <w:rStyle w:val="Textoennegrita"/>
+              </w:rPr>
+              <w:t>Capa</w:t>
+            </w:r>
+          </w:p>
+        </w:tc>
+        <w:tc>
+          <w:tcPr>
+            <w:tcW w:w="0" w:type="auto"/>
+            <w:vAlign w:val="center"/>
+            <w:hideMark/>
+          </w:tcPr>
+          <w:p>
+            <w:pPr>
+              <w:jc w:val="center"/>
+              <w:rPr>
+                <w:b/>
+                <w:bCs/>
+              </w:rPr>
+            </w:pPr>
+            <w:r>
+              <w:rPr>
+                <w:rStyle w:val="Textoennegrita"/>
+              </w:rPr>
+              <w:t>Cabecera</w:t>
+            </w:r>
+          </w:p>
+        </w:tc>
+        <w:tc>
+          <w:tcPr>
+            <w:tcW w:w="0" w:type="auto"/>
+            <w:vAlign w:val="center"/>
+            <w:hideMark/>
+          </w:tcPr>
+          <w:p>
+            <w:pPr>
+              <w:jc w:val="center"/>
+              <w:rPr>
+                <w:b/>
+                <w:bCs/>
+              </w:rPr>
+            </w:pPr>
+            <w:r>
+              <w:rPr>
+                <w:rStyle w:val="Textoennegrita"/>
+              </w:rPr>
+              <w:t>Tamaño típico</w:t>
+            </w:r>
+          </w:p>
+        </w:tc>
+      </w:tr>
+      <w:tr>
+        <w:trPr>
+          <w:tblCellSpacing w:w="15" w:type="dxa"/>
+        </w:trPr>
+        <w:tc>
+          <w:tcPr>
+            <w:tcW w:w="0" w:type="auto"/>
+            <w:vAlign w:val="center"/>
+            <w:hideMark/>
+          </w:tcPr>
+          <w:p>
+            <w:r>
+              <w:t>Transporte (TCP)</w:t>
+            </w:r>
+          </w:p>
+        </w:tc>
+        <w:tc>
+          <w:tcPr>
+            <w:tcW w:w="0" w:type="auto"/>
+            <w:vAlign w:val="center"/>
+            <w:hideMark/>
+          </w:tcPr>
+          <w:p>
+            <w:r>
+              <w:t xml:space="preserve">TCP </w:t>
+            </w:r>
+            <w:proofErr w:type="spellStart"/>
+            <w:r>
+              <w:t>header</w:t>
+            </w:r>
+            <w:proofErr w:type="spellEnd"/>
+          </w:p>
+        </w:tc>
+        <w:tc>
+          <w:tcPr>
+            <w:tcW w:w="0" w:type="auto"/>
+            <w:vAlign w:val="center"/>
+            <w:hideMark/>
+          </w:tcPr>
+          <w:p>
+            <w:r>
+              <w:t>20 bytes</w:t>
+            </w:r>
+          </w:p>
+        </w:tc>
+      </w:tr>
+      <w:tr>
+        <w:trPr>
+          <w:tblCellSpacing w:w="15" w:type="dxa"/>
+        </w:trPr>
+        <w:tc>
+          <w:tcPr>
+            <w:tcW w:w="0" w:type="auto"/>
+            <w:vAlign w:val="center"/>
+            <w:hideMark/>
+          </w:tcPr>
+          <w:p>
+            <w:r>
+              <w:t>Red (IP)</w:t>
+            </w:r>
+          </w:p>
+        </w:tc>
+        <w:tc>
+          <w:tcPr>
+            <w:tcW w:w="0" w:type="auto"/>
+            <w:vAlign w:val="center"/>
+            <w:hideMark/>
+          </w:tcPr>
+          <w:p>
+            <w:r>
+              <w:t xml:space="preserve">IPv4 </w:t>
+            </w:r>
+            <w:proofErr w:type="spellStart"/>
+            <w:r>
+              <w:t>header</w:t>
+            </w:r>
+            <w:proofErr w:type="spellEnd"/>
+          </w:p>
+        </w:tc>
+        <w:tc>
+          <w:tcPr>
+            <w:tcW w:w="0" w:type="auto"/>
+            <w:vAlign w:val="center"/>
+            <w:hideMark/>
+          </w:tcPr>
+          <w:p>
+            <w:r>
+              <w:t>20 bytes</w:t>
+            </w:r>
+          </w:p>
+        </w:tc>
+      </w:tr>
+      <w:tr>
+        <w:trPr>
+          <w:tblCellSpacing w:w="15" w:type="dxa"/>
+        </w:trPr>
+        <w:tc>
+          <w:tcPr>
+            <w:tcW w:w="0" w:type="auto"/>
+            <w:vAlign w:val="center"/>
+            <w:hideMark/>
+          </w:tcPr>
+          <w:p>
+            <w:r>
+              <w:t>Enlace de Datos</w:t>
+            </w:r>
+          </w:p>
+        </w:tc>
+        <w:tc>
+          <w:tcPr>
+            <w:tcW w:w="0" w:type="auto"/>
+            <w:vAlign w:val="center"/>
+            <w:hideMark/>
+          </w:tcPr>
+          <w:p>
+            <w:r>
+              <w:t xml:space="preserve">Ethernet </w:t>
+            </w:r>
+            <w:proofErr w:type="spellStart"/>
+            <w:r>
+              <w:t>header</w:t>
+            </w:r>
+            <w:proofErr w:type="spellEnd"/>
+          </w:p>
+        </w:tc>
+        <w:tc>
+          <w:tcPr>
+            <w:tcW w:w="0" w:type="auto"/>
+            <w:vAlign w:val="center"/>
+            <w:hideMark/>
+          </w:tcPr>
+          <w:p>
+            <w:r>
+              <w:t>18 bytes</w:t>
+            </w:r>
+          </w:p>
+        </w:tc>
+      </w:tr>
+      <w:tr>
+        <w:trPr>
+          <w:tblCellSpacing w:w="15" w:type="dxa"/>
+        </w:trPr>
+        <w:tc>
+          <w:tcPr>
+            <w:tcW w:w="0" w:type="auto"/>
+            <w:vAlign w:val="center"/>
+            <w:hideMark/>
+          </w:tcPr>
+          <w:p>
+            <w:r>
+              <w:t>Física</w:t>
+            </w:r>
+          </w:p>
+        </w:tc>
+        <w:tc>
+          <w:tcPr>
+            <w:tcW w:w="0" w:type="auto"/>
+            <w:vAlign w:val="center"/>
+            <w:hideMark/>
+          </w:tcPr>
+          <w:p>
+            <w:proofErr w:type="spellStart"/>
+            <w:r>
+              <w:t>Preambulo</w:t>
+            </w:r>
+            <w:proofErr w:type="spellEnd"/>
+            <w:r>
+              <w:t xml:space="preserve"> + CRC</w:t>
+            </w:r>
+          </w:p>
+        </w:tc>
+        <w:tc>
+          <w:tcPr>
+            <w:tcW w:w="0" w:type="auto"/>
+            <w:vAlign w:val="center"/>
+            <w:hideMark/>
+          </w:tcPr>
+          <w:p>
+            <w:r>
+              <w:t>8 bytes</w:t>
+            </w:r>
+          </w:p>
+        </w:tc>
+      </w:tr>
+      <w:tr>
+        <w:trPr>
+          <w:tblCellSpacing w:w="15" w:type="dxa"/>
+        </w:trPr>
+        <w:tc>
+          <w:tcPr>
+            <w:tcW w:w="0" w:type="auto"/>
+            <w:tcBorders>
+              <w:top w:val="single" w:sz="4" w:space="0" w:color="auto"/>
+              <w:left w:val="nil"/>
+              <w:bottom w:val="single" w:sz="4" w:space="0" w:color="auto"/>
+              <w:right w:val="nil"/>
+            </w:tcBorders>
+            <w:vAlign w:val="center"/>
+            <w:hideMark/>
+          </w:tcPr>
+          <w:p>
+            <w:proofErr w:type="gramStart"/>
+            <w:r>
+              <w:rPr>
+                <w:rStyle w:val="Textoennegrita"/>
+              </w:rPr>
+              <w:t>Total</w:t>
+            </w:r>
+            <w:proofErr w:type="gramEnd"/>
+            <w:r>
+              <w:rPr>
+                <w:rStyle w:val="Textoennegrita"/>
+              </w:rPr>
+              <w:t xml:space="preserve"> </w:t>
+            </w:r>
+            <w:proofErr w:type="spellStart"/>
+            <w:r>
+              <w:rPr>
+                <w:rStyle w:val="Textoennegrita"/>
+              </w:rPr>
+              <w:t>Overhead</w:t>
+            </w:r>
+            <w:proofErr w:type="spellEnd"/>
+          </w:p>
+        </w:tc>
+        <w:tc>
+          <w:tcPr>
+            <w:tcW w:w="0" w:type="auto"/>
+            <w:tcBorders>
+              <w:top w:val="single" w:sz="4" w:space="0" w:color="auto"/>
+              <w:left w:val="nil"/>
+              <w:bottom w:val="single" w:sz="4" w:space="0" w:color="auto"/>
+              <w:right w:val="single" w:sz="4" w:space="0" w:color="auto"/>
+            </w:tcBorders>
+            <w:vAlign w:val="center"/>
+            <w:hideMark/>
+          </w:tcPr>
+          <w:p/>
+        </w:tc>
+        <w:tc>
+          <w:tcPr>
+            <w:tcW w:w="0" w:type="auto"/>
+            <w:vAlign w:val="center"/>
+            <w:hideMark/>
+          </w:tcPr>
+          <w:p>
+            <w:r>
+              <w:rPr>
+                <w:rStyle w:val="Textoennegrita"/>
+              </w:rPr>
+              <w:t>66 bytes</w:t>
+            </w:r>
+          </w:p>
+        </w:tc>
+      </w:tr>
+    </w:tbl>
+    <w:p>
+      <w:pPr>
+        <w:ind w:left="360"/>
+      </w:pPr>
+    </w:p>
+    <w:p>
+      <w:pPr>
+        <w:ind w:left="360"/>
+        <w:rPr>
+          <w:b/>
+          <w:bCs/>
+        </w:rPr>
+      </w:pPr>
+      <w:r>
+        <w:rPr>
+          <w:b/>
+          <w:bCs/>
+        </w:rPr>
+        <w:t>Cálculo de eficiencia</w:t>
+      </w:r>
+      <w:r>
+        <w:rPr>
+          <w:b/>
+          <w:bCs/>
+        </w:rPr>
+        <w:t>:</w:t>
+      </w:r>
+    </w:p>
+    <w:p>
+      <w:pPr>
+        <w:ind w:left="360"/>
+        <w:rPr>
+          <w:rFonts w:eastAsiaTheme="minorEastAsia"/>
+          <w:b/>
+          <w:bCs/>
+        </w:rPr>
+      </w:pPr>
+      <w:r>
+        <w:rPr>
+          <w:b/>
+          <w:bCs/>
+        </w:rPr>
+        <w:t>Eficiencia=</w:t>
+      </w:r>
+      <m:oMath>
+        <m:f>
+          <m:fPr>
+            <m:ctrlPr>
+              <w:rPr>
+                <w:rFonts w:ascii="Cambria Math" w:hAnsi="Cambria Math"/>
+                <w:b/>
+                <w:bCs/>
+                <w:i/>
+              </w:rPr>
+            </m:ctrlPr>
+          </m:fPr>
+          <m:num>
+            <m:r>
+              <m:rPr>
+                <m:sty m:val="bi"/>
+              </m:rPr>
+              <w:rPr>
+                <w:rFonts w:ascii="Cambria Math" w:hAnsi="Cambria Math"/>
+              </w:rPr>
+              <m:t>Datos </m:t>
+            </m:r>
+            <m:r>
+              <m:rPr>
+                <m:sty m:val="bi"/>
+              </m:rPr>
+              <w:rPr>
+                <w:rFonts w:ascii="Cambria Math" w:hAnsi="Cambria Math"/>
+              </w:rPr>
+              <m:t>ú</m:t>
+            </m:r>
+            <m:r>
+              <m:rPr>
+                <m:sty m:val="bi"/>
+              </m:rPr>
+              <w:rPr>
+                <w:rFonts w:ascii="Cambria Math" w:hAnsi="Cambria Math"/>
+              </w:rPr>
+              <m:t>tiles</m:t>
+            </m:r>
+          </m:num>
+          <m:den>
+            <m:r>
+              <m:rPr>
+                <m:sty m:val="bi"/>
+              </m:rPr>
+              <w:rPr>
+                <w:rFonts w:ascii="Cambria Math" w:hAnsi="Cambria Math"/>
+              </w:rPr>
+              <m:t>Datos </m:t>
+            </m:r>
+            <m:r>
+              <m:rPr>
+                <m:sty m:val="bi"/>
+              </m:rPr>
+              <w:rPr>
+                <w:rFonts w:ascii="Cambria Math" w:hAnsi="Cambria Math"/>
+              </w:rPr>
+              <m:t>ú</m:t>
+            </m:r>
+            <m:r>
+              <m:rPr>
+                <m:sty m:val="bi"/>
+              </m:rPr>
+              <w:rPr>
+                <w:rFonts w:ascii="Cambria Math" w:hAnsi="Cambria Math"/>
+              </w:rPr>
+              <m:t>tiles+Overhead</m:t>
+            </m:r>
+          </m:den>
+        </m:f>
+      </m:oMath>
+    </w:p>
+    <w:p>
+      <w:pPr>
+        <w:ind w:left="360"/>
+        <w:rPr>
+          <w:b/>
+          <w:bCs/>
+        </w:rPr>
+      </w:pPr>
+    </w:p>
+    <w:p>
+      <w:pPr>
+        <w:ind w:left="360"/>
+        <w:rPr>
+          <w:rFonts w:ascii="Arial" w:hAnsi="Arial" w:cs="Arial"/>
+        </w:rPr>
+      </w:pPr>
+      <w:r>
+        <w:t>Eficiencia=</w:t>
+      </w:r>
+      <w:r>
+        <w:t xml:space="preserve"> </w:t>
+      </w:r>
+      <m:oMath>
+        <m:f>
+          <m:fPr>
+            <m:ctrlPr>
+              <w:rPr>
+                <w:rFonts w:ascii="Cambria Math" w:hAnsi="Cambria Math"/>
+                <w:i/>
+              </w:rPr>
+            </m:ctrlPr>
+          </m:fPr>
+          <m:num>
+            <m:r>
+              <w:rPr>
+                <w:rFonts w:ascii="Cambria Math" w:hAnsi="Cambria Math"/>
+              </w:rPr>
+              <m:t>100</m:t>
+            </m:r>
+            <m:r>
+              <w:rPr>
+                <w:rFonts w:ascii="Cambria Math" w:hAnsi="Cambria Math"/>
+              </w:rPr>
+              <m:t>0</m:t>
+            </m:r>
+          </m:num>
+          <m:den>
+            <m:r>
+              <w:rPr>
+                <w:rFonts w:ascii="Cambria Math" w:hAnsi="Cambria Math"/>
+              </w:rPr>
+              <m:t>100</m:t>
+            </m:r>
+            <m:r>
+              <w:rPr>
+                <w:rFonts w:ascii="Cambria Math" w:hAnsi="Cambria Math"/>
+              </w:rPr>
+              <m:t>0</m:t>
+            </m:r>
+            <m:r>
+              <w:rPr>
+                <w:rFonts w:ascii="Cambria Math" w:hAnsi="Cambria Math"/>
+              </w:rPr>
+              <m:t>+66</m:t>
+            </m:r>
+          </m:den>
+        </m:f>
+      </m:oMath>
+      <w:r>
+        <w:rPr>
+          <w:rFonts w:eastAsiaTheme="minorEastAsia"/>
+        </w:rPr>
+        <w:t xml:space="preserve"> </w:t>
+      </w:r>
+      <w:r>
+        <w:rPr>
+          <w:rFonts w:ascii="Arial" w:hAnsi="Arial" w:cs="Arial"/>
+        </w:rPr>
+        <w:t>​</w:t>
+      </w:r>
+      <w:r>
+        <w:t>=</w:t>
+      </w:r>
+      <w:r>
+        <w:rPr>
+          <w:rFonts w:eastAsiaTheme="minorEastAsia"/>
+        </w:rPr>
+        <w:t xml:space="preserve"> </w:t>
+      </w:r>
+      <m:oMath>
+        <m:f>
+          <m:fPr>
+            <m:ctrlPr>
+              <w:rPr>
+                <w:rFonts w:ascii="Cambria Math" w:hAnsi="Cambria Math"/>
+                <w:i/>
+              </w:rPr>
+            </m:ctrlPr>
+          </m:fPr>
+          <m:num>
+            <m:r>
+              <w:rPr>
+                <w:rFonts w:ascii="Cambria Math" w:hAnsi="Cambria Math"/>
+              </w:rPr>
+              <m:t>100</m:t>
+            </m:r>
+            <m:r>
+              <w:rPr>
+                <w:rFonts w:ascii="Cambria Math" w:hAnsi="Cambria Math"/>
+              </w:rPr>
+              <m:t>0</m:t>
+            </m:r>
+          </m:num>
+          <m:den>
+            <m:r>
+              <w:rPr>
+                <w:rFonts w:ascii="Cambria Math" w:hAnsi="Cambria Math"/>
+              </w:rPr>
+              <m:t>1</m:t>
+            </m:r>
+            <m:r>
+              <w:rPr>
+                <w:rFonts w:ascii="Cambria Math" w:hAnsi="Cambria Math"/>
+              </w:rPr>
+              <m:t>0</m:t>
+            </m:r>
+            <m:r>
+              <w:rPr>
+                <w:rFonts w:ascii="Cambria Math" w:hAnsi="Cambria Math"/>
+              </w:rPr>
+              <m:t>66</m:t>
+            </m:r>
+          </m:den>
+        </m:f>
+      </m:oMath>
+      <w:r>
+        <w:rPr>
+          <w:rFonts w:eastAsiaTheme="minorEastAsia"/>
+        </w:rPr>
+        <w:t xml:space="preserve"> </w:t>
+      </w:r>
+      <w:r>
+        <w:rPr>
+          <w:rFonts w:ascii="Arial" w:hAnsi="Arial" w:cs="Arial"/>
+        </w:rPr>
+        <w:t>​</w:t>
+      </w:r>
+      <w:r>
+        <w:t>≈0.9389=93.89%</w:t>
+      </w:r>
+      <w:r>
+        <w:rPr>
+          <w:rFonts w:ascii="Arial" w:hAnsi="Arial" w:cs="Arial"/>
+        </w:rPr>
+        <w:t>​</w:t>
+      </w:r>
+    </w:p>
+    <w:p>
+      <w:pPr>
+        <w:ind w:left="360"/>
+        <w:rPr>
+          <w:rFonts w:ascii="Arial" w:hAnsi="Arial" w:cs="Arial"/>
+          <w:b/>
+          <w:bCs/>
+        </w:rPr>
+      </w:pPr>
+    </w:p>
+    <w:p>
+      <w:pPr>
+        <w:ind w:left="360"/>
+        <w:rPr>
+          <w:b/>
+          <w:bCs/>
+        </w:rPr>
+      </w:pPr>
+      <w:r>
+        <w:rPr>
+          <w:b/>
+          <w:bCs/>
+        </w:rPr>
+        <w:t>¿Qué pasa si el mensaje es más pequeño?</w:t>
+      </w:r>
+    </w:p>
+    <w:p>
+      <w:pPr>
+        <w:ind w:left="360"/>
+      </w:pPr>
+      <w:r>
+        <w:t>Si en vez de 1000 bytes se transmiten 100 bytes, veamos el resultado:</w:t>
+      </w:r>
+    </w:p>
+    <w:p>
+      <w:pPr>
+        <w:ind w:left="360"/>
+        <w:rPr>
+          <w:rFonts w:eastAsiaTheme="minorEastAsia"/>
+          <w:b/>
+          <w:bCs/>
+          <w:iCs/>
+        </w:rPr>
+      </w:pPr>
+      <m:oMathPara>
+        <m:oMath>
+          <m:r>
+            <m:rPr>
+              <m:sty m:val="bi"/>
+            </m:rPr>
+            <w:rPr>
+              <w:rFonts w:ascii="Cambria Math" w:hAnsi="Cambria Math"/>
+            </w:rPr>
+            <m:t>Eficiencia</m:t>
+          </m:r>
+          <m:r>
+            <m:rPr>
+              <m:sty m:val="bi"/>
+            </m:rPr>
+            <w:rPr>
+              <w:rFonts w:ascii="Cambria Math" w:hAnsi="Cambria Math"/>
+            </w:rPr>
+            <m:t>=</m:t>
+          </m:r>
+          <m:f>
+            <m:fPr>
+              <m:ctrlPr>
+                <w:rPr>
+                  <w:rFonts w:ascii="Cambria Math" w:hAnsi="Cambria Math"/>
+                  <w:b/>
+                  <w:bCs/>
+                  <w:i/>
+                  <w:iCs/>
+                </w:rPr>
+              </m:ctrlPr>
+            </m:fPr>
+            <m:num>
+              <m:r>
+                <m:rPr>
+                  <m:sty m:val="bi"/>
+                </m:rPr>
+                <w:rPr>
+                  <w:rFonts w:ascii="Cambria Math" w:hAnsi="Cambria Math"/>
+                </w:rPr>
+                <m:t>100</m:t>
+              </m:r>
+            </m:num>
+            <m:den>
+              <m:r>
+                <m:rPr>
+                  <m:sty m:val="bi"/>
+                </m:rPr>
+                <w:rPr>
+                  <w:rFonts w:ascii="Cambria Math" w:hAnsi="Cambria Math"/>
+                </w:rPr>
+                <m:t>100+66</m:t>
+              </m:r>
+            </m:den>
+          </m:f>
+          <m:r>
+            <m:rPr>
+              <m:sty m:val="bi"/>
+            </m:rPr>
+            <w:rPr>
+              <w:rFonts w:ascii="Cambria Math" w:hAnsi="Cambria Math"/>
+            </w:rPr>
+            <m:t>=</m:t>
+          </m:r>
+          <m:f>
+            <m:fPr>
+              <m:ctrlPr>
+                <w:rPr>
+                  <w:rFonts w:ascii="Cambria Math" w:hAnsi="Cambria Math"/>
+                  <w:b/>
+                  <w:bCs/>
+                  <w:i/>
+                  <w:iCs/>
+                </w:rPr>
+              </m:ctrlPr>
+            </m:fPr>
+            <m:num>
+              <m:r>
+                <m:rPr>
+                  <m:sty m:val="bi"/>
+                </m:rPr>
+                <w:rPr>
+                  <w:rFonts w:ascii="Cambria Math" w:hAnsi="Cambria Math"/>
+                </w:rPr>
+                <m:t>100</m:t>
+              </m:r>
+            </m:num>
+            <m:den>
+              <m:r>
+                <m:rPr>
+                  <m:sty m:val="bi"/>
+                </m:rPr>
+                <w:rPr>
+                  <w:rFonts w:ascii="Cambria Math" w:hAnsi="Cambria Math"/>
+                </w:rPr>
+                <m:t>166</m:t>
+              </m:r>
+            </m:den>
+          </m:f>
+          <m:r>
+            <m:rPr>
+              <m:sty m:val="bi"/>
+            </m:rPr>
+            <w:rPr>
+              <w:rFonts w:ascii="Cambria Math" w:hAnsi="Cambria Math"/>
+            </w:rPr>
+            <m:t xml:space="preserve">= </m:t>
+          </m:r>
+          <m:r>
+            <m:rPr>
+              <m:sty m:val="bi"/>
+            </m:rPr>
+            <w:rPr>
+              <w:rFonts w:ascii="Cambria Math" w:hAnsi="Cambria Math"/>
+            </w:rPr>
+            <m:t>0.6024=60.24%​</m:t>
+          </m:r>
+        </m:oMath>
+      </m:oMathPara>
+    </w:p>
+    <w:p>
+      <w:pPr>
+        <w:ind w:left="360"/>
+        <w:rPr>
+          <w:rFonts w:eastAsiaTheme="minorEastAsia"/>
+          <w:b/>
+          <w:bCs/>
+          <w:iCs/>
+        </w:rPr>
+      </w:pPr>
+    </w:p>
+    <w:p>
+      <w:pPr>
+        <w:ind w:left="360"/>
+        <w:rPr>
+          <w:b/>
+          <w:bCs/>
+        </w:rPr>
+      </w:pPr>
+      <w:r>
+        <w:rPr>
+          <w:b/>
+          <w:bCs/>
+        </w:rPr>
+        <w:t>Conclusión:</w:t>
+      </w:r>
+    </w:p>
+    <w:tbl>
+      <w:tblPr>
+        <w:tblW w:w="0" w:type="auto"/>
+        <w:tblCellSpacing w:w="15" w:type="dxa"/>
+        <w:tblBorders>
+          <w:top w:val="single" w:sz="4" w:space="0" w:color="auto"/>
+          <w:left w:val="single" w:sz="4" w:space="0" w:color="auto"/>
+          <w:bottom w:val="single" w:sz="4" w:space="0" w:color="auto"/>
+          <w:right w:val="single" w:sz="4" w:space="0" w:color="auto"/>
+          <w:insideH w:val="single" w:sz="4" w:space="0" w:color="auto"/>
+          <w:insideV w:val="single" w:sz="4" w:space="0" w:color="auto"/>
+        </w:tblBorders>
+        <w:tblCellMar>
+          <w:top w:w="15" w:type="dxa"/>
+          <w:left w:w="15" w:type="dxa"/>
+          <w:bottom w:w="15" w:type="dxa"/>
+          <w:right w:w="15" w:type="dxa"/>
+        </w:tblCellMar>
+        <w:tblLook w:val="04A0" w:firstRow="1" w:lastRow="0" w:firstColumn="1" w:lastColumn="0" w:noHBand="0" w:noVBand="1"/>
+      </w:tblPr>
+      <w:tblGrid>
+        <w:gridCol w:w="2435"/>
+        <w:gridCol w:w="1306"/>
+        <w:gridCol w:w="2092"/>
+      </w:tblGrid>
+      <w:tr>
+        <w:trPr>
+          <w:tblHeader/>
+          <w:tblCellSpacing w:w="15" w:type="dxa"/>
+        </w:trPr>
+        <w:tc>
+          <w:tcPr>
+            <w:tcW w:w="0" w:type="auto"/>
+            <w:vAlign w:val="center"/>
+            <w:hideMark/>
+          </w:tcPr>
+          <w:p>
+            <w:pPr>
+              <w:rPr>
+                <w:b/>
+                <w:bCs/>
+              </w:rPr>
+            </w:pPr>
+            <w:r>
+              <w:rPr>
+                <w:b/>
+                <w:bCs/>
+              </w:rPr>
+              <w:t>Tamaño del mensaje</w:t>
+            </w:r>
+          </w:p>
+        </w:tc>
+        <w:tc>
+          <w:tcPr>
+            <w:tcW w:w="0" w:type="auto"/>
+            <w:vAlign w:val="center"/>
+            <w:hideMark/>
+          </w:tcPr>
+          <w:p>
+            <w:pPr>
+              <w:rPr>
+                <w:b/>
+                <w:bCs/>
+              </w:rPr>
+            </w:pPr>
+            <w:proofErr w:type="spellStart"/>
+            <w:r>
+              <w:rPr>
+                <w:b/>
+                <w:bCs/>
+              </w:rPr>
+              <w:t>Overhead</w:t>
+            </w:r>
+            <w:proofErr w:type="spellEnd"/>
+          </w:p>
+        </w:tc>
+        <w:tc>
+          <w:tcPr>
+            <w:tcW w:w="0" w:type="auto"/>
+            <w:vAlign w:val="center"/>
+            <w:hideMark/>
+          </w:tcPr>
+          <w:p>
+            <w:pPr>
+              <w:ind w:left="360"/>
+              <w:rPr>
+                <w:b/>
+                <w:bCs/>
+              </w:rPr>
+            </w:pPr>
+            <w:r>
+              <w:rPr>
+                <w:b/>
+                <w:bCs/>
+              </w:rPr>
+              <w:t>Eficiencia total</w:t>
+            </w:r>
+          </w:p>
+        </w:tc>
+      </w:tr>
+      <w:tr>
+        <w:trPr>
+          <w:tblCellSpacing w:w="15" w:type="dxa"/>
+        </w:trPr>
+        <w:tc>
+          <w:tcPr>
+            <w:tcW w:w="0" w:type="auto"/>
+            <w:vAlign w:val="center"/>
+            <w:hideMark/>
+          </w:tcPr>
+          <w:p>
+            <w:pPr>
+              <w:ind w:left="360"/>
+            </w:pPr>
+            <w:r>
+              <w:t>1000 bytes</w:t>
+            </w:r>
+          </w:p>
+        </w:tc>
+        <w:tc>
+          <w:tcPr>
+            <w:tcW w:w="0" w:type="auto"/>
+            <w:vAlign w:val="center"/>
+            <w:hideMark/>
+          </w:tcPr>
+          <w:p>
+            <w:pPr>
+              <w:ind w:left="360"/>
+            </w:pPr>
+            <w:r>
+              <w:t>66 bytes</w:t>
+            </w:r>
+          </w:p>
+        </w:tc>
+        <w:tc>
+          <w:tcPr>
+            <w:tcW w:w="0" w:type="auto"/>
+            <w:vAlign w:val="center"/>
+            <w:hideMark/>
+          </w:tcPr>
+          <w:p>
+            <w:pPr>
+              <w:ind w:left="360"/>
+            </w:pPr>
+            <w:r>
+              <w:t>93.89 %</w:t>
+            </w:r>
+          </w:p>
+        </w:tc>
+      </w:tr>
+      <w:tr>
+        <w:trPr>
+          <w:tblCellSpacing w:w="15" w:type="dxa"/>
+        </w:trPr>
+        <w:tc>
+          <w:tcPr>
+            <w:tcW w:w="0" w:type="auto"/>
+            <w:vAlign w:val="center"/>
+            <w:hideMark/>
+          </w:tcPr>
+          <w:p>
+            <w:pPr>
+              <w:ind w:left="360"/>
+            </w:pPr>
+            <w:r>
+              <w:t>100 bytes</w:t>
+            </w:r>
+          </w:p>
+        </w:tc>
+        <w:tc>
+          <w:tcPr>
+            <w:tcW w:w="0" w:type="auto"/>
+            <w:vAlign w:val="center"/>
+            <w:hideMark/>
+          </w:tcPr>
+          <w:p>
+            <w:pPr>
+              <w:ind w:left="360"/>
+            </w:pPr>
+            <w:r>
+              <w:t>66 bytes</w:t>
+            </w:r>
+          </w:p>
+        </w:tc>
+        <w:tc>
+          <w:tcPr>
+            <w:tcW w:w="0" w:type="auto"/>
+            <w:vAlign w:val="center"/>
+            <w:hideMark/>
+          </w:tcPr>
+          <w:p>
+            <w:pPr>
+              <w:ind w:left="360"/>
+            </w:pPr>
+            <w:r>
+              <w:t>60.24 %</w:t>
+            </w:r>
+          </w:p>
+        </w:tc>
+      </w:tr>
+      <w:tr>
+        <w:trPr>
+          <w:tblCellSpacing w:w="15" w:type="dxa"/>
+        </w:trPr>
+        <w:tc>
+          <w:tcPr>
+            <w:tcW w:w="0" w:type="auto"/>
+            <w:vAlign w:val="center"/>
+            <w:hideMark/>
+          </w:tcPr>
+          <w:p>
+            <w:pPr>
+              <w:ind w:left="360"/>
+            </w:pPr>
+            <w:r>
+              <w:t>50 bytes (</w:t>
+            </w:r>
+            <w:proofErr w:type="spellStart"/>
+            <w:r>
+              <w:t>IoT</w:t>
+            </w:r>
+            <w:proofErr w:type="spellEnd"/>
+            <w:r>
+              <w:t xml:space="preserve"> típico)</w:t>
+            </w:r>
+          </w:p>
+        </w:tc>
+        <w:tc>
+          <w:tcPr>
+            <w:tcW w:w="0" w:type="auto"/>
+            <w:vAlign w:val="center"/>
+            <w:hideMark/>
+          </w:tcPr>
+          <w:p>
+            <w:pPr>
+              <w:ind w:left="360"/>
+            </w:pPr>
+            <w:r>
+              <w:t>66 bytes</w:t>
+            </w:r>
+          </w:p>
+        </w:tc>
+        <w:tc>
+          <w:tcPr>
+            <w:tcW w:w="0" w:type="auto"/>
+            <w:vAlign w:val="center"/>
+            <w:hideMark/>
+          </w:tcPr>
+          <w:p>
+            <w:pPr>
+              <w:ind w:left="360"/>
+            </w:pPr>
+            <w:r>
+              <w:t>43.10 %</w:t>
+            </w:r>
+          </w:p>
+        </w:tc>
+      </w:tr>
+    </w:tbl>
+    <w:p>
+      <w:pPr>
+        <w:ind w:left="360"/>
+      </w:pPr>
+      <w:r>
+        <w:t xml:space="preserve">Cuanto menor es el paquete, mayor impacto tiene la sobrecarga del encapsulamiento, lo cual es crítico en redes de sensores o sistemas </w:t>
+      </w:r>
+      <w:proofErr w:type="spellStart"/>
+      <w:r>
+        <w:t>IoT</w:t>
+      </w:r>
+      <w:proofErr w:type="spellEnd"/>
+      <w:r>
+        <w:t>.</w:t>
+      </w:r>
+    </w:p>
+    <w:p>
+      <w:pPr>
+        <w:ind w:left="360"/>
+      </w:pPr>
+    </w:p>
+    <w:p>
+      <w:pPr>
+        <w:pStyle w:val="Ttulo1"/>
+      </w:pPr>
+      <w:r>
+        <w:lastRenderedPageBreak/>
+        <w:t>3.</w:t>
+      </w:r>
+      <w:r>
+        <w:t>Capa de Red – Direccionamiento, Subneteo y Enrutamiento</w:t>
       </w:r>
     </w:p>
     <w:p/>
     <w:p>
-      <w:r>
-        <w:t xml:space="preserve">Hemos planteado ofrecer una red para cada servicio dividiendo así la red en la red principal (la ubicada En el Ayto. de Coslada) y otras </w:t>
-      </w:r>
-      <w:r>
-        <w:t xml:space="preserve">subredes en las cuales se alojarán los distintos servicios, además ofreceremos una propuesta para situar estas redes de forma que no haya que emplear un mayor gasto en </w:t>
-      </w:r>
-    </w:p>
-    <w:p/>
-    <w:p/>
-    <w:p/>
-    <w:p/>
-    <w:p/>
-    <w:p/>
+      <w:pPr>
+        <w:ind w:left="360"/>
+      </w:pPr>
+    </w:p>
     <w:p/>
     <w:sectPr>
-      <w:footerReference w:type="default" r:id="rId9"/>
+      <w:footerReference w:type="default" r:id="rId8"/>
       <w:pgSz w:w="11906" w:h="16838"/>
       <w:pgMar w:top="1417" w:right="1701" w:bottom="1417" w:left="1701" w:header="708" w:footer="708" w:gutter="0"/>
       <w:cols w:space="708"/>
@@ -3650,6 +8338,304 @@
 <file path=word/numbering.xml><?xml version="1.0" encoding="utf-8"?>
 <w:numbering xmlns:wpc="http://schemas.microsoft.com/office/word/2010/wordprocessingCanvas" xmlns:cx="http://schemas.microsoft.com/office/drawing/2014/chartex" xmlns:cx1="http://schemas.microsoft.com/office/drawing/2015/9/8/chartex" xmlns:cx2="http://schemas.microsoft.com/office/drawing/2015/10/21/chartex" xmlns:cx3="http://schemas.microsoft.com/office/drawing/2016/5/9/chartex" xmlns:cx4="http://schemas.microsoft.com/office/drawing/2016/5/10/chartex" xmlns:cx5="http://schemas.microsoft.com/office/drawing/2016/5/11/chartex" xmlns:cx6="http://schemas.microsoft.com/office/drawing/2016/5/12/chartex" xmlns:cx7="http://schemas.microsoft.com/office/drawing/2016/5/13/chartex" xmlns:cx8="http://schemas.microsoft.com/office/drawing/2016/5/14/chartex" xmlns:mc="http://schemas.openxmlformats.org/markup-compatibility/2006" xmlns:aink="http://schemas.microsoft.com/office/drawing/2016/ink" xmlns:am3d="http://schemas.microsoft.com/office/drawing/2017/model3d" xmlns:o="urn:schemas-microsoft-com:office:office" xmlns:oel="http://schemas.microsoft.com/office/2019/extlst" xmlns:r="http://schemas.openxmlformats.org/officeDocument/2006/relationships" xmlns:m="http://schemas.openxmlformats.org/officeDocument/2006/math" xmlns:v="urn:schemas-microsoft-com:vml" xmlns:wp14="http://schemas.microsoft.com/office/word/2010/wordprocessingDrawing" xmlns:wp="http://schemas.openxmlformats.org/drawingml/2006/wordprocessingDrawing" xmlns:w10="urn:schemas-microsoft-com:office:word" xmlns:w="http://schemas.openxmlformats.org/wordprocessingml/2006/main" xmlns:w14="http://schemas.microsoft.com/office/word/2010/wordml" xmlns:w15="http://schemas.microsoft.com/office/word/2012/wordml" xmlns:w16cex="http://schemas.microsoft.com/office/word/2018/wordml/cex" xmlns:w16cid="http://schemas.microsoft.com/office/word/2016/wordml/cid" xmlns:w16="http://schemas.microsoft.com/office/word/2018/wordml" xmlns:w16du="http://schemas.microsoft.com/office/word/2023/wordml/word16du" xmlns:w16sdtdh="http://schemas.microsoft.com/office/word/2020/wordml/sdtdatahash" xmlns:w16sdtfl="http://schemas.microsoft.com/office/word/2024/wordml/sdtformatlock" xmlns:w16se="http://schemas.microsoft.com/office/word/2015/wordml/symex" xmlns:wpg="http://schemas.microsoft.com/office/word/2010/wordprocessingGroup" xmlns:wpi="http://schemas.microsoft.com/office/word/2010/wordprocessingInk" xmlns:wne="http://schemas.microsoft.com/office/word/2006/wordml" xmlns:wps="http://schemas.microsoft.com/office/word/2010/wordprocessingShape" mc:Ignorable="w14 w15 w16se w16cid w16 w16cex w16sdtdh w16sdtfl w16du wp14">
   <w:abstractNum w:abstractNumId="0" w15:restartNumberingAfterBreak="0">
+    <w:nsid w:val="07D115ED"/>
+    <w:multiLevelType w:val="multilevel"/>
+    <w:tmpl w:val="8D8838C4"/>
+    <w:lvl w:ilvl="0">
+      <w:start w:val="1"/>
+      <w:numFmt w:val="bullet"/>
+      <w:lvlText w:val=""/>
+      <w:lvlJc w:val="left"/>
+      <w:pPr>
+        <w:tabs>
+          <w:tab w:val="num" w:pos="720"/>
+        </w:tabs>
+        <w:ind w:left="720" w:hanging="360"/>
+      </w:pPr>
+      <w:rPr>
+        <w:rFonts w:ascii="Symbol" w:hAnsi="Symbol" w:hint="default"/>
+        <w:sz w:val="20"/>
+      </w:rPr>
+    </w:lvl>
+    <w:lvl w:ilvl="1" w:tentative="1">
+      <w:start w:val="1"/>
+      <w:numFmt w:val="bullet"/>
+      <w:lvlText w:val="o"/>
+      <w:lvlJc w:val="left"/>
+      <w:pPr>
+        <w:tabs>
+          <w:tab w:val="num" w:pos="1440"/>
+        </w:tabs>
+        <w:ind w:left="1440" w:hanging="360"/>
+      </w:pPr>
+      <w:rPr>
+        <w:rFonts w:ascii="Courier New" w:hAnsi="Courier New" w:hint="default"/>
+        <w:sz w:val="20"/>
+      </w:rPr>
+    </w:lvl>
+    <w:lvl w:ilvl="2" w:tentative="1">
+      <w:start w:val="1"/>
+      <w:numFmt w:val="bullet"/>
+      <w:lvlText w:val=""/>
+      <w:lvlJc w:val="left"/>
+      <w:pPr>
+        <w:tabs>
+          <w:tab w:val="num" w:pos="2160"/>
+        </w:tabs>
+        <w:ind w:left="2160" w:hanging="360"/>
+      </w:pPr>
+      <w:rPr>
+        <w:rFonts w:ascii="Wingdings" w:hAnsi="Wingdings" w:hint="default"/>
+        <w:sz w:val="20"/>
+      </w:rPr>
+    </w:lvl>
+    <w:lvl w:ilvl="3" w:tentative="1">
+      <w:start w:val="1"/>
+      <w:numFmt w:val="bullet"/>
+      <w:lvlText w:val=""/>
+      <w:lvlJc w:val="left"/>
+      <w:pPr>
+        <w:tabs>
+          <w:tab w:val="num" w:pos="2880"/>
+        </w:tabs>
+        <w:ind w:left="2880" w:hanging="360"/>
+      </w:pPr>
+      <w:rPr>
+        <w:rFonts w:ascii="Wingdings" w:hAnsi="Wingdings" w:hint="default"/>
+        <w:sz w:val="20"/>
+      </w:rPr>
+    </w:lvl>
+    <w:lvl w:ilvl="4" w:tentative="1">
+      <w:start w:val="1"/>
+      <w:numFmt w:val="bullet"/>
+      <w:lvlText w:val=""/>
+      <w:lvlJc w:val="left"/>
+      <w:pPr>
+        <w:tabs>
+          <w:tab w:val="num" w:pos="3600"/>
+        </w:tabs>
+        <w:ind w:left="3600" w:hanging="360"/>
+      </w:pPr>
+      <w:rPr>
+        <w:rFonts w:ascii="Wingdings" w:hAnsi="Wingdings" w:hint="default"/>
+        <w:sz w:val="20"/>
+      </w:rPr>
+    </w:lvl>
+    <w:lvl w:ilvl="5" w:tentative="1">
+      <w:start w:val="1"/>
+      <w:numFmt w:val="bullet"/>
+      <w:lvlText w:val=""/>
+      <w:lvlJc w:val="left"/>
+      <w:pPr>
+        <w:tabs>
+          <w:tab w:val="num" w:pos="4320"/>
+        </w:tabs>
+        <w:ind w:left="4320" w:hanging="360"/>
+      </w:pPr>
+      <w:rPr>
+        <w:rFonts w:ascii="Wingdings" w:hAnsi="Wingdings" w:hint="default"/>
+        <w:sz w:val="20"/>
+      </w:rPr>
+    </w:lvl>
+    <w:lvl w:ilvl="6" w:tentative="1">
+      <w:start w:val="1"/>
+      <w:numFmt w:val="bullet"/>
+      <w:lvlText w:val=""/>
+      <w:lvlJc w:val="left"/>
+      <w:pPr>
+        <w:tabs>
+          <w:tab w:val="num" w:pos="5040"/>
+        </w:tabs>
+        <w:ind w:left="5040" w:hanging="360"/>
+      </w:pPr>
+      <w:rPr>
+        <w:rFonts w:ascii="Wingdings" w:hAnsi="Wingdings" w:hint="default"/>
+        <w:sz w:val="20"/>
+      </w:rPr>
+    </w:lvl>
+    <w:lvl w:ilvl="7" w:tentative="1">
+      <w:start w:val="1"/>
+      <w:numFmt w:val="bullet"/>
+      <w:lvlText w:val=""/>
+      <w:lvlJc w:val="left"/>
+      <w:pPr>
+        <w:tabs>
+          <w:tab w:val="num" w:pos="5760"/>
+        </w:tabs>
+        <w:ind w:left="5760" w:hanging="360"/>
+      </w:pPr>
+      <w:rPr>
+        <w:rFonts w:ascii="Wingdings" w:hAnsi="Wingdings" w:hint="default"/>
+        <w:sz w:val="20"/>
+      </w:rPr>
+    </w:lvl>
+    <w:lvl w:ilvl="8" w:tentative="1">
+      <w:start w:val="1"/>
+      <w:numFmt w:val="bullet"/>
+      <w:lvlText w:val=""/>
+      <w:lvlJc w:val="left"/>
+      <w:pPr>
+        <w:tabs>
+          <w:tab w:val="num" w:pos="6480"/>
+        </w:tabs>
+        <w:ind w:left="6480" w:hanging="360"/>
+      </w:pPr>
+      <w:rPr>
+        <w:rFonts w:ascii="Wingdings" w:hAnsi="Wingdings" w:hint="default"/>
+        <w:sz w:val="20"/>
+      </w:rPr>
+    </w:lvl>
+  </w:abstractNum>
+  <w:abstractNum w:abstractNumId="1" w15:restartNumberingAfterBreak="0">
+    <w:nsid w:val="085E4048"/>
+    <w:multiLevelType w:val="multilevel"/>
+    <w:tmpl w:val="A540006C"/>
+    <w:lvl w:ilvl="0">
+      <w:start w:val="1"/>
+      <w:numFmt w:val="bullet"/>
+      <w:lvlText w:val=""/>
+      <w:lvlJc w:val="left"/>
+      <w:pPr>
+        <w:tabs>
+          <w:tab w:val="num" w:pos="720"/>
+        </w:tabs>
+        <w:ind w:left="720" w:hanging="360"/>
+      </w:pPr>
+      <w:rPr>
+        <w:rFonts w:ascii="Symbol" w:hAnsi="Symbol" w:hint="default"/>
+        <w:sz w:val="20"/>
+      </w:rPr>
+    </w:lvl>
+    <w:lvl w:ilvl="1" w:tentative="1">
+      <w:start w:val="1"/>
+      <w:numFmt w:val="bullet"/>
+      <w:lvlText w:val="o"/>
+      <w:lvlJc w:val="left"/>
+      <w:pPr>
+        <w:tabs>
+          <w:tab w:val="num" w:pos="1440"/>
+        </w:tabs>
+        <w:ind w:left="1440" w:hanging="360"/>
+      </w:pPr>
+      <w:rPr>
+        <w:rFonts w:ascii="Courier New" w:hAnsi="Courier New" w:hint="default"/>
+        <w:sz w:val="20"/>
+      </w:rPr>
+    </w:lvl>
+    <w:lvl w:ilvl="2" w:tentative="1">
+      <w:start w:val="1"/>
+      <w:numFmt w:val="bullet"/>
+      <w:lvlText w:val=""/>
+      <w:lvlJc w:val="left"/>
+      <w:pPr>
+        <w:tabs>
+          <w:tab w:val="num" w:pos="2160"/>
+        </w:tabs>
+        <w:ind w:left="2160" w:hanging="360"/>
+      </w:pPr>
+      <w:rPr>
+        <w:rFonts w:ascii="Wingdings" w:hAnsi="Wingdings" w:hint="default"/>
+        <w:sz w:val="20"/>
+      </w:rPr>
+    </w:lvl>
+    <w:lvl w:ilvl="3" w:tentative="1">
+      <w:start w:val="1"/>
+      <w:numFmt w:val="bullet"/>
+      <w:lvlText w:val=""/>
+      <w:lvlJc w:val="left"/>
+      <w:pPr>
+        <w:tabs>
+          <w:tab w:val="num" w:pos="2880"/>
+        </w:tabs>
+        <w:ind w:left="2880" w:hanging="360"/>
+      </w:pPr>
+      <w:rPr>
+        <w:rFonts w:ascii="Wingdings" w:hAnsi="Wingdings" w:hint="default"/>
+        <w:sz w:val="20"/>
+      </w:rPr>
+    </w:lvl>
+    <w:lvl w:ilvl="4" w:tentative="1">
+      <w:start w:val="1"/>
+      <w:numFmt w:val="bullet"/>
+      <w:lvlText w:val=""/>
+      <w:lvlJc w:val="left"/>
+      <w:pPr>
+        <w:tabs>
+          <w:tab w:val="num" w:pos="3600"/>
+        </w:tabs>
+        <w:ind w:left="3600" w:hanging="360"/>
+      </w:pPr>
+      <w:rPr>
+        <w:rFonts w:ascii="Wingdings" w:hAnsi="Wingdings" w:hint="default"/>
+        <w:sz w:val="20"/>
+      </w:rPr>
+    </w:lvl>
+    <w:lvl w:ilvl="5" w:tentative="1">
+      <w:start w:val="1"/>
+      <w:numFmt w:val="bullet"/>
+      <w:lvlText w:val=""/>
+      <w:lvlJc w:val="left"/>
+      <w:pPr>
+        <w:tabs>
+          <w:tab w:val="num" w:pos="4320"/>
+        </w:tabs>
+        <w:ind w:left="4320" w:hanging="360"/>
+      </w:pPr>
+      <w:rPr>
+        <w:rFonts w:ascii="Wingdings" w:hAnsi="Wingdings" w:hint="default"/>
+        <w:sz w:val="20"/>
+      </w:rPr>
+    </w:lvl>
+    <w:lvl w:ilvl="6" w:tentative="1">
+      <w:start w:val="1"/>
+      <w:numFmt w:val="bullet"/>
+      <w:lvlText w:val=""/>
+      <w:lvlJc w:val="left"/>
+      <w:pPr>
+        <w:tabs>
+          <w:tab w:val="num" w:pos="5040"/>
+        </w:tabs>
+        <w:ind w:left="5040" w:hanging="360"/>
+      </w:pPr>
+      <w:rPr>
+        <w:rFonts w:ascii="Wingdings" w:hAnsi="Wingdings" w:hint="default"/>
+        <w:sz w:val="20"/>
+      </w:rPr>
+    </w:lvl>
+    <w:lvl w:ilvl="7" w:tentative="1">
+      <w:start w:val="1"/>
+      <w:numFmt w:val="bullet"/>
+      <w:lvlText w:val=""/>
+      <w:lvlJc w:val="left"/>
+      <w:pPr>
+        <w:tabs>
+          <w:tab w:val="num" w:pos="5760"/>
+        </w:tabs>
+        <w:ind w:left="5760" w:hanging="360"/>
+      </w:pPr>
+      <w:rPr>
+        <w:rFonts w:ascii="Wingdings" w:hAnsi="Wingdings" w:hint="default"/>
+        <w:sz w:val="20"/>
+      </w:rPr>
+    </w:lvl>
+    <w:lvl w:ilvl="8" w:tentative="1">
+      <w:start w:val="1"/>
+      <w:numFmt w:val="bullet"/>
+      <w:lvlText w:val=""/>
+      <w:lvlJc w:val="left"/>
+      <w:pPr>
+        <w:tabs>
+          <w:tab w:val="num" w:pos="6480"/>
+        </w:tabs>
+        <w:ind w:left="6480" w:hanging="360"/>
+      </w:pPr>
+      <w:rPr>
+        <w:rFonts w:ascii="Wingdings" w:hAnsi="Wingdings" w:hint="default"/>
+        <w:sz w:val="20"/>
+      </w:rPr>
+    </w:lvl>
+  </w:abstractNum>
+  <w:abstractNum w:abstractNumId="2" w15:restartNumberingAfterBreak="0">
     <w:nsid w:val="11E07E96"/>
     <w:multiLevelType w:val="hybridMultilevel"/>
     <w:tmpl w:val="E4C86E1A"/>
@@ -3741,7 +8727,7 @@
       </w:pPr>
     </w:lvl>
   </w:abstractNum>
-  <w:abstractNum w:abstractNumId="1" w15:restartNumberingAfterBreak="0">
+  <w:abstractNum w:abstractNumId="3" w15:restartNumberingAfterBreak="0">
     <w:nsid w:val="19C07E10"/>
     <w:multiLevelType w:val="hybridMultilevel"/>
     <w:tmpl w:val="72A0CBC0"/>
@@ -3831,7 +8817,7 @@
       </w:pPr>
     </w:lvl>
   </w:abstractNum>
-  <w:abstractNum w:abstractNumId="2" w15:restartNumberingAfterBreak="0">
+  <w:abstractNum w:abstractNumId="4" w15:restartNumberingAfterBreak="0">
     <w:nsid w:val="20BC07A0"/>
     <w:multiLevelType w:val="hybridMultilevel"/>
     <w:tmpl w:val="75CEE06C"/>
@@ -3920,7 +8906,7 @@
       </w:pPr>
     </w:lvl>
   </w:abstractNum>
-  <w:abstractNum w:abstractNumId="3" w15:restartNumberingAfterBreak="0">
+  <w:abstractNum w:abstractNumId="5" w15:restartNumberingAfterBreak="0">
     <w:nsid w:val="22FF5B86"/>
     <w:multiLevelType w:val="hybridMultilevel"/>
     <w:tmpl w:val="BDBEAEAA"/>
@@ -4033,7 +9019,7 @@
       </w:rPr>
     </w:lvl>
   </w:abstractNum>
-  <w:abstractNum w:abstractNumId="4" w15:restartNumberingAfterBreak="0">
+  <w:abstractNum w:abstractNumId="6" w15:restartNumberingAfterBreak="0">
     <w:nsid w:val="25625712"/>
     <w:multiLevelType w:val="multilevel"/>
     <w:tmpl w:val="254C245E"/>
@@ -4182,7 +9168,7 @@
       </w:rPr>
     </w:lvl>
   </w:abstractNum>
-  <w:abstractNum w:abstractNumId="5" w15:restartNumberingAfterBreak="0">
+  <w:abstractNum w:abstractNumId="7" w15:restartNumberingAfterBreak="0">
     <w:nsid w:val="2BC3111B"/>
     <w:multiLevelType w:val="multilevel"/>
     <w:tmpl w:val="FE4C7690"/>
@@ -4331,7 +9317,7 @@
       </w:rPr>
     </w:lvl>
   </w:abstractNum>
-  <w:abstractNum w:abstractNumId="6" w15:restartNumberingAfterBreak="0">
+  <w:abstractNum w:abstractNumId="8" w15:restartNumberingAfterBreak="0">
     <w:nsid w:val="2D3A3756"/>
     <w:multiLevelType w:val="hybridMultilevel"/>
     <w:tmpl w:val="2A2A13A2"/>
@@ -4444,7 +9430,7 @@
       </w:rPr>
     </w:lvl>
   </w:abstractNum>
-  <w:abstractNum w:abstractNumId="7" w15:restartNumberingAfterBreak="0">
+  <w:abstractNum w:abstractNumId="9" w15:restartNumberingAfterBreak="0">
     <w:nsid w:val="4155219E"/>
     <w:multiLevelType w:val="multilevel"/>
     <w:tmpl w:val="DC5A2682"/>
@@ -4593,7 +9579,7 @@
       </w:rPr>
     </w:lvl>
   </w:abstractNum>
-  <w:abstractNum w:abstractNumId="8" w15:restartNumberingAfterBreak="0">
+  <w:abstractNum w:abstractNumId="10" w15:restartNumberingAfterBreak="0">
     <w:nsid w:val="54EB7323"/>
     <w:multiLevelType w:val="multilevel"/>
     <w:tmpl w:val="D130CE7C"/>
@@ -4742,7 +9728,7 @@
       </w:rPr>
     </w:lvl>
   </w:abstractNum>
-  <w:abstractNum w:abstractNumId="9" w15:restartNumberingAfterBreak="0">
+  <w:abstractNum w:abstractNumId="11" w15:restartNumberingAfterBreak="0">
     <w:nsid w:val="54EC3740"/>
     <w:multiLevelType w:val="multilevel"/>
     <w:tmpl w:val="BC103A44"/>
@@ -4891,7 +9877,7 @@
       </w:rPr>
     </w:lvl>
   </w:abstractNum>
-  <w:abstractNum w:abstractNumId="10" w15:restartNumberingAfterBreak="0">
+  <w:abstractNum w:abstractNumId="12" w15:restartNumberingAfterBreak="0">
     <w:nsid w:val="747C79D9"/>
     <w:multiLevelType w:val="multilevel"/>
     <w:tmpl w:val="8B4425A2"/>
@@ -5041,37 +10027,43 @@
     </w:lvl>
   </w:abstractNum>
   <w:num w:numId="1" w16cid:durableId="595745468">
+    <w:abstractNumId w:val="8"/>
+  </w:num>
+  <w:num w:numId="2" w16cid:durableId="408693002">
+    <w:abstractNumId w:val="5"/>
+  </w:num>
+  <w:num w:numId="3" w16cid:durableId="1304500155">
+    <w:abstractNumId w:val="3"/>
+  </w:num>
+  <w:num w:numId="4" w16cid:durableId="1572621617">
+    <w:abstractNumId w:val="2"/>
+  </w:num>
+  <w:num w:numId="5" w16cid:durableId="809782918">
+    <w:abstractNumId w:val="4"/>
+  </w:num>
+  <w:num w:numId="6" w16cid:durableId="1926647994">
+    <w:abstractNumId w:val="10"/>
+  </w:num>
+  <w:num w:numId="7" w16cid:durableId="1603993632">
+    <w:abstractNumId w:val="9"/>
+  </w:num>
+  <w:num w:numId="8" w16cid:durableId="13195357">
+    <w:abstractNumId w:val="12"/>
+  </w:num>
+  <w:num w:numId="9" w16cid:durableId="1286234650">
     <w:abstractNumId w:val="6"/>
   </w:num>
-  <w:num w:numId="2" w16cid:durableId="408693002">
-    <w:abstractNumId w:val="3"/>
+  <w:num w:numId="10" w16cid:durableId="1475872688">
+    <w:abstractNumId w:val="11"/>
   </w:num>
-  <w:num w:numId="3" w16cid:durableId="1304500155">
-    <w:abstractNumId w:val="1"/>
+  <w:num w:numId="11" w16cid:durableId="1888451313">
+    <w:abstractNumId w:val="7"/>
   </w:num>
-  <w:num w:numId="4" w16cid:durableId="1572621617">
+  <w:num w:numId="12" w16cid:durableId="40371400">
     <w:abstractNumId w:val="0"/>
   </w:num>
-  <w:num w:numId="5" w16cid:durableId="809782918">
-    <w:abstractNumId w:val="2"/>
-  </w:num>
-  <w:num w:numId="6" w16cid:durableId="1926647994">
-    <w:abstractNumId w:val="8"/>
-  </w:num>
-  <w:num w:numId="7" w16cid:durableId="1603993632">
-    <w:abstractNumId w:val="7"/>
-  </w:num>
-  <w:num w:numId="8" w16cid:durableId="13195357">
-    <w:abstractNumId w:val="10"/>
-  </w:num>
-  <w:num w:numId="9" w16cid:durableId="1286234650">
-    <w:abstractNumId w:val="4"/>
-  </w:num>
-  <w:num w:numId="10" w16cid:durableId="1475872688">
-    <w:abstractNumId w:val="9"/>
-  </w:num>
-  <w:num w:numId="11" w16cid:durableId="1888451313">
-    <w:abstractNumId w:val="5"/>
+  <w:num w:numId="13" w16cid:durableId="1480070735">
+    <w:abstractNumId w:val="1"/>
   </w:num>
 </w:numbering>
 </file>
@@ -5526,7 +10518,6 @@
     <w:next w:val="Normal"/>
     <w:link w:val="Ttulo3Car"/>
     <w:uiPriority w:val="9"/>
-    <w:semiHidden/>
     <w:unhideWhenUsed/>
     <w:qFormat/>
     <w:rsid w:val="00926437"/>
@@ -5732,7 +10723,6 @@
     <w:basedOn w:val="Fuentedeprrafopredeter"/>
     <w:link w:val="Ttulo3"/>
     <w:uiPriority w:val="9"/>
-    <w:semiHidden/>
     <w:rsid w:val="00926437"/>
     <w:rPr>
       <w:rFonts w:eastAsiaTheme="majorEastAsia" w:cstheme="majorBidi"/>
@@ -6094,6 +11084,46 @@
       <w:u w:val="single"/>
     </w:rPr>
   </w:style>
+  <w:style w:type="character" w:styleId="Textodelmarcadordeposicin">
+    <w:name w:val="Placeholder Text"/>
+    <w:basedOn w:val="Fuentedeprrafopredeter"/>
+    <w:uiPriority w:val="99"/>
+    <w:semiHidden/>
+    <w:rsid w:val="00FF42CB"/>
+    <w:rPr>
+      <w:color w:val="666666"/>
+    </w:rPr>
+  </w:style>
+  <w:style w:type="table" w:styleId="Tablaconcuadrcula">
+    <w:name w:val="Table Grid"/>
+    <w:basedOn w:val="Tablanormal"/>
+    <w:uiPriority w:val="39"/>
+    <w:rsid w:val="00721469"/>
+    <w:pPr>
+      <w:spacing w:after="0" w:line="240" w:lineRule="auto"/>
+    </w:pPr>
+    <w:tblPr>
+      <w:tblBorders>
+        <w:top w:val="single" w:sz="4" w:space="0" w:color="auto"/>
+        <w:left w:val="single" w:sz="4" w:space="0" w:color="auto"/>
+        <w:bottom w:val="single" w:sz="4" w:space="0" w:color="auto"/>
+        <w:right w:val="single" w:sz="4" w:space="0" w:color="auto"/>
+        <w:insideH w:val="single" w:sz="4" w:space="0" w:color="auto"/>
+        <w:insideV w:val="single" w:sz="4" w:space="0" w:color="auto"/>
+      </w:tblBorders>
+    </w:tblPr>
+  </w:style>
+  <w:style w:type="character" w:styleId="Textoennegrita">
+    <w:name w:val="Strong"/>
+    <w:basedOn w:val="Fuentedeprrafopredeter"/>
+    <w:uiPriority w:val="22"/>
+    <w:qFormat/>
+    <w:rsid w:val="00721469"/>
+    <w:rPr>
+      <w:b/>
+      <w:bCs/>
+    </w:rPr>
+  </w:style>
 </w:styles>
 </file>
 

--- a/Caso Final Integrador.docx
+++ b/Caso Final Integrador.docx
@@ -350,31 +350,7 @@
             <w:szCs w:val="28"/>
             <w:u w:val="none"/>
           </w:rPr>
-          <w:t>Ada</w:t>
-        </w:r>
-        <w:r>
-          <w:rPr>
-            <w:rStyle w:val="Hipervnculo"/>
-            <w:b/>
-            <w:bCs/>
-            <w:color w:val="000000" w:themeColor="text1"/>
-            <w:sz w:val="28"/>
-            <w:szCs w:val="28"/>
-            <w:u w:val="none"/>
-          </w:rPr>
-          <w:t>p</w:t>
-        </w:r>
-        <w:r>
-          <w:rPr>
-            <w:rStyle w:val="Hipervnculo"/>
-            <w:b/>
-            <w:bCs/>
-            <w:color w:val="000000" w:themeColor="text1"/>
-            <w:sz w:val="28"/>
-            <w:szCs w:val="28"/>
-            <w:u w:val="none"/>
-          </w:rPr>
-          <w:t>taciones al diseño para Coslada (resumen técnico)</w:t>
+          <w:t>Adaptaciones al diseño para Coslada (resumen técnico)</w:t>
         </w:r>
       </w:hyperlink>
     </w:p>
@@ -456,31 +432,7 @@
             <w:szCs w:val="28"/>
             <w:u w:val="none"/>
           </w:rPr>
-          <w:t xml:space="preserve">Cálculo </w:t>
-        </w:r>
-        <w:r>
-          <w:rPr>
-            <w:rStyle w:val="Hipervnculo"/>
-            <w:b/>
-            <w:bCs/>
-            <w:color w:val="auto"/>
-            <w:sz w:val="28"/>
-            <w:szCs w:val="28"/>
-            <w:u w:val="none"/>
-          </w:rPr>
-          <w:t>d</w:t>
-        </w:r>
-        <w:r>
-          <w:rPr>
-            <w:rStyle w:val="Hipervnculo"/>
-            <w:b/>
-            <w:bCs/>
-            <w:color w:val="auto"/>
-            <w:sz w:val="28"/>
-            <w:szCs w:val="28"/>
-            <w:u w:val="none"/>
-          </w:rPr>
-          <w:t>e la Capacidad de los Enlaces:</w:t>
+          <w:t>Cálculo de la Capacidad de los Enlaces:</w:t>
         </w:r>
       </w:hyperlink>
     </w:p>
@@ -574,7 +526,149 @@
             <w:szCs w:val="28"/>
             <w:u w:val="none"/>
           </w:rPr>
-          <w:t>Evaluación de la Eficiencia del Encapsulamiento:</w:t>
+          <w:t>Evaluación de la Eficiencia del Encapsulamiento</w:t>
+        </w:r>
+      </w:hyperlink>
+      <w:r>
+        <w:rPr>
+          <w:b/>
+          <w:bCs/>
+          <w:sz w:val="28"/>
+          <w:szCs w:val="28"/>
+        </w:rPr>
+        <w:t xml:space="preserve"> </w:t>
+      </w:r>
+    </w:p>
+    <w:p>
+      <w:pPr>
+        <w:ind w:firstLine="360"/>
+        <w:rPr>
+          <w:b/>
+          <w:bCs/>
+          <w:sz w:val="28"/>
+          <w:szCs w:val="28"/>
+        </w:rPr>
+      </w:pPr>
+      <w:r>
+        <w:rPr>
+          <w:b/>
+          <w:bCs/>
+          <w:color w:val="77206D" w:themeColor="accent5" w:themeShade="BF"/>
+          <w:sz w:val="28"/>
+          <w:szCs w:val="28"/>
+        </w:rPr>
+        <w:t>2.</w:t>
+      </w:r>
+      <w:hyperlink w:anchor="_4.Plano_de_cobertura" w:history="1">
+        <w:r>
+          <w:rPr>
+            <w:rStyle w:val="Hipervnculo"/>
+            <w:b/>
+            <w:bCs/>
+            <w:color w:val="77206D" w:themeColor="accent5" w:themeShade="BF"/>
+            <w:sz w:val="28"/>
+            <w:szCs w:val="28"/>
+            <w:u w:val="none"/>
+          </w:rPr>
+          <w:t>4.</w:t>
+        </w:r>
+        <w:r>
+          <w:rPr>
+            <w:rStyle w:val="Hipervnculo"/>
+            <w:b/>
+            <w:bCs/>
+            <w:color w:val="auto"/>
+            <w:sz w:val="28"/>
+            <w:szCs w:val="28"/>
+            <w:u w:val="none"/>
+          </w:rPr>
+          <w:t>Plano de cobertura</w:t>
+        </w:r>
+      </w:hyperlink>
+    </w:p>
+    <w:p>
+      <w:pPr>
+        <w:ind w:firstLine="360"/>
+        <w:rPr>
+          <w:b/>
+          <w:bCs/>
+          <w:color w:val="77206D" w:themeColor="accent5" w:themeShade="BF"/>
+          <w:sz w:val="28"/>
+          <w:szCs w:val="28"/>
+        </w:rPr>
+      </w:pPr>
+      <w:r>
+        <w:rPr>
+          <w:b/>
+          <w:bCs/>
+          <w:color w:val="77206D" w:themeColor="accent5" w:themeShade="BF"/>
+          <w:sz w:val="28"/>
+          <w:szCs w:val="28"/>
+        </w:rPr>
+        <w:t>2.</w:t>
+      </w:r>
+      <w:hyperlink w:anchor="_5.Cableado_estructurado" w:history="1">
+        <w:r>
+          <w:rPr>
+            <w:rStyle w:val="Hipervnculo"/>
+            <w:b/>
+            <w:bCs/>
+            <w:color w:val="77206D" w:themeColor="accent5" w:themeShade="BF"/>
+            <w:sz w:val="28"/>
+            <w:szCs w:val="28"/>
+            <w:u w:val="none"/>
+          </w:rPr>
+          <w:t>5.</w:t>
+        </w:r>
+        <w:r>
+          <w:rPr>
+            <w:rStyle w:val="Hipervnculo"/>
+            <w:b/>
+            <w:bCs/>
+            <w:color w:val="auto"/>
+            <w:sz w:val="28"/>
+            <w:szCs w:val="28"/>
+            <w:u w:val="none"/>
+          </w:rPr>
+          <w:t>Cableado estructurado</w:t>
+        </w:r>
+      </w:hyperlink>
+    </w:p>
+    <w:p>
+      <w:pPr>
+        <w:ind w:firstLine="360"/>
+        <w:rPr>
+          <w:b/>
+          <w:bCs/>
+          <w:color w:val="77206D" w:themeColor="accent5" w:themeShade="BF"/>
+          <w:sz w:val="28"/>
+          <w:szCs w:val="28"/>
+        </w:rPr>
+      </w:pPr>
+      <w:hyperlink w:anchor="_3.Capa_de_Red" w:history="1">
+        <w:r>
+          <w:rPr>
+            <w:rStyle w:val="Hipervnculo"/>
+            <w:b/>
+            <w:bCs/>
+            <w:color w:val="77206D" w:themeColor="accent5" w:themeShade="BF"/>
+            <w:sz w:val="28"/>
+            <w:szCs w:val="28"/>
+            <w:u w:val="none"/>
+          </w:rPr>
+          <w:t>3.</w:t>
+        </w:r>
+        <w:r>
+          <w:rPr>
+            <w:rStyle w:val="Hipervnculo"/>
+            <w:b/>
+            <w:bCs/>
+            <w:color w:val="auto"/>
+            <w:sz w:val="28"/>
+            <w:szCs w:val="28"/>
+            <w:u w:val="none"/>
+          </w:rPr>
+          <w:t>Capa de Red – Direccionamiento, Subneteo y Enrutamiento</w:t>
         </w:r>
       </w:hyperlink>
     </w:p>
@@ -1235,6 +1329,7 @@
               <w:jc w:val="center"/>
             </w:pPr>
             <w:r>
+              <w:lastRenderedPageBreak/>
               <w:t>2</w:t>
             </w:r>
           </w:p>
@@ -1416,7 +1511,6 @@
                 <w:b/>
                 <w:bCs/>
               </w:rPr>
-              <w:lastRenderedPageBreak/>
               <w:t>Capa TCP/IP</w:t>
             </w:r>
           </w:p>
@@ -2033,6 +2127,7 @@
               <w:jc w:val="center"/>
             </w:pPr>
             <w:r>
+              <w:lastRenderedPageBreak/>
               <w:t>Seguridad y cifrado</w:t>
             </w:r>
           </w:p>
@@ -2087,11 +2182,7 @@
     <w:p/>
     <w:p>
       <w:r>
-        <w:t xml:space="preserve">Para garantizar una red de comunicaciones moderna, escalable y segura, el Ayuntamiento de Coslada adoptará una arquitectura de red basada en los </w:t>
-      </w:r>
-      <w:r>
-        <w:lastRenderedPageBreak/>
-        <w:t xml:space="preserve">modelos OSI y TCP/IP. Esta arquitectura permitirá integrar los distintos departamentos municipales y servicios ciudadanos con una infraestructura robusta y eficiente, habilitando funcionalidades clave como vigilancia, servicios en línea, </w:t>
+        <w:t xml:space="preserve">Para garantizar una red de comunicaciones moderna, escalable y segura, el Ayuntamiento de Coslada adoptará una arquitectura de red basada en los modelos OSI y TCP/IP. Esta arquitectura permitirá integrar los distintos departamentos municipales y servicios ciudadanos con una infraestructura robusta y eficiente, habilitando funcionalidades clave como vigilancia, servicios en línea, </w:t>
       </w:r>
       <w:proofErr w:type="spellStart"/>
       <w:r>
@@ -2415,6 +2506,7 @@
           </w:tcPr>
           <w:p>
             <w:r>
+              <w:lastRenderedPageBreak/>
               <w:t>1. Física</w:t>
             </w:r>
           </w:p>
@@ -2624,7 +2716,6 @@
           </w:tcPr>
           <w:p>
             <w:r>
-              <w:lastRenderedPageBreak/>
               <w:t>Internet</w:t>
             </w:r>
           </w:p>
@@ -2912,6 +3003,7 @@
         </w:numPr>
       </w:pPr>
       <w:r>
+        <w:lastRenderedPageBreak/>
         <w:t>Semáforos inteligentes conectados mediante IPv6.</w:t>
       </w:r>
     </w:p>
@@ -3033,7 +3125,6 @@
       </w:pPr>
       <w:proofErr w:type="spellStart"/>
       <w:r>
-        <w:lastRenderedPageBreak/>
         <w:t>Streaming</w:t>
       </w:r>
       <w:proofErr w:type="spellEnd"/>
@@ -3468,6 +3559,7 @@
           </w:tcPr>
           <w:p>
             <w:r>
+              <w:lastRenderedPageBreak/>
               <w:t>Seguridad y emergencias</w:t>
             </w:r>
           </w:p>
@@ -3603,7 +3695,6 @@
       <w:bookmarkStart w:id="5" w:name="_2._Capa_Física"/>
       <w:bookmarkEnd w:id="5"/>
       <w:r>
-        <w:lastRenderedPageBreak/>
         <w:t>2.</w:t>
       </w:r>
       <w:r>
@@ -4117,7 +4208,11 @@
               <w:t>320 MHz</w:t>
             </w:r>
             <w:r>
-              <w:t>. Elegí 300 MHz como valor redondeado y realista en despliegues urbanos de alto rendimiento.</w:t>
+              <w:t xml:space="preserve">. </w:t>
+            </w:r>
+            <w:r>
+              <w:lastRenderedPageBreak/>
+              <w:t>Elegí 300 MHz como valor redondeado y realista en despliegues urbanos de alto rendimiento.</w:t>
             </w:r>
           </w:p>
         </w:tc>
@@ -4141,6 +4236,7 @@
                 <w:b/>
                 <w:bCs/>
               </w:rPr>
+              <w:lastRenderedPageBreak/>
               <w:t>SNR (dB)</w:t>
             </w:r>
           </w:p>
@@ -4229,7 +4325,6 @@
           <w:b/>
           <w:bCs/>
         </w:rPr>
-        <w:lastRenderedPageBreak/>
         <w:t>Alternativas posibles según escenario:</w:t>
       </w:r>
     </w:p>
@@ -4751,37 +4846,7 @@
             <w:rPr>
               <w:rFonts w:ascii="Cambria Math" w:hAnsi="Cambria Math"/>
             </w:rPr>
-            <m:t>C=B⋅</m:t>
-          </m:r>
-          <m:r>
-            <w:rPr>
-              <w:rFonts w:ascii="Cambria Math" w:hAnsi="Cambria Math"/>
-            </w:rPr>
-            <m:t>log</m:t>
-          </m:r>
-          <m:r>
-            <w:rPr>
-              <w:rFonts w:ascii="Cambria Math" w:hAnsi="Cambria Math"/>
-            </w:rPr>
-            <m:t>2</m:t>
-          </m:r>
-          <m:r>
-            <w:rPr>
-              <w:rFonts w:ascii="Cambria Math" w:hAnsi="Cambria Math"/>
-            </w:rPr>
-            <m:t>​</m:t>
-          </m:r>
-          <m:r>
-            <w:rPr>
-              <w:rFonts w:ascii="Cambria Math" w:hAnsi="Cambria Math"/>
-            </w:rPr>
-            <m:t>(1+SNRlineal</m:t>
-          </m:r>
-          <m:r>
-            <w:rPr>
-              <w:rFonts w:ascii="Cambria Math" w:hAnsi="Cambria Math"/>
-            </w:rPr>
-            <m:t>​)</m:t>
+            <m:t>C=B⋅log2​(1+SNRlineal​)</m:t>
           </m:r>
         </m:oMath>
       </m:oMathPara>
@@ -4834,25 +4899,7 @@
             <w:rPr>
               <w:rFonts w:ascii="Cambria Math" w:hAnsi="Cambria Math"/>
             </w:rPr>
-            <m:t>​</m:t>
-          </m:r>
-          <m:r>
-            <w:rPr>
-              <w:rFonts w:ascii="Cambria Math" w:hAnsi="Cambria Math"/>
-            </w:rPr>
-            <m:t>(1+100</m:t>
-          </m:r>
-          <m:r>
-            <w:rPr>
-              <w:rFonts w:ascii="Cambria Math" w:hAnsi="Cambria Math"/>
-            </w:rPr>
-            <m:t>)</m:t>
-          </m:r>
-          <m:r>
-            <w:rPr>
-              <w:rFonts w:ascii="Cambria Math" w:hAnsi="Cambria Math"/>
-            </w:rPr>
-            <w:tab/>
+            <m:t>​(1+100)</m:t>
           </m:r>
         </m:oMath>
       </m:oMathPara>
@@ -4872,12 +4919,6 @@
             </w:rPr>
             <m:t>C≈300×106⋅6.6582≈1.997×109 bps=1997Mbps​</m:t>
           </m:r>
-          <m:r>
-            <w:rPr>
-              <w:rFonts w:ascii="Cambria Math" w:hAnsi="Cambria Math"/>
-            </w:rPr>
-            <w:tab/>
-          </m:r>
         </m:oMath>
       </m:oMathPara>
     </w:p>
@@ -4894,6 +4935,7 @@
           <w:b/>
           <w:bCs/>
         </w:rPr>
+        <w:lastRenderedPageBreak/>
         <w:t>Resultado</w:t>
       </w:r>
     </w:p>
@@ -4994,7 +5036,6 @@
                 <w:b/>
                 <w:bCs/>
               </w:rPr>
-              <w:lastRenderedPageBreak/>
               <w:t>Sede</w:t>
             </w:r>
           </w:p>
@@ -5630,6 +5671,7 @@
               <w:rPr>
                 <w:rStyle w:val="Textoennegrita"/>
               </w:rPr>
+              <w:lastRenderedPageBreak/>
               <w:t>QPSK</w:t>
             </w:r>
           </w:p>
@@ -5785,7 +5827,6 @@
               <w:rPr>
                 <w:rStyle w:val="Textoennegrita"/>
               </w:rPr>
-              <w:lastRenderedPageBreak/>
               <w:t>64-QAM</w:t>
             </w:r>
           </w:p>
@@ -6373,6 +6414,7 @@
                 <w:b/>
                 <w:bCs/>
               </w:rPr>
+              <w:lastRenderedPageBreak/>
               <w:t>Tipo de medio</w:t>
             </w:r>
           </w:p>
@@ -6493,7 +6535,6 @@
               <w:ind w:left="360"/>
             </w:pPr>
             <w:r>
-              <w:lastRenderedPageBreak/>
               <w:t>Fibra óptica</w:t>
             </w:r>
           </w:p>
@@ -6956,7 +6997,7 @@
         <w:t>3.</w:t>
       </w:r>
       <w:r>
-        <w:t>Evaluación de la Eficiencia del Encapsulamiento:</w:t>
+        <w:t>Evaluación de la Eficiencia del Encapsulamiento</w:t>
       </w:r>
     </w:p>
     <w:p>
@@ -7030,6 +7071,7 @@
         </w:numPr>
       </w:pPr>
       <w:r>
+        <w:lastRenderedPageBreak/>
         <w:t xml:space="preserve">Se usan tecnologías </w:t>
       </w:r>
       <w:r>
@@ -7048,7 +7090,6 @@
         <w:pStyle w:val="Ttulo3"/>
       </w:pPr>
       <w:r>
-        <w:lastRenderedPageBreak/>
         <w:t>Tamaño de cada cabecera por capa:</w:t>
       </w:r>
     </w:p>
@@ -7469,25 +7510,7 @@
               <w:rPr>
                 <w:rFonts w:ascii="Cambria Math" w:hAnsi="Cambria Math"/>
               </w:rPr>
-              <m:t>Datos </m:t>
-            </m:r>
-            <m:r>
-              <m:rPr>
-                <m:sty m:val="bi"/>
-              </m:rPr>
-              <w:rPr>
-                <w:rFonts w:ascii="Cambria Math" w:hAnsi="Cambria Math"/>
-              </w:rPr>
-              <m:t>ú</m:t>
-            </m:r>
-            <m:r>
-              <m:rPr>
-                <m:sty m:val="bi"/>
-              </m:rPr>
-              <w:rPr>
-                <w:rFonts w:ascii="Cambria Math" w:hAnsi="Cambria Math"/>
-              </w:rPr>
-              <m:t>tiles</m:t>
+              <m:t>Datos útiles</m:t>
             </m:r>
           </m:num>
           <m:den>
@@ -7498,25 +7521,7 @@
               <w:rPr>
                 <w:rFonts w:ascii="Cambria Math" w:hAnsi="Cambria Math"/>
               </w:rPr>
-              <m:t>Datos </m:t>
-            </m:r>
-            <m:r>
-              <m:rPr>
-                <m:sty m:val="bi"/>
-              </m:rPr>
-              <w:rPr>
-                <w:rFonts w:ascii="Cambria Math" w:hAnsi="Cambria Math"/>
-              </w:rPr>
-              <m:t>ú</m:t>
-            </m:r>
-            <m:r>
-              <m:rPr>
-                <m:sty m:val="bi"/>
-              </m:rPr>
-              <w:rPr>
-                <w:rFonts w:ascii="Cambria Math" w:hAnsi="Cambria Math"/>
-              </w:rPr>
-              <m:t>tiles+Overhead</m:t>
+              <m:t>Datos útiles+Overhead</m:t>
             </m:r>
           </m:den>
         </m:f>
@@ -7539,10 +7544,7 @@
         </w:rPr>
       </w:pPr>
       <w:r>
-        <w:t>Eficiencia=</w:t>
-      </w:r>
-      <w:r>
-        <w:t xml:space="preserve"> </w:t>
+        <w:t xml:space="preserve">Eficiencia= </w:t>
       </w:r>
       <m:oMath>
         <m:f>
@@ -7559,13 +7561,7 @@
               <w:rPr>
                 <w:rFonts w:ascii="Cambria Math" w:hAnsi="Cambria Math"/>
               </w:rPr>
-              <m:t>100</m:t>
-            </m:r>
-            <m:r>
-              <w:rPr>
-                <w:rFonts w:ascii="Cambria Math" w:hAnsi="Cambria Math"/>
-              </w:rPr>
-              <m:t>0</m:t>
+              <m:t>1000</m:t>
             </m:r>
           </m:num>
           <m:den>
@@ -7573,19 +7569,7 @@
               <w:rPr>
                 <w:rFonts w:ascii="Cambria Math" w:hAnsi="Cambria Math"/>
               </w:rPr>
-              <m:t>100</m:t>
-            </m:r>
-            <m:r>
-              <w:rPr>
-                <w:rFonts w:ascii="Cambria Math" w:hAnsi="Cambria Math"/>
-              </w:rPr>
-              <m:t>0</m:t>
-            </m:r>
-            <m:r>
-              <w:rPr>
-                <w:rFonts w:ascii="Cambria Math" w:hAnsi="Cambria Math"/>
-              </w:rPr>
-              <m:t>+66</m:t>
+              <m:t>1000+66</m:t>
             </m:r>
           </m:den>
         </m:f>
@@ -7626,13 +7610,7 @@
               <w:rPr>
                 <w:rFonts w:ascii="Cambria Math" w:hAnsi="Cambria Math"/>
               </w:rPr>
-              <m:t>100</m:t>
-            </m:r>
-            <m:r>
-              <w:rPr>
-                <w:rFonts w:ascii="Cambria Math" w:hAnsi="Cambria Math"/>
-              </w:rPr>
-              <m:t>0</m:t>
+              <m:t>1000</m:t>
             </m:r>
           </m:num>
           <m:den>
@@ -7640,19 +7618,7 @@
               <w:rPr>
                 <w:rFonts w:ascii="Cambria Math" w:hAnsi="Cambria Math"/>
               </w:rPr>
-              <m:t>1</m:t>
-            </m:r>
-            <m:r>
-              <w:rPr>
-                <w:rFonts w:ascii="Cambria Math" w:hAnsi="Cambria Math"/>
-              </w:rPr>
-              <m:t>0</m:t>
-            </m:r>
-            <m:r>
-              <w:rPr>
-                <w:rFonts w:ascii="Cambria Math" w:hAnsi="Cambria Math"/>
-              </w:rPr>
-              <m:t>66</m:t>
+              <m:t>1066</m:t>
             </m:r>
           </m:den>
         </m:f>
@@ -7732,16 +7698,7 @@
             <w:rPr>
               <w:rFonts w:ascii="Cambria Math" w:hAnsi="Cambria Math"/>
             </w:rPr>
-            <m:t>Eficiencia</m:t>
-          </m:r>
-          <m:r>
-            <m:rPr>
-              <m:sty m:val="bi"/>
-            </m:rPr>
-            <w:rPr>
-              <w:rFonts w:ascii="Cambria Math" w:hAnsi="Cambria Math"/>
-            </w:rPr>
-            <m:t>=</m:t>
+            <m:t>Eficiencia=</m:t>
           </m:r>
           <m:f>
             <m:fPr>
@@ -7829,16 +7786,7 @@
             <w:rPr>
               <w:rFonts w:ascii="Cambria Math" w:hAnsi="Cambria Math"/>
             </w:rPr>
-            <m:t xml:space="preserve">= </m:t>
-          </m:r>
-          <m:r>
-            <m:rPr>
-              <m:sty m:val="bi"/>
-            </m:rPr>
-            <w:rPr>
-              <w:rFonts w:ascii="Cambria Math" w:hAnsi="Cambria Math"/>
-            </w:rPr>
-            <m:t>0.6024=60.24%​</m:t>
+            <m:t>= 0.6024=60.24%​</m:t>
           </m:r>
         </m:oMath>
       </m:oMathPara>
@@ -8134,6 +8082,7 @@
         <w:ind w:left="360"/>
       </w:pPr>
       <w:r>
+        <w:lastRenderedPageBreak/>
         <w:t xml:space="preserve">Cuanto menor es el paquete, mayor impacto tiene la sobrecarga del encapsulamiento, lo cual es crítico en redes de sensores o sistemas </w:t>
       </w:r>
       <w:proofErr w:type="spellStart"/>
@@ -8152,10 +8101,2642 @@
     </w:p>
     <w:p>
       <w:pPr>
+        <w:pStyle w:val="Ttulo2"/>
+      </w:pPr>
+      <w:bookmarkStart w:id="9" w:name="_4.Plano_de_cobertura"/>
+      <w:bookmarkEnd w:id="9"/>
+      <w:r>
+        <w:t xml:space="preserve">4.Plano de cobertura </w:t>
+      </w:r>
+    </w:p>
+    <w:p>
+      <w:r>
+        <w:t xml:space="preserve">Para diseñar un plano de cobertura </w:t>
+      </w:r>
+      <w:r>
+        <w:t>se plantea un esquema general escalable que se aplicara a todas y cada una de las sedes</w:t>
+      </w:r>
+    </w:p>
+    <w:p/>
+    <w:p>
+      <w:r>
+        <w:drawing>
+          <wp:inline distT="0" distB="0" distL="0" distR="0" wp14:anchorId="43A9E6DB" wp14:editId="75D619D0">
+            <wp:extent cx="5400040" cy="4794636"/>
+            <wp:effectExtent l="0" t="0" r="0" b="0"/>
+            <wp:docPr id="2108614874" name="Imagen 4" descr="Forma, Polígono&#10;&#10;El contenido generado por IA puede ser incorrecto."/>
+            <wp:cNvGraphicFramePr>
+              <a:graphicFrameLocks xmlns:a="http://schemas.openxmlformats.org/drawingml/2006/main" noChangeAspect="1"/>
+            </wp:cNvGraphicFramePr>
+            <a:graphic xmlns:a="http://schemas.openxmlformats.org/drawingml/2006/main">
+              <a:graphicData uri="http://schemas.openxmlformats.org/drawingml/2006/picture">
+                <pic:pic xmlns:pic="http://schemas.openxmlformats.org/drawingml/2006/picture">
+                  <pic:nvPicPr>
+                    <pic:cNvPr id="2108614874" name="Imagen 4" descr="Forma, Polígono&#10;&#10;El contenido generado por IA puede ser incorrecto."/>
+                    <pic:cNvPicPr>
+                      <a:picLocks noChangeAspect="1" noChangeArrowheads="1"/>
+                    </pic:cNvPicPr>
+                  </pic:nvPicPr>
+                  <pic:blipFill rotWithShape="1">
+                    <a:blip r:embed="rId8">
+                      <a:extLst>
+                        <a:ext uri="{28A0092B-C50C-407E-A947-70E740481C1C}">
+                          <a14:useLocalDpi xmlns:a14="http://schemas.microsoft.com/office/drawing/2010/main" val="0"/>
+                        </a:ext>
+                      </a:extLst>
+                    </a:blip>
+                    <a:srcRect b="6436"/>
+                    <a:stretch/>
+                  </pic:blipFill>
+                  <pic:spPr bwMode="auto">
+                    <a:xfrm>
+                      <a:off x="0" y="0"/>
+                      <a:ext cx="5400040" cy="4794636"/>
+                    </a:xfrm>
+                    <a:prstGeom prst="rect">
+                      <a:avLst/>
+                    </a:prstGeom>
+                    <a:noFill/>
+                    <a:ln>
+                      <a:noFill/>
+                    </a:ln>
+                    <a:extLst>
+                      <a:ext uri="{53640926-AAD7-44D8-BBD7-CCE9431645EC}">
+                        <a14:shadowObscured xmlns:a14="http://schemas.microsoft.com/office/drawing/2010/main"/>
+                      </a:ext>
+                    </a:extLst>
+                  </pic:spPr>
+                </pic:pic>
+              </a:graphicData>
+            </a:graphic>
+          </wp:inline>
+        </w:drawing>
+      </w:r>
+    </w:p>
+    <w:p>
+      <w:pPr>
+        <w:pStyle w:val="Ttulo2"/>
+      </w:pPr>
+    </w:p>
+    <w:p>
+      <w:pPr>
+        <w:pStyle w:val="Ttulo2"/>
+      </w:pPr>
+    </w:p>
+    <w:p>
+      <w:pPr>
+        <w:pStyle w:val="Ttulo2"/>
+      </w:pPr>
+      <w:bookmarkStart w:id="10" w:name="_5.Cableado_estructurado"/>
+      <w:bookmarkEnd w:id="10"/>
+      <w:r>
+        <w:t>5.Cableado estructurado</w:t>
+      </w:r>
+    </w:p>
+    <w:p>
+      <w:r>
+        <w:t>Se presenta el siguiente cableado para la construcción de las distintas redes:</w:t>
+      </w:r>
+    </w:p>
+    <w:p>
+      <w:pPr>
+        <w:rPr>
+          <w:b/>
+          <w:bCs/>
+        </w:rPr>
+      </w:pPr>
+    </w:p>
+    <w:p>
+      <w:pPr>
+        <w:rPr>
+          <w:b/>
+          <w:bCs/>
+        </w:rPr>
+      </w:pPr>
+    </w:p>
+    <w:p>
+      <w:pPr>
+        <w:rPr>
+          <w:b/>
+          <w:bCs/>
+        </w:rPr>
+      </w:pPr>
+    </w:p>
+    <w:p>
+      <w:pPr>
+        <w:rPr>
+          <w:b/>
+          <w:bCs/>
+        </w:rPr>
+      </w:pPr>
+      <w:r>
+        <w:rPr>
+          <w:b/>
+          <w:bCs/>
+        </w:rPr>
+        <w:t>SEDE CENTRAL</w:t>
+      </w:r>
+    </w:p>
+    <w:tbl>
+      <w:tblPr>
+        <w:tblW w:w="0" w:type="auto"/>
+        <w:tblCellSpacing w:w="15" w:type="dxa"/>
+        <w:tblBorders>
+          <w:top w:val="single" w:sz="4" w:space="0" w:color="auto"/>
+          <w:left w:val="single" w:sz="4" w:space="0" w:color="auto"/>
+          <w:bottom w:val="single" w:sz="4" w:space="0" w:color="auto"/>
+          <w:right w:val="single" w:sz="4" w:space="0" w:color="auto"/>
+          <w:insideH w:val="single" w:sz="4" w:space="0" w:color="auto"/>
+          <w:insideV w:val="single" w:sz="4" w:space="0" w:color="auto"/>
+        </w:tblBorders>
+        <w:tblCellMar>
+          <w:top w:w="15" w:type="dxa"/>
+          <w:left w:w="15" w:type="dxa"/>
+          <w:bottom w:w="15" w:type="dxa"/>
+          <w:right w:w="15" w:type="dxa"/>
+        </w:tblCellMar>
+        <w:tblLook w:val="04A0" w:firstRow="1" w:lastRow="0" w:firstColumn="1" w:lastColumn="0" w:noHBand="0" w:noVBand="1"/>
+      </w:tblPr>
+      <w:tblGrid>
+        <w:gridCol w:w="2531"/>
+        <w:gridCol w:w="1786"/>
+        <w:gridCol w:w="4074"/>
+      </w:tblGrid>
+      <w:tr>
+        <w:trPr>
+          <w:tblHeader/>
+          <w:tblCellSpacing w:w="15" w:type="dxa"/>
+        </w:trPr>
+        <w:tc>
+          <w:tcPr>
+            <w:tcW w:w="0" w:type="auto"/>
+            <w:vAlign w:val="center"/>
+            <w:hideMark/>
+          </w:tcPr>
+          <w:p>
+            <w:pPr>
+              <w:rPr>
+                <w:b/>
+                <w:bCs/>
+              </w:rPr>
+            </w:pPr>
+            <w:r>
+              <w:rPr>
+                <w:b/>
+                <w:bCs/>
+              </w:rPr>
+              <w:t>Dispositivo</w:t>
+            </w:r>
+          </w:p>
+        </w:tc>
+        <w:tc>
+          <w:tcPr>
+            <w:tcW w:w="0" w:type="auto"/>
+            <w:vAlign w:val="center"/>
+            <w:hideMark/>
+          </w:tcPr>
+          <w:p>
+            <w:pPr>
+              <w:rPr>
+                <w:b/>
+                <w:bCs/>
+              </w:rPr>
+            </w:pPr>
+            <w:r>
+              <w:rPr>
+                <w:b/>
+                <w:bCs/>
+              </w:rPr>
+              <w:t>Medio</w:t>
+            </w:r>
+          </w:p>
+        </w:tc>
+        <w:tc>
+          <w:tcPr>
+            <w:tcW w:w="0" w:type="auto"/>
+            <w:vAlign w:val="center"/>
+            <w:hideMark/>
+          </w:tcPr>
+          <w:p>
+            <w:pPr>
+              <w:rPr>
+                <w:b/>
+                <w:bCs/>
+              </w:rPr>
+            </w:pPr>
+            <w:r>
+              <w:rPr>
+                <w:b/>
+                <w:bCs/>
+              </w:rPr>
+              <w:t>Función Principal</w:t>
+            </w:r>
+          </w:p>
+        </w:tc>
+      </w:tr>
+      <w:tr>
+        <w:trPr>
+          <w:tblCellSpacing w:w="15" w:type="dxa"/>
+        </w:trPr>
+        <w:tc>
+          <w:tcPr>
+            <w:tcW w:w="0" w:type="auto"/>
+            <w:vAlign w:val="center"/>
+            <w:hideMark/>
+          </w:tcPr>
+          <w:p>
+            <w:proofErr w:type="spellStart"/>
+            <w:r>
+              <w:rPr>
+                <w:b/>
+                <w:bCs/>
+              </w:rPr>
+              <w:t>Router</w:t>
+            </w:r>
+            <w:proofErr w:type="spellEnd"/>
+            <w:r>
+              <w:rPr>
+                <w:b/>
+                <w:bCs/>
+              </w:rPr>
+              <w:t xml:space="preserve"> Central</w:t>
+            </w:r>
+          </w:p>
+        </w:tc>
+        <w:tc>
+          <w:tcPr>
+            <w:tcW w:w="0" w:type="auto"/>
+            <w:vAlign w:val="center"/>
+            <w:hideMark/>
+          </w:tcPr>
+          <w:p>
+            <w:r>
+              <w:t>Fibra</w:t>
+            </w:r>
+          </w:p>
+        </w:tc>
+        <w:tc>
+          <w:tcPr>
+            <w:tcW w:w="0" w:type="auto"/>
+            <w:vAlign w:val="center"/>
+            <w:hideMark/>
+          </w:tcPr>
+          <w:p>
+            <w:r>
+              <w:t>Conexión con túneles y sedes remotas</w:t>
+            </w:r>
+          </w:p>
+        </w:tc>
+      </w:tr>
+      <w:tr>
+        <w:trPr>
+          <w:tblCellSpacing w:w="15" w:type="dxa"/>
+        </w:trPr>
+        <w:tc>
+          <w:tcPr>
+            <w:tcW w:w="0" w:type="auto"/>
+            <w:vAlign w:val="center"/>
+            <w:hideMark/>
+          </w:tcPr>
+          <w:p>
+            <w:proofErr w:type="spellStart"/>
+            <w:r>
+              <w:rPr>
+                <w:b/>
+                <w:bCs/>
+              </w:rPr>
+              <w:t>Router</w:t>
+            </w:r>
+            <w:proofErr w:type="spellEnd"/>
+            <w:r>
+              <w:rPr>
+                <w:b/>
+                <w:bCs/>
+              </w:rPr>
+              <w:t xml:space="preserve"> Túnel IPv6-IPv4</w:t>
+            </w:r>
+          </w:p>
+        </w:tc>
+        <w:tc>
+          <w:tcPr>
+            <w:tcW w:w="0" w:type="auto"/>
+            <w:vAlign w:val="center"/>
+            <w:hideMark/>
+          </w:tcPr>
+          <w:p>
+            <w:r>
+              <w:t>UTP Cat 6 / Fibra</w:t>
+            </w:r>
+          </w:p>
+        </w:tc>
+        <w:tc>
+          <w:tcPr>
+            <w:tcW w:w="0" w:type="auto"/>
+            <w:vAlign w:val="center"/>
+            <w:hideMark/>
+          </w:tcPr>
+          <w:p>
+            <w:r>
+              <w:t>Termina túnel GRE sobre IPv4</w:t>
+            </w:r>
+          </w:p>
+        </w:tc>
+      </w:tr>
+      <w:tr>
+        <w:trPr>
+          <w:tblCellSpacing w:w="15" w:type="dxa"/>
+        </w:trPr>
+        <w:tc>
+          <w:tcPr>
+            <w:tcW w:w="0" w:type="auto"/>
+            <w:vAlign w:val="center"/>
+            <w:hideMark/>
+          </w:tcPr>
+          <w:p>
+            <w:r>
+              <w:rPr>
+                <w:b/>
+                <w:bCs/>
+              </w:rPr>
+              <w:t>Switch de Acceso</w:t>
+            </w:r>
+          </w:p>
+        </w:tc>
+        <w:tc>
+          <w:tcPr>
+            <w:tcW w:w="0" w:type="auto"/>
+            <w:vAlign w:val="center"/>
+            <w:hideMark/>
+          </w:tcPr>
+          <w:p>
+            <w:r>
+              <w:t>UTP Cat 6</w:t>
+            </w:r>
+          </w:p>
+        </w:tc>
+        <w:tc>
+          <w:tcPr>
+            <w:tcW w:w="0" w:type="auto"/>
+            <w:vAlign w:val="center"/>
+            <w:hideMark/>
+          </w:tcPr>
+          <w:p>
+            <w:r>
+              <w:t>Distribución de red local</w:t>
+            </w:r>
+          </w:p>
+        </w:tc>
+      </w:tr>
+      <w:tr>
+        <w:trPr>
+          <w:tblCellSpacing w:w="15" w:type="dxa"/>
+        </w:trPr>
+        <w:tc>
+          <w:tcPr>
+            <w:tcW w:w="0" w:type="auto"/>
+            <w:vAlign w:val="center"/>
+            <w:hideMark/>
+          </w:tcPr>
+          <w:p>
+            <w:proofErr w:type="spellStart"/>
+            <w:r>
+              <w:rPr>
+                <w:b/>
+                <w:bCs/>
+              </w:rPr>
+              <w:t>APs</w:t>
+            </w:r>
+            <w:proofErr w:type="spellEnd"/>
+          </w:p>
+        </w:tc>
+        <w:tc>
+          <w:tcPr>
+            <w:tcW w:w="0" w:type="auto"/>
+            <w:vAlign w:val="center"/>
+            <w:hideMark/>
+          </w:tcPr>
+          <w:p>
+            <w:r>
+              <w:t>UTP Cat 6</w:t>
+            </w:r>
+          </w:p>
+        </w:tc>
+        <w:tc>
+          <w:tcPr>
+            <w:tcW w:w="0" w:type="auto"/>
+            <w:vAlign w:val="center"/>
+            <w:hideMark/>
+          </w:tcPr>
+          <w:p>
+            <w:r>
+              <w:t>Acceso inalámbrico</w:t>
+            </w:r>
+          </w:p>
+        </w:tc>
+      </w:tr>
+      <w:tr>
+        <w:trPr>
+          <w:tblCellSpacing w:w="15" w:type="dxa"/>
+        </w:trPr>
+        <w:tc>
+          <w:tcPr>
+            <w:tcW w:w="0" w:type="auto"/>
+            <w:vAlign w:val="center"/>
+            <w:hideMark/>
+          </w:tcPr>
+          <w:p>
+            <w:proofErr w:type="spellStart"/>
+            <w:r>
+              <w:rPr>
+                <w:b/>
+                <w:bCs/>
+              </w:rPr>
+              <w:t>PCs</w:t>
+            </w:r>
+            <w:proofErr w:type="spellEnd"/>
+          </w:p>
+        </w:tc>
+        <w:tc>
+          <w:tcPr>
+            <w:tcW w:w="0" w:type="auto"/>
+            <w:vAlign w:val="center"/>
+            <w:hideMark/>
+          </w:tcPr>
+          <w:p>
+            <w:r>
+              <w:t>UTP Cat 6</w:t>
+            </w:r>
+          </w:p>
+        </w:tc>
+        <w:tc>
+          <w:tcPr>
+            <w:tcW w:w="0" w:type="auto"/>
+            <w:vAlign w:val="center"/>
+            <w:hideMark/>
+          </w:tcPr>
+          <w:p>
+            <w:r>
+              <w:t>Estaciones de trabajo administrativas</w:t>
+            </w:r>
+          </w:p>
+        </w:tc>
+      </w:tr>
+    </w:tbl>
+    <w:p>
+      <w:pPr>
+        <w:ind w:left="360"/>
+      </w:pPr>
+    </w:p>
+    <w:p>
+      <w:pPr>
+        <w:rPr>
+          <w:b/>
+          <w:bCs/>
+        </w:rPr>
+      </w:pPr>
+      <w:r>
+        <w:rPr>
+          <w:b/>
+          <w:bCs/>
+        </w:rPr>
+        <w:t>SEDE DE SEGURIDAD</w:t>
+      </w:r>
+    </w:p>
+    <w:tbl>
+      <w:tblPr>
+        <w:tblW w:w="0" w:type="auto"/>
+        <w:tblCellSpacing w:w="15" w:type="dxa"/>
+        <w:tblBorders>
+          <w:top w:val="single" w:sz="4" w:space="0" w:color="auto"/>
+          <w:left w:val="single" w:sz="4" w:space="0" w:color="auto"/>
+          <w:bottom w:val="single" w:sz="4" w:space="0" w:color="auto"/>
+          <w:right w:val="single" w:sz="4" w:space="0" w:color="auto"/>
+          <w:insideH w:val="single" w:sz="4" w:space="0" w:color="auto"/>
+          <w:insideV w:val="single" w:sz="4" w:space="0" w:color="auto"/>
+        </w:tblBorders>
+        <w:tblCellMar>
+          <w:top w:w="15" w:type="dxa"/>
+          <w:left w:w="15" w:type="dxa"/>
+          <w:bottom w:w="15" w:type="dxa"/>
+          <w:right w:w="15" w:type="dxa"/>
+        </w:tblCellMar>
+        <w:tblLook w:val="04A0" w:firstRow="1" w:lastRow="0" w:firstColumn="1" w:lastColumn="0" w:noHBand="0" w:noVBand="1"/>
+      </w:tblPr>
+      <w:tblGrid>
+        <w:gridCol w:w="2376"/>
+        <w:gridCol w:w="1452"/>
+        <w:gridCol w:w="3979"/>
+      </w:tblGrid>
+      <w:tr>
+        <w:trPr>
+          <w:tblHeader/>
+          <w:tblCellSpacing w:w="15" w:type="dxa"/>
+        </w:trPr>
+        <w:tc>
+          <w:tcPr>
+            <w:tcW w:w="0" w:type="auto"/>
+            <w:vAlign w:val="center"/>
+            <w:hideMark/>
+          </w:tcPr>
+          <w:p>
+            <w:pPr>
+              <w:ind w:left="360"/>
+              <w:rPr>
+                <w:b/>
+                <w:bCs/>
+              </w:rPr>
+            </w:pPr>
+            <w:r>
+              <w:rPr>
+                <w:b/>
+                <w:bCs/>
+              </w:rPr>
+              <w:t>Dispositivo</w:t>
+            </w:r>
+          </w:p>
+        </w:tc>
+        <w:tc>
+          <w:tcPr>
+            <w:tcW w:w="0" w:type="auto"/>
+            <w:vAlign w:val="center"/>
+            <w:hideMark/>
+          </w:tcPr>
+          <w:p>
+            <w:pPr>
+              <w:ind w:left="360"/>
+              <w:rPr>
+                <w:b/>
+                <w:bCs/>
+              </w:rPr>
+            </w:pPr>
+            <w:r>
+              <w:rPr>
+                <w:b/>
+                <w:bCs/>
+              </w:rPr>
+              <w:t>Medio</w:t>
+            </w:r>
+          </w:p>
+        </w:tc>
+        <w:tc>
+          <w:tcPr>
+            <w:tcW w:w="0" w:type="auto"/>
+            <w:vAlign w:val="center"/>
+            <w:hideMark/>
+          </w:tcPr>
+          <w:p>
+            <w:pPr>
+              <w:ind w:left="360"/>
+              <w:rPr>
+                <w:b/>
+                <w:bCs/>
+              </w:rPr>
+            </w:pPr>
+            <w:r>
+              <w:rPr>
+                <w:b/>
+                <w:bCs/>
+              </w:rPr>
+              <w:t>Función Principal</w:t>
+            </w:r>
+          </w:p>
+        </w:tc>
+      </w:tr>
+      <w:tr>
+        <w:trPr>
+          <w:tblCellSpacing w:w="15" w:type="dxa"/>
+        </w:trPr>
+        <w:tc>
+          <w:tcPr>
+            <w:tcW w:w="0" w:type="auto"/>
+            <w:vAlign w:val="center"/>
+            <w:hideMark/>
+          </w:tcPr>
+          <w:p>
+            <w:pPr>
+              <w:ind w:left="360"/>
+            </w:pPr>
+            <w:proofErr w:type="spellStart"/>
+            <w:r>
+              <w:rPr>
+                <w:b/>
+                <w:bCs/>
+              </w:rPr>
+              <w:t>Router</w:t>
+            </w:r>
+            <w:proofErr w:type="spellEnd"/>
+            <w:r>
+              <w:rPr>
+                <w:b/>
+                <w:bCs/>
+              </w:rPr>
+              <w:t xml:space="preserve"> Túnel</w:t>
+            </w:r>
+          </w:p>
+        </w:tc>
+        <w:tc>
+          <w:tcPr>
+            <w:tcW w:w="0" w:type="auto"/>
+            <w:vAlign w:val="center"/>
+            <w:hideMark/>
+          </w:tcPr>
+          <w:p>
+            <w:pPr>
+              <w:ind w:left="360"/>
+            </w:pPr>
+            <w:r>
+              <w:t>Fibra</w:t>
+            </w:r>
+          </w:p>
+        </w:tc>
+        <w:tc>
+          <w:tcPr>
+            <w:tcW w:w="0" w:type="auto"/>
+            <w:vAlign w:val="center"/>
+            <w:hideMark/>
+          </w:tcPr>
+          <w:p>
+            <w:pPr>
+              <w:ind w:left="360"/>
+            </w:pPr>
+            <w:r>
+              <w:t>Enlace a sede central</w:t>
+            </w:r>
+          </w:p>
+        </w:tc>
+      </w:tr>
+      <w:tr>
+        <w:trPr>
+          <w:tblCellSpacing w:w="15" w:type="dxa"/>
+        </w:trPr>
+        <w:tc>
+          <w:tcPr>
+            <w:tcW w:w="0" w:type="auto"/>
+            <w:vAlign w:val="center"/>
+            <w:hideMark/>
+          </w:tcPr>
+          <w:p>
+            <w:pPr>
+              <w:ind w:left="360"/>
+            </w:pPr>
+            <w:proofErr w:type="spellStart"/>
+            <w:r>
+              <w:rPr>
+                <w:b/>
+                <w:bCs/>
+              </w:rPr>
+              <w:t>Router</w:t>
+            </w:r>
+            <w:proofErr w:type="spellEnd"/>
+            <w:r>
+              <w:rPr>
+                <w:b/>
+                <w:bCs/>
+              </w:rPr>
+              <w:t xml:space="preserve"> LAN local</w:t>
+            </w:r>
+          </w:p>
+        </w:tc>
+        <w:tc>
+          <w:tcPr>
+            <w:tcW w:w="0" w:type="auto"/>
+            <w:vAlign w:val="center"/>
+            <w:hideMark/>
+          </w:tcPr>
+          <w:p>
+            <w:pPr>
+              <w:ind w:left="360"/>
+            </w:pPr>
+            <w:r>
+              <w:t>UTP</w:t>
+            </w:r>
+          </w:p>
+        </w:tc>
+        <w:tc>
+          <w:tcPr>
+            <w:tcW w:w="0" w:type="auto"/>
+            <w:vAlign w:val="center"/>
+            <w:hideMark/>
+          </w:tcPr>
+          <w:p>
+            <w:pPr>
+              <w:ind w:left="360"/>
+            </w:pPr>
+            <w:r>
+              <w:t>Red interna</w:t>
+            </w:r>
+          </w:p>
+        </w:tc>
+      </w:tr>
+      <w:tr>
+        <w:trPr>
+          <w:tblCellSpacing w:w="15" w:type="dxa"/>
+        </w:trPr>
+        <w:tc>
+          <w:tcPr>
+            <w:tcW w:w="0" w:type="auto"/>
+            <w:vAlign w:val="center"/>
+            <w:hideMark/>
+          </w:tcPr>
+          <w:p>
+            <w:pPr>
+              <w:ind w:left="360"/>
+            </w:pPr>
+            <w:r>
+              <w:rPr>
+                <w:b/>
+                <w:bCs/>
+              </w:rPr>
+              <w:t>Switch de Acceso</w:t>
+            </w:r>
+          </w:p>
+        </w:tc>
+        <w:tc>
+          <w:tcPr>
+            <w:tcW w:w="0" w:type="auto"/>
+            <w:vAlign w:val="center"/>
+            <w:hideMark/>
+          </w:tcPr>
+          <w:p>
+            <w:pPr>
+              <w:ind w:left="360"/>
+            </w:pPr>
+            <w:r>
+              <w:t>UTP Cat 6</w:t>
+            </w:r>
+          </w:p>
+        </w:tc>
+        <w:tc>
+          <w:tcPr>
+            <w:tcW w:w="0" w:type="auto"/>
+            <w:vAlign w:val="center"/>
+            <w:hideMark/>
+          </w:tcPr>
+          <w:p>
+            <w:pPr>
+              <w:ind w:left="360"/>
+            </w:pPr>
+            <w:r>
+              <w:t xml:space="preserve">Distribución a cámaras, </w:t>
+            </w:r>
+            <w:proofErr w:type="spellStart"/>
+            <w:r>
+              <w:t>APs</w:t>
+            </w:r>
+            <w:proofErr w:type="spellEnd"/>
+            <w:r>
+              <w:t xml:space="preserve"> y </w:t>
+            </w:r>
+            <w:proofErr w:type="spellStart"/>
+            <w:r>
+              <w:t>PCs</w:t>
+            </w:r>
+            <w:proofErr w:type="spellEnd"/>
+          </w:p>
+        </w:tc>
+      </w:tr>
+      <w:tr>
+        <w:trPr>
+          <w:tblCellSpacing w:w="15" w:type="dxa"/>
+        </w:trPr>
+        <w:tc>
+          <w:tcPr>
+            <w:tcW w:w="0" w:type="auto"/>
+            <w:vAlign w:val="center"/>
+            <w:hideMark/>
+          </w:tcPr>
+          <w:p>
+            <w:pPr>
+              <w:ind w:left="360"/>
+            </w:pPr>
+            <w:r>
+              <w:rPr>
+                <w:b/>
+                <w:bCs/>
+              </w:rPr>
+              <w:t>Cámaras IP</w:t>
+            </w:r>
+          </w:p>
+        </w:tc>
+        <w:tc>
+          <w:tcPr>
+            <w:tcW w:w="0" w:type="auto"/>
+            <w:vAlign w:val="center"/>
+            <w:hideMark/>
+          </w:tcPr>
+          <w:p>
+            <w:pPr>
+              <w:ind w:left="360"/>
+            </w:pPr>
+            <w:r>
+              <w:t>UTP Cat 6</w:t>
+            </w:r>
+          </w:p>
+        </w:tc>
+        <w:tc>
+          <w:tcPr>
+            <w:tcW w:w="0" w:type="auto"/>
+            <w:vAlign w:val="center"/>
+            <w:hideMark/>
+          </w:tcPr>
+          <w:p>
+            <w:pPr>
+              <w:ind w:left="360"/>
+            </w:pPr>
+            <w:r>
+              <w:t>Vigilancia (</w:t>
+            </w:r>
+            <w:proofErr w:type="spellStart"/>
+            <w:r>
+              <w:t>PoE</w:t>
+            </w:r>
+            <w:proofErr w:type="spellEnd"/>
+            <w:r>
+              <w:t xml:space="preserve"> si es posible)</w:t>
+            </w:r>
+          </w:p>
+        </w:tc>
+      </w:tr>
+      <w:tr>
+        <w:trPr>
+          <w:tblCellSpacing w:w="15" w:type="dxa"/>
+        </w:trPr>
+        <w:tc>
+          <w:tcPr>
+            <w:tcW w:w="0" w:type="auto"/>
+            <w:vAlign w:val="center"/>
+            <w:hideMark/>
+          </w:tcPr>
+          <w:p>
+            <w:pPr>
+              <w:ind w:left="360"/>
+            </w:pPr>
+            <w:proofErr w:type="spellStart"/>
+            <w:r>
+              <w:rPr>
+                <w:b/>
+                <w:bCs/>
+              </w:rPr>
+              <w:t>APs</w:t>
+            </w:r>
+            <w:proofErr w:type="spellEnd"/>
+            <w:r>
+              <w:rPr>
+                <w:b/>
+                <w:bCs/>
+              </w:rPr>
+              <w:t xml:space="preserve"> / </w:t>
+            </w:r>
+            <w:proofErr w:type="spellStart"/>
+            <w:r>
+              <w:rPr>
+                <w:b/>
+                <w:bCs/>
+              </w:rPr>
+              <w:t>PCs</w:t>
+            </w:r>
+            <w:proofErr w:type="spellEnd"/>
+          </w:p>
+        </w:tc>
+        <w:tc>
+          <w:tcPr>
+            <w:tcW w:w="0" w:type="auto"/>
+            <w:vAlign w:val="center"/>
+            <w:hideMark/>
+          </w:tcPr>
+          <w:p>
+            <w:pPr>
+              <w:ind w:left="360"/>
+            </w:pPr>
+            <w:r>
+              <w:t>UTP Cat 6</w:t>
+            </w:r>
+          </w:p>
+        </w:tc>
+        <w:tc>
+          <w:tcPr>
+            <w:tcW w:w="0" w:type="auto"/>
+            <w:vAlign w:val="center"/>
+            <w:hideMark/>
+          </w:tcPr>
+          <w:p>
+            <w:pPr>
+              <w:ind w:left="360"/>
+            </w:pPr>
+            <w:r>
+              <w:t>Uso por personal operativo</w:t>
+            </w:r>
+          </w:p>
+        </w:tc>
+      </w:tr>
+    </w:tbl>
+    <w:p>
+      <w:pPr>
+        <w:ind w:left="360"/>
+      </w:pPr>
+    </w:p>
+    <w:p>
+      <w:pPr>
+        <w:ind w:left="360"/>
+        <w:rPr>
+          <w:b/>
+          <w:bCs/>
+        </w:rPr>
+      </w:pPr>
+      <w:r>
+        <w:rPr>
+          <w:b/>
+          <w:bCs/>
+        </w:rPr>
+        <w:t>SEDE DE INFRAESTRUCTURA</w:t>
+      </w:r>
+    </w:p>
+    <w:tbl>
+      <w:tblPr>
+        <w:tblW w:w="0" w:type="auto"/>
+        <w:tblCellSpacing w:w="15" w:type="dxa"/>
+        <w:tblBorders>
+          <w:top w:val="single" w:sz="4" w:space="0" w:color="auto"/>
+          <w:left w:val="single" w:sz="4" w:space="0" w:color="auto"/>
+          <w:bottom w:val="single" w:sz="4" w:space="0" w:color="auto"/>
+          <w:right w:val="single" w:sz="4" w:space="0" w:color="auto"/>
+          <w:insideH w:val="single" w:sz="4" w:space="0" w:color="auto"/>
+          <w:insideV w:val="single" w:sz="4" w:space="0" w:color="auto"/>
+        </w:tblBorders>
+        <w:tblCellMar>
+          <w:top w:w="15" w:type="dxa"/>
+          <w:left w:w="15" w:type="dxa"/>
+          <w:bottom w:w="15" w:type="dxa"/>
+          <w:right w:w="15" w:type="dxa"/>
+        </w:tblCellMar>
+        <w:tblLook w:val="04A0" w:firstRow="1" w:lastRow="0" w:firstColumn="1" w:lastColumn="0" w:noHBand="0" w:noVBand="1"/>
+      </w:tblPr>
+      <w:tblGrid>
+        <w:gridCol w:w="2907"/>
+        <w:gridCol w:w="1452"/>
+        <w:gridCol w:w="3717"/>
+      </w:tblGrid>
+      <w:tr>
+        <w:trPr>
+          <w:tblHeader/>
+          <w:tblCellSpacing w:w="15" w:type="dxa"/>
+        </w:trPr>
+        <w:tc>
+          <w:tcPr>
+            <w:tcW w:w="0" w:type="auto"/>
+            <w:vAlign w:val="center"/>
+            <w:hideMark/>
+          </w:tcPr>
+          <w:p>
+            <w:pPr>
+              <w:ind w:left="360"/>
+              <w:rPr>
+                <w:b/>
+                <w:bCs/>
+              </w:rPr>
+            </w:pPr>
+            <w:r>
+              <w:rPr>
+                <w:b/>
+                <w:bCs/>
+              </w:rPr>
+              <w:t>Dispositivo</w:t>
+            </w:r>
+          </w:p>
+        </w:tc>
+        <w:tc>
+          <w:tcPr>
+            <w:tcW w:w="0" w:type="auto"/>
+            <w:vAlign w:val="center"/>
+            <w:hideMark/>
+          </w:tcPr>
+          <w:p>
+            <w:pPr>
+              <w:ind w:left="360"/>
+              <w:rPr>
+                <w:b/>
+                <w:bCs/>
+              </w:rPr>
+            </w:pPr>
+            <w:r>
+              <w:rPr>
+                <w:b/>
+                <w:bCs/>
+              </w:rPr>
+              <w:t>Medio</w:t>
+            </w:r>
+          </w:p>
+        </w:tc>
+        <w:tc>
+          <w:tcPr>
+            <w:tcW w:w="0" w:type="auto"/>
+            <w:vAlign w:val="center"/>
+            <w:hideMark/>
+          </w:tcPr>
+          <w:p>
+            <w:pPr>
+              <w:ind w:left="360"/>
+              <w:rPr>
+                <w:b/>
+                <w:bCs/>
+              </w:rPr>
+            </w:pPr>
+            <w:r>
+              <w:rPr>
+                <w:b/>
+                <w:bCs/>
+              </w:rPr>
+              <w:t>Función Principal</w:t>
+            </w:r>
+          </w:p>
+        </w:tc>
+      </w:tr>
+      <w:tr>
+        <w:trPr>
+          <w:tblCellSpacing w:w="15" w:type="dxa"/>
+        </w:trPr>
+        <w:tc>
+          <w:tcPr>
+            <w:tcW w:w="0" w:type="auto"/>
+            <w:vAlign w:val="center"/>
+            <w:hideMark/>
+          </w:tcPr>
+          <w:p>
+            <w:pPr>
+              <w:ind w:left="360"/>
+            </w:pPr>
+            <w:proofErr w:type="spellStart"/>
+            <w:r>
+              <w:rPr>
+                <w:b/>
+                <w:bCs/>
+              </w:rPr>
+              <w:t>Router</w:t>
+            </w:r>
+            <w:proofErr w:type="spellEnd"/>
+            <w:r>
+              <w:rPr>
+                <w:b/>
+                <w:bCs/>
+              </w:rPr>
+              <w:t xml:space="preserve"> Túnel</w:t>
+            </w:r>
+          </w:p>
+        </w:tc>
+        <w:tc>
+          <w:tcPr>
+            <w:tcW w:w="0" w:type="auto"/>
+            <w:vAlign w:val="center"/>
+            <w:hideMark/>
+          </w:tcPr>
+          <w:p>
+            <w:pPr>
+              <w:ind w:left="360"/>
+            </w:pPr>
+            <w:r>
+              <w:t>Fibra</w:t>
+            </w:r>
+          </w:p>
+        </w:tc>
+        <w:tc>
+          <w:tcPr>
+            <w:tcW w:w="0" w:type="auto"/>
+            <w:vAlign w:val="center"/>
+            <w:hideMark/>
+          </w:tcPr>
+          <w:p>
+            <w:pPr>
+              <w:ind w:left="360"/>
+            </w:pPr>
+            <w:r>
+              <w:t>Túnel seguro hacia sede central</w:t>
+            </w:r>
+          </w:p>
+        </w:tc>
+      </w:tr>
+      <w:tr>
+        <w:trPr>
+          <w:tblCellSpacing w:w="15" w:type="dxa"/>
+        </w:trPr>
+        <w:tc>
+          <w:tcPr>
+            <w:tcW w:w="0" w:type="auto"/>
+            <w:vAlign w:val="center"/>
+            <w:hideMark/>
+          </w:tcPr>
+          <w:p>
+            <w:pPr>
+              <w:ind w:left="360"/>
+            </w:pPr>
+            <w:proofErr w:type="spellStart"/>
+            <w:r>
+              <w:rPr>
+                <w:b/>
+                <w:bCs/>
+              </w:rPr>
+              <w:t>Router</w:t>
+            </w:r>
+            <w:proofErr w:type="spellEnd"/>
+            <w:r>
+              <w:rPr>
+                <w:b/>
+                <w:bCs/>
+              </w:rPr>
+              <w:t xml:space="preserve"> LAN local</w:t>
+            </w:r>
+          </w:p>
+        </w:tc>
+        <w:tc>
+          <w:tcPr>
+            <w:tcW w:w="0" w:type="auto"/>
+            <w:vAlign w:val="center"/>
+            <w:hideMark/>
+          </w:tcPr>
+          <w:p>
+            <w:pPr>
+              <w:ind w:left="360"/>
+            </w:pPr>
+            <w:r>
+              <w:t>UTP</w:t>
+            </w:r>
+          </w:p>
+        </w:tc>
+        <w:tc>
+          <w:tcPr>
+            <w:tcW w:w="0" w:type="auto"/>
+            <w:vAlign w:val="center"/>
+            <w:hideMark/>
+          </w:tcPr>
+          <w:p>
+            <w:pPr>
+              <w:ind w:left="360"/>
+            </w:pPr>
+            <w:r>
+              <w:t>Manejo de dispositivos internos</w:t>
+            </w:r>
+          </w:p>
+        </w:tc>
+      </w:tr>
+      <w:tr>
+        <w:trPr>
+          <w:tblCellSpacing w:w="15" w:type="dxa"/>
+        </w:trPr>
+        <w:tc>
+          <w:tcPr>
+            <w:tcW w:w="0" w:type="auto"/>
+            <w:vAlign w:val="center"/>
+            <w:hideMark/>
+          </w:tcPr>
+          <w:p>
+            <w:pPr>
+              <w:ind w:left="360"/>
+            </w:pPr>
+            <w:r>
+              <w:rPr>
+                <w:b/>
+                <w:bCs/>
+              </w:rPr>
+              <w:t>Switch de Acceso</w:t>
+            </w:r>
+          </w:p>
+        </w:tc>
+        <w:tc>
+          <w:tcPr>
+            <w:tcW w:w="0" w:type="auto"/>
+            <w:vAlign w:val="center"/>
+            <w:hideMark/>
+          </w:tcPr>
+          <w:p>
+            <w:pPr>
+              <w:ind w:left="360"/>
+            </w:pPr>
+            <w:r>
+              <w:t>UTP Cat 6</w:t>
+            </w:r>
+          </w:p>
+        </w:tc>
+        <w:tc>
+          <w:tcPr>
+            <w:tcW w:w="0" w:type="auto"/>
+            <w:vAlign w:val="center"/>
+            <w:hideMark/>
+          </w:tcPr>
+          <w:p>
+            <w:pPr>
+              <w:ind w:left="360"/>
+            </w:pPr>
+            <w:proofErr w:type="spellStart"/>
+            <w:r>
+              <w:t>IoT</w:t>
+            </w:r>
+            <w:proofErr w:type="spellEnd"/>
+            <w:r>
+              <w:t xml:space="preserve">, sensores, </w:t>
+            </w:r>
+            <w:proofErr w:type="spellStart"/>
+            <w:r>
+              <w:t>PCs</w:t>
+            </w:r>
+            <w:proofErr w:type="spellEnd"/>
+          </w:p>
+        </w:tc>
+      </w:tr>
+      <w:tr>
+        <w:trPr>
+          <w:tblCellSpacing w:w="15" w:type="dxa"/>
+        </w:trPr>
+        <w:tc>
+          <w:tcPr>
+            <w:tcW w:w="0" w:type="auto"/>
+            <w:vAlign w:val="center"/>
+            <w:hideMark/>
+          </w:tcPr>
+          <w:p>
+            <w:pPr>
+              <w:ind w:left="360"/>
+            </w:pPr>
+            <w:proofErr w:type="spellStart"/>
+            <w:r>
+              <w:rPr>
+                <w:b/>
+                <w:bCs/>
+              </w:rPr>
+              <w:t>APs</w:t>
+            </w:r>
+            <w:proofErr w:type="spellEnd"/>
+            <w:r>
+              <w:rPr>
+                <w:b/>
+                <w:bCs/>
+              </w:rPr>
+              <w:t xml:space="preserve"> / </w:t>
+            </w:r>
+            <w:proofErr w:type="spellStart"/>
+            <w:r>
+              <w:rPr>
+                <w:b/>
+                <w:bCs/>
+              </w:rPr>
+              <w:t>SensorHub</w:t>
+            </w:r>
+            <w:proofErr w:type="spellEnd"/>
+            <w:r>
+              <w:rPr>
+                <w:b/>
+                <w:bCs/>
+              </w:rPr>
+              <w:t xml:space="preserve"> / </w:t>
+            </w:r>
+            <w:proofErr w:type="spellStart"/>
+            <w:r>
+              <w:rPr>
+                <w:b/>
+                <w:bCs/>
+              </w:rPr>
+              <w:t>PCs</w:t>
+            </w:r>
+            <w:proofErr w:type="spellEnd"/>
+          </w:p>
+        </w:tc>
+        <w:tc>
+          <w:tcPr>
+            <w:tcW w:w="0" w:type="auto"/>
+            <w:vAlign w:val="center"/>
+            <w:hideMark/>
+          </w:tcPr>
+          <w:p>
+            <w:pPr>
+              <w:ind w:left="360"/>
+            </w:pPr>
+            <w:r>
+              <w:t>UTP Cat 6</w:t>
+            </w:r>
+          </w:p>
+        </w:tc>
+        <w:tc>
+          <w:tcPr>
+            <w:tcW w:w="0" w:type="auto"/>
+            <w:vAlign w:val="center"/>
+            <w:hideMark/>
+          </w:tcPr>
+          <w:p>
+            <w:pPr>
+              <w:ind w:left="360"/>
+            </w:pPr>
+            <w:r>
+              <w:t>Cobertura y monitoreo técnico</w:t>
+            </w:r>
+          </w:p>
+        </w:tc>
+      </w:tr>
+    </w:tbl>
+    <w:p>
+      <w:pPr>
+        <w:ind w:left="360"/>
+      </w:pPr>
+      <w:r>
+        <w:lastRenderedPageBreak/>
+        <w:pict w14:anchorId="15F4C73D">
+          <v:rect id="_x0000_i1059" style="width:0;height:1.5pt" o:hralign="center" o:hrstd="t" o:hr="t" fillcolor="#a0a0a0" stroked="f"/>
+        </w:pict>
+      </w:r>
+    </w:p>
+    <w:p>
+      <w:pPr>
+        <w:ind w:left="360"/>
+        <w:rPr>
+          <w:b/>
+          <w:bCs/>
+        </w:rPr>
+      </w:pPr>
+    </w:p>
+    <w:p>
+      <w:pPr>
+        <w:ind w:left="360"/>
+        <w:rPr>
+          <w:b/>
+          <w:bCs/>
+        </w:rPr>
+      </w:pPr>
+      <w:r>
+        <w:rPr>
+          <w:b/>
+          <w:bCs/>
+        </w:rPr>
+        <w:t>SEDE MULTIMEDIA</w:t>
+      </w:r>
+    </w:p>
+    <w:tbl>
+      <w:tblPr>
+        <w:tblW w:w="0" w:type="auto"/>
+        <w:tblCellSpacing w:w="15" w:type="dxa"/>
+        <w:tblBorders>
+          <w:top w:val="single" w:sz="4" w:space="0" w:color="auto"/>
+          <w:left w:val="single" w:sz="4" w:space="0" w:color="auto"/>
+          <w:bottom w:val="single" w:sz="4" w:space="0" w:color="auto"/>
+          <w:right w:val="single" w:sz="4" w:space="0" w:color="auto"/>
+          <w:insideH w:val="single" w:sz="4" w:space="0" w:color="auto"/>
+          <w:insideV w:val="single" w:sz="4" w:space="0" w:color="auto"/>
+        </w:tblBorders>
+        <w:tblCellMar>
+          <w:top w:w="15" w:type="dxa"/>
+          <w:left w:w="15" w:type="dxa"/>
+          <w:bottom w:w="15" w:type="dxa"/>
+          <w:right w:w="15" w:type="dxa"/>
+        </w:tblCellMar>
+        <w:tblLook w:val="04A0" w:firstRow="1" w:lastRow="0" w:firstColumn="1" w:lastColumn="0" w:noHBand="0" w:noVBand="1"/>
+      </w:tblPr>
+      <w:tblGrid>
+        <w:gridCol w:w="2417"/>
+        <w:gridCol w:w="1452"/>
+        <w:gridCol w:w="4011"/>
+      </w:tblGrid>
+      <w:tr>
+        <w:trPr>
+          <w:tblHeader/>
+          <w:tblCellSpacing w:w="15" w:type="dxa"/>
+        </w:trPr>
+        <w:tc>
+          <w:tcPr>
+            <w:tcW w:w="0" w:type="auto"/>
+            <w:vAlign w:val="center"/>
+            <w:hideMark/>
+          </w:tcPr>
+          <w:p>
+            <w:pPr>
+              <w:ind w:left="360"/>
+              <w:rPr>
+                <w:b/>
+                <w:bCs/>
+              </w:rPr>
+            </w:pPr>
+            <w:r>
+              <w:rPr>
+                <w:b/>
+                <w:bCs/>
+              </w:rPr>
+              <w:t>Dispositivo</w:t>
+            </w:r>
+          </w:p>
+        </w:tc>
+        <w:tc>
+          <w:tcPr>
+            <w:tcW w:w="0" w:type="auto"/>
+            <w:vAlign w:val="center"/>
+            <w:hideMark/>
+          </w:tcPr>
+          <w:p>
+            <w:pPr>
+              <w:ind w:left="360"/>
+              <w:rPr>
+                <w:b/>
+                <w:bCs/>
+              </w:rPr>
+            </w:pPr>
+            <w:r>
+              <w:rPr>
+                <w:b/>
+                <w:bCs/>
+              </w:rPr>
+              <w:t>Medio</w:t>
+            </w:r>
+          </w:p>
+        </w:tc>
+        <w:tc>
+          <w:tcPr>
+            <w:tcW w:w="0" w:type="auto"/>
+            <w:vAlign w:val="center"/>
+            <w:hideMark/>
+          </w:tcPr>
+          <w:p>
+            <w:pPr>
+              <w:ind w:left="360"/>
+              <w:rPr>
+                <w:b/>
+                <w:bCs/>
+              </w:rPr>
+            </w:pPr>
+            <w:r>
+              <w:rPr>
+                <w:b/>
+                <w:bCs/>
+              </w:rPr>
+              <w:t>Función Principal</w:t>
+            </w:r>
+          </w:p>
+        </w:tc>
+      </w:tr>
+      <w:tr>
+        <w:trPr>
+          <w:tblCellSpacing w:w="15" w:type="dxa"/>
+        </w:trPr>
+        <w:tc>
+          <w:tcPr>
+            <w:tcW w:w="0" w:type="auto"/>
+            <w:vAlign w:val="center"/>
+            <w:hideMark/>
+          </w:tcPr>
+          <w:p>
+            <w:pPr>
+              <w:ind w:left="360"/>
+            </w:pPr>
+            <w:proofErr w:type="spellStart"/>
+            <w:r>
+              <w:rPr>
+                <w:b/>
+                <w:bCs/>
+              </w:rPr>
+              <w:t>Router</w:t>
+            </w:r>
+            <w:proofErr w:type="spellEnd"/>
+            <w:r>
+              <w:rPr>
+                <w:b/>
+                <w:bCs/>
+              </w:rPr>
+              <w:t xml:space="preserve"> Túnel</w:t>
+            </w:r>
+          </w:p>
+        </w:tc>
+        <w:tc>
+          <w:tcPr>
+            <w:tcW w:w="0" w:type="auto"/>
+            <w:vAlign w:val="center"/>
+            <w:hideMark/>
+          </w:tcPr>
+          <w:p>
+            <w:pPr>
+              <w:ind w:left="360"/>
+            </w:pPr>
+            <w:r>
+              <w:t>Fibra</w:t>
+            </w:r>
+          </w:p>
+        </w:tc>
+        <w:tc>
+          <w:tcPr>
+            <w:tcW w:w="0" w:type="auto"/>
+            <w:vAlign w:val="center"/>
+            <w:hideMark/>
+          </w:tcPr>
+          <w:p>
+            <w:pPr>
+              <w:ind w:left="360"/>
+            </w:pPr>
+            <w:r>
+              <w:t>Túnel seguro al núcleo</w:t>
+            </w:r>
+          </w:p>
+        </w:tc>
+      </w:tr>
+      <w:tr>
+        <w:trPr>
+          <w:tblCellSpacing w:w="15" w:type="dxa"/>
+        </w:trPr>
+        <w:tc>
+          <w:tcPr>
+            <w:tcW w:w="0" w:type="auto"/>
+            <w:vAlign w:val="center"/>
+            <w:hideMark/>
+          </w:tcPr>
+          <w:p>
+            <w:pPr>
+              <w:ind w:left="360"/>
+            </w:pPr>
+            <w:proofErr w:type="spellStart"/>
+            <w:r>
+              <w:rPr>
+                <w:b/>
+                <w:bCs/>
+              </w:rPr>
+              <w:t>Router</w:t>
+            </w:r>
+            <w:proofErr w:type="spellEnd"/>
+            <w:r>
+              <w:rPr>
+                <w:b/>
+                <w:bCs/>
+              </w:rPr>
+              <w:t xml:space="preserve"> LAN local</w:t>
+            </w:r>
+          </w:p>
+        </w:tc>
+        <w:tc>
+          <w:tcPr>
+            <w:tcW w:w="0" w:type="auto"/>
+            <w:vAlign w:val="center"/>
+            <w:hideMark/>
+          </w:tcPr>
+          <w:p>
+            <w:pPr>
+              <w:ind w:left="360"/>
+            </w:pPr>
+            <w:r>
+              <w:t>UTP</w:t>
+            </w:r>
+          </w:p>
+        </w:tc>
+        <w:tc>
+          <w:tcPr>
+            <w:tcW w:w="0" w:type="auto"/>
+            <w:vAlign w:val="center"/>
+            <w:hideMark/>
+          </w:tcPr>
+          <w:p>
+            <w:pPr>
+              <w:ind w:left="360"/>
+            </w:pPr>
+            <w:r>
+              <w:t xml:space="preserve">Acceso local para </w:t>
+            </w:r>
+            <w:proofErr w:type="spellStart"/>
+            <w:r>
+              <w:t>streaming</w:t>
+            </w:r>
+            <w:proofErr w:type="spellEnd"/>
+            <w:r>
+              <w:t xml:space="preserve"> y web</w:t>
+            </w:r>
+          </w:p>
+        </w:tc>
+      </w:tr>
+      <w:tr>
+        <w:trPr>
+          <w:tblCellSpacing w:w="15" w:type="dxa"/>
+        </w:trPr>
+        <w:tc>
+          <w:tcPr>
+            <w:tcW w:w="0" w:type="auto"/>
+            <w:vAlign w:val="center"/>
+            <w:hideMark/>
+          </w:tcPr>
+          <w:p>
+            <w:pPr>
+              <w:ind w:left="360"/>
+            </w:pPr>
+            <w:r>
+              <w:rPr>
+                <w:b/>
+                <w:bCs/>
+              </w:rPr>
+              <w:t>Switch de Acceso</w:t>
+            </w:r>
+          </w:p>
+        </w:tc>
+        <w:tc>
+          <w:tcPr>
+            <w:tcW w:w="0" w:type="auto"/>
+            <w:vAlign w:val="center"/>
+            <w:hideMark/>
+          </w:tcPr>
+          <w:p>
+            <w:pPr>
+              <w:ind w:left="360"/>
+            </w:pPr>
+            <w:r>
+              <w:t>UTP Cat 6</w:t>
+            </w:r>
+          </w:p>
+        </w:tc>
+        <w:tc>
+          <w:tcPr>
+            <w:tcW w:w="0" w:type="auto"/>
+            <w:vAlign w:val="center"/>
+            <w:hideMark/>
+          </w:tcPr>
+          <w:p>
+            <w:pPr>
+              <w:ind w:left="360"/>
+            </w:pPr>
+            <w:proofErr w:type="spellStart"/>
+            <w:r>
+              <w:t>Kioskos</w:t>
+            </w:r>
+            <w:proofErr w:type="spellEnd"/>
+            <w:r>
+              <w:t xml:space="preserve">, </w:t>
+            </w:r>
+            <w:proofErr w:type="spellStart"/>
+            <w:r>
+              <w:t>APs</w:t>
+            </w:r>
+            <w:proofErr w:type="spellEnd"/>
+            <w:r>
+              <w:t xml:space="preserve">, </w:t>
+            </w:r>
+            <w:proofErr w:type="spellStart"/>
+            <w:r>
+              <w:t>PCs</w:t>
+            </w:r>
+            <w:proofErr w:type="spellEnd"/>
+          </w:p>
+        </w:tc>
+      </w:tr>
+      <w:tr>
+        <w:trPr>
+          <w:tblCellSpacing w:w="15" w:type="dxa"/>
+        </w:trPr>
+        <w:tc>
+          <w:tcPr>
+            <w:tcW w:w="0" w:type="auto"/>
+            <w:vAlign w:val="center"/>
+            <w:hideMark/>
+          </w:tcPr>
+          <w:p>
+            <w:pPr>
+              <w:ind w:left="360"/>
+            </w:pPr>
+            <w:proofErr w:type="spellStart"/>
+            <w:r>
+              <w:rPr>
+                <w:b/>
+                <w:bCs/>
+              </w:rPr>
+              <w:t>APs</w:t>
+            </w:r>
+            <w:proofErr w:type="spellEnd"/>
+            <w:r>
+              <w:rPr>
+                <w:b/>
+                <w:bCs/>
+              </w:rPr>
+              <w:t xml:space="preserve"> / </w:t>
+            </w:r>
+            <w:proofErr w:type="spellStart"/>
+            <w:r>
+              <w:rPr>
+                <w:b/>
+                <w:bCs/>
+              </w:rPr>
+              <w:t>Kiosko</w:t>
+            </w:r>
+            <w:proofErr w:type="spellEnd"/>
+            <w:r>
+              <w:rPr>
+                <w:b/>
+                <w:bCs/>
+              </w:rPr>
+              <w:t xml:space="preserve"> / </w:t>
+            </w:r>
+            <w:proofErr w:type="spellStart"/>
+            <w:r>
+              <w:rPr>
+                <w:b/>
+                <w:bCs/>
+              </w:rPr>
+              <w:t>PCs</w:t>
+            </w:r>
+            <w:proofErr w:type="spellEnd"/>
+          </w:p>
+        </w:tc>
+        <w:tc>
+          <w:tcPr>
+            <w:tcW w:w="0" w:type="auto"/>
+            <w:vAlign w:val="center"/>
+            <w:hideMark/>
+          </w:tcPr>
+          <w:p>
+            <w:pPr>
+              <w:ind w:left="360"/>
+            </w:pPr>
+            <w:r>
+              <w:t>UTP Cat 6</w:t>
+            </w:r>
+          </w:p>
+        </w:tc>
+        <w:tc>
+          <w:tcPr>
+            <w:tcW w:w="0" w:type="auto"/>
+            <w:vAlign w:val="center"/>
+            <w:hideMark/>
+          </w:tcPr>
+          <w:p>
+            <w:pPr>
+              <w:ind w:left="360"/>
+            </w:pPr>
+            <w:r>
+              <w:t>Servicios al ciudadano</w:t>
+            </w:r>
+          </w:p>
+        </w:tc>
+      </w:tr>
+    </w:tbl>
+    <w:p>
+      <w:pPr>
+        <w:ind w:left="360"/>
+      </w:pPr>
+      <w:r>
+        <w:pict w14:anchorId="6A8C22A2">
+          <v:rect id="_x0000_i1060" style="width:0;height:1.5pt" o:hralign="center" o:hrstd="t" o:hr="t" fillcolor="#a0a0a0" stroked="f"/>
+        </w:pict>
+      </w:r>
+    </w:p>
+    <w:p>
+      <w:pPr>
+        <w:ind w:left="360"/>
+        <w:rPr>
+          <w:b/>
+          <w:bCs/>
+        </w:rPr>
+      </w:pPr>
+      <w:r>
+        <w:rPr>
+          <w:b/>
+          <w:bCs/>
+        </w:rPr>
+        <w:t>Resumen de Enlaces de Alta Velocidad (Fibra)</w:t>
+      </w:r>
+    </w:p>
+    <w:tbl>
+      <w:tblPr>
+        <w:tblW w:w="0" w:type="auto"/>
+        <w:tblCellSpacing w:w="15" w:type="dxa"/>
+        <w:tblBorders>
+          <w:top w:val="single" w:sz="4" w:space="0" w:color="auto"/>
+          <w:left w:val="single" w:sz="4" w:space="0" w:color="auto"/>
+          <w:bottom w:val="single" w:sz="4" w:space="0" w:color="auto"/>
+          <w:right w:val="single" w:sz="4" w:space="0" w:color="auto"/>
+          <w:insideH w:val="single" w:sz="4" w:space="0" w:color="auto"/>
+          <w:insideV w:val="single" w:sz="4" w:space="0" w:color="auto"/>
+        </w:tblBorders>
+        <w:tblCellMar>
+          <w:top w:w="15" w:type="dxa"/>
+          <w:left w:w="15" w:type="dxa"/>
+          <w:bottom w:w="15" w:type="dxa"/>
+          <w:right w:w="15" w:type="dxa"/>
+        </w:tblCellMar>
+        <w:tblLook w:val="04A0" w:firstRow="1" w:lastRow="0" w:firstColumn="1" w:lastColumn="0" w:noHBand="0" w:noVBand="1"/>
+      </w:tblPr>
+      <w:tblGrid>
+        <w:gridCol w:w="3594"/>
+        <w:gridCol w:w="3771"/>
+        <w:gridCol w:w="1129"/>
+      </w:tblGrid>
+      <w:tr>
+        <w:trPr>
+          <w:tblHeader/>
+          <w:tblCellSpacing w:w="15" w:type="dxa"/>
+        </w:trPr>
+        <w:tc>
+          <w:tcPr>
+            <w:tcW w:w="0" w:type="auto"/>
+            <w:vAlign w:val="center"/>
+            <w:hideMark/>
+          </w:tcPr>
+          <w:p>
+            <w:pPr>
+              <w:ind w:left="360"/>
+              <w:rPr>
+                <w:b/>
+                <w:bCs/>
+              </w:rPr>
+            </w:pPr>
+            <w:r>
+              <w:rPr>
+                <w:b/>
+                <w:bCs/>
+              </w:rPr>
+              <w:t>Dispositivo de Origen</w:t>
+            </w:r>
+          </w:p>
+        </w:tc>
+        <w:tc>
+          <w:tcPr>
+            <w:tcW w:w="0" w:type="auto"/>
+            <w:vAlign w:val="center"/>
+            <w:hideMark/>
+          </w:tcPr>
+          <w:p>
+            <w:pPr>
+              <w:ind w:left="360"/>
+              <w:rPr>
+                <w:b/>
+                <w:bCs/>
+              </w:rPr>
+            </w:pPr>
+            <w:r>
+              <w:rPr>
+                <w:b/>
+                <w:bCs/>
+              </w:rPr>
+              <w:t>Dispositivo de Destino</w:t>
+            </w:r>
+          </w:p>
+        </w:tc>
+        <w:tc>
+          <w:tcPr>
+            <w:tcW w:w="0" w:type="auto"/>
+            <w:vAlign w:val="center"/>
+            <w:hideMark/>
+          </w:tcPr>
+          <w:p>
+            <w:pPr>
+              <w:ind w:left="360"/>
+              <w:rPr>
+                <w:b/>
+                <w:bCs/>
+              </w:rPr>
+            </w:pPr>
+            <w:r>
+              <w:rPr>
+                <w:b/>
+                <w:bCs/>
+              </w:rPr>
+              <w:t>Medio</w:t>
+            </w:r>
+          </w:p>
+        </w:tc>
+      </w:tr>
+      <w:tr>
+        <w:trPr>
+          <w:tblCellSpacing w:w="15" w:type="dxa"/>
+        </w:trPr>
+        <w:tc>
+          <w:tcPr>
+            <w:tcW w:w="0" w:type="auto"/>
+            <w:vAlign w:val="center"/>
+            <w:hideMark/>
+          </w:tcPr>
+          <w:p>
+            <w:pPr>
+              <w:ind w:left="360"/>
+            </w:pPr>
+            <w:proofErr w:type="spellStart"/>
+            <w:r>
+              <w:rPr>
+                <w:b/>
+                <w:bCs/>
+              </w:rPr>
+              <w:t>Router</w:t>
+            </w:r>
+            <w:proofErr w:type="spellEnd"/>
+            <w:r>
+              <w:rPr>
+                <w:b/>
+                <w:bCs/>
+              </w:rPr>
+              <w:t xml:space="preserve"> Central</w:t>
+            </w:r>
+          </w:p>
+        </w:tc>
+        <w:tc>
+          <w:tcPr>
+            <w:tcW w:w="0" w:type="auto"/>
+            <w:vAlign w:val="center"/>
+            <w:hideMark/>
+          </w:tcPr>
+          <w:p>
+            <w:pPr>
+              <w:ind w:left="360"/>
+            </w:pPr>
+            <w:proofErr w:type="spellStart"/>
+            <w:r>
+              <w:rPr>
+                <w:b/>
+                <w:bCs/>
+              </w:rPr>
+              <w:t>Router</w:t>
+            </w:r>
+            <w:proofErr w:type="spellEnd"/>
+            <w:r>
+              <w:rPr>
+                <w:b/>
+                <w:bCs/>
+              </w:rPr>
+              <w:t xml:space="preserve"> Túnel</w:t>
+            </w:r>
+          </w:p>
+        </w:tc>
+        <w:tc>
+          <w:tcPr>
+            <w:tcW w:w="0" w:type="auto"/>
+            <w:vAlign w:val="center"/>
+            <w:hideMark/>
+          </w:tcPr>
+          <w:p>
+            <w:pPr>
+              <w:ind w:left="360"/>
+            </w:pPr>
+            <w:r>
+              <w:t>Fibra</w:t>
+            </w:r>
+          </w:p>
+        </w:tc>
+      </w:tr>
+      <w:tr>
+        <w:trPr>
+          <w:tblCellSpacing w:w="15" w:type="dxa"/>
+        </w:trPr>
+        <w:tc>
+          <w:tcPr>
+            <w:tcW w:w="0" w:type="auto"/>
+            <w:vAlign w:val="center"/>
+            <w:hideMark/>
+          </w:tcPr>
+          <w:p>
+            <w:pPr>
+              <w:ind w:left="360"/>
+            </w:pPr>
+            <w:proofErr w:type="spellStart"/>
+            <w:r>
+              <w:rPr>
+                <w:b/>
+                <w:bCs/>
+              </w:rPr>
+              <w:t>Router</w:t>
+            </w:r>
+            <w:proofErr w:type="spellEnd"/>
+            <w:r>
+              <w:rPr>
+                <w:b/>
+                <w:bCs/>
+              </w:rPr>
+              <w:t xml:space="preserve"> Túnel (SEDE SEGURIDAD)</w:t>
+            </w:r>
+          </w:p>
+        </w:tc>
+        <w:tc>
+          <w:tcPr>
+            <w:tcW w:w="0" w:type="auto"/>
+            <w:vAlign w:val="center"/>
+            <w:hideMark/>
+          </w:tcPr>
+          <w:p>
+            <w:pPr>
+              <w:ind w:left="360"/>
+            </w:pPr>
+            <w:proofErr w:type="spellStart"/>
+            <w:r>
+              <w:rPr>
+                <w:b/>
+                <w:bCs/>
+              </w:rPr>
+              <w:t>Router</w:t>
+            </w:r>
+            <w:proofErr w:type="spellEnd"/>
+            <w:r>
+              <w:rPr>
+                <w:b/>
+                <w:bCs/>
+              </w:rPr>
+              <w:t xml:space="preserve"> LAN local (SEDE SEGURIDAD)</w:t>
+            </w:r>
+          </w:p>
+        </w:tc>
+        <w:tc>
+          <w:tcPr>
+            <w:tcW w:w="0" w:type="auto"/>
+            <w:vAlign w:val="center"/>
+            <w:hideMark/>
+          </w:tcPr>
+          <w:p>
+            <w:pPr>
+              <w:ind w:left="360"/>
+            </w:pPr>
+            <w:r>
+              <w:t>Fibra</w:t>
+            </w:r>
+          </w:p>
+        </w:tc>
+      </w:tr>
+      <w:tr>
+        <w:trPr>
+          <w:tblCellSpacing w:w="15" w:type="dxa"/>
+        </w:trPr>
+        <w:tc>
+          <w:tcPr>
+            <w:tcW w:w="0" w:type="auto"/>
+            <w:vAlign w:val="center"/>
+            <w:hideMark/>
+          </w:tcPr>
+          <w:p>
+            <w:pPr>
+              <w:ind w:left="360"/>
+            </w:pPr>
+            <w:proofErr w:type="spellStart"/>
+            <w:r>
+              <w:rPr>
+                <w:b/>
+                <w:bCs/>
+              </w:rPr>
+              <w:t>Router</w:t>
+            </w:r>
+            <w:proofErr w:type="spellEnd"/>
+            <w:r>
+              <w:rPr>
+                <w:b/>
+                <w:bCs/>
+              </w:rPr>
+              <w:t xml:space="preserve"> Túnel (SEDE INFRAESTRUCTURA)</w:t>
+            </w:r>
+          </w:p>
+        </w:tc>
+        <w:tc>
+          <w:tcPr>
+            <w:tcW w:w="0" w:type="auto"/>
+            <w:vAlign w:val="center"/>
+            <w:hideMark/>
+          </w:tcPr>
+          <w:p>
+            <w:pPr>
+              <w:ind w:left="360"/>
+            </w:pPr>
+            <w:proofErr w:type="spellStart"/>
+            <w:r>
+              <w:rPr>
+                <w:b/>
+                <w:bCs/>
+              </w:rPr>
+              <w:t>Router</w:t>
+            </w:r>
+            <w:proofErr w:type="spellEnd"/>
+            <w:r>
+              <w:rPr>
+                <w:b/>
+                <w:bCs/>
+              </w:rPr>
+              <w:t xml:space="preserve"> LAN local (SEDE INFRAESTRUCTURA)</w:t>
+            </w:r>
+          </w:p>
+        </w:tc>
+        <w:tc>
+          <w:tcPr>
+            <w:tcW w:w="0" w:type="auto"/>
+            <w:vAlign w:val="center"/>
+            <w:hideMark/>
+          </w:tcPr>
+          <w:p>
+            <w:pPr>
+              <w:ind w:left="360"/>
+            </w:pPr>
+            <w:r>
+              <w:t>Fibra</w:t>
+            </w:r>
+          </w:p>
+        </w:tc>
+      </w:tr>
+      <w:tr>
+        <w:trPr>
+          <w:tblCellSpacing w:w="15" w:type="dxa"/>
+        </w:trPr>
+        <w:tc>
+          <w:tcPr>
+            <w:tcW w:w="0" w:type="auto"/>
+            <w:vAlign w:val="center"/>
+            <w:hideMark/>
+          </w:tcPr>
+          <w:p>
+            <w:pPr>
+              <w:ind w:left="360"/>
+            </w:pPr>
+            <w:proofErr w:type="spellStart"/>
+            <w:r>
+              <w:rPr>
+                <w:b/>
+                <w:bCs/>
+              </w:rPr>
+              <w:t>Router</w:t>
+            </w:r>
+            <w:proofErr w:type="spellEnd"/>
+            <w:r>
+              <w:rPr>
+                <w:b/>
+                <w:bCs/>
+              </w:rPr>
+              <w:t xml:space="preserve"> Túnel (SEDE MULTIMEDIA)</w:t>
+            </w:r>
+          </w:p>
+        </w:tc>
+        <w:tc>
+          <w:tcPr>
+            <w:tcW w:w="0" w:type="auto"/>
+            <w:vAlign w:val="center"/>
+            <w:hideMark/>
+          </w:tcPr>
+          <w:p>
+            <w:pPr>
+              <w:ind w:left="360"/>
+            </w:pPr>
+            <w:proofErr w:type="spellStart"/>
+            <w:r>
+              <w:rPr>
+                <w:b/>
+                <w:bCs/>
+              </w:rPr>
+              <w:t>Router</w:t>
+            </w:r>
+            <w:proofErr w:type="spellEnd"/>
+            <w:r>
+              <w:rPr>
+                <w:b/>
+                <w:bCs/>
+              </w:rPr>
+              <w:t xml:space="preserve"> LAN local (SEDE MULTIMEDIA)</w:t>
+            </w:r>
+          </w:p>
+        </w:tc>
+        <w:tc>
+          <w:tcPr>
+            <w:tcW w:w="0" w:type="auto"/>
+            <w:vAlign w:val="center"/>
+            <w:hideMark/>
+          </w:tcPr>
+          <w:p>
+            <w:pPr>
+              <w:ind w:left="360"/>
+            </w:pPr>
+            <w:r>
+              <w:t>Fibra</w:t>
+            </w:r>
+          </w:p>
+        </w:tc>
+      </w:tr>
+    </w:tbl>
+    <w:p>
+      <w:pPr>
+        <w:ind w:left="360"/>
+      </w:pPr>
+      <w:r>
+        <w:pict w14:anchorId="1D1998E4">
+          <v:rect id="_x0000_i1061" style="width:0;height:1.5pt" o:hralign="center" o:hrstd="t" o:hr="t" fillcolor="#a0a0a0" stroked="f"/>
+        </w:pict>
+      </w:r>
+    </w:p>
+    <w:p>
+      <w:pPr>
+        <w:ind w:left="360"/>
+        <w:rPr>
+          <w:b/>
+          <w:bCs/>
+        </w:rPr>
+      </w:pPr>
+      <w:r>
+        <w:rPr>
+          <w:b/>
+          <w:bCs/>
+        </w:rPr>
+        <w:t>Resumen de Enlaces de Red Local (UTP Cat 6)</w:t>
+      </w:r>
+    </w:p>
+    <w:tbl>
+      <w:tblPr>
+        <w:tblW w:w="0" w:type="auto"/>
+        <w:tblCellSpacing w:w="15" w:type="dxa"/>
+        <w:tblBorders>
+          <w:top w:val="single" w:sz="4" w:space="0" w:color="auto"/>
+          <w:left w:val="single" w:sz="4" w:space="0" w:color="auto"/>
+          <w:bottom w:val="single" w:sz="4" w:space="0" w:color="auto"/>
+          <w:right w:val="single" w:sz="4" w:space="0" w:color="auto"/>
+          <w:insideH w:val="single" w:sz="4" w:space="0" w:color="auto"/>
+          <w:insideV w:val="single" w:sz="4" w:space="0" w:color="auto"/>
+        </w:tblBorders>
+        <w:tblCellMar>
+          <w:top w:w="15" w:type="dxa"/>
+          <w:left w:w="15" w:type="dxa"/>
+          <w:bottom w:w="15" w:type="dxa"/>
+          <w:right w:w="15" w:type="dxa"/>
+        </w:tblCellMar>
+        <w:tblLook w:val="04A0" w:firstRow="1" w:lastRow="0" w:firstColumn="1" w:lastColumn="0" w:noHBand="0" w:noVBand="1"/>
+      </w:tblPr>
+      <w:tblGrid>
+        <w:gridCol w:w="2775"/>
+        <w:gridCol w:w="2888"/>
+        <w:gridCol w:w="1467"/>
+      </w:tblGrid>
+      <w:tr>
+        <w:trPr>
+          <w:tblHeader/>
+          <w:tblCellSpacing w:w="15" w:type="dxa"/>
+        </w:trPr>
+        <w:tc>
+          <w:tcPr>
+            <w:tcW w:w="0" w:type="auto"/>
+            <w:vAlign w:val="center"/>
+            <w:hideMark/>
+          </w:tcPr>
+          <w:p>
+            <w:pPr>
+              <w:ind w:left="360"/>
+              <w:rPr>
+                <w:b/>
+                <w:bCs/>
+              </w:rPr>
+            </w:pPr>
+            <w:r>
+              <w:rPr>
+                <w:b/>
+                <w:bCs/>
+              </w:rPr>
+              <w:t>Dispositivo de Origen</w:t>
+            </w:r>
+          </w:p>
+        </w:tc>
+        <w:tc>
+          <w:tcPr>
+            <w:tcW w:w="0" w:type="auto"/>
+            <w:vAlign w:val="center"/>
+            <w:hideMark/>
+          </w:tcPr>
+          <w:p>
+            <w:pPr>
+              <w:ind w:left="360"/>
+              <w:rPr>
+                <w:b/>
+                <w:bCs/>
+              </w:rPr>
+            </w:pPr>
+            <w:r>
+              <w:rPr>
+                <w:b/>
+                <w:bCs/>
+              </w:rPr>
+              <w:t>Dispositivo de Destino</w:t>
+            </w:r>
+          </w:p>
+        </w:tc>
+        <w:tc>
+          <w:tcPr>
+            <w:tcW w:w="0" w:type="auto"/>
+            <w:vAlign w:val="center"/>
+            <w:hideMark/>
+          </w:tcPr>
+          <w:p>
+            <w:pPr>
+              <w:ind w:left="360"/>
+              <w:rPr>
+                <w:b/>
+                <w:bCs/>
+              </w:rPr>
+            </w:pPr>
+            <w:r>
+              <w:rPr>
+                <w:b/>
+                <w:bCs/>
+              </w:rPr>
+              <w:t>Medio</w:t>
+            </w:r>
+          </w:p>
+        </w:tc>
+      </w:tr>
+      <w:tr>
+        <w:trPr>
+          <w:tblCellSpacing w:w="15" w:type="dxa"/>
+        </w:trPr>
+        <w:tc>
+          <w:tcPr>
+            <w:tcW w:w="0" w:type="auto"/>
+            <w:vAlign w:val="center"/>
+            <w:hideMark/>
+          </w:tcPr>
+          <w:p>
+            <w:pPr>
+              <w:ind w:left="360"/>
+            </w:pPr>
+            <w:proofErr w:type="spellStart"/>
+            <w:r>
+              <w:rPr>
+                <w:b/>
+                <w:bCs/>
+              </w:rPr>
+              <w:t>Router</w:t>
+            </w:r>
+            <w:proofErr w:type="spellEnd"/>
+            <w:r>
+              <w:rPr>
+                <w:b/>
+                <w:bCs/>
+              </w:rPr>
+              <w:t xml:space="preserve"> Túnel</w:t>
+            </w:r>
+          </w:p>
+        </w:tc>
+        <w:tc>
+          <w:tcPr>
+            <w:tcW w:w="0" w:type="auto"/>
+            <w:vAlign w:val="center"/>
+            <w:hideMark/>
+          </w:tcPr>
+          <w:p>
+            <w:pPr>
+              <w:ind w:left="360"/>
+            </w:pPr>
+            <w:r>
+              <w:rPr>
+                <w:b/>
+                <w:bCs/>
+              </w:rPr>
+              <w:t>Switch de Acceso</w:t>
+            </w:r>
+          </w:p>
+        </w:tc>
+        <w:tc>
+          <w:tcPr>
+            <w:tcW w:w="0" w:type="auto"/>
+            <w:vAlign w:val="center"/>
+            <w:hideMark/>
+          </w:tcPr>
+          <w:p>
+            <w:pPr>
+              <w:ind w:left="360"/>
+            </w:pPr>
+            <w:r>
+              <w:t>UTP Cat 6</w:t>
+            </w:r>
+          </w:p>
+        </w:tc>
+      </w:tr>
+      <w:tr>
+        <w:trPr>
+          <w:tblCellSpacing w:w="15" w:type="dxa"/>
+        </w:trPr>
+        <w:tc>
+          <w:tcPr>
+            <w:tcW w:w="0" w:type="auto"/>
+            <w:vAlign w:val="center"/>
+            <w:hideMark/>
+          </w:tcPr>
+          <w:p>
+            <w:pPr>
+              <w:ind w:left="360"/>
+            </w:pPr>
+            <w:r>
+              <w:rPr>
+                <w:b/>
+                <w:bCs/>
+              </w:rPr>
+              <w:t>Switch de Acceso</w:t>
+            </w:r>
+          </w:p>
+        </w:tc>
+        <w:tc>
+          <w:tcPr>
+            <w:tcW w:w="0" w:type="auto"/>
+            <w:vAlign w:val="center"/>
+            <w:hideMark/>
+          </w:tcPr>
+          <w:p>
+            <w:pPr>
+              <w:ind w:left="360"/>
+            </w:pPr>
+            <w:proofErr w:type="spellStart"/>
+            <w:r>
+              <w:rPr>
+                <w:b/>
+                <w:bCs/>
+              </w:rPr>
+              <w:t>APs</w:t>
+            </w:r>
+            <w:proofErr w:type="spellEnd"/>
+          </w:p>
+        </w:tc>
+        <w:tc>
+          <w:tcPr>
+            <w:tcW w:w="0" w:type="auto"/>
+            <w:vAlign w:val="center"/>
+            <w:hideMark/>
+          </w:tcPr>
+          <w:p>
+            <w:pPr>
+              <w:ind w:left="360"/>
+            </w:pPr>
+            <w:r>
+              <w:t>UTP Cat 6</w:t>
+            </w:r>
+          </w:p>
+        </w:tc>
+      </w:tr>
+      <w:tr>
+        <w:trPr>
+          <w:tblCellSpacing w:w="15" w:type="dxa"/>
+        </w:trPr>
+        <w:tc>
+          <w:tcPr>
+            <w:tcW w:w="0" w:type="auto"/>
+            <w:vAlign w:val="center"/>
+            <w:hideMark/>
+          </w:tcPr>
+          <w:p>
+            <w:pPr>
+              <w:ind w:left="360"/>
+            </w:pPr>
+            <w:r>
+              <w:rPr>
+                <w:b/>
+                <w:bCs/>
+              </w:rPr>
+              <w:t>Switch de Acceso</w:t>
+            </w:r>
+          </w:p>
+        </w:tc>
+        <w:tc>
+          <w:tcPr>
+            <w:tcW w:w="0" w:type="auto"/>
+            <w:vAlign w:val="center"/>
+            <w:hideMark/>
+          </w:tcPr>
+          <w:p>
+            <w:pPr>
+              <w:ind w:left="360"/>
+            </w:pPr>
+            <w:proofErr w:type="spellStart"/>
+            <w:r>
+              <w:rPr>
+                <w:b/>
+                <w:bCs/>
+              </w:rPr>
+              <w:t>PCs</w:t>
+            </w:r>
+            <w:proofErr w:type="spellEnd"/>
+          </w:p>
+        </w:tc>
+        <w:tc>
+          <w:tcPr>
+            <w:tcW w:w="0" w:type="auto"/>
+            <w:vAlign w:val="center"/>
+            <w:hideMark/>
+          </w:tcPr>
+          <w:p>
+            <w:pPr>
+              <w:ind w:left="360"/>
+            </w:pPr>
+            <w:r>
+              <w:t>UTP Cat 6</w:t>
+            </w:r>
+          </w:p>
+        </w:tc>
+      </w:tr>
+      <w:tr>
+        <w:trPr>
+          <w:tblCellSpacing w:w="15" w:type="dxa"/>
+        </w:trPr>
+        <w:tc>
+          <w:tcPr>
+            <w:tcW w:w="0" w:type="auto"/>
+            <w:vAlign w:val="center"/>
+            <w:hideMark/>
+          </w:tcPr>
+          <w:p>
+            <w:pPr>
+              <w:ind w:left="360"/>
+            </w:pPr>
+            <w:r>
+              <w:rPr>
+                <w:b/>
+                <w:bCs/>
+              </w:rPr>
+              <w:t>Switch de Acceso</w:t>
+            </w:r>
+          </w:p>
+        </w:tc>
+        <w:tc>
+          <w:tcPr>
+            <w:tcW w:w="0" w:type="auto"/>
+            <w:vAlign w:val="center"/>
+            <w:hideMark/>
+          </w:tcPr>
+          <w:p>
+            <w:pPr>
+              <w:ind w:left="360"/>
+            </w:pPr>
+            <w:r>
+              <w:rPr>
+                <w:b/>
+                <w:bCs/>
+              </w:rPr>
+              <w:t>Cámaras IP</w:t>
+            </w:r>
+          </w:p>
+        </w:tc>
+        <w:tc>
+          <w:tcPr>
+            <w:tcW w:w="0" w:type="auto"/>
+            <w:vAlign w:val="center"/>
+            <w:hideMark/>
+          </w:tcPr>
+          <w:p>
+            <w:pPr>
+              <w:ind w:left="360"/>
+            </w:pPr>
+            <w:r>
+              <w:t>UTP Cat 6</w:t>
+            </w:r>
+          </w:p>
+        </w:tc>
+      </w:tr>
+      <w:tr>
+        <w:trPr>
+          <w:tblCellSpacing w:w="15" w:type="dxa"/>
+        </w:trPr>
+        <w:tc>
+          <w:tcPr>
+            <w:tcW w:w="0" w:type="auto"/>
+            <w:vAlign w:val="center"/>
+            <w:hideMark/>
+          </w:tcPr>
+          <w:p>
+            <w:pPr>
+              <w:ind w:left="360"/>
+            </w:pPr>
+            <w:r>
+              <w:rPr>
+                <w:b/>
+                <w:bCs/>
+              </w:rPr>
+              <w:lastRenderedPageBreak/>
+              <w:t>Switch de Acceso</w:t>
+            </w:r>
+          </w:p>
+        </w:tc>
+        <w:tc>
+          <w:tcPr>
+            <w:tcW w:w="0" w:type="auto"/>
+            <w:vAlign w:val="center"/>
+            <w:hideMark/>
+          </w:tcPr>
+          <w:p>
+            <w:pPr>
+              <w:ind w:left="360"/>
+            </w:pPr>
+            <w:proofErr w:type="spellStart"/>
+            <w:r>
+              <w:rPr>
+                <w:b/>
+                <w:bCs/>
+              </w:rPr>
+              <w:t>SensorHub</w:t>
+            </w:r>
+            <w:proofErr w:type="spellEnd"/>
+          </w:p>
+        </w:tc>
+        <w:tc>
+          <w:tcPr>
+            <w:tcW w:w="0" w:type="auto"/>
+            <w:vAlign w:val="center"/>
+            <w:hideMark/>
+          </w:tcPr>
+          <w:p>
+            <w:pPr>
+              <w:ind w:left="360"/>
+            </w:pPr>
+            <w:r>
+              <w:t>UTP Cat 6</w:t>
+            </w:r>
+          </w:p>
+        </w:tc>
+      </w:tr>
+    </w:tbl>
+    <w:p>
+      <w:pPr>
+        <w:ind w:left="360"/>
+      </w:pPr>
+    </w:p>
+    <w:p>
+      <w:pPr>
         <w:pStyle w:val="Ttulo1"/>
       </w:pPr>
-      <w:r>
-        <w:lastRenderedPageBreak/>
+      <w:bookmarkStart w:id="11" w:name="_3.Capa_de_Red"/>
+      <w:bookmarkEnd w:id="11"/>
+      <w:r>
         <w:t>3.</w:t>
       </w:r>
       <w:r>
@@ -8170,7 +10751,7 @@
     </w:p>
     <w:p/>
     <w:sectPr>
-      <w:footerReference w:type="default" r:id="rId8"/>
+      <w:footerReference w:type="default" r:id="rId9"/>
       <w:pgSz w:w="11906" w:h="16838"/>
       <w:pgMar w:top="1417" w:right="1701" w:bottom="1417" w:left="1701" w:header="708" w:footer="708" w:gutter="0"/>
       <w:cols w:space="708"/>

--- a/Caso Final Integrador.docx
+++ b/Caso Final Integrador.docx
@@ -637,13 +637,6 @@
     <w:p>
       <w:pPr>
         <w:ind w:firstLine="360"/>
-        <w:rPr>
-          <w:b/>
-          <w:bCs/>
-          <w:color w:val="77206D" w:themeColor="accent5" w:themeShade="BF"/>
-          <w:sz w:val="28"/>
-          <w:szCs w:val="28"/>
-        </w:rPr>
       </w:pPr>
       <w:hyperlink w:anchor="_3.Capa_de_Red" w:history="1">
         <w:r>
@@ -678,91 +671,94 @@
         <w:rPr>
           <w:b/>
           <w:bCs/>
+          <w:color w:val="77206D" w:themeColor="accent5" w:themeShade="BF"/>
           <w:sz w:val="28"/>
           <w:szCs w:val="28"/>
         </w:rPr>
       </w:pPr>
-    </w:p>
-    <w:p>
-      <w:pPr>
+      <w:r>
         <w:rPr>
           <w:b/>
           <w:bCs/>
-          <w:color w:val="000000" w:themeColor="text1"/>
-        </w:rPr>
-      </w:pPr>
-    </w:p>
-    <w:p>
-      <w:pPr>
+          <w:color w:val="77206D" w:themeColor="accent5" w:themeShade="BF"/>
+          <w:sz w:val="28"/>
+          <w:szCs w:val="28"/>
+        </w:rPr>
+        <w:t>3.</w:t>
+      </w:r>
+      <w:hyperlink w:anchor="_1.Diseño_del_Esquema" w:history="1">
+        <w:r>
+          <w:rPr>
+            <w:rStyle w:val="Hipervnculo"/>
+            <w:b/>
+            <w:bCs/>
+            <w:color w:val="77206D" w:themeColor="accent5" w:themeShade="BF"/>
+            <w:sz w:val="28"/>
+            <w:szCs w:val="28"/>
+            <w:u w:val="none"/>
+          </w:rPr>
+          <w:t>1.</w:t>
+        </w:r>
+        <w:r>
+          <w:rPr>
+            <w:rStyle w:val="Hipervnculo"/>
+            <w:b/>
+            <w:bCs/>
+            <w:color w:val="auto"/>
+            <w:sz w:val="28"/>
+            <w:szCs w:val="28"/>
+            <w:u w:val="none"/>
+          </w:rPr>
+          <w:t>Diseño del Esquema de Direccionamiento IP</w:t>
+        </w:r>
+      </w:hyperlink>
+    </w:p>
+    <w:p>
+      <w:pPr>
+        <w:ind w:firstLine="360"/>
         <w:rPr>
           <w:b/>
           <w:bCs/>
-          <w:color w:val="000000" w:themeColor="text1"/>
-        </w:rPr>
-      </w:pPr>
-    </w:p>
-    <w:p>
-      <w:pPr>
+          <w:sz w:val="28"/>
+          <w:szCs w:val="28"/>
+        </w:rPr>
+      </w:pPr>
+      <w:r>
         <w:rPr>
           <w:b/>
           <w:bCs/>
-          <w:color w:val="000000" w:themeColor="text1"/>
-        </w:rPr>
-      </w:pPr>
-    </w:p>
-    <w:p>
-      <w:pPr>
-        <w:rPr>
-          <w:b/>
-          <w:bCs/>
-          <w:color w:val="000000" w:themeColor="text1"/>
-        </w:rPr>
-      </w:pPr>
-    </w:p>
-    <w:p>
-      <w:pPr>
-        <w:rPr>
-          <w:b/>
-          <w:bCs/>
-          <w:color w:val="000000" w:themeColor="text1"/>
-        </w:rPr>
-      </w:pPr>
-    </w:p>
-    <w:p>
-      <w:pPr>
-        <w:rPr>
-          <w:b/>
-          <w:bCs/>
-          <w:color w:val="000000" w:themeColor="text1"/>
-        </w:rPr>
-      </w:pPr>
-    </w:p>
-    <w:p>
-      <w:pPr>
-        <w:rPr>
-          <w:b/>
-          <w:bCs/>
-          <w:color w:val="000000" w:themeColor="text1"/>
-        </w:rPr>
-      </w:pPr>
-    </w:p>
-    <w:p>
-      <w:pPr>
-        <w:rPr>
-          <w:b/>
-          <w:bCs/>
-          <w:color w:val="000000" w:themeColor="text1"/>
-        </w:rPr>
-      </w:pPr>
-    </w:p>
-    <w:p>
-      <w:pPr>
-        <w:rPr>
-          <w:b/>
-          <w:bCs/>
-          <w:color w:val="000000" w:themeColor="text1"/>
-        </w:rPr>
-      </w:pPr>
+          <w:color w:val="77206D" w:themeColor="accent5" w:themeShade="BF"/>
+          <w:sz w:val="28"/>
+          <w:szCs w:val="28"/>
+        </w:rPr>
+        <w:t>3.</w:t>
+      </w:r>
+      <w:hyperlink w:anchor="_2.Enrutamiento_y_Rutas" w:history="1">
+        <w:r>
+          <w:rPr>
+            <w:rStyle w:val="Hipervnculo"/>
+            <w:b/>
+            <w:bCs/>
+            <w:color w:val="77206D" w:themeColor="accent5" w:themeShade="BF"/>
+            <w:sz w:val="28"/>
+            <w:szCs w:val="28"/>
+            <w:u w:val="none"/>
+          </w:rPr>
+          <w:t>2.</w:t>
+        </w:r>
+        <w:r>
+          <w:rPr>
+            <w:rStyle w:val="Hipervnculo"/>
+            <w:b/>
+            <w:bCs/>
+            <w:color w:val="auto"/>
+            <w:sz w:val="28"/>
+            <w:szCs w:val="28"/>
+            <w:u w:val="none"/>
+          </w:rPr>
+          <w:t>Enrutamiento y Rutas optimas</w:t>
+        </w:r>
+      </w:hyperlink>
     </w:p>
     <w:p>
       <w:pPr>
@@ -1329,7 +1325,6 @@
               <w:jc w:val="center"/>
             </w:pPr>
             <w:r>
-              <w:lastRenderedPageBreak/>
               <w:t>2</w:t>
             </w:r>
           </w:p>
@@ -1649,6 +1644,7 @@
               <w:jc w:val="center"/>
             </w:pPr>
             <w:r>
+              <w:lastRenderedPageBreak/>
               <w:t>Transporte</w:t>
             </w:r>
           </w:p>
@@ -2127,7 +2123,6 @@
               <w:jc w:val="center"/>
             </w:pPr>
             <w:r>
-              <w:lastRenderedPageBreak/>
               <w:t>Seguridad y cifrado</w:t>
             </w:r>
           </w:p>
@@ -2182,7 +2177,11 @@
     <w:p/>
     <w:p>
       <w:r>
-        <w:t xml:space="preserve">Para garantizar una red de comunicaciones moderna, escalable y segura, el Ayuntamiento de Coslada adoptará una arquitectura de red basada en los modelos OSI y TCP/IP. Esta arquitectura permitirá integrar los distintos departamentos municipales y servicios ciudadanos con una infraestructura robusta y eficiente, habilitando funcionalidades clave como vigilancia, servicios en línea, </w:t>
+        <w:t xml:space="preserve">Para garantizar una red de comunicaciones moderna, escalable y segura, el Ayuntamiento de Coslada adoptará una arquitectura de red basada en los modelos OSI y TCP/IP. Esta arquitectura permitirá integrar los distintos departamentos municipales y servicios ciudadanos con una infraestructura </w:t>
+      </w:r>
+      <w:r>
+        <w:lastRenderedPageBreak/>
+        <w:t xml:space="preserve">robusta y eficiente, habilitando funcionalidades clave como vigilancia, servicios en línea, </w:t>
       </w:r>
       <w:proofErr w:type="spellStart"/>
       <w:r>
@@ -2506,7 +2505,6 @@
           </w:tcPr>
           <w:p>
             <w:r>
-              <w:lastRenderedPageBreak/>
               <w:t>1. Física</w:t>
             </w:r>
           </w:p>
@@ -2716,6 +2714,7 @@
           </w:tcPr>
           <w:p>
             <w:r>
+              <w:lastRenderedPageBreak/>
               <w:t>Internet</w:t>
             </w:r>
           </w:p>
@@ -3003,7 +3002,6 @@
         </w:numPr>
       </w:pPr>
       <w:r>
-        <w:lastRenderedPageBreak/>
         <w:t>Semáforos inteligentes conectados mediante IPv6.</w:t>
       </w:r>
     </w:p>
@@ -3125,6 +3123,7 @@
       </w:pPr>
       <w:proofErr w:type="spellStart"/>
       <w:r>
+        <w:lastRenderedPageBreak/>
         <w:t>Streaming</w:t>
       </w:r>
       <w:proofErr w:type="spellEnd"/>
@@ -3192,32 +3191,9 @@
         </w:numPr>
       </w:pPr>
       <w:r>
-        <w:t>Autenticación centralizada (RADIUS/LDAP).</w:t>
-      </w:r>
-    </w:p>
-    <w:p>
-      <w:pPr>
-        <w:numPr>
-          <w:ilvl w:val="0"/>
-          <w:numId w:val="11"/>
-        </w:numPr>
-      </w:pPr>
-      <w:r>
         <w:t>Firewalls entre segmentos y acceso segmentado por roles.</w:t>
       </w:r>
     </w:p>
-    <w:p>
-      <w:pPr>
-        <w:numPr>
-          <w:ilvl w:val="0"/>
-          <w:numId w:val="11"/>
-        </w:numPr>
-      </w:pPr>
-      <w:r>
-        <w:t>DNSSEC para protección de resolución de nombres.</w:t>
-      </w:r>
-    </w:p>
-    <w:p/>
     <w:p>
       <w:pPr>
         <w:pStyle w:val="Ttulo3"/>
@@ -3241,8 +3217,8 @@
         <w:tblLook w:val="04A0" w:firstRow="1" w:lastRow="0" w:firstColumn="1" w:lastColumn="0" w:noHBand="0" w:noVBand="1"/>
       </w:tblPr>
       <w:tblGrid>
-        <w:gridCol w:w="2636"/>
-        <w:gridCol w:w="5858"/>
+        <w:gridCol w:w="2352"/>
+        <w:gridCol w:w="6142"/>
       </w:tblGrid>
       <w:tr>
         <w:trPr>
@@ -3423,7 +3399,10 @@
             </w:r>
             <w:proofErr w:type="spellEnd"/>
             <w:r>
-              <w:t xml:space="preserve"> ISR con OSPFv2/v3</w:t>
+              <w:t xml:space="preserve"> ISR con </w:t>
+            </w:r>
+            <w:r>
+              <w:t>EIGRP</w:t>
             </w:r>
           </w:p>
         </w:tc>
@@ -3559,7 +3538,6 @@
           </w:tcPr>
           <w:p>
             <w:r>
-              <w:lastRenderedPageBreak/>
               <w:t>Seguridad y emergencias</w:t>
             </w:r>
           </w:p>
@@ -3586,7 +3564,18 @@
             </w:r>
             <w:proofErr w:type="spellEnd"/>
             <w:r>
-              <w:t xml:space="preserve"> GRE entre sedes de seguridad</w:t>
+              <w:t xml:space="preserve"> GRE </w:t>
+            </w:r>
+            <w:r>
+              <w:t xml:space="preserve">entre la sede dedicada a FTP y </w:t>
+            </w:r>
+            <w:proofErr w:type="spellStart"/>
+            <w:r>
+              <w:t>streaming</w:t>
+            </w:r>
+            <w:proofErr w:type="spellEnd"/>
+            <w:r>
+              <w:t xml:space="preserve"> multimedia y el resto</w:t>
             </w:r>
           </w:p>
         </w:tc>
@@ -3634,52 +3623,6 @@
             <w:r>
               <w:t>-Fi con WLC simulado + portal web en servidor</w:t>
             </w:r>
-          </w:p>
-        </w:tc>
-      </w:tr>
-      <w:tr>
-        <w:trPr>
-          <w:tblCellSpacing w:w="15" w:type="dxa"/>
-        </w:trPr>
-        <w:tc>
-          <w:tcPr>
-            <w:tcW w:w="0" w:type="auto"/>
-            <w:tcBorders>
-              <w:top w:val="single" w:sz="4" w:space="0" w:color="auto"/>
-              <w:left w:val="single" w:sz="4" w:space="0" w:color="auto"/>
-              <w:bottom w:val="single" w:sz="4" w:space="0" w:color="auto"/>
-              <w:right w:val="single" w:sz="4" w:space="0" w:color="auto"/>
-            </w:tcBorders>
-            <w:vAlign w:val="center"/>
-            <w:hideMark/>
-          </w:tcPr>
-          <w:p>
-            <w:r>
-              <w:t>Alta disponibilidad</w:t>
-            </w:r>
-          </w:p>
-        </w:tc>
-        <w:tc>
-          <w:tcPr>
-            <w:tcW w:w="0" w:type="auto"/>
-            <w:tcBorders>
-              <w:top w:val="single" w:sz="4" w:space="0" w:color="auto"/>
-              <w:left w:val="single" w:sz="4" w:space="0" w:color="auto"/>
-              <w:bottom w:val="single" w:sz="4" w:space="0" w:color="auto"/>
-              <w:right w:val="single" w:sz="4" w:space="0" w:color="auto"/>
-            </w:tcBorders>
-            <w:vAlign w:val="center"/>
-            <w:hideMark/>
-          </w:tcPr>
-          <w:p>
-            <w:r>
-              <w:t xml:space="preserve">Rutas estáticas + OSPF + EtherChannel en </w:t>
-            </w:r>
-            <w:proofErr w:type="spellStart"/>
-            <w:r>
-              <w:t>backbone</w:t>
-            </w:r>
-            <w:proofErr w:type="spellEnd"/>
           </w:p>
         </w:tc>
       </w:tr>
@@ -3805,6 +3748,7 @@
         </w:numPr>
       </w:pPr>
       <w:r>
+        <w:lastRenderedPageBreak/>
         <w:t>Excluimos zonas oscuras (almacenes, cuartos de archivo cerrados, etc.) del cálculo.</w:t>
       </w:r>
     </w:p>
@@ -4208,11 +4152,7 @@
               <w:t>320 MHz</w:t>
             </w:r>
             <w:r>
-              <w:t xml:space="preserve">. </w:t>
-            </w:r>
-            <w:r>
-              <w:lastRenderedPageBreak/>
-              <w:t>Elegí 300 MHz como valor redondeado y realista en despliegues urbanos de alto rendimiento.</w:t>
+              <w:t>. Elegí 300 MHz como valor redondeado y realista en despliegues urbanos de alto rendimiento.</w:t>
             </w:r>
           </w:p>
         </w:tc>
@@ -4236,7 +4176,6 @@
                 <w:b/>
                 <w:bCs/>
               </w:rPr>
-              <w:lastRenderedPageBreak/>
               <w:t>SNR (dB)</w:t>
             </w:r>
           </w:p>
@@ -4622,6 +4561,7 @@
               <w:ind w:left="360"/>
             </w:pPr>
             <w:r>
+              <w:lastRenderedPageBreak/>
               <w:t>Zonas muy congestionadas</w:t>
             </w:r>
           </w:p>
@@ -4935,7 +4875,6 @@
           <w:b/>
           <w:bCs/>
         </w:rPr>
-        <w:lastRenderedPageBreak/>
         <w:t>Resultado</w:t>
       </w:r>
     </w:p>
@@ -5285,6 +5224,7 @@
               <w:rPr>
                 <w:rFonts w:ascii="Segoe UI Emoji" w:hAnsi="Segoe UI Emoji" w:cs="Segoe UI Emoji"/>
               </w:rPr>
+              <w:lastRenderedPageBreak/>
               <w:t>🚦</w:t>
             </w:r>
             <w:r>
@@ -5479,6 +5419,11 @@
       <w:r>
         <w:t xml:space="preserve"> frente al ruido o interferencias.</w:t>
       </w:r>
+    </w:p>
+    <w:p>
+      <w:pPr>
+        <w:ind w:left="360"/>
+      </w:pPr>
     </w:p>
     <w:tbl>
       <w:tblPr>
@@ -5671,7 +5616,6 @@
               <w:rPr>
                 <w:rStyle w:val="Textoennegrita"/>
               </w:rPr>
-              <w:lastRenderedPageBreak/>
               <w:t>QPSK</w:t>
             </w:r>
           </w:p>
@@ -5903,6 +5847,7 @@
               <w:rPr>
                 <w:rStyle w:val="Textoennegrita"/>
               </w:rPr>
+              <w:lastRenderedPageBreak/>
               <w:t>256-QAM</w:t>
             </w:r>
           </w:p>
@@ -6414,7 +6359,6 @@
                 <w:b/>
                 <w:bCs/>
               </w:rPr>
-              <w:lastRenderedPageBreak/>
               <w:t>Tipo de medio</w:t>
             </w:r>
           </w:p>
@@ -6589,6 +6533,7 @@
               <w:ind w:left="360"/>
             </w:pPr>
             <w:r>
+              <w:lastRenderedPageBreak/>
               <w:t>Enlaces eléctricos cortos</w:t>
             </w:r>
           </w:p>
@@ -7071,7 +7016,6 @@
         </w:numPr>
       </w:pPr>
       <w:r>
-        <w:lastRenderedPageBreak/>
         <w:t xml:space="preserve">Se usan tecnologías </w:t>
       </w:r>
       <w:r>
@@ -7090,6 +7034,7 @@
         <w:pStyle w:val="Ttulo3"/>
       </w:pPr>
       <w:r>
+        <w:lastRenderedPageBreak/>
         <w:t>Tamaño de cada cabecera por capa:</w:t>
       </w:r>
     </w:p>
@@ -8082,7 +8027,6 @@
         <w:ind w:left="360"/>
       </w:pPr>
       <w:r>
-        <w:lastRenderedPageBreak/>
         <w:t xml:space="preserve">Cuanto menor es el paquete, mayor impacto tiene la sobrecarga del encapsulamiento, lo cual es crítico en redes de sensores o sistemas </w:t>
       </w:r>
       <w:proofErr w:type="spellStart"/>
@@ -8106,6 +8050,7 @@
       <w:bookmarkStart w:id="9" w:name="_4.Plano_de_cobertura"/>
       <w:bookmarkEnd w:id="9"/>
       <w:r>
+        <w:lastRenderedPageBreak/>
         <w:t xml:space="preserve">4.Plano de cobertura </w:t>
       </w:r>
     </w:p>
@@ -8117,12 +8062,14 @@
         <w:t>se plantea un esquema general escalable que se aplicara a todas y cada una de las sedes</w:t>
       </w:r>
     </w:p>
-    <w:p/>
-    <w:p>
-      <w:r>
+    <w:p>
+      <w:r>
+        <w:rPr>
+          <w:noProof/>
+        </w:rPr>
         <w:drawing>
-          <wp:inline distT="0" distB="0" distL="0" distR="0" wp14:anchorId="43A9E6DB" wp14:editId="75D619D0">
-            <wp:extent cx="5400040" cy="4794636"/>
+          <wp:inline distT="0" distB="0" distL="0" distR="0" wp14:anchorId="43A9E6DB" wp14:editId="01F4B657">
+            <wp:extent cx="3734354" cy="3315694"/>
             <wp:effectExtent l="0" t="0" r="0" b="0"/>
             <wp:docPr id="2108614874" name="Imagen 4" descr="Forma, Polígono&#10;&#10;El contenido generado por IA puede ser incorrecto."/>
             <wp:cNvGraphicFramePr>
@@ -8151,7 +8098,7 @@
                   <pic:spPr bwMode="auto">
                     <a:xfrm>
                       <a:off x="0" y="0"/>
-                      <a:ext cx="5400040" cy="4794636"/>
+                      <a:ext cx="3744589" cy="3324781"/>
                     </a:xfrm>
                     <a:prstGeom prst="rect">
                       <a:avLst/>
@@ -8177,16 +8124,6 @@
       <w:pPr>
         <w:pStyle w:val="Ttulo2"/>
       </w:pPr>
-    </w:p>
-    <w:p>
-      <w:pPr>
-        <w:pStyle w:val="Ttulo2"/>
-      </w:pPr>
-    </w:p>
-    <w:p>
-      <w:pPr>
-        <w:pStyle w:val="Ttulo2"/>
-      </w:pPr>
       <w:bookmarkStart w:id="10" w:name="_5.Cableado_estructurado"/>
       <w:bookmarkEnd w:id="10"/>
       <w:r>
@@ -8197,30 +8134,6 @@
       <w:r>
         <w:t>Se presenta el siguiente cableado para la construcción de las distintas redes:</w:t>
       </w:r>
-    </w:p>
-    <w:p>
-      <w:pPr>
-        <w:rPr>
-          <w:b/>
-          <w:bCs/>
-        </w:rPr>
-      </w:pPr>
-    </w:p>
-    <w:p>
-      <w:pPr>
-        <w:rPr>
-          <w:b/>
-          <w:bCs/>
-        </w:rPr>
-      </w:pPr>
-    </w:p>
-    <w:p>
-      <w:pPr>
-        <w:rPr>
-          <w:b/>
-          <w:bCs/>
-        </w:rPr>
-      </w:pPr>
     </w:p>
     <w:p>
       <w:pPr>
@@ -8651,6 +8564,7 @@
                 <w:b/>
                 <w:bCs/>
               </w:rPr>
+              <w:lastRenderedPageBreak/>
               <w:t>Dispositivo</w:t>
             </w:r>
           </w:p>
@@ -9435,9 +9349,8 @@
         <w:ind w:left="360"/>
       </w:pPr>
       <w:r>
-        <w:lastRenderedPageBreak/>
         <w:pict w14:anchorId="15F4C73D">
-          <v:rect id="_x0000_i1059" style="width:0;height:1.5pt" o:hralign="center" o:hrstd="t" o:hr="t" fillcolor="#a0a0a0" stroked="f"/>
+          <v:rect id="_x0000_i1027" style="width:0;height:1.5pt" o:hralign="center" o:hrstd="t" o:hr="t" fillcolor="#a0a0a0" stroked="f"/>
         </w:pict>
       </w:r>
     </w:p>
@@ -9867,7 +9780,7 @@
       </w:pPr>
       <w:r>
         <w:pict w14:anchorId="6A8C22A2">
-          <v:rect id="_x0000_i1060" style="width:0;height:1.5pt" o:hralign="center" o:hrstd="t" o:hr="t" fillcolor="#a0a0a0" stroked="f"/>
+          <v:rect id="_x0000_i1028" style="width:0;height:1.5pt" o:hralign="center" o:hrstd="t" o:hr="t" fillcolor="#a0a0a0" stroked="f"/>
         </w:pict>
       </w:r>
     </w:p>
@@ -9936,6 +9849,7 @@
                 <w:b/>
                 <w:bCs/>
               </w:rPr>
+              <w:lastRenderedPageBreak/>
               <w:t>Dispositivo de Origen</w:t>
             </w:r>
           </w:p>
@@ -10298,7 +10212,7 @@
       </w:pPr>
       <w:r>
         <w:pict w14:anchorId="1D1998E4">
-          <v:rect id="_x0000_i1061" style="width:0;height:1.5pt" o:hralign="center" o:hrstd="t" o:hr="t" fillcolor="#a0a0a0" stroked="f"/>
+          <v:rect id="_x0000_i1029" style="width:0;height:1.5pt" o:hralign="center" o:hrstd="t" o:hr="t" fillcolor="#a0a0a0" stroked="f"/>
         </w:pict>
       </w:r>
     </w:p>
@@ -10682,7 +10596,6 @@
                 <w:b/>
                 <w:bCs/>
               </w:rPr>
-              <w:lastRenderedPageBreak/>
               <w:t>Switch de Acceso</w:t>
             </w:r>
           </w:p>
@@ -10743,11 +10656,4149 @@
         <w:t>Capa de Red – Direccionamiento, Subneteo y Enrutamiento</w:t>
       </w:r>
     </w:p>
+    <w:p>
+      <w:pPr>
+        <w:pStyle w:val="Ttulo2"/>
+      </w:pPr>
+      <w:bookmarkStart w:id="12" w:name="_1.Diseño_del_Esquema"/>
+      <w:bookmarkEnd w:id="12"/>
+      <w:r>
+        <w:t>1.</w:t>
+      </w:r>
+      <w:r>
+        <w:t>Diseño del Esquema de Direccionamiento IP</w:t>
+      </w:r>
+    </w:p>
+    <w:p>
+      <w:pPr>
+        <w:pStyle w:val="Ttulo2"/>
+      </w:pPr>
+      <w:r>
+        <w:t xml:space="preserve">Bloques de direccionamiento </w:t>
+      </w:r>
+      <w:proofErr w:type="spellStart"/>
+      <w:r>
+        <w:t>ip</w:t>
+      </w:r>
+      <w:proofErr w:type="spellEnd"/>
+    </w:p>
+    <w:p>
+      <w:r>
+        <w:t xml:space="preserve">Sede </w:t>
+      </w:r>
+      <w:proofErr w:type="spellStart"/>
+      <w:r>
+        <w:t>Iot</w:t>
+      </w:r>
+      <w:proofErr w:type="spellEnd"/>
+    </w:p>
+    <w:tbl>
+      <w:tblPr>
+        <w:tblW w:w="0" w:type="auto"/>
+        <w:tblCellSpacing w:w="15" w:type="dxa"/>
+        <w:tblBorders>
+          <w:top w:val="single" w:sz="4" w:space="0" w:color="auto"/>
+          <w:left w:val="single" w:sz="4" w:space="0" w:color="auto"/>
+          <w:bottom w:val="single" w:sz="4" w:space="0" w:color="auto"/>
+          <w:right w:val="single" w:sz="4" w:space="0" w:color="auto"/>
+          <w:insideH w:val="single" w:sz="4" w:space="0" w:color="auto"/>
+          <w:insideV w:val="single" w:sz="4" w:space="0" w:color="auto"/>
+        </w:tblBorders>
+        <w:tblCellMar>
+          <w:top w:w="15" w:type="dxa"/>
+          <w:left w:w="15" w:type="dxa"/>
+          <w:bottom w:w="15" w:type="dxa"/>
+          <w:right w:w="15" w:type="dxa"/>
+        </w:tblCellMar>
+        <w:tblLook w:val="04A0" w:firstRow="1" w:lastRow="0" w:firstColumn="1" w:lastColumn="0" w:noHBand="0" w:noVBand="1"/>
+      </w:tblPr>
+      <w:tblGrid>
+        <w:gridCol w:w="2514"/>
+        <w:gridCol w:w="678"/>
+        <w:gridCol w:w="1778"/>
+        <w:gridCol w:w="3524"/>
+      </w:tblGrid>
+      <w:tr>
+        <w:trPr>
+          <w:tblHeader/>
+          <w:tblCellSpacing w:w="15" w:type="dxa"/>
+        </w:trPr>
+        <w:tc>
+          <w:tcPr>
+            <w:tcW w:w="0" w:type="auto"/>
+            <w:vAlign w:val="center"/>
+            <w:hideMark/>
+          </w:tcPr>
+          <w:p>
+            <w:pPr>
+              <w:rPr>
+                <w:b/>
+                <w:bCs/>
+              </w:rPr>
+            </w:pPr>
+            <w:r>
+              <w:rPr>
+                <w:b/>
+                <w:bCs/>
+              </w:rPr>
+              <w:lastRenderedPageBreak/>
+              <w:t>Descripción</w:t>
+            </w:r>
+          </w:p>
+        </w:tc>
+        <w:tc>
+          <w:tcPr>
+            <w:tcW w:w="0" w:type="auto"/>
+            <w:vAlign w:val="center"/>
+            <w:hideMark/>
+          </w:tcPr>
+          <w:p>
+            <w:pPr>
+              <w:rPr>
+                <w:b/>
+                <w:bCs/>
+              </w:rPr>
+            </w:pPr>
+            <w:r>
+              <w:rPr>
+                <w:b/>
+                <w:bCs/>
+              </w:rPr>
+              <w:t>VLAN</w:t>
+            </w:r>
+          </w:p>
+        </w:tc>
+        <w:tc>
+          <w:tcPr>
+            <w:tcW w:w="0" w:type="auto"/>
+            <w:vAlign w:val="center"/>
+            <w:hideMark/>
+          </w:tcPr>
+          <w:p>
+            <w:pPr>
+              <w:rPr>
+                <w:b/>
+                <w:bCs/>
+              </w:rPr>
+            </w:pPr>
+            <w:r>
+              <w:rPr>
+                <w:b/>
+                <w:bCs/>
+              </w:rPr>
+              <w:t>Subred IPv4</w:t>
+            </w:r>
+          </w:p>
+        </w:tc>
+        <w:tc>
+          <w:tcPr>
+            <w:tcW w:w="0" w:type="auto"/>
+            <w:vAlign w:val="center"/>
+            <w:hideMark/>
+          </w:tcPr>
+          <w:p>
+            <w:pPr>
+              <w:rPr>
+                <w:b/>
+                <w:bCs/>
+              </w:rPr>
+            </w:pPr>
+            <w:r>
+              <w:rPr>
+                <w:b/>
+                <w:bCs/>
+              </w:rPr>
+              <w:t>Gateway</w:t>
+            </w:r>
+          </w:p>
+        </w:tc>
+      </w:tr>
+      <w:tr>
+        <w:trPr>
+          <w:tblCellSpacing w:w="15" w:type="dxa"/>
+        </w:trPr>
+        <w:tc>
+          <w:tcPr>
+            <w:tcW w:w="0" w:type="auto"/>
+            <w:vAlign w:val="center"/>
+            <w:hideMark/>
+          </w:tcPr>
+          <w:p>
+            <w:r>
+              <w:t>Subred</w:t>
+            </w:r>
+            <w:r>
+              <w:t xml:space="preserve"> Servicios urbanos</w:t>
+            </w:r>
+          </w:p>
+        </w:tc>
+        <w:tc>
+          <w:tcPr>
+            <w:tcW w:w="0" w:type="auto"/>
+            <w:vAlign w:val="center"/>
+            <w:hideMark/>
+          </w:tcPr>
+          <w:p>
+            <w:r>
+              <w:t>10</w:t>
+            </w:r>
+          </w:p>
+        </w:tc>
+        <w:tc>
+          <w:tcPr>
+            <w:tcW w:w="0" w:type="auto"/>
+            <w:vAlign w:val="center"/>
+            <w:hideMark/>
+          </w:tcPr>
+          <w:p>
+            <w:r>
+              <w:t>192.168.10.0/24</w:t>
+            </w:r>
+          </w:p>
+        </w:tc>
+        <w:tc>
+          <w:tcPr>
+            <w:tcW w:w="0" w:type="auto"/>
+            <w:vAlign w:val="center"/>
+            <w:hideMark/>
+          </w:tcPr>
+          <w:p>
+            <w:r>
+              <w:t>192.168.10.1</w:t>
+            </w:r>
+          </w:p>
+        </w:tc>
+      </w:tr>
+      <w:tr>
+        <w:trPr>
+          <w:tblCellSpacing w:w="15" w:type="dxa"/>
+        </w:trPr>
+        <w:tc>
+          <w:tcPr>
+            <w:tcW w:w="0" w:type="auto"/>
+            <w:vAlign w:val="center"/>
+            <w:hideMark/>
+          </w:tcPr>
+          <w:p>
+            <w:r>
+              <w:t xml:space="preserve">Subred </w:t>
+            </w:r>
+            <w:r>
+              <w:t>interna</w:t>
+            </w:r>
+          </w:p>
+        </w:tc>
+        <w:tc>
+          <w:tcPr>
+            <w:tcW w:w="0" w:type="auto"/>
+            <w:vAlign w:val="center"/>
+            <w:hideMark/>
+          </w:tcPr>
+          <w:p>
+            <w:r>
+              <w:t>20</w:t>
+            </w:r>
+          </w:p>
+        </w:tc>
+        <w:tc>
+          <w:tcPr>
+            <w:tcW w:w="0" w:type="auto"/>
+            <w:vAlign w:val="center"/>
+            <w:hideMark/>
+          </w:tcPr>
+          <w:p>
+            <w:r>
+              <w:t>192.168.20.0/24</w:t>
+            </w:r>
+          </w:p>
+        </w:tc>
+        <w:tc>
+          <w:tcPr>
+            <w:tcW w:w="0" w:type="auto"/>
+            <w:vAlign w:val="center"/>
+            <w:hideMark/>
+          </w:tcPr>
+          <w:p>
+            <w:r>
+              <w:t>192.168.20.1</w:t>
+            </w:r>
+          </w:p>
+        </w:tc>
+      </w:tr>
+      <w:tr>
+        <w:trPr>
+          <w:tblCellSpacing w:w="15" w:type="dxa"/>
+        </w:trPr>
+        <w:tc>
+          <w:tcPr>
+            <w:tcW w:w="0" w:type="auto"/>
+            <w:vAlign w:val="center"/>
+            <w:hideMark/>
+          </w:tcPr>
+          <w:p>
+            <w:r>
+              <w:t xml:space="preserve">Enlace a </w:t>
+            </w:r>
+            <w:r>
+              <w:t>rúter</w:t>
+            </w:r>
+            <w:r>
+              <w:t xml:space="preserve"> Central</w:t>
+            </w:r>
+          </w:p>
+        </w:tc>
+        <w:tc>
+          <w:tcPr>
+            <w:tcW w:w="0" w:type="auto"/>
+            <w:vAlign w:val="center"/>
+            <w:hideMark/>
+          </w:tcPr>
+          <w:p>
+            <w:r>
+              <w:t>—</w:t>
+            </w:r>
+          </w:p>
+        </w:tc>
+        <w:tc>
+          <w:tcPr>
+            <w:tcW w:w="0" w:type="auto"/>
+            <w:vAlign w:val="center"/>
+            <w:hideMark/>
+          </w:tcPr>
+          <w:p>
+            <w:r>
+              <w:t>10.0.0.0/30</w:t>
+            </w:r>
+          </w:p>
+        </w:tc>
+        <w:tc>
+          <w:tcPr>
+            <w:tcW w:w="0" w:type="auto"/>
+            <w:vAlign w:val="center"/>
+            <w:hideMark/>
+          </w:tcPr>
+          <w:p>
+            <w:r>
+              <w:t>10.0.0.1 (</w:t>
+            </w:r>
+            <w:proofErr w:type="spellStart"/>
+            <w:r>
+              <w:t>Router</w:t>
+            </w:r>
+            <w:proofErr w:type="spellEnd"/>
+            <w:r>
+              <w:t xml:space="preserve"> </w:t>
+            </w:r>
+            <w:proofErr w:type="spellStart"/>
+            <w:r>
+              <w:t>Iot</w:t>
+            </w:r>
+            <w:proofErr w:type="spellEnd"/>
+            <w:r>
+              <w:t>)10.0.0.2 (Central)</w:t>
+            </w:r>
+          </w:p>
+        </w:tc>
+      </w:tr>
+    </w:tbl>
     <w:p/>
     <w:p>
-      <w:pPr>
-        <w:ind w:left="360"/>
-      </w:pPr>
+      <w:r>
+        <w:t>Sede Seguridad Pública</w:t>
+      </w:r>
+    </w:p>
+    <w:tbl>
+      <w:tblPr>
+        <w:tblW w:w="0" w:type="auto"/>
+        <w:tblCellSpacing w:w="15" w:type="dxa"/>
+        <w:tblBorders>
+          <w:top w:val="single" w:sz="4" w:space="0" w:color="auto"/>
+          <w:left w:val="single" w:sz="4" w:space="0" w:color="auto"/>
+          <w:bottom w:val="single" w:sz="4" w:space="0" w:color="auto"/>
+          <w:right w:val="single" w:sz="4" w:space="0" w:color="auto"/>
+          <w:insideH w:val="single" w:sz="4" w:space="0" w:color="auto"/>
+          <w:insideV w:val="single" w:sz="4" w:space="0" w:color="auto"/>
+        </w:tblBorders>
+        <w:tblCellMar>
+          <w:top w:w="15" w:type="dxa"/>
+          <w:left w:w="15" w:type="dxa"/>
+          <w:bottom w:w="15" w:type="dxa"/>
+          <w:right w:w="15" w:type="dxa"/>
+        </w:tblCellMar>
+        <w:tblLook w:val="04A0" w:firstRow="1" w:lastRow="0" w:firstColumn="1" w:lastColumn="0" w:noHBand="0" w:noVBand="1"/>
+      </w:tblPr>
+      <w:tblGrid>
+        <w:gridCol w:w="2242"/>
+        <w:gridCol w:w="678"/>
+        <w:gridCol w:w="1778"/>
+        <w:gridCol w:w="3796"/>
+      </w:tblGrid>
+      <w:tr>
+        <w:trPr>
+          <w:tblHeader/>
+          <w:tblCellSpacing w:w="15" w:type="dxa"/>
+        </w:trPr>
+        <w:tc>
+          <w:tcPr>
+            <w:tcW w:w="0" w:type="auto"/>
+            <w:vAlign w:val="center"/>
+            <w:hideMark/>
+          </w:tcPr>
+          <w:p>
+            <w:pPr>
+              <w:rPr>
+                <w:b/>
+                <w:bCs/>
+              </w:rPr>
+            </w:pPr>
+            <w:r>
+              <w:rPr>
+                <w:b/>
+                <w:bCs/>
+              </w:rPr>
+              <w:t>Descripción</w:t>
+            </w:r>
+          </w:p>
+        </w:tc>
+        <w:tc>
+          <w:tcPr>
+            <w:tcW w:w="0" w:type="auto"/>
+            <w:vAlign w:val="center"/>
+            <w:hideMark/>
+          </w:tcPr>
+          <w:p>
+            <w:pPr>
+              <w:rPr>
+                <w:b/>
+                <w:bCs/>
+              </w:rPr>
+            </w:pPr>
+            <w:r>
+              <w:rPr>
+                <w:b/>
+                <w:bCs/>
+              </w:rPr>
+              <w:t>VLAN</w:t>
+            </w:r>
+          </w:p>
+        </w:tc>
+        <w:tc>
+          <w:tcPr>
+            <w:tcW w:w="0" w:type="auto"/>
+            <w:vAlign w:val="center"/>
+            <w:hideMark/>
+          </w:tcPr>
+          <w:p>
+            <w:pPr>
+              <w:rPr>
+                <w:b/>
+                <w:bCs/>
+              </w:rPr>
+            </w:pPr>
+            <w:r>
+              <w:rPr>
+                <w:b/>
+                <w:bCs/>
+              </w:rPr>
+              <w:t>Subred IPv4</w:t>
+            </w:r>
+          </w:p>
+        </w:tc>
+        <w:tc>
+          <w:tcPr>
+            <w:tcW w:w="0" w:type="auto"/>
+            <w:vAlign w:val="center"/>
+            <w:hideMark/>
+          </w:tcPr>
+          <w:p>
+            <w:pPr>
+              <w:rPr>
+                <w:b/>
+                <w:bCs/>
+              </w:rPr>
+            </w:pPr>
+            <w:r>
+              <w:rPr>
+                <w:b/>
+                <w:bCs/>
+              </w:rPr>
+              <w:t>Gateway</w:t>
+            </w:r>
+          </w:p>
+        </w:tc>
+      </w:tr>
+      <w:tr>
+        <w:trPr>
+          <w:tblCellSpacing w:w="15" w:type="dxa"/>
+        </w:trPr>
+        <w:tc>
+          <w:tcPr>
+            <w:tcW w:w="0" w:type="auto"/>
+            <w:vAlign w:val="center"/>
+            <w:hideMark/>
+          </w:tcPr>
+          <w:p>
+            <w:r>
+              <w:t xml:space="preserve">Subred </w:t>
+            </w:r>
+            <w:r>
+              <w:t>servicios urbanos</w:t>
+            </w:r>
+          </w:p>
+        </w:tc>
+        <w:tc>
+          <w:tcPr>
+            <w:tcW w:w="0" w:type="auto"/>
+            <w:vAlign w:val="center"/>
+            <w:hideMark/>
+          </w:tcPr>
+          <w:p>
+            <w:r>
+              <w:t>50</w:t>
+            </w:r>
+          </w:p>
+        </w:tc>
+        <w:tc>
+          <w:tcPr>
+            <w:tcW w:w="0" w:type="auto"/>
+            <w:vAlign w:val="center"/>
+            <w:hideMark/>
+          </w:tcPr>
+          <w:p>
+            <w:r>
+              <w:t>192.168.50.0/24</w:t>
+            </w:r>
+          </w:p>
+        </w:tc>
+        <w:tc>
+          <w:tcPr>
+            <w:tcW w:w="0" w:type="auto"/>
+            <w:vAlign w:val="center"/>
+            <w:hideMark/>
+          </w:tcPr>
+          <w:p>
+            <w:r>
+              <w:t>192.168.50.1</w:t>
+            </w:r>
+          </w:p>
+        </w:tc>
+      </w:tr>
+      <w:tr>
+        <w:trPr>
+          <w:tblCellSpacing w:w="15" w:type="dxa"/>
+        </w:trPr>
+        <w:tc>
+          <w:tcPr>
+            <w:tcW w:w="0" w:type="auto"/>
+            <w:vAlign w:val="center"/>
+            <w:hideMark/>
+          </w:tcPr>
+          <w:p>
+            <w:r>
+              <w:t xml:space="preserve">Subred </w:t>
+            </w:r>
+            <w:r>
+              <w:t xml:space="preserve">interna </w:t>
+            </w:r>
+          </w:p>
+        </w:tc>
+        <w:tc>
+          <w:tcPr>
+            <w:tcW w:w="0" w:type="auto"/>
+            <w:vAlign w:val="center"/>
+            <w:hideMark/>
+          </w:tcPr>
+          <w:p>
+            <w:r>
+              <w:t>60</w:t>
+            </w:r>
+          </w:p>
+        </w:tc>
+        <w:tc>
+          <w:tcPr>
+            <w:tcW w:w="0" w:type="auto"/>
+            <w:vAlign w:val="center"/>
+            <w:hideMark/>
+          </w:tcPr>
+          <w:p>
+            <w:r>
+              <w:t>192.168.60.0/24</w:t>
+            </w:r>
+          </w:p>
+        </w:tc>
+        <w:tc>
+          <w:tcPr>
+            <w:tcW w:w="0" w:type="auto"/>
+            <w:vAlign w:val="center"/>
+            <w:hideMark/>
+          </w:tcPr>
+          <w:p>
+            <w:r>
+              <w:t>192.168.60.1</w:t>
+            </w:r>
+          </w:p>
+        </w:tc>
+      </w:tr>
+      <w:tr>
+        <w:trPr>
+          <w:tblCellSpacing w:w="15" w:type="dxa"/>
+        </w:trPr>
+        <w:tc>
+          <w:tcPr>
+            <w:tcW w:w="0" w:type="auto"/>
+            <w:vAlign w:val="center"/>
+            <w:hideMark/>
+          </w:tcPr>
+          <w:p>
+            <w:r>
+              <w:t xml:space="preserve">Enlace a </w:t>
+            </w:r>
+            <w:r>
+              <w:t>rúter</w:t>
+            </w:r>
+            <w:r>
+              <w:t xml:space="preserve"> Central</w:t>
+            </w:r>
+          </w:p>
+        </w:tc>
+        <w:tc>
+          <w:tcPr>
+            <w:tcW w:w="0" w:type="auto"/>
+            <w:vAlign w:val="center"/>
+            <w:hideMark/>
+          </w:tcPr>
+          <w:p>
+            <w:r>
+              <w:t>—</w:t>
+            </w:r>
+          </w:p>
+        </w:tc>
+        <w:tc>
+          <w:tcPr>
+            <w:tcW w:w="0" w:type="auto"/>
+            <w:vAlign w:val="center"/>
+            <w:hideMark/>
+          </w:tcPr>
+          <w:p>
+            <w:r>
+              <w:t>10.0.2.0/30</w:t>
+            </w:r>
+          </w:p>
+        </w:tc>
+        <w:tc>
+          <w:tcPr>
+            <w:tcW w:w="0" w:type="auto"/>
+            <w:vAlign w:val="center"/>
+            <w:hideMark/>
+          </w:tcPr>
+          <w:p>
+            <w:r>
+              <w:t>10.0.2.1 (</w:t>
+            </w:r>
+            <w:proofErr w:type="spellStart"/>
+            <w:r>
+              <w:t>Router</w:t>
+            </w:r>
+            <w:proofErr w:type="spellEnd"/>
+            <w:r>
+              <w:t xml:space="preserve"> </w:t>
+            </w:r>
+            <w:proofErr w:type="spellStart"/>
+            <w:r>
+              <w:t>Seg</w:t>
+            </w:r>
+            <w:proofErr w:type="spellEnd"/>
+            <w:r>
+              <w:t>. Publica</w:t>
+            </w:r>
+            <w:r>
+              <w:t>)10.0.2.2 (Central)</w:t>
+            </w:r>
+          </w:p>
+        </w:tc>
+      </w:tr>
+    </w:tbl>
+    <w:p/>
+    <w:p/>
+    <w:p/>
+    <w:p/>
+    <w:p>
+      <w:r>
+        <w:t>Sede Ciudadana y multimedia</w:t>
+      </w:r>
+    </w:p>
+    <w:tbl>
+      <w:tblPr>
+        <w:tblStyle w:val="Tablaconcuadrcula"/>
+        <w:tblW w:w="8857" w:type="dxa"/>
+        <w:tblLook w:val="04A0" w:firstRow="1" w:lastRow="0" w:firstColumn="1" w:lastColumn="0" w:noHBand="0" w:noVBand="1"/>
+      </w:tblPr>
+      <w:tblGrid>
+        <w:gridCol w:w="2951"/>
+        <w:gridCol w:w="2953"/>
+        <w:gridCol w:w="2953"/>
+      </w:tblGrid>
+      <w:tr>
+        <w:trPr>
+          <w:trHeight w:val="391"/>
+        </w:trPr>
+        <w:tc>
+          <w:tcPr>
+            <w:tcW w:w="2951" w:type="dxa"/>
+          </w:tcPr>
+          <w:p>
+            <w:pPr>
+              <w:jc w:val="center"/>
+              <w:rPr>
+                <w:b/>
+                <w:bCs/>
+              </w:rPr>
+            </w:pPr>
+            <w:r>
+              <w:rPr>
+                <w:b/>
+                <w:bCs/>
+              </w:rPr>
+              <w:t>Descripción</w:t>
+            </w:r>
+          </w:p>
+        </w:tc>
+        <w:tc>
+          <w:tcPr>
+            <w:tcW w:w="2953" w:type="dxa"/>
+          </w:tcPr>
+          <w:p>
+            <w:pPr>
+              <w:jc w:val="center"/>
+              <w:rPr>
+                <w:b/>
+                <w:bCs/>
+              </w:rPr>
+            </w:pPr>
+            <w:r>
+              <w:rPr>
+                <w:b/>
+                <w:bCs/>
+              </w:rPr>
+              <w:t xml:space="preserve">Dirección </w:t>
+            </w:r>
+            <w:proofErr w:type="spellStart"/>
+            <w:r>
+              <w:rPr>
+                <w:b/>
+                <w:bCs/>
+              </w:rPr>
+              <w:t>ip</w:t>
+            </w:r>
+            <w:proofErr w:type="spellEnd"/>
+          </w:p>
+        </w:tc>
+        <w:tc>
+          <w:tcPr>
+            <w:tcW w:w="2953" w:type="dxa"/>
+          </w:tcPr>
+          <w:p>
+            <w:pPr>
+              <w:jc w:val="center"/>
+              <w:rPr>
+                <w:b/>
+                <w:bCs/>
+              </w:rPr>
+            </w:pPr>
+            <w:r>
+              <w:rPr>
+                <w:b/>
+                <w:bCs/>
+              </w:rPr>
+              <w:t>Gateway</w:t>
+            </w:r>
+          </w:p>
+        </w:tc>
+      </w:tr>
+      <w:tr>
+        <w:trPr>
+          <w:trHeight w:val="391"/>
+        </w:trPr>
+        <w:tc>
+          <w:tcPr>
+            <w:tcW w:w="2951" w:type="dxa"/>
+          </w:tcPr>
+          <w:p>
+            <w:pPr>
+              <w:jc w:val="center"/>
+            </w:pPr>
+            <w:r>
+              <w:t xml:space="preserve">Subred </w:t>
+            </w:r>
+            <w:proofErr w:type="spellStart"/>
+            <w:r>
+              <w:t>Iot</w:t>
+            </w:r>
+            <w:proofErr w:type="spellEnd"/>
+            <w:r>
+              <w:t xml:space="preserve"> </w:t>
+            </w:r>
+          </w:p>
+        </w:tc>
+        <w:tc>
+          <w:tcPr>
+            <w:tcW w:w="2953" w:type="dxa"/>
+          </w:tcPr>
+          <w:p>
+            <w:pPr>
+              <w:jc w:val="center"/>
+            </w:pPr>
+            <w:proofErr w:type="gramStart"/>
+            <w:r>
+              <w:t>2882:1:1:1:1:1</w:t>
+            </w:r>
+            <w:proofErr w:type="gramEnd"/>
+            <w:r>
+              <w:t>::11/64</w:t>
+            </w:r>
+          </w:p>
+        </w:tc>
+        <w:tc>
+          <w:tcPr>
+            <w:tcW w:w="2953" w:type="dxa"/>
+          </w:tcPr>
+          <w:p>
+            <w:pPr>
+              <w:jc w:val="center"/>
+            </w:pPr>
+            <w:proofErr w:type="gramStart"/>
+            <w:r>
+              <w:t>2882:1:1:1:1:1</w:t>
+            </w:r>
+            <w:proofErr w:type="gramEnd"/>
+            <w:r>
+              <w:t>::1</w:t>
+            </w:r>
+          </w:p>
+        </w:tc>
+      </w:tr>
+      <w:tr>
+        <w:trPr>
+          <w:trHeight w:val="391"/>
+        </w:trPr>
+        <w:tc>
+          <w:tcPr>
+            <w:tcW w:w="2951" w:type="dxa"/>
+          </w:tcPr>
+          <w:p>
+            <w:pPr>
+              <w:jc w:val="center"/>
+            </w:pPr>
+            <w:r>
+              <w:t>Enlace a Rúter central</w:t>
+            </w:r>
+          </w:p>
+        </w:tc>
+        <w:tc>
+          <w:tcPr>
+            <w:tcW w:w="2953" w:type="dxa"/>
+            <w:vAlign w:val="center"/>
+          </w:tcPr>
+          <w:p>
+            <w:pPr>
+              <w:jc w:val="center"/>
+              <w:rPr>
+                <w:b/>
+                <w:bCs/>
+              </w:rPr>
+            </w:pPr>
+            <w:r>
+              <w:t>10.0.1.2</w:t>
+            </w:r>
+          </w:p>
+        </w:tc>
+        <w:tc>
+          <w:tcPr>
+            <w:tcW w:w="2953" w:type="dxa"/>
+          </w:tcPr>
+          <w:p>
+            <w:pPr>
+              <w:jc w:val="center"/>
+              <w:rPr>
+                <w:b/>
+                <w:bCs/>
+              </w:rPr>
+            </w:pPr>
+            <w:r>
+              <w:rPr>
+                <w:b/>
+                <w:bCs/>
+              </w:rPr>
+              <w:t>-</w:t>
+            </w:r>
+          </w:p>
+        </w:tc>
+      </w:tr>
+    </w:tbl>
+    <w:p/>
+    <w:p>
+      <w:r>
+        <w:t xml:space="preserve">Sede </w:t>
+      </w:r>
+      <w:r>
+        <w:t>Central</w:t>
+      </w:r>
+    </w:p>
+    <w:tbl>
+      <w:tblPr>
+        <w:tblW w:w="9081" w:type="dxa"/>
+        <w:tblCellSpacing w:w="15" w:type="dxa"/>
+        <w:tblBorders>
+          <w:top w:val="single" w:sz="4" w:space="0" w:color="auto"/>
+          <w:left w:val="single" w:sz="4" w:space="0" w:color="auto"/>
+          <w:bottom w:val="single" w:sz="4" w:space="0" w:color="auto"/>
+          <w:right w:val="single" w:sz="4" w:space="0" w:color="auto"/>
+          <w:insideH w:val="single" w:sz="4" w:space="0" w:color="auto"/>
+          <w:insideV w:val="single" w:sz="4" w:space="0" w:color="auto"/>
+        </w:tblBorders>
+        <w:tblCellMar>
+          <w:top w:w="15" w:type="dxa"/>
+          <w:left w:w="15" w:type="dxa"/>
+          <w:bottom w:w="15" w:type="dxa"/>
+          <w:right w:w="15" w:type="dxa"/>
+        </w:tblCellMar>
+        <w:tblLook w:val="04A0" w:firstRow="1" w:lastRow="0" w:firstColumn="1" w:lastColumn="0" w:noHBand="0" w:noVBand="1"/>
+      </w:tblPr>
+      <w:tblGrid>
+        <w:gridCol w:w="3009"/>
+        <w:gridCol w:w="1045"/>
+        <w:gridCol w:w="2768"/>
+        <w:gridCol w:w="2259"/>
+      </w:tblGrid>
+      <w:tr>
+        <w:trPr>
+          <w:trHeight w:val="504"/>
+          <w:tblHeader/>
+          <w:tblCellSpacing w:w="15" w:type="dxa"/>
+        </w:trPr>
+        <w:tc>
+          <w:tcPr>
+            <w:tcW w:w="0" w:type="auto"/>
+            <w:vAlign w:val="center"/>
+            <w:hideMark/>
+          </w:tcPr>
+          <w:p>
+            <w:pPr>
+              <w:jc w:val="center"/>
+              <w:rPr>
+                <w:b/>
+                <w:bCs/>
+              </w:rPr>
+            </w:pPr>
+            <w:r>
+              <w:rPr>
+                <w:b/>
+                <w:bCs/>
+              </w:rPr>
+              <w:t>Descripción</w:t>
+            </w:r>
+          </w:p>
+        </w:tc>
+        <w:tc>
+          <w:tcPr>
+            <w:tcW w:w="0" w:type="auto"/>
+          </w:tcPr>
+          <w:p>
+            <w:pPr>
+              <w:jc w:val="center"/>
+              <w:rPr>
+                <w:b/>
+                <w:bCs/>
+              </w:rPr>
+            </w:pPr>
+            <w:r>
+              <w:rPr>
+                <w:b/>
+                <w:bCs/>
+              </w:rPr>
+              <w:t>VLAN</w:t>
+            </w:r>
+          </w:p>
+        </w:tc>
+        <w:tc>
+          <w:tcPr>
+            <w:tcW w:w="0" w:type="auto"/>
+            <w:vAlign w:val="center"/>
+            <w:hideMark/>
+          </w:tcPr>
+          <w:p>
+            <w:pPr>
+              <w:jc w:val="center"/>
+              <w:rPr>
+                <w:b/>
+                <w:bCs/>
+              </w:rPr>
+            </w:pPr>
+            <w:r>
+              <w:rPr>
+                <w:b/>
+                <w:bCs/>
+              </w:rPr>
+              <w:t>Dirección IP</w:t>
+            </w:r>
+          </w:p>
+        </w:tc>
+        <w:tc>
+          <w:tcPr>
+            <w:tcW w:w="2214" w:type="dxa"/>
+          </w:tcPr>
+          <w:p>
+            <w:pPr>
+              <w:jc w:val="center"/>
+              <w:rPr>
+                <w:b/>
+                <w:bCs/>
+              </w:rPr>
+            </w:pPr>
+            <w:r>
+              <w:rPr>
+                <w:b/>
+                <w:bCs/>
+              </w:rPr>
+              <w:t>Gateway</w:t>
+            </w:r>
+          </w:p>
+        </w:tc>
+      </w:tr>
+      <w:tr>
+        <w:trPr>
+          <w:trHeight w:val="516"/>
+          <w:tblCellSpacing w:w="15" w:type="dxa"/>
+        </w:trPr>
+        <w:tc>
+          <w:tcPr>
+            <w:tcW w:w="0" w:type="auto"/>
+            <w:vAlign w:val="center"/>
+            <w:hideMark/>
+          </w:tcPr>
+          <w:p>
+            <w:pPr>
+              <w:jc w:val="center"/>
+            </w:pPr>
+            <w:r>
+              <w:t xml:space="preserve">Enlace a </w:t>
+            </w:r>
+            <w:proofErr w:type="spellStart"/>
+            <w:r>
+              <w:t>Router</w:t>
+            </w:r>
+            <w:proofErr w:type="spellEnd"/>
+            <w:r>
+              <w:t xml:space="preserve"> A</w:t>
+            </w:r>
+          </w:p>
+        </w:tc>
+        <w:tc>
+          <w:tcPr>
+            <w:tcW w:w="0" w:type="auto"/>
+          </w:tcPr>
+          <w:p>
+            <w:pPr>
+              <w:jc w:val="center"/>
+            </w:pPr>
+            <w:r>
+              <w:t>-</w:t>
+            </w:r>
+          </w:p>
+        </w:tc>
+        <w:tc>
+          <w:tcPr>
+            <w:tcW w:w="0" w:type="auto"/>
+            <w:vAlign w:val="center"/>
+            <w:hideMark/>
+          </w:tcPr>
+          <w:p>
+            <w:pPr>
+              <w:jc w:val="center"/>
+            </w:pPr>
+            <w:r>
+              <w:t>10.0.0.2</w:t>
+            </w:r>
+          </w:p>
+        </w:tc>
+        <w:tc>
+          <w:tcPr>
+            <w:tcW w:w="2214" w:type="dxa"/>
+          </w:tcPr>
+          <w:p>
+            <w:pPr>
+              <w:jc w:val="center"/>
+            </w:pPr>
+            <w:r>
+              <w:t>-</w:t>
+            </w:r>
+          </w:p>
+        </w:tc>
+      </w:tr>
+      <w:tr>
+        <w:trPr>
+          <w:trHeight w:val="504"/>
+          <w:tblCellSpacing w:w="15" w:type="dxa"/>
+        </w:trPr>
+        <w:tc>
+          <w:tcPr>
+            <w:tcW w:w="0" w:type="auto"/>
+            <w:vAlign w:val="center"/>
+            <w:hideMark/>
+          </w:tcPr>
+          <w:p>
+            <w:pPr>
+              <w:jc w:val="center"/>
+            </w:pPr>
+            <w:r>
+              <w:lastRenderedPageBreak/>
+              <w:t xml:space="preserve">Enlace a </w:t>
+            </w:r>
+            <w:proofErr w:type="spellStart"/>
+            <w:r>
+              <w:t>Router</w:t>
+            </w:r>
+            <w:proofErr w:type="spellEnd"/>
+            <w:r>
+              <w:t xml:space="preserve"> C</w:t>
+            </w:r>
+          </w:p>
+        </w:tc>
+        <w:tc>
+          <w:tcPr>
+            <w:tcW w:w="0" w:type="auto"/>
+          </w:tcPr>
+          <w:p>
+            <w:pPr>
+              <w:jc w:val="center"/>
+            </w:pPr>
+            <w:r>
+              <w:t>-</w:t>
+            </w:r>
+          </w:p>
+        </w:tc>
+        <w:tc>
+          <w:tcPr>
+            <w:tcW w:w="0" w:type="auto"/>
+            <w:vAlign w:val="center"/>
+            <w:hideMark/>
+          </w:tcPr>
+          <w:p>
+            <w:pPr>
+              <w:jc w:val="center"/>
+            </w:pPr>
+            <w:r>
+              <w:t>10.0.1.2</w:t>
+            </w:r>
+          </w:p>
+        </w:tc>
+        <w:tc>
+          <w:tcPr>
+            <w:tcW w:w="2214" w:type="dxa"/>
+          </w:tcPr>
+          <w:p>
+            <w:pPr>
+              <w:jc w:val="center"/>
+            </w:pPr>
+            <w:r>
+              <w:t>-</w:t>
+            </w:r>
+          </w:p>
+        </w:tc>
+      </w:tr>
+      <w:tr>
+        <w:trPr>
+          <w:trHeight w:val="504"/>
+          <w:tblCellSpacing w:w="15" w:type="dxa"/>
+        </w:trPr>
+        <w:tc>
+          <w:tcPr>
+            <w:tcW w:w="0" w:type="auto"/>
+            <w:vAlign w:val="center"/>
+            <w:hideMark/>
+          </w:tcPr>
+          <w:p>
+            <w:pPr>
+              <w:jc w:val="center"/>
+            </w:pPr>
+            <w:r>
+              <w:t xml:space="preserve">Enlace a </w:t>
+            </w:r>
+            <w:proofErr w:type="spellStart"/>
+            <w:r>
+              <w:t>Router</w:t>
+            </w:r>
+            <w:proofErr w:type="spellEnd"/>
+            <w:r>
+              <w:t xml:space="preserve"> B</w:t>
+            </w:r>
+          </w:p>
+        </w:tc>
+        <w:tc>
+          <w:tcPr>
+            <w:tcW w:w="0" w:type="auto"/>
+          </w:tcPr>
+          <w:p>
+            <w:pPr>
+              <w:jc w:val="center"/>
+            </w:pPr>
+            <w:r>
+              <w:t>-</w:t>
+            </w:r>
+          </w:p>
+        </w:tc>
+        <w:tc>
+          <w:tcPr>
+            <w:tcW w:w="0" w:type="auto"/>
+            <w:vAlign w:val="center"/>
+            <w:hideMark/>
+          </w:tcPr>
+          <w:p>
+            <w:pPr>
+              <w:jc w:val="center"/>
+            </w:pPr>
+            <w:r>
+              <w:t>10.0.2.2</w:t>
+            </w:r>
+          </w:p>
+        </w:tc>
+        <w:tc>
+          <w:tcPr>
+            <w:tcW w:w="2214" w:type="dxa"/>
+          </w:tcPr>
+          <w:p>
+            <w:pPr>
+              <w:jc w:val="center"/>
+            </w:pPr>
+            <w:r>
+              <w:t>-</w:t>
+            </w:r>
+          </w:p>
+        </w:tc>
+      </w:tr>
+      <w:tr>
+        <w:trPr>
+          <w:trHeight w:val="504"/>
+          <w:tblCellSpacing w:w="15" w:type="dxa"/>
+        </w:trPr>
+        <w:tc>
+          <w:tcPr>
+            <w:tcW w:w="0" w:type="auto"/>
+            <w:vAlign w:val="center"/>
+          </w:tcPr>
+          <w:p>
+            <w:pPr>
+              <w:jc w:val="center"/>
+            </w:pPr>
+            <w:r>
+              <w:t>Subred interna 1</w:t>
+            </w:r>
+          </w:p>
+        </w:tc>
+        <w:tc>
+          <w:tcPr>
+            <w:tcW w:w="0" w:type="auto"/>
+          </w:tcPr>
+          <w:p>
+            <w:pPr>
+              <w:jc w:val="center"/>
+            </w:pPr>
+            <w:r>
+              <w:t>30</w:t>
+            </w:r>
+          </w:p>
+        </w:tc>
+        <w:tc>
+          <w:tcPr>
+            <w:tcW w:w="0" w:type="auto"/>
+            <w:vAlign w:val="center"/>
+          </w:tcPr>
+          <w:p>
+            <w:pPr>
+              <w:jc w:val="center"/>
+            </w:pPr>
+            <w:r>
+              <w:t>192.168.30.0/24</w:t>
+            </w:r>
+          </w:p>
+        </w:tc>
+        <w:tc>
+          <w:tcPr>
+            <w:tcW w:w="2214" w:type="dxa"/>
+          </w:tcPr>
+          <w:p>
+            <w:pPr>
+              <w:jc w:val="center"/>
+            </w:pPr>
+            <w:r>
+              <w:t>192.168.30.1</w:t>
+            </w:r>
+          </w:p>
+        </w:tc>
+      </w:tr>
+      <w:tr>
+        <w:trPr>
+          <w:trHeight w:val="516"/>
+          <w:tblCellSpacing w:w="15" w:type="dxa"/>
+        </w:trPr>
+        <w:tc>
+          <w:tcPr>
+            <w:tcW w:w="0" w:type="auto"/>
+            <w:vAlign w:val="center"/>
+          </w:tcPr>
+          <w:p>
+            <w:pPr>
+              <w:jc w:val="center"/>
+            </w:pPr>
+            <w:r>
+              <w:t>Subred interna 2</w:t>
+            </w:r>
+          </w:p>
+        </w:tc>
+        <w:tc>
+          <w:tcPr>
+            <w:tcW w:w="0" w:type="auto"/>
+          </w:tcPr>
+          <w:p>
+            <w:pPr>
+              <w:jc w:val="center"/>
+            </w:pPr>
+            <w:r>
+              <w:t>40</w:t>
+            </w:r>
+          </w:p>
+        </w:tc>
+        <w:tc>
+          <w:tcPr>
+            <w:tcW w:w="0" w:type="auto"/>
+            <w:vAlign w:val="center"/>
+          </w:tcPr>
+          <w:p>
+            <w:pPr>
+              <w:jc w:val="center"/>
+            </w:pPr>
+            <w:r>
+              <w:t>192.168.40.0/24</w:t>
+            </w:r>
+          </w:p>
+        </w:tc>
+        <w:tc>
+          <w:tcPr>
+            <w:tcW w:w="2214" w:type="dxa"/>
+          </w:tcPr>
+          <w:p>
+            <w:pPr>
+              <w:jc w:val="center"/>
+            </w:pPr>
+            <w:r>
+              <w:t>192.168.40.1</w:t>
+            </w:r>
+          </w:p>
+        </w:tc>
+      </w:tr>
+    </w:tbl>
+    <w:p/>
+    <w:p>
+      <w:pPr>
+        <w:pStyle w:val="Ttulo2"/>
+      </w:pPr>
+      <w:r>
+        <w:t>D</w:t>
+      </w:r>
+      <w:r>
+        <w:t>irección de red, dirección de broadcast y rango de direcciones válidas para los hosts</w:t>
+      </w:r>
+    </w:p>
+    <w:p>
+      <w:pPr>
+        <w:rPr>
+          <w:b/>
+          <w:bCs/>
+        </w:rPr>
+      </w:pPr>
+      <w:r>
+        <w:rPr>
+          <w:b/>
+          <w:bCs/>
+        </w:rPr>
+        <w:t xml:space="preserve">Sede </w:t>
+      </w:r>
+      <w:proofErr w:type="spellStart"/>
+      <w:r>
+        <w:rPr>
+          <w:b/>
+          <w:bCs/>
+        </w:rPr>
+        <w:t>IoT</w:t>
+      </w:r>
+      <w:proofErr w:type="spellEnd"/>
+    </w:p>
+    <w:tbl>
+      <w:tblPr>
+        <w:tblW w:w="0" w:type="auto"/>
+        <w:tblCellSpacing w:w="15" w:type="dxa"/>
+        <w:tblBorders>
+          <w:top w:val="single" w:sz="4" w:space="0" w:color="auto"/>
+          <w:left w:val="single" w:sz="4" w:space="0" w:color="auto"/>
+          <w:bottom w:val="single" w:sz="4" w:space="0" w:color="auto"/>
+          <w:right w:val="single" w:sz="4" w:space="0" w:color="auto"/>
+          <w:insideH w:val="single" w:sz="4" w:space="0" w:color="auto"/>
+          <w:insideV w:val="single" w:sz="4" w:space="0" w:color="auto"/>
+        </w:tblBorders>
+        <w:tblCellMar>
+          <w:top w:w="15" w:type="dxa"/>
+          <w:left w:w="15" w:type="dxa"/>
+          <w:bottom w:w="15" w:type="dxa"/>
+          <w:right w:w="15" w:type="dxa"/>
+        </w:tblCellMar>
+        <w:tblLook w:val="04A0" w:firstRow="1" w:lastRow="0" w:firstColumn="1" w:lastColumn="0" w:noHBand="0" w:noVBand="1"/>
+      </w:tblPr>
+      <w:tblGrid>
+        <w:gridCol w:w="1207"/>
+        <w:gridCol w:w="678"/>
+        <w:gridCol w:w="1495"/>
+        <w:gridCol w:w="1696"/>
+        <w:gridCol w:w="1897"/>
+        <w:gridCol w:w="1521"/>
+      </w:tblGrid>
+      <w:tr>
+        <w:trPr>
+          <w:tblHeader/>
+          <w:tblCellSpacing w:w="15" w:type="dxa"/>
+        </w:trPr>
+        <w:tc>
+          <w:tcPr>
+            <w:tcW w:w="0" w:type="auto"/>
+            <w:vAlign w:val="center"/>
+            <w:hideMark/>
+          </w:tcPr>
+          <w:p>
+            <w:pPr>
+              <w:rPr>
+                <w:b/>
+                <w:bCs/>
+              </w:rPr>
+            </w:pPr>
+            <w:r>
+              <w:rPr>
+                <w:b/>
+                <w:bCs/>
+              </w:rPr>
+              <w:t>Subred</w:t>
+            </w:r>
+          </w:p>
+        </w:tc>
+        <w:tc>
+          <w:tcPr>
+            <w:tcW w:w="0" w:type="auto"/>
+            <w:vAlign w:val="center"/>
+            <w:hideMark/>
+          </w:tcPr>
+          <w:p>
+            <w:pPr>
+              <w:rPr>
+                <w:b/>
+                <w:bCs/>
+              </w:rPr>
+            </w:pPr>
+            <w:r>
+              <w:rPr>
+                <w:b/>
+                <w:bCs/>
+              </w:rPr>
+              <w:t>VLAN</w:t>
+            </w:r>
+          </w:p>
+        </w:tc>
+        <w:tc>
+          <w:tcPr>
+            <w:tcW w:w="0" w:type="auto"/>
+            <w:vAlign w:val="center"/>
+            <w:hideMark/>
+          </w:tcPr>
+          <w:p>
+            <w:pPr>
+              <w:rPr>
+                <w:b/>
+                <w:bCs/>
+              </w:rPr>
+            </w:pPr>
+            <w:r>
+              <w:rPr>
+                <w:b/>
+                <w:bCs/>
+              </w:rPr>
+              <w:t>Dirección de red</w:t>
+            </w:r>
+          </w:p>
+        </w:tc>
+        <w:tc>
+          <w:tcPr>
+            <w:tcW w:w="0" w:type="auto"/>
+            <w:vAlign w:val="center"/>
+            <w:hideMark/>
+          </w:tcPr>
+          <w:p>
+            <w:pPr>
+              <w:rPr>
+                <w:b/>
+                <w:bCs/>
+              </w:rPr>
+            </w:pPr>
+            <w:r>
+              <w:rPr>
+                <w:b/>
+                <w:bCs/>
+              </w:rPr>
+              <w:t>Broadcast</w:t>
+            </w:r>
+          </w:p>
+        </w:tc>
+        <w:tc>
+          <w:tcPr>
+            <w:tcW w:w="0" w:type="auto"/>
+            <w:vAlign w:val="center"/>
+            <w:hideMark/>
+          </w:tcPr>
+          <w:p>
+            <w:pPr>
+              <w:rPr>
+                <w:b/>
+                <w:bCs/>
+              </w:rPr>
+            </w:pPr>
+            <w:r>
+              <w:rPr>
+                <w:b/>
+                <w:bCs/>
+              </w:rPr>
+              <w:t>Rango de hosts válidos</w:t>
+            </w:r>
+          </w:p>
+        </w:tc>
+        <w:tc>
+          <w:tcPr>
+            <w:tcW w:w="0" w:type="auto"/>
+            <w:vAlign w:val="center"/>
+            <w:hideMark/>
+          </w:tcPr>
+          <w:p>
+            <w:pPr>
+              <w:rPr>
+                <w:b/>
+                <w:bCs/>
+              </w:rPr>
+            </w:pPr>
+            <w:r>
+              <w:rPr>
+                <w:b/>
+                <w:bCs/>
+              </w:rPr>
+              <w:t>Gateway</w:t>
+            </w:r>
+          </w:p>
+        </w:tc>
+      </w:tr>
+      <w:tr>
+        <w:trPr>
+          <w:tblCellSpacing w:w="15" w:type="dxa"/>
+        </w:trPr>
+        <w:tc>
+          <w:tcPr>
+            <w:tcW w:w="0" w:type="auto"/>
+            <w:vAlign w:val="center"/>
+            <w:hideMark/>
+          </w:tcPr>
+          <w:p>
+            <w:r>
+              <w:t>Servicios urbanos</w:t>
+            </w:r>
+          </w:p>
+        </w:tc>
+        <w:tc>
+          <w:tcPr>
+            <w:tcW w:w="0" w:type="auto"/>
+            <w:vAlign w:val="center"/>
+            <w:hideMark/>
+          </w:tcPr>
+          <w:p>
+            <w:r>
+              <w:t>10</w:t>
+            </w:r>
+          </w:p>
+        </w:tc>
+        <w:tc>
+          <w:tcPr>
+            <w:tcW w:w="0" w:type="auto"/>
+            <w:vAlign w:val="center"/>
+            <w:hideMark/>
+          </w:tcPr>
+          <w:p>
+            <w:r>
+              <w:t>192.168.10.0</w:t>
+            </w:r>
+          </w:p>
+        </w:tc>
+        <w:tc>
+          <w:tcPr>
+            <w:tcW w:w="0" w:type="auto"/>
+            <w:vAlign w:val="center"/>
+            <w:hideMark/>
+          </w:tcPr>
+          <w:p>
+            <w:r>
+              <w:t>192.168.10.255</w:t>
+            </w:r>
+          </w:p>
+        </w:tc>
+        <w:tc>
+          <w:tcPr>
+            <w:tcW w:w="0" w:type="auto"/>
+            <w:vAlign w:val="center"/>
+            <w:hideMark/>
+          </w:tcPr>
+          <w:p>
+            <w:r>
+              <w:t>192.168.10.1 – 192.168.10.254</w:t>
+            </w:r>
+          </w:p>
+        </w:tc>
+        <w:tc>
+          <w:tcPr>
+            <w:tcW w:w="0" w:type="auto"/>
+            <w:vAlign w:val="center"/>
+            <w:hideMark/>
+          </w:tcPr>
+          <w:p>
+            <w:r>
+              <w:t>192.168.10.1</w:t>
+            </w:r>
+          </w:p>
+        </w:tc>
+      </w:tr>
+      <w:tr>
+        <w:trPr>
+          <w:tblCellSpacing w:w="15" w:type="dxa"/>
+        </w:trPr>
+        <w:tc>
+          <w:tcPr>
+            <w:tcW w:w="0" w:type="auto"/>
+            <w:vAlign w:val="center"/>
+            <w:hideMark/>
+          </w:tcPr>
+          <w:p>
+            <w:r>
+              <w:t>Interna</w:t>
+            </w:r>
+          </w:p>
+        </w:tc>
+        <w:tc>
+          <w:tcPr>
+            <w:tcW w:w="0" w:type="auto"/>
+            <w:vAlign w:val="center"/>
+            <w:hideMark/>
+          </w:tcPr>
+          <w:p>
+            <w:r>
+              <w:t>20</w:t>
+            </w:r>
+          </w:p>
+        </w:tc>
+        <w:tc>
+          <w:tcPr>
+            <w:tcW w:w="0" w:type="auto"/>
+            <w:vAlign w:val="center"/>
+            <w:hideMark/>
+          </w:tcPr>
+          <w:p>
+            <w:r>
+              <w:t>192.168.20.0</w:t>
+            </w:r>
+          </w:p>
+        </w:tc>
+        <w:tc>
+          <w:tcPr>
+            <w:tcW w:w="0" w:type="auto"/>
+            <w:vAlign w:val="center"/>
+            <w:hideMark/>
+          </w:tcPr>
+          <w:p>
+            <w:r>
+              <w:t>192.168.20.255</w:t>
+            </w:r>
+          </w:p>
+        </w:tc>
+        <w:tc>
+          <w:tcPr>
+            <w:tcW w:w="0" w:type="auto"/>
+            <w:vAlign w:val="center"/>
+            <w:hideMark/>
+          </w:tcPr>
+          <w:p>
+            <w:r>
+              <w:t>192.168.20.1 – 192.168.20.254</w:t>
+            </w:r>
+          </w:p>
+        </w:tc>
+        <w:tc>
+          <w:tcPr>
+            <w:tcW w:w="0" w:type="auto"/>
+            <w:vAlign w:val="center"/>
+            <w:hideMark/>
+          </w:tcPr>
+          <w:p>
+            <w:r>
+              <w:t>192.168.20.1</w:t>
+            </w:r>
+          </w:p>
+        </w:tc>
+      </w:tr>
+      <w:tr>
+        <w:trPr>
+          <w:tblCellSpacing w:w="15" w:type="dxa"/>
+        </w:trPr>
+        <w:tc>
+          <w:tcPr>
+            <w:tcW w:w="0" w:type="auto"/>
+            <w:vAlign w:val="center"/>
+            <w:hideMark/>
+          </w:tcPr>
+          <w:p>
+            <w:r>
+              <w:t>Enlace a Central (/30)</w:t>
+            </w:r>
+          </w:p>
+        </w:tc>
+        <w:tc>
+          <w:tcPr>
+            <w:tcW w:w="0" w:type="auto"/>
+            <w:vAlign w:val="center"/>
+            <w:hideMark/>
+          </w:tcPr>
+          <w:p>
+            <w:r>
+              <w:t>—</w:t>
+            </w:r>
+          </w:p>
+        </w:tc>
+        <w:tc>
+          <w:tcPr>
+            <w:tcW w:w="0" w:type="auto"/>
+            <w:vAlign w:val="center"/>
+            <w:hideMark/>
+          </w:tcPr>
+          <w:p>
+            <w:r>
+              <w:t>10.0.0.0</w:t>
+            </w:r>
+          </w:p>
+        </w:tc>
+        <w:tc>
+          <w:tcPr>
+            <w:tcW w:w="0" w:type="auto"/>
+            <w:vAlign w:val="center"/>
+            <w:hideMark/>
+          </w:tcPr>
+          <w:p>
+            <w:r>
+              <w:t>10.0.0.3</w:t>
+            </w:r>
+          </w:p>
+        </w:tc>
+        <w:tc>
+          <w:tcPr>
+            <w:tcW w:w="0" w:type="auto"/>
+            <w:vAlign w:val="center"/>
+            <w:hideMark/>
+          </w:tcPr>
+          <w:p>
+            <w:r>
+              <w:t>10.0.0.1 – 10.0.0.2</w:t>
+            </w:r>
+          </w:p>
+        </w:tc>
+        <w:tc>
+          <w:tcPr>
+            <w:tcW w:w="0" w:type="auto"/>
+            <w:vAlign w:val="center"/>
+            <w:hideMark/>
+          </w:tcPr>
+          <w:p>
+            <w:r>
+              <w:t>10.0.0.1 / 10.0.0.2</w:t>
+            </w:r>
+          </w:p>
+        </w:tc>
+      </w:tr>
+    </w:tbl>
+    <w:p/>
+    <w:p>
+      <w:pPr>
+        <w:rPr>
+          <w:b/>
+          <w:bCs/>
+        </w:rPr>
+      </w:pPr>
+      <w:r>
+        <w:rPr>
+          <w:b/>
+          <w:bCs/>
+        </w:rPr>
+        <w:t>Sede Seguridad Pública</w:t>
+      </w:r>
+    </w:p>
+    <w:tbl>
+      <w:tblPr>
+        <w:tblW w:w="0" w:type="auto"/>
+        <w:tblCellSpacing w:w="15" w:type="dxa"/>
+        <w:tblBorders>
+          <w:top w:val="single" w:sz="4" w:space="0" w:color="auto"/>
+          <w:left w:val="single" w:sz="4" w:space="0" w:color="auto"/>
+          <w:bottom w:val="single" w:sz="4" w:space="0" w:color="auto"/>
+          <w:right w:val="single" w:sz="4" w:space="0" w:color="auto"/>
+          <w:insideH w:val="single" w:sz="4" w:space="0" w:color="auto"/>
+          <w:insideV w:val="single" w:sz="4" w:space="0" w:color="auto"/>
+        </w:tblBorders>
+        <w:tblCellMar>
+          <w:top w:w="15" w:type="dxa"/>
+          <w:left w:w="15" w:type="dxa"/>
+          <w:bottom w:w="15" w:type="dxa"/>
+          <w:right w:w="15" w:type="dxa"/>
+        </w:tblCellMar>
+        <w:tblLook w:val="04A0" w:firstRow="1" w:lastRow="0" w:firstColumn="1" w:lastColumn="0" w:noHBand="0" w:noVBand="1"/>
+      </w:tblPr>
+      <w:tblGrid>
+        <w:gridCol w:w="1207"/>
+        <w:gridCol w:w="678"/>
+        <w:gridCol w:w="1495"/>
+        <w:gridCol w:w="1696"/>
+        <w:gridCol w:w="1897"/>
+        <w:gridCol w:w="1521"/>
+      </w:tblGrid>
+      <w:tr>
+        <w:trPr>
+          <w:tblHeader/>
+          <w:tblCellSpacing w:w="15" w:type="dxa"/>
+        </w:trPr>
+        <w:tc>
+          <w:tcPr>
+            <w:tcW w:w="0" w:type="auto"/>
+            <w:vAlign w:val="center"/>
+            <w:hideMark/>
+          </w:tcPr>
+          <w:p>
+            <w:pPr>
+              <w:rPr>
+                <w:b/>
+                <w:bCs/>
+              </w:rPr>
+            </w:pPr>
+            <w:r>
+              <w:rPr>
+                <w:b/>
+                <w:bCs/>
+              </w:rPr>
+              <w:t>Subred</w:t>
+            </w:r>
+          </w:p>
+        </w:tc>
+        <w:tc>
+          <w:tcPr>
+            <w:tcW w:w="0" w:type="auto"/>
+            <w:vAlign w:val="center"/>
+            <w:hideMark/>
+          </w:tcPr>
+          <w:p>
+            <w:pPr>
+              <w:rPr>
+                <w:b/>
+                <w:bCs/>
+              </w:rPr>
+            </w:pPr>
+            <w:r>
+              <w:rPr>
+                <w:b/>
+                <w:bCs/>
+              </w:rPr>
+              <w:t>VLAN</w:t>
+            </w:r>
+          </w:p>
+        </w:tc>
+        <w:tc>
+          <w:tcPr>
+            <w:tcW w:w="0" w:type="auto"/>
+            <w:vAlign w:val="center"/>
+            <w:hideMark/>
+          </w:tcPr>
+          <w:p>
+            <w:pPr>
+              <w:rPr>
+                <w:b/>
+                <w:bCs/>
+              </w:rPr>
+            </w:pPr>
+            <w:r>
+              <w:rPr>
+                <w:b/>
+                <w:bCs/>
+              </w:rPr>
+              <w:t>Dirección de red</w:t>
+            </w:r>
+          </w:p>
+        </w:tc>
+        <w:tc>
+          <w:tcPr>
+            <w:tcW w:w="0" w:type="auto"/>
+            <w:vAlign w:val="center"/>
+            <w:hideMark/>
+          </w:tcPr>
+          <w:p>
+            <w:pPr>
+              <w:rPr>
+                <w:b/>
+                <w:bCs/>
+              </w:rPr>
+            </w:pPr>
+            <w:r>
+              <w:rPr>
+                <w:b/>
+                <w:bCs/>
+              </w:rPr>
+              <w:t>Broadcast</w:t>
+            </w:r>
+          </w:p>
+        </w:tc>
+        <w:tc>
+          <w:tcPr>
+            <w:tcW w:w="0" w:type="auto"/>
+            <w:vAlign w:val="center"/>
+            <w:hideMark/>
+          </w:tcPr>
+          <w:p>
+            <w:pPr>
+              <w:rPr>
+                <w:b/>
+                <w:bCs/>
+              </w:rPr>
+            </w:pPr>
+            <w:r>
+              <w:rPr>
+                <w:b/>
+                <w:bCs/>
+              </w:rPr>
+              <w:t>Rango de hosts válidos</w:t>
+            </w:r>
+          </w:p>
+        </w:tc>
+        <w:tc>
+          <w:tcPr>
+            <w:tcW w:w="0" w:type="auto"/>
+            <w:vAlign w:val="center"/>
+            <w:hideMark/>
+          </w:tcPr>
+          <w:p>
+            <w:pPr>
+              <w:rPr>
+                <w:b/>
+                <w:bCs/>
+              </w:rPr>
+            </w:pPr>
+            <w:r>
+              <w:rPr>
+                <w:b/>
+                <w:bCs/>
+              </w:rPr>
+              <w:t>Gateway</w:t>
+            </w:r>
+          </w:p>
+        </w:tc>
+      </w:tr>
+      <w:tr>
+        <w:trPr>
+          <w:tblCellSpacing w:w="15" w:type="dxa"/>
+        </w:trPr>
+        <w:tc>
+          <w:tcPr>
+            <w:tcW w:w="0" w:type="auto"/>
+            <w:vAlign w:val="center"/>
+            <w:hideMark/>
+          </w:tcPr>
+          <w:p>
+            <w:r>
+              <w:t>Servicios urbanos</w:t>
+            </w:r>
+          </w:p>
+        </w:tc>
+        <w:tc>
+          <w:tcPr>
+            <w:tcW w:w="0" w:type="auto"/>
+            <w:vAlign w:val="center"/>
+            <w:hideMark/>
+          </w:tcPr>
+          <w:p>
+            <w:r>
+              <w:t>50</w:t>
+            </w:r>
+          </w:p>
+        </w:tc>
+        <w:tc>
+          <w:tcPr>
+            <w:tcW w:w="0" w:type="auto"/>
+            <w:vAlign w:val="center"/>
+            <w:hideMark/>
+          </w:tcPr>
+          <w:p>
+            <w:r>
+              <w:t>192.168.50.0</w:t>
+            </w:r>
+          </w:p>
+        </w:tc>
+        <w:tc>
+          <w:tcPr>
+            <w:tcW w:w="0" w:type="auto"/>
+            <w:vAlign w:val="center"/>
+            <w:hideMark/>
+          </w:tcPr>
+          <w:p>
+            <w:r>
+              <w:t>192.168.50.255</w:t>
+            </w:r>
+          </w:p>
+        </w:tc>
+        <w:tc>
+          <w:tcPr>
+            <w:tcW w:w="0" w:type="auto"/>
+            <w:vAlign w:val="center"/>
+            <w:hideMark/>
+          </w:tcPr>
+          <w:p>
+            <w:r>
+              <w:t>192.168.50.1 – 192.168.50.254</w:t>
+            </w:r>
+          </w:p>
+        </w:tc>
+        <w:tc>
+          <w:tcPr>
+            <w:tcW w:w="0" w:type="auto"/>
+            <w:vAlign w:val="center"/>
+            <w:hideMark/>
+          </w:tcPr>
+          <w:p>
+            <w:r>
+              <w:t>192.168.50.1</w:t>
+            </w:r>
+          </w:p>
+        </w:tc>
+      </w:tr>
+      <w:tr>
+        <w:trPr>
+          <w:tblCellSpacing w:w="15" w:type="dxa"/>
+        </w:trPr>
+        <w:tc>
+          <w:tcPr>
+            <w:tcW w:w="0" w:type="auto"/>
+            <w:vAlign w:val="center"/>
+            <w:hideMark/>
+          </w:tcPr>
+          <w:p>
+            <w:r>
+              <w:t>Interna</w:t>
+            </w:r>
+          </w:p>
+        </w:tc>
+        <w:tc>
+          <w:tcPr>
+            <w:tcW w:w="0" w:type="auto"/>
+            <w:vAlign w:val="center"/>
+            <w:hideMark/>
+          </w:tcPr>
+          <w:p>
+            <w:r>
+              <w:t>60</w:t>
+            </w:r>
+          </w:p>
+        </w:tc>
+        <w:tc>
+          <w:tcPr>
+            <w:tcW w:w="0" w:type="auto"/>
+            <w:vAlign w:val="center"/>
+            <w:hideMark/>
+          </w:tcPr>
+          <w:p>
+            <w:r>
+              <w:t>192.168.60.0</w:t>
+            </w:r>
+          </w:p>
+        </w:tc>
+        <w:tc>
+          <w:tcPr>
+            <w:tcW w:w="0" w:type="auto"/>
+            <w:vAlign w:val="center"/>
+            <w:hideMark/>
+          </w:tcPr>
+          <w:p>
+            <w:r>
+              <w:t>192.168.60.255</w:t>
+            </w:r>
+          </w:p>
+        </w:tc>
+        <w:tc>
+          <w:tcPr>
+            <w:tcW w:w="0" w:type="auto"/>
+            <w:vAlign w:val="center"/>
+            <w:hideMark/>
+          </w:tcPr>
+          <w:p>
+            <w:r>
+              <w:t>192.168.60.1 – 192.168.60.254</w:t>
+            </w:r>
+          </w:p>
+        </w:tc>
+        <w:tc>
+          <w:tcPr>
+            <w:tcW w:w="0" w:type="auto"/>
+            <w:vAlign w:val="center"/>
+            <w:hideMark/>
+          </w:tcPr>
+          <w:p>
+            <w:r>
+              <w:t>192.168.60.1</w:t>
+            </w:r>
+          </w:p>
+        </w:tc>
+      </w:tr>
+      <w:tr>
+        <w:trPr>
+          <w:tblCellSpacing w:w="15" w:type="dxa"/>
+        </w:trPr>
+        <w:tc>
+          <w:tcPr>
+            <w:tcW w:w="0" w:type="auto"/>
+            <w:vAlign w:val="center"/>
+            <w:hideMark/>
+          </w:tcPr>
+          <w:p>
+            <w:r>
+              <w:lastRenderedPageBreak/>
+              <w:t>Enlace a Central (/30)</w:t>
+            </w:r>
+          </w:p>
+        </w:tc>
+        <w:tc>
+          <w:tcPr>
+            <w:tcW w:w="0" w:type="auto"/>
+            <w:vAlign w:val="center"/>
+            <w:hideMark/>
+          </w:tcPr>
+          <w:p>
+            <w:r>
+              <w:t>—</w:t>
+            </w:r>
+          </w:p>
+        </w:tc>
+        <w:tc>
+          <w:tcPr>
+            <w:tcW w:w="0" w:type="auto"/>
+            <w:vAlign w:val="center"/>
+            <w:hideMark/>
+          </w:tcPr>
+          <w:p>
+            <w:r>
+              <w:t>10.0.2.0</w:t>
+            </w:r>
+          </w:p>
+        </w:tc>
+        <w:tc>
+          <w:tcPr>
+            <w:tcW w:w="0" w:type="auto"/>
+            <w:vAlign w:val="center"/>
+            <w:hideMark/>
+          </w:tcPr>
+          <w:p>
+            <w:r>
+              <w:t>10.0.2.3</w:t>
+            </w:r>
+          </w:p>
+        </w:tc>
+        <w:tc>
+          <w:tcPr>
+            <w:tcW w:w="0" w:type="auto"/>
+            <w:vAlign w:val="center"/>
+            <w:hideMark/>
+          </w:tcPr>
+          <w:p>
+            <w:r>
+              <w:t>10.0.2.1 – 10.0.2.2</w:t>
+            </w:r>
+          </w:p>
+        </w:tc>
+        <w:tc>
+          <w:tcPr>
+            <w:tcW w:w="0" w:type="auto"/>
+            <w:vAlign w:val="center"/>
+            <w:hideMark/>
+          </w:tcPr>
+          <w:p>
+            <w:r>
+              <w:t>10.0.2.1 / 10.0.2.2</w:t>
+            </w:r>
+          </w:p>
+        </w:tc>
+      </w:tr>
+    </w:tbl>
+    <w:p/>
+    <w:p>
+      <w:pPr>
+        <w:rPr>
+          <w:b/>
+          <w:bCs/>
+        </w:rPr>
+      </w:pPr>
+      <w:r>
+        <w:rPr>
+          <w:b/>
+          <w:bCs/>
+        </w:rPr>
+        <w:t>Sede Central</w:t>
+      </w:r>
+    </w:p>
+    <w:tbl>
+      <w:tblPr>
+        <w:tblW w:w="8647" w:type="dxa"/>
+        <w:tblCellSpacing w:w="15" w:type="dxa"/>
+        <w:tblBorders>
+          <w:top w:val="single" w:sz="4" w:space="0" w:color="auto"/>
+          <w:left w:val="single" w:sz="4" w:space="0" w:color="auto"/>
+          <w:bottom w:val="single" w:sz="4" w:space="0" w:color="auto"/>
+          <w:right w:val="single" w:sz="4" w:space="0" w:color="auto"/>
+          <w:insideH w:val="single" w:sz="4" w:space="0" w:color="auto"/>
+          <w:insideV w:val="single" w:sz="4" w:space="0" w:color="auto"/>
+        </w:tblBorders>
+        <w:tblCellMar>
+          <w:top w:w="15" w:type="dxa"/>
+          <w:left w:w="15" w:type="dxa"/>
+          <w:bottom w:w="15" w:type="dxa"/>
+          <w:right w:w="15" w:type="dxa"/>
+        </w:tblCellMar>
+        <w:tblLook w:val="04A0" w:firstRow="1" w:lastRow="0" w:firstColumn="1" w:lastColumn="0" w:noHBand="0" w:noVBand="1"/>
+      </w:tblPr>
+      <w:tblGrid>
+        <w:gridCol w:w="1114"/>
+        <w:gridCol w:w="678"/>
+        <w:gridCol w:w="1536"/>
+        <w:gridCol w:w="1696"/>
+        <w:gridCol w:w="2045"/>
+        <w:gridCol w:w="1578"/>
+      </w:tblGrid>
+      <w:tr>
+        <w:trPr>
+          <w:tblHeader/>
+          <w:tblCellSpacing w:w="15" w:type="dxa"/>
+        </w:trPr>
+        <w:tc>
+          <w:tcPr>
+            <w:tcW w:w="0" w:type="auto"/>
+            <w:vAlign w:val="center"/>
+            <w:hideMark/>
+          </w:tcPr>
+          <w:p>
+            <w:pPr>
+              <w:rPr>
+                <w:b/>
+                <w:bCs/>
+              </w:rPr>
+            </w:pPr>
+            <w:r>
+              <w:rPr>
+                <w:b/>
+                <w:bCs/>
+              </w:rPr>
+              <w:t>Subred</w:t>
+            </w:r>
+          </w:p>
+        </w:tc>
+        <w:tc>
+          <w:tcPr>
+            <w:tcW w:w="0" w:type="auto"/>
+            <w:vAlign w:val="center"/>
+            <w:hideMark/>
+          </w:tcPr>
+          <w:p>
+            <w:pPr>
+              <w:rPr>
+                <w:b/>
+                <w:bCs/>
+              </w:rPr>
+            </w:pPr>
+            <w:r>
+              <w:rPr>
+                <w:b/>
+                <w:bCs/>
+              </w:rPr>
+              <w:t>VLAN</w:t>
+            </w:r>
+          </w:p>
+        </w:tc>
+        <w:tc>
+          <w:tcPr>
+            <w:tcW w:w="0" w:type="auto"/>
+            <w:vAlign w:val="center"/>
+            <w:hideMark/>
+          </w:tcPr>
+          <w:p>
+            <w:pPr>
+              <w:rPr>
+                <w:b/>
+                <w:bCs/>
+              </w:rPr>
+            </w:pPr>
+            <w:r>
+              <w:rPr>
+                <w:b/>
+                <w:bCs/>
+              </w:rPr>
+              <w:t>Dirección de red</w:t>
+            </w:r>
+          </w:p>
+        </w:tc>
+        <w:tc>
+          <w:tcPr>
+            <w:tcW w:w="0" w:type="auto"/>
+            <w:vAlign w:val="center"/>
+            <w:hideMark/>
+          </w:tcPr>
+          <w:p>
+            <w:pPr>
+              <w:rPr>
+                <w:b/>
+                <w:bCs/>
+              </w:rPr>
+            </w:pPr>
+            <w:r>
+              <w:rPr>
+                <w:b/>
+                <w:bCs/>
+              </w:rPr>
+              <w:t>Broadcast</w:t>
+            </w:r>
+          </w:p>
+        </w:tc>
+        <w:tc>
+          <w:tcPr>
+            <w:tcW w:w="0" w:type="auto"/>
+            <w:vAlign w:val="center"/>
+            <w:hideMark/>
+          </w:tcPr>
+          <w:p>
+            <w:pPr>
+              <w:rPr>
+                <w:b/>
+                <w:bCs/>
+              </w:rPr>
+            </w:pPr>
+            <w:r>
+              <w:rPr>
+                <w:b/>
+                <w:bCs/>
+              </w:rPr>
+              <w:t>Rango de hosts válidos</w:t>
+            </w:r>
+          </w:p>
+        </w:tc>
+        <w:tc>
+          <w:tcPr>
+            <w:tcW w:w="1533" w:type="dxa"/>
+            <w:vAlign w:val="center"/>
+            <w:hideMark/>
+          </w:tcPr>
+          <w:p>
+            <w:pPr>
+              <w:rPr>
+                <w:b/>
+                <w:bCs/>
+              </w:rPr>
+            </w:pPr>
+            <w:r>
+              <w:rPr>
+                <w:b/>
+                <w:bCs/>
+              </w:rPr>
+              <w:t>Gateway</w:t>
+            </w:r>
+          </w:p>
+        </w:tc>
+      </w:tr>
+      <w:tr>
+        <w:trPr>
+          <w:tblCellSpacing w:w="15" w:type="dxa"/>
+        </w:trPr>
+        <w:tc>
+          <w:tcPr>
+            <w:tcW w:w="0" w:type="auto"/>
+            <w:vAlign w:val="center"/>
+            <w:hideMark/>
+          </w:tcPr>
+          <w:p>
+            <w:r>
+              <w:t xml:space="preserve">Enlace a </w:t>
+            </w:r>
+            <w:proofErr w:type="spellStart"/>
+            <w:r>
+              <w:t>Router</w:t>
+            </w:r>
+            <w:proofErr w:type="spellEnd"/>
+            <w:r>
+              <w:t xml:space="preserve"> A</w:t>
+            </w:r>
+          </w:p>
+        </w:tc>
+        <w:tc>
+          <w:tcPr>
+            <w:tcW w:w="0" w:type="auto"/>
+            <w:vAlign w:val="center"/>
+            <w:hideMark/>
+          </w:tcPr>
+          <w:p>
+            <w:r>
+              <w:t>—</w:t>
+            </w:r>
+          </w:p>
+        </w:tc>
+        <w:tc>
+          <w:tcPr>
+            <w:tcW w:w="0" w:type="auto"/>
+            <w:vAlign w:val="center"/>
+            <w:hideMark/>
+          </w:tcPr>
+          <w:p>
+            <w:r>
+              <w:t>10.0.0.0</w:t>
+            </w:r>
+          </w:p>
+        </w:tc>
+        <w:tc>
+          <w:tcPr>
+            <w:tcW w:w="0" w:type="auto"/>
+            <w:vAlign w:val="center"/>
+            <w:hideMark/>
+          </w:tcPr>
+          <w:p>
+            <w:r>
+              <w:t>10.0.0.3</w:t>
+            </w:r>
+          </w:p>
+        </w:tc>
+        <w:tc>
+          <w:tcPr>
+            <w:tcW w:w="0" w:type="auto"/>
+            <w:vAlign w:val="center"/>
+            <w:hideMark/>
+          </w:tcPr>
+          <w:p>
+            <w:r>
+              <w:t>10.0.0.1 – 10.0.0.2</w:t>
+            </w:r>
+          </w:p>
+        </w:tc>
+        <w:tc>
+          <w:tcPr>
+            <w:tcW w:w="1533" w:type="dxa"/>
+            <w:vAlign w:val="center"/>
+            <w:hideMark/>
+          </w:tcPr>
+          <w:p>
+            <w:r>
+              <w:t>10.0.0.2</w:t>
+            </w:r>
+          </w:p>
+        </w:tc>
+      </w:tr>
+      <w:tr>
+        <w:trPr>
+          <w:tblCellSpacing w:w="15" w:type="dxa"/>
+        </w:trPr>
+        <w:tc>
+          <w:tcPr>
+            <w:tcW w:w="0" w:type="auto"/>
+            <w:vAlign w:val="center"/>
+            <w:hideMark/>
+          </w:tcPr>
+          <w:p>
+            <w:r>
+              <w:t xml:space="preserve">Enlace a </w:t>
+            </w:r>
+            <w:proofErr w:type="spellStart"/>
+            <w:r>
+              <w:t>Router</w:t>
+            </w:r>
+            <w:proofErr w:type="spellEnd"/>
+            <w:r>
+              <w:t xml:space="preserve"> C</w:t>
+            </w:r>
+          </w:p>
+        </w:tc>
+        <w:tc>
+          <w:tcPr>
+            <w:tcW w:w="0" w:type="auto"/>
+            <w:vAlign w:val="center"/>
+            <w:hideMark/>
+          </w:tcPr>
+          <w:p>
+            <w:r>
+              <w:t>—</w:t>
+            </w:r>
+          </w:p>
+        </w:tc>
+        <w:tc>
+          <w:tcPr>
+            <w:tcW w:w="0" w:type="auto"/>
+            <w:vAlign w:val="center"/>
+            <w:hideMark/>
+          </w:tcPr>
+          <w:p>
+            <w:r>
+              <w:t>10.0.1.0</w:t>
+            </w:r>
+          </w:p>
+        </w:tc>
+        <w:tc>
+          <w:tcPr>
+            <w:tcW w:w="0" w:type="auto"/>
+            <w:vAlign w:val="center"/>
+            <w:hideMark/>
+          </w:tcPr>
+          <w:p>
+            <w:r>
+              <w:t>10.0.1.3</w:t>
+            </w:r>
+          </w:p>
+        </w:tc>
+        <w:tc>
+          <w:tcPr>
+            <w:tcW w:w="0" w:type="auto"/>
+            <w:vAlign w:val="center"/>
+            <w:hideMark/>
+          </w:tcPr>
+          <w:p>
+            <w:r>
+              <w:t>10.0.1.1 – 10.0.1.2</w:t>
+            </w:r>
+          </w:p>
+        </w:tc>
+        <w:tc>
+          <w:tcPr>
+            <w:tcW w:w="1533" w:type="dxa"/>
+            <w:vAlign w:val="center"/>
+            <w:hideMark/>
+          </w:tcPr>
+          <w:p>
+            <w:r>
+              <w:t>10.0.1.2</w:t>
+            </w:r>
+          </w:p>
+        </w:tc>
+      </w:tr>
+      <w:tr>
+        <w:trPr>
+          <w:tblCellSpacing w:w="15" w:type="dxa"/>
+        </w:trPr>
+        <w:tc>
+          <w:tcPr>
+            <w:tcW w:w="0" w:type="auto"/>
+            <w:vAlign w:val="center"/>
+            <w:hideMark/>
+          </w:tcPr>
+          <w:p>
+            <w:r>
+              <w:t xml:space="preserve">Enlace a </w:t>
+            </w:r>
+            <w:proofErr w:type="spellStart"/>
+            <w:r>
+              <w:t>Router</w:t>
+            </w:r>
+            <w:proofErr w:type="spellEnd"/>
+            <w:r>
+              <w:t xml:space="preserve"> B</w:t>
+            </w:r>
+          </w:p>
+        </w:tc>
+        <w:tc>
+          <w:tcPr>
+            <w:tcW w:w="0" w:type="auto"/>
+            <w:vAlign w:val="center"/>
+            <w:hideMark/>
+          </w:tcPr>
+          <w:p>
+            <w:r>
+              <w:t>—</w:t>
+            </w:r>
+          </w:p>
+        </w:tc>
+        <w:tc>
+          <w:tcPr>
+            <w:tcW w:w="0" w:type="auto"/>
+            <w:vAlign w:val="center"/>
+            <w:hideMark/>
+          </w:tcPr>
+          <w:p>
+            <w:r>
+              <w:t>10.0.2.0</w:t>
+            </w:r>
+          </w:p>
+        </w:tc>
+        <w:tc>
+          <w:tcPr>
+            <w:tcW w:w="0" w:type="auto"/>
+            <w:vAlign w:val="center"/>
+            <w:hideMark/>
+          </w:tcPr>
+          <w:p>
+            <w:r>
+              <w:t>10.0.2.3</w:t>
+            </w:r>
+          </w:p>
+        </w:tc>
+        <w:tc>
+          <w:tcPr>
+            <w:tcW w:w="0" w:type="auto"/>
+            <w:vAlign w:val="center"/>
+            <w:hideMark/>
+          </w:tcPr>
+          <w:p>
+            <w:r>
+              <w:t>10.0.2.1 – 10.0.2.2</w:t>
+            </w:r>
+          </w:p>
+        </w:tc>
+        <w:tc>
+          <w:tcPr>
+            <w:tcW w:w="1533" w:type="dxa"/>
+            <w:vAlign w:val="center"/>
+            <w:hideMark/>
+          </w:tcPr>
+          <w:p>
+            <w:r>
+              <w:t>10.0.2.2</w:t>
+            </w:r>
+          </w:p>
+        </w:tc>
+      </w:tr>
+      <w:tr>
+        <w:trPr>
+          <w:tblCellSpacing w:w="15" w:type="dxa"/>
+        </w:trPr>
+        <w:tc>
+          <w:tcPr>
+            <w:tcW w:w="0" w:type="auto"/>
+            <w:vAlign w:val="center"/>
+            <w:hideMark/>
+          </w:tcPr>
+          <w:p>
+            <w:r>
+              <w:t>Subred interna 1</w:t>
+            </w:r>
+          </w:p>
+        </w:tc>
+        <w:tc>
+          <w:tcPr>
+            <w:tcW w:w="0" w:type="auto"/>
+            <w:vAlign w:val="center"/>
+            <w:hideMark/>
+          </w:tcPr>
+          <w:p>
+            <w:r>
+              <w:t>30</w:t>
+            </w:r>
+          </w:p>
+        </w:tc>
+        <w:tc>
+          <w:tcPr>
+            <w:tcW w:w="0" w:type="auto"/>
+            <w:vAlign w:val="center"/>
+            <w:hideMark/>
+          </w:tcPr>
+          <w:p>
+            <w:r>
+              <w:t>192.168.30.0</w:t>
+            </w:r>
+          </w:p>
+        </w:tc>
+        <w:tc>
+          <w:tcPr>
+            <w:tcW w:w="0" w:type="auto"/>
+            <w:vAlign w:val="center"/>
+            <w:hideMark/>
+          </w:tcPr>
+          <w:p>
+            <w:r>
+              <w:t>192.168.30.255</w:t>
+            </w:r>
+          </w:p>
+        </w:tc>
+        <w:tc>
+          <w:tcPr>
+            <w:tcW w:w="0" w:type="auto"/>
+            <w:vAlign w:val="center"/>
+            <w:hideMark/>
+          </w:tcPr>
+          <w:p>
+            <w:r>
+              <w:t>192.168.30.1 – 192.168.30.254</w:t>
+            </w:r>
+          </w:p>
+        </w:tc>
+        <w:tc>
+          <w:tcPr>
+            <w:tcW w:w="1533" w:type="dxa"/>
+            <w:vAlign w:val="center"/>
+            <w:hideMark/>
+          </w:tcPr>
+          <w:p>
+            <w:r>
+              <w:t>192.168.30.1</w:t>
+            </w:r>
+          </w:p>
+        </w:tc>
+      </w:tr>
+      <w:tr>
+        <w:trPr>
+          <w:tblCellSpacing w:w="15" w:type="dxa"/>
+        </w:trPr>
+        <w:tc>
+          <w:tcPr>
+            <w:tcW w:w="0" w:type="auto"/>
+            <w:vAlign w:val="center"/>
+            <w:hideMark/>
+          </w:tcPr>
+          <w:p>
+            <w:r>
+              <w:t>Subred interna 2</w:t>
+            </w:r>
+          </w:p>
+        </w:tc>
+        <w:tc>
+          <w:tcPr>
+            <w:tcW w:w="0" w:type="auto"/>
+            <w:vAlign w:val="center"/>
+            <w:hideMark/>
+          </w:tcPr>
+          <w:p>
+            <w:r>
+              <w:t>40</w:t>
+            </w:r>
+          </w:p>
+        </w:tc>
+        <w:tc>
+          <w:tcPr>
+            <w:tcW w:w="0" w:type="auto"/>
+            <w:vAlign w:val="center"/>
+            <w:hideMark/>
+          </w:tcPr>
+          <w:p>
+            <w:r>
+              <w:t>192.168.40.0</w:t>
+            </w:r>
+          </w:p>
+        </w:tc>
+        <w:tc>
+          <w:tcPr>
+            <w:tcW w:w="0" w:type="auto"/>
+            <w:vAlign w:val="center"/>
+            <w:hideMark/>
+          </w:tcPr>
+          <w:p>
+            <w:r>
+              <w:t>192.168.40.255</w:t>
+            </w:r>
+          </w:p>
+        </w:tc>
+        <w:tc>
+          <w:tcPr>
+            <w:tcW w:w="0" w:type="auto"/>
+            <w:vAlign w:val="center"/>
+            <w:hideMark/>
+          </w:tcPr>
+          <w:p>
+            <w:r>
+              <w:t>192.168.40.1 – 192.168.40.254</w:t>
+            </w:r>
+          </w:p>
+        </w:tc>
+        <w:tc>
+          <w:tcPr>
+            <w:tcW w:w="1533" w:type="dxa"/>
+            <w:vAlign w:val="center"/>
+            <w:hideMark/>
+          </w:tcPr>
+          <w:p>
+            <w:r>
+              <w:t>192.168.40.1</w:t>
+            </w:r>
+          </w:p>
+        </w:tc>
+      </w:tr>
+    </w:tbl>
+    <w:p/>
+    <w:p>
+      <w:pPr>
+        <w:rPr>
+          <w:b/>
+          <w:bCs/>
+        </w:rPr>
+      </w:pPr>
+    </w:p>
+    <w:p>
+      <w:pPr>
+        <w:rPr>
+          <w:b/>
+          <w:bCs/>
+        </w:rPr>
+      </w:pPr>
+    </w:p>
+    <w:p>
+      <w:pPr>
+        <w:rPr>
+          <w:b/>
+          <w:bCs/>
+        </w:rPr>
+      </w:pPr>
+    </w:p>
+    <w:p>
+      <w:pPr>
+        <w:rPr>
+          <w:b/>
+          <w:bCs/>
+        </w:rPr>
+      </w:pPr>
+    </w:p>
+    <w:p>
+      <w:pPr>
+        <w:rPr>
+          <w:b/>
+          <w:bCs/>
+        </w:rPr>
+      </w:pPr>
+      <w:r>
+        <w:rPr>
+          <w:b/>
+          <w:bCs/>
+        </w:rPr>
+        <w:t>Sede Ciudadana y Multimedia – Subred IPv6</w:t>
+      </w:r>
+    </w:p>
+    <w:tbl>
+      <w:tblPr>
+        <w:tblW w:w="8728" w:type="dxa"/>
+        <w:tblCellSpacing w:w="15" w:type="dxa"/>
+        <w:tblBorders>
+          <w:top w:val="single" w:sz="4" w:space="0" w:color="auto"/>
+          <w:left w:val="single" w:sz="4" w:space="0" w:color="auto"/>
+          <w:bottom w:val="single" w:sz="4" w:space="0" w:color="auto"/>
+          <w:right w:val="single" w:sz="4" w:space="0" w:color="auto"/>
+          <w:insideH w:val="single" w:sz="4" w:space="0" w:color="auto"/>
+          <w:insideV w:val="single" w:sz="4" w:space="0" w:color="auto"/>
+        </w:tblBorders>
+        <w:tblCellMar>
+          <w:top w:w="15" w:type="dxa"/>
+          <w:left w:w="15" w:type="dxa"/>
+          <w:bottom w:w="15" w:type="dxa"/>
+          <w:right w:w="15" w:type="dxa"/>
+        </w:tblCellMar>
+        <w:tblLook w:val="04A0" w:firstRow="1" w:lastRow="0" w:firstColumn="1" w:lastColumn="0" w:noHBand="0" w:noVBand="1"/>
+      </w:tblPr>
+      <w:tblGrid>
+        <w:gridCol w:w="3263"/>
+        <w:gridCol w:w="5465"/>
+      </w:tblGrid>
+      <w:tr>
+        <w:trPr>
+          <w:trHeight w:val="688"/>
+          <w:tblHeader/>
+          <w:tblCellSpacing w:w="15" w:type="dxa"/>
+        </w:trPr>
+        <w:tc>
+          <w:tcPr>
+            <w:tcW w:w="0" w:type="auto"/>
+            <w:vAlign w:val="center"/>
+            <w:hideMark/>
+          </w:tcPr>
+          <w:p>
+            <w:pPr>
+              <w:rPr>
+                <w:b/>
+                <w:bCs/>
+              </w:rPr>
+            </w:pPr>
+            <w:r>
+              <w:rPr>
+                <w:b/>
+                <w:bCs/>
+              </w:rPr>
+              <w:t>Elemento</w:t>
+            </w:r>
+          </w:p>
+        </w:tc>
+        <w:tc>
+          <w:tcPr>
+            <w:tcW w:w="0" w:type="auto"/>
+            <w:vAlign w:val="center"/>
+            <w:hideMark/>
+          </w:tcPr>
+          <w:p>
+            <w:pPr>
+              <w:rPr>
+                <w:b/>
+                <w:bCs/>
+              </w:rPr>
+            </w:pPr>
+            <w:r>
+              <w:rPr>
+                <w:b/>
+                <w:bCs/>
+              </w:rPr>
+              <w:t>Valor</w:t>
+            </w:r>
+          </w:p>
+        </w:tc>
+      </w:tr>
+      <w:tr>
+        <w:trPr>
+          <w:trHeight w:val="688"/>
+          <w:tblCellSpacing w:w="15" w:type="dxa"/>
+        </w:trPr>
+        <w:tc>
+          <w:tcPr>
+            <w:tcW w:w="0" w:type="auto"/>
+            <w:vAlign w:val="center"/>
+            <w:hideMark/>
+          </w:tcPr>
+          <w:p>
+            <w:r>
+              <w:rPr>
+                <w:b/>
+                <w:bCs/>
+              </w:rPr>
+              <w:t>Prefijo (Red)</w:t>
+            </w:r>
+          </w:p>
+        </w:tc>
+        <w:tc>
+          <w:tcPr>
+            <w:tcW w:w="0" w:type="auto"/>
+            <w:vAlign w:val="center"/>
+            <w:hideMark/>
+          </w:tcPr>
+          <w:p>
+            <w:proofErr w:type="gramStart"/>
+            <w:r>
+              <w:t>2882:1:1:1:1:1</w:t>
+            </w:r>
+            <w:proofErr w:type="gramEnd"/>
+            <w:r>
+              <w:t>::/64</w:t>
+            </w:r>
+          </w:p>
+        </w:tc>
+      </w:tr>
+      <w:tr>
+        <w:trPr>
+          <w:trHeight w:val="688"/>
+          <w:tblCellSpacing w:w="15" w:type="dxa"/>
+        </w:trPr>
+        <w:tc>
+          <w:tcPr>
+            <w:tcW w:w="0" w:type="auto"/>
+            <w:vAlign w:val="center"/>
+            <w:hideMark/>
+          </w:tcPr>
+          <w:p>
+            <w:r>
+              <w:rPr>
+                <w:b/>
+                <w:bCs/>
+              </w:rPr>
+              <w:lastRenderedPageBreak/>
+              <w:t>Primer host válido</w:t>
+            </w:r>
+          </w:p>
+        </w:tc>
+        <w:tc>
+          <w:tcPr>
+            <w:tcW w:w="0" w:type="auto"/>
+            <w:vAlign w:val="center"/>
+            <w:hideMark/>
+          </w:tcPr>
+          <w:p>
+            <w:proofErr w:type="gramStart"/>
+            <w:r>
+              <w:t>2882:1:1:1:1:1</w:t>
+            </w:r>
+            <w:proofErr w:type="gramEnd"/>
+            <w:r>
+              <w:t xml:space="preserve">::1 </w:t>
+            </w:r>
+            <w:r>
+              <w:rPr>
+                <w:i/>
+                <w:iCs/>
+              </w:rPr>
+              <w:t>(Gateway)</w:t>
+            </w:r>
+          </w:p>
+        </w:tc>
+      </w:tr>
+      <w:tr>
+        <w:trPr>
+          <w:trHeight w:val="704"/>
+          <w:tblCellSpacing w:w="15" w:type="dxa"/>
+        </w:trPr>
+        <w:tc>
+          <w:tcPr>
+            <w:tcW w:w="0" w:type="auto"/>
+            <w:vAlign w:val="center"/>
+            <w:hideMark/>
+          </w:tcPr>
+          <w:p>
+            <w:r>
+              <w:rPr>
+                <w:b/>
+                <w:bCs/>
+              </w:rPr>
+              <w:t>Ejemplo host #2</w:t>
+            </w:r>
+          </w:p>
+        </w:tc>
+        <w:tc>
+          <w:tcPr>
+            <w:tcW w:w="0" w:type="auto"/>
+            <w:vAlign w:val="center"/>
+            <w:hideMark/>
+          </w:tcPr>
+          <w:p>
+            <w:proofErr w:type="gramStart"/>
+            <w:r>
+              <w:t>2882:1:1:1:1:1</w:t>
+            </w:r>
+            <w:proofErr w:type="gramEnd"/>
+            <w:r>
+              <w:t xml:space="preserve">::2 </w:t>
+            </w:r>
+            <w:r>
+              <w:rPr>
+                <w:i/>
+                <w:iCs/>
+              </w:rPr>
+              <w:t>(</w:t>
+            </w:r>
+            <w:proofErr w:type="spellStart"/>
+            <w:r>
+              <w:rPr>
+                <w:i/>
+                <w:iCs/>
+              </w:rPr>
+              <w:t>IoT</w:t>
+            </w:r>
+            <w:proofErr w:type="spellEnd"/>
+            <w:r>
+              <w:rPr>
+                <w:i/>
+                <w:iCs/>
+              </w:rPr>
+              <w:t xml:space="preserve"> </w:t>
+            </w:r>
+            <w:proofErr w:type="spellStart"/>
+            <w:r>
+              <w:rPr>
+                <w:i/>
+                <w:iCs/>
+              </w:rPr>
+              <w:t>device</w:t>
+            </w:r>
+            <w:proofErr w:type="spellEnd"/>
+            <w:r>
+              <w:rPr>
+                <w:i/>
+                <w:iCs/>
+              </w:rPr>
+              <w:t>)</w:t>
+            </w:r>
+          </w:p>
+        </w:tc>
+      </w:tr>
+      <w:tr>
+        <w:trPr>
+          <w:trHeight w:val="688"/>
+          <w:tblCellSpacing w:w="15" w:type="dxa"/>
+        </w:trPr>
+        <w:tc>
+          <w:tcPr>
+            <w:tcW w:w="0" w:type="auto"/>
+            <w:vAlign w:val="center"/>
+            <w:hideMark/>
+          </w:tcPr>
+          <w:p>
+            <w:proofErr w:type="gramStart"/>
+            <w:r>
+              <w:rPr>
+                <w:b/>
+                <w:bCs/>
+              </w:rPr>
+              <w:t>Total</w:t>
+            </w:r>
+            <w:proofErr w:type="gramEnd"/>
+            <w:r>
+              <w:rPr>
+                <w:b/>
+                <w:bCs/>
+              </w:rPr>
+              <w:t xml:space="preserve"> de direcciones</w:t>
+            </w:r>
+          </w:p>
+        </w:tc>
+        <w:tc>
+          <w:tcPr>
+            <w:tcW w:w="0" w:type="auto"/>
+            <w:vAlign w:val="center"/>
+            <w:hideMark/>
+          </w:tcPr>
+          <w:p>
+            <w:r>
+              <w:t>2^64 = 18,446,744,073,709,551,616</w:t>
+            </w:r>
+          </w:p>
+        </w:tc>
+      </w:tr>
+      <w:tr>
+        <w:trPr>
+          <w:trHeight w:val="688"/>
+          <w:tblCellSpacing w:w="15" w:type="dxa"/>
+        </w:trPr>
+        <w:tc>
+          <w:tcPr>
+            <w:tcW w:w="0" w:type="auto"/>
+            <w:vAlign w:val="center"/>
+            <w:hideMark/>
+          </w:tcPr>
+          <w:p>
+            <w:r>
+              <w:rPr>
+                <w:b/>
+                <w:bCs/>
+              </w:rPr>
+              <w:t>Broadcast</w:t>
+            </w:r>
+          </w:p>
+        </w:tc>
+        <w:tc>
+          <w:tcPr>
+            <w:tcW w:w="0" w:type="auto"/>
+            <w:vAlign w:val="center"/>
+            <w:hideMark/>
+          </w:tcPr>
+          <w:p>
+            <w:r>
+              <w:rPr>
+                <w:i/>
+                <w:iCs/>
+              </w:rPr>
+              <w:t>No existe en IPv6</w:t>
+            </w:r>
+            <w:r>
+              <w:t xml:space="preserve"> (se usa </w:t>
+            </w:r>
+            <w:proofErr w:type="spellStart"/>
+            <w:r>
+              <w:t>multicast</w:t>
+            </w:r>
+            <w:proofErr w:type="spellEnd"/>
+            <w:r>
+              <w:t>)</w:t>
+            </w:r>
+          </w:p>
+        </w:tc>
+      </w:tr>
+    </w:tbl>
+    <w:p/>
+    <w:p>
+      <w:pPr>
+        <w:rPr>
+          <w:b/>
+          <w:bCs/>
+        </w:rPr>
+      </w:pPr>
+      <w:r>
+        <w:rPr>
+          <w:b/>
+          <w:bCs/>
+        </w:rPr>
+        <w:t>Tabla de Decisiones Técnicas Justificadas</w:t>
+      </w:r>
+    </w:p>
+    <w:tbl>
+      <w:tblPr>
+        <w:tblW w:w="0" w:type="auto"/>
+        <w:tblCellSpacing w:w="15" w:type="dxa"/>
+        <w:tblBorders>
+          <w:top w:val="single" w:sz="4" w:space="0" w:color="auto"/>
+          <w:left w:val="single" w:sz="4" w:space="0" w:color="auto"/>
+          <w:bottom w:val="single" w:sz="4" w:space="0" w:color="auto"/>
+          <w:right w:val="single" w:sz="4" w:space="0" w:color="auto"/>
+          <w:insideH w:val="single" w:sz="4" w:space="0" w:color="auto"/>
+          <w:insideV w:val="single" w:sz="4" w:space="0" w:color="auto"/>
+        </w:tblBorders>
+        <w:tblCellMar>
+          <w:top w:w="15" w:type="dxa"/>
+          <w:left w:w="15" w:type="dxa"/>
+          <w:bottom w:w="15" w:type="dxa"/>
+          <w:right w:w="15" w:type="dxa"/>
+        </w:tblCellMar>
+        <w:tblLook w:val="04A0" w:firstRow="1" w:lastRow="0" w:firstColumn="1" w:lastColumn="0" w:noHBand="0" w:noVBand="1"/>
+      </w:tblPr>
+      <w:tblGrid>
+        <w:gridCol w:w="1598"/>
+        <w:gridCol w:w="1918"/>
+        <w:gridCol w:w="4978"/>
+      </w:tblGrid>
+      <w:tr>
+        <w:trPr>
+          <w:tblHeader/>
+          <w:tblCellSpacing w:w="15" w:type="dxa"/>
+        </w:trPr>
+        <w:tc>
+          <w:tcPr>
+            <w:tcW w:w="0" w:type="auto"/>
+            <w:vAlign w:val="center"/>
+            <w:hideMark/>
+          </w:tcPr>
+          <w:p>
+            <w:pPr>
+              <w:rPr>
+                <w:b/>
+                <w:bCs/>
+              </w:rPr>
+            </w:pPr>
+            <w:r>
+              <w:rPr>
+                <w:b/>
+                <w:bCs/>
+              </w:rPr>
+              <w:t>Aspecto</w:t>
+            </w:r>
+          </w:p>
+        </w:tc>
+        <w:tc>
+          <w:tcPr>
+            <w:tcW w:w="0" w:type="auto"/>
+            <w:vAlign w:val="center"/>
+            <w:hideMark/>
+          </w:tcPr>
+          <w:p>
+            <w:pPr>
+              <w:rPr>
+                <w:b/>
+                <w:bCs/>
+              </w:rPr>
+            </w:pPr>
+            <w:r>
+              <w:rPr>
+                <w:b/>
+                <w:bCs/>
+              </w:rPr>
+              <w:t>Decisión</w:t>
+            </w:r>
+          </w:p>
+        </w:tc>
+        <w:tc>
+          <w:tcPr>
+            <w:tcW w:w="0" w:type="auto"/>
+            <w:vAlign w:val="center"/>
+            <w:hideMark/>
+          </w:tcPr>
+          <w:p>
+            <w:pPr>
+              <w:rPr>
+                <w:b/>
+                <w:bCs/>
+              </w:rPr>
+            </w:pPr>
+            <w:r>
+              <w:rPr>
+                <w:b/>
+                <w:bCs/>
+              </w:rPr>
+              <w:t>Justificación Técnica</w:t>
+            </w:r>
+          </w:p>
+        </w:tc>
+      </w:tr>
+      <w:tr>
+        <w:trPr>
+          <w:tblCellSpacing w:w="15" w:type="dxa"/>
+        </w:trPr>
+        <w:tc>
+          <w:tcPr>
+            <w:tcW w:w="0" w:type="auto"/>
+            <w:vAlign w:val="center"/>
+            <w:hideMark/>
+          </w:tcPr>
+          <w:p>
+            <w:r>
+              <w:t>Enlace WAN IPv4</w:t>
+            </w:r>
+          </w:p>
+        </w:tc>
+        <w:tc>
+          <w:tcPr>
+            <w:tcW w:w="0" w:type="auto"/>
+            <w:vAlign w:val="center"/>
+            <w:hideMark/>
+          </w:tcPr>
+          <w:p>
+            <w:r>
+              <w:t>Uso de subred /30</w:t>
+            </w:r>
+          </w:p>
+        </w:tc>
+        <w:tc>
+          <w:tcPr>
+            <w:tcW w:w="0" w:type="auto"/>
+            <w:vAlign w:val="center"/>
+            <w:hideMark/>
+          </w:tcPr>
+          <w:p>
+            <w:r>
+              <w:t>Permite conectar exactamente 2 hosts (</w:t>
+            </w:r>
+            <w:proofErr w:type="spellStart"/>
+            <w:r>
+              <w:t>routers</w:t>
+            </w:r>
+            <w:proofErr w:type="spellEnd"/>
+            <w:r>
+              <w:t>), ahorrando direcciones IP al evitar bloques más grandes innecesarios.</w:t>
+            </w:r>
+          </w:p>
+        </w:tc>
+      </w:tr>
+      <w:tr>
+        <w:trPr>
+          <w:tblCellSpacing w:w="15" w:type="dxa"/>
+        </w:trPr>
+        <w:tc>
+          <w:tcPr>
+            <w:tcW w:w="0" w:type="auto"/>
+            <w:vAlign w:val="center"/>
+            <w:hideMark/>
+          </w:tcPr>
+          <w:p>
+            <w:r>
+              <w:t>LAN IPv6 (</w:t>
+            </w:r>
+            <w:proofErr w:type="spellStart"/>
+            <w:r>
+              <w:t>IoT</w:t>
+            </w:r>
+            <w:proofErr w:type="spellEnd"/>
+            <w:r>
+              <w:t>)</w:t>
+            </w:r>
+          </w:p>
+        </w:tc>
+        <w:tc>
+          <w:tcPr>
+            <w:tcW w:w="0" w:type="auto"/>
+            <w:vAlign w:val="center"/>
+            <w:hideMark/>
+          </w:tcPr>
+          <w:p>
+            <w:r>
+              <w:t>Asignación de subred /64</w:t>
+            </w:r>
+          </w:p>
+        </w:tc>
+        <w:tc>
+          <w:tcPr>
+            <w:tcW w:w="0" w:type="auto"/>
+            <w:vAlign w:val="center"/>
+            <w:hideMark/>
+          </w:tcPr>
+          <w:p>
+            <w:r>
+              <w:t xml:space="preserve">Estándar recomendado para IPv6 </w:t>
+            </w:r>
+            <w:proofErr w:type="spellStart"/>
+            <w:r>
+              <w:t>LANs</w:t>
+            </w:r>
+            <w:proofErr w:type="spellEnd"/>
+            <w:r>
+              <w:t>; compatible con SLAAC para autoconfiguración sin necesidad de DHCPv6.</w:t>
+            </w:r>
+          </w:p>
+        </w:tc>
+      </w:tr>
+      <w:tr>
+        <w:trPr>
+          <w:tblCellSpacing w:w="15" w:type="dxa"/>
+        </w:trPr>
+        <w:tc>
+          <w:tcPr>
+            <w:tcW w:w="0" w:type="auto"/>
+            <w:vAlign w:val="center"/>
+            <w:hideMark/>
+          </w:tcPr>
+          <w:p>
+            <w:r>
+              <w:t>Separación IPv4 / IPv6</w:t>
+            </w:r>
+          </w:p>
+        </w:tc>
+        <w:tc>
+          <w:tcPr>
+            <w:tcW w:w="0" w:type="auto"/>
+            <w:vAlign w:val="center"/>
+            <w:hideMark/>
+          </w:tcPr>
+          <w:p>
+            <w:r>
+              <w:t xml:space="preserve">IPv4 en enlaces </w:t>
+            </w:r>
+            <w:proofErr w:type="spellStart"/>
+            <w:r>
+              <w:t>inter-router</w:t>
+            </w:r>
+            <w:proofErr w:type="spellEnd"/>
+            <w:r>
+              <w:t xml:space="preserve"> y IPv6 en LAN</w:t>
+            </w:r>
+          </w:p>
+        </w:tc>
+        <w:tc>
+          <w:tcPr>
+            <w:tcW w:w="0" w:type="auto"/>
+            <w:vAlign w:val="center"/>
+            <w:hideMark/>
+          </w:tcPr>
+          <w:p>
+            <w:r>
+              <w:t>Garantiza interoperabilidad con redes actuales (IPv4) y prepara para escalabilidad futura con IPv6 sin agotar direcciones.</w:t>
+            </w:r>
+          </w:p>
+        </w:tc>
+      </w:tr>
+      <w:tr>
+        <w:trPr>
+          <w:tblCellSpacing w:w="15" w:type="dxa"/>
+        </w:trPr>
+        <w:tc>
+          <w:tcPr>
+            <w:tcW w:w="0" w:type="auto"/>
+            <w:vAlign w:val="center"/>
+            <w:hideMark/>
+          </w:tcPr>
+          <w:p>
+            <w:r>
+              <w:t>Simplicidad y eficiencia</w:t>
+            </w:r>
+          </w:p>
+        </w:tc>
+        <w:tc>
+          <w:tcPr>
+            <w:tcW w:w="0" w:type="auto"/>
+            <w:vAlign w:val="center"/>
+            <w:hideMark/>
+          </w:tcPr>
+          <w:p>
+            <w:r>
+              <w:t>Uso mixto con bloques bien definidos</w:t>
+            </w:r>
+          </w:p>
+        </w:tc>
+        <w:tc>
+          <w:tcPr>
+            <w:tcW w:w="0" w:type="auto"/>
+            <w:vAlign w:val="center"/>
+            <w:hideMark/>
+          </w:tcPr>
+          <w:p>
+            <w:r>
+              <w:t xml:space="preserve">Reducción del uso de </w:t>
+            </w:r>
+            <w:proofErr w:type="spellStart"/>
+            <w:r>
+              <w:t>IPs</w:t>
+            </w:r>
+            <w:proofErr w:type="spellEnd"/>
+            <w:r>
+              <w:t xml:space="preserve"> privadas/públicas, fácil mantenimiento, y escalabilidad para redes como </w:t>
+            </w:r>
+            <w:proofErr w:type="spellStart"/>
+            <w:r>
+              <w:t>IoT</w:t>
+            </w:r>
+            <w:proofErr w:type="spellEnd"/>
+            <w:r>
+              <w:t xml:space="preserve"> sin rediseñar esquemas de direccionamiento.</w:t>
+            </w:r>
+          </w:p>
+        </w:tc>
+      </w:tr>
+    </w:tbl>
+    <w:p/>
+    <w:p/>
+    <w:p/>
+    <w:p>
+      <w:pPr>
+        <w:pStyle w:val="Ttulo1"/>
+      </w:pPr>
+      <w:bookmarkStart w:id="13" w:name="_2.Enrutamiento_y_Rutas"/>
+      <w:bookmarkEnd w:id="13"/>
+      <w:r>
+        <w:lastRenderedPageBreak/>
+        <w:t>2.Enrutamiento y Rutas optimas</w:t>
+      </w:r>
+    </w:p>
+    <w:p>
+      <w:r>
+        <w:rPr>
+          <w:b/>
+          <w:bCs/>
+        </w:rPr>
+        <w:t>Algoritmo de Dijkstra – Rutas Óptimas entre Segmentos</w:t>
+      </w:r>
+    </w:p>
+    <w:p>
+      <w:r>
+        <w:rPr>
+          <w:b/>
+          <w:bCs/>
+        </w:rPr>
+        <w:t>Escenario:</w:t>
+      </w:r>
+      <w:r>
+        <w:br/>
+        <w:t>Queremos calcular la ruta más corta entre la sede de Seguridad Pública (</w:t>
+      </w:r>
+      <w:proofErr w:type="spellStart"/>
+      <w:r>
+        <w:t>Router</w:t>
+      </w:r>
+      <w:proofErr w:type="spellEnd"/>
+      <w:r>
+        <w:t xml:space="preserve"> B) y la sede Central, por ejemplo, para acceder a servicios de emergencias o coordinación.</w:t>
+      </w:r>
+    </w:p>
+    <w:p>
+      <w:pPr>
+        <w:rPr>
+          <w:b/>
+          <w:bCs/>
+        </w:rPr>
+      </w:pPr>
+      <w:r>
+        <w:rPr>
+          <w:b/>
+          <w:bCs/>
+        </w:rPr>
+        <w:t>Red simplificada</w:t>
+      </w:r>
+      <w:r>
+        <w:rPr>
+          <w:b/>
+          <w:bCs/>
+        </w:rPr>
+        <w:t>:</w:t>
+      </w:r>
+    </w:p>
+    <w:p>
+      <w:proofErr w:type="spellStart"/>
+      <w:r>
+        <w:t>Router</w:t>
+      </w:r>
+      <w:proofErr w:type="spellEnd"/>
+      <w:r>
+        <w:t xml:space="preserve"> B ↔ </w:t>
+      </w:r>
+      <w:proofErr w:type="spellStart"/>
+      <w:r>
+        <w:t>Router</w:t>
+      </w:r>
+      <w:proofErr w:type="spellEnd"/>
+      <w:r>
+        <w:t xml:space="preserve"> Central ↔ </w:t>
+      </w:r>
+      <w:proofErr w:type="spellStart"/>
+      <w:r>
+        <w:t>Router</w:t>
+      </w:r>
+      <w:proofErr w:type="spellEnd"/>
+      <w:r>
+        <w:t xml:space="preserve"> A/C</w:t>
+      </w:r>
+    </w:p>
+    <w:p>
+      <w:r>
+        <w:rPr>
+          <w:b/>
+          <w:bCs/>
+        </w:rPr>
+        <w:t>Enlaces:</w:t>
+      </w:r>
+    </w:p>
+    <w:p>
+      <w:pPr>
+        <w:numPr>
+          <w:ilvl w:val="0"/>
+          <w:numId w:val="14"/>
+        </w:numPr>
+      </w:pPr>
+      <w:r>
+        <w:t>B–Central: 10.0.2.0/30</w:t>
+      </w:r>
+    </w:p>
+    <w:p>
+      <w:pPr>
+        <w:numPr>
+          <w:ilvl w:val="0"/>
+          <w:numId w:val="14"/>
+        </w:numPr>
+      </w:pPr>
+      <w:r>
+        <w:t>Central–A: 10.0.0.0/30</w:t>
+      </w:r>
+    </w:p>
+    <w:p>
+      <w:pPr>
+        <w:numPr>
+          <w:ilvl w:val="0"/>
+          <w:numId w:val="14"/>
+        </w:numPr>
+      </w:pPr>
+      <w:r>
+        <w:t>Central–C: 10.0.1.0/30</w:t>
+      </w:r>
+    </w:p>
+    <w:p>
+      <w:r>
+        <w:rPr>
+          <w:b/>
+          <w:bCs/>
+        </w:rPr>
+        <w:t>Coste métrico básico:</w:t>
+      </w:r>
+      <w:r>
+        <w:t xml:space="preserve"> Supongamos coste = 1 por cada enlace.</w:t>
+      </w:r>
+    </w:p>
+    <w:p>
+      <w:r>
+        <w:rPr>
+          <w:b/>
+          <w:bCs/>
+        </w:rPr>
+        <w:t>Dijkstra – Cálculo:</w:t>
+      </w:r>
+      <w:r>
+        <w:br/>
+        <w:t>Modelo de nodos:</w:t>
+      </w:r>
+    </w:p>
+    <w:tbl>
+      <w:tblPr>
+        <w:tblW w:w="0" w:type="auto"/>
+        <w:tblCellSpacing w:w="15" w:type="dxa"/>
+        <w:tblBorders>
+          <w:top w:val="single" w:sz="4" w:space="0" w:color="auto"/>
+          <w:left w:val="single" w:sz="4" w:space="0" w:color="auto"/>
+          <w:bottom w:val="single" w:sz="4" w:space="0" w:color="auto"/>
+          <w:right w:val="single" w:sz="4" w:space="0" w:color="auto"/>
+          <w:insideH w:val="single" w:sz="4" w:space="0" w:color="auto"/>
+          <w:insideV w:val="single" w:sz="4" w:space="0" w:color="auto"/>
+        </w:tblBorders>
+        <w:tblCellMar>
+          <w:top w:w="15" w:type="dxa"/>
+          <w:left w:w="15" w:type="dxa"/>
+          <w:bottom w:w="15" w:type="dxa"/>
+          <w:right w:w="15" w:type="dxa"/>
+        </w:tblCellMar>
+        <w:tblLook w:val="04A0" w:firstRow="1" w:lastRow="0" w:firstColumn="1" w:lastColumn="0" w:noHBand="0" w:noVBand="1"/>
+      </w:tblPr>
+      <w:tblGrid>
+        <w:gridCol w:w="861"/>
+        <w:gridCol w:w="945"/>
+        <w:gridCol w:w="740"/>
+      </w:tblGrid>
+      <w:tr>
+        <w:trPr>
+          <w:tblHeader/>
+          <w:tblCellSpacing w:w="15" w:type="dxa"/>
+        </w:trPr>
+        <w:tc>
+          <w:tcPr>
+            <w:tcW w:w="0" w:type="auto"/>
+            <w:vAlign w:val="center"/>
+            <w:hideMark/>
+          </w:tcPr>
+          <w:p>
+            <w:pPr>
+              <w:rPr>
+                <w:b/>
+                <w:bCs/>
+              </w:rPr>
+            </w:pPr>
+            <w:r>
+              <w:rPr>
+                <w:b/>
+                <w:bCs/>
+              </w:rPr>
+              <w:t>Nodo</w:t>
+            </w:r>
+          </w:p>
+        </w:tc>
+        <w:tc>
+          <w:tcPr>
+            <w:tcW w:w="0" w:type="auto"/>
+            <w:vAlign w:val="center"/>
+            <w:hideMark/>
+          </w:tcPr>
+          <w:p>
+            <w:pPr>
+              <w:rPr>
+                <w:b/>
+                <w:bCs/>
+              </w:rPr>
+            </w:pPr>
+            <w:r>
+              <w:rPr>
+                <w:b/>
+                <w:bCs/>
+              </w:rPr>
+              <w:t>Vecinos</w:t>
+            </w:r>
+          </w:p>
+        </w:tc>
+        <w:tc>
+          <w:tcPr>
+            <w:tcW w:w="0" w:type="auto"/>
+            <w:vAlign w:val="center"/>
+            <w:hideMark/>
+          </w:tcPr>
+          <w:p>
+            <w:pPr>
+              <w:rPr>
+                <w:b/>
+                <w:bCs/>
+              </w:rPr>
+            </w:pPr>
+            <w:r>
+              <w:rPr>
+                <w:b/>
+                <w:bCs/>
+              </w:rPr>
+              <w:t>Coste</w:t>
+            </w:r>
+          </w:p>
+        </w:tc>
+      </w:tr>
+      <w:tr>
+        <w:trPr>
+          <w:tblCellSpacing w:w="15" w:type="dxa"/>
+        </w:trPr>
+        <w:tc>
+          <w:tcPr>
+            <w:tcW w:w="0" w:type="auto"/>
+            <w:vAlign w:val="center"/>
+            <w:hideMark/>
+          </w:tcPr>
+          <w:p>
+            <w:r>
+              <w:t>B</w:t>
+            </w:r>
+          </w:p>
+        </w:tc>
+        <w:tc>
+          <w:tcPr>
+            <w:tcW w:w="0" w:type="auto"/>
+            <w:vAlign w:val="center"/>
+            <w:hideMark/>
+          </w:tcPr>
+          <w:p>
+            <w:r>
+              <w:t>Central</w:t>
+            </w:r>
+          </w:p>
+        </w:tc>
+        <w:tc>
+          <w:tcPr>
+            <w:tcW w:w="0" w:type="auto"/>
+            <w:vAlign w:val="center"/>
+            <w:hideMark/>
+          </w:tcPr>
+          <w:p>
+            <w:r>
+              <w:t>1</w:t>
+            </w:r>
+          </w:p>
+        </w:tc>
+      </w:tr>
+      <w:tr>
+        <w:trPr>
+          <w:tblCellSpacing w:w="15" w:type="dxa"/>
+        </w:trPr>
+        <w:tc>
+          <w:tcPr>
+            <w:tcW w:w="0" w:type="auto"/>
+            <w:vAlign w:val="center"/>
+            <w:hideMark/>
+          </w:tcPr>
+          <w:p>
+            <w:r>
+              <w:t>Central</w:t>
+            </w:r>
+          </w:p>
+        </w:tc>
+        <w:tc>
+          <w:tcPr>
+            <w:tcW w:w="0" w:type="auto"/>
+            <w:vAlign w:val="center"/>
+            <w:hideMark/>
+          </w:tcPr>
+          <w:p>
+            <w:r>
+              <w:t>A, B, C</w:t>
+            </w:r>
+          </w:p>
+        </w:tc>
+        <w:tc>
+          <w:tcPr>
+            <w:tcW w:w="0" w:type="auto"/>
+            <w:vAlign w:val="center"/>
+            <w:hideMark/>
+          </w:tcPr>
+          <w:p>
+            <w:r>
+              <w:t>1</w:t>
+            </w:r>
+          </w:p>
+        </w:tc>
+      </w:tr>
+      <w:tr>
+        <w:trPr>
+          <w:tblCellSpacing w:w="15" w:type="dxa"/>
+        </w:trPr>
+        <w:tc>
+          <w:tcPr>
+            <w:tcW w:w="0" w:type="auto"/>
+            <w:vAlign w:val="center"/>
+            <w:hideMark/>
+          </w:tcPr>
+          <w:p>
+            <w:r>
+              <w:t>A</w:t>
+            </w:r>
+          </w:p>
+        </w:tc>
+        <w:tc>
+          <w:tcPr>
+            <w:tcW w:w="0" w:type="auto"/>
+            <w:vAlign w:val="center"/>
+            <w:hideMark/>
+          </w:tcPr>
+          <w:p>
+            <w:r>
+              <w:t>Central</w:t>
+            </w:r>
+          </w:p>
+        </w:tc>
+        <w:tc>
+          <w:tcPr>
+            <w:tcW w:w="0" w:type="auto"/>
+            <w:vAlign w:val="center"/>
+            <w:hideMark/>
+          </w:tcPr>
+          <w:p>
+            <w:r>
+              <w:t>1</w:t>
+            </w:r>
+          </w:p>
+        </w:tc>
+      </w:tr>
+      <w:tr>
+        <w:trPr>
+          <w:tblCellSpacing w:w="15" w:type="dxa"/>
+        </w:trPr>
+        <w:tc>
+          <w:tcPr>
+            <w:tcW w:w="0" w:type="auto"/>
+            <w:vAlign w:val="center"/>
+            <w:hideMark/>
+          </w:tcPr>
+          <w:p>
+            <w:r>
+              <w:t>C</w:t>
+            </w:r>
+          </w:p>
+        </w:tc>
+        <w:tc>
+          <w:tcPr>
+            <w:tcW w:w="0" w:type="auto"/>
+            <w:vAlign w:val="center"/>
+            <w:hideMark/>
+          </w:tcPr>
+          <w:p>
+            <w:r>
+              <w:t>Central</w:t>
+            </w:r>
+          </w:p>
+        </w:tc>
+        <w:tc>
+          <w:tcPr>
+            <w:tcW w:w="0" w:type="auto"/>
+            <w:vAlign w:val="center"/>
+            <w:hideMark/>
+          </w:tcPr>
+          <w:p>
+            <w:r>
+              <w:t>1</w:t>
+            </w:r>
+          </w:p>
+        </w:tc>
+      </w:tr>
+    </w:tbl>
+    <w:p>
+      <w:r>
+        <w:rPr>
+          <w:b/>
+          <w:bCs/>
+        </w:rPr>
+        <w:t>Ruta de Seguridad Pública (B) a Central:</w:t>
+      </w:r>
+    </w:p>
+    <w:p>
+      <w:r>
+        <w:t>Ruta directa:</w:t>
+      </w:r>
+    </w:p>
+    <w:p>
+      <w:pPr>
+        <w:numPr>
+          <w:ilvl w:val="0"/>
+          <w:numId w:val="15"/>
+        </w:numPr>
+      </w:pPr>
+      <w:r>
+        <w:t xml:space="preserve">B → Central (Coste total: 1) </w:t>
+      </w:r>
+      <w:r>
+        <w:rPr>
+          <w:rFonts w:ascii="Aptos" w:hAnsi="Aptos" w:cs="Aptos"/>
+        </w:rPr>
+        <w:t>ó</w:t>
+      </w:r>
+      <w:r>
+        <w:t>ptima</w:t>
+      </w:r>
+    </w:p>
+    <w:p>
+      <w:r>
+        <w:rPr>
+          <w:b/>
+          <w:bCs/>
+        </w:rPr>
+        <w:t xml:space="preserve">Ruta de Seguridad Pública (B) a </w:t>
+      </w:r>
+      <w:proofErr w:type="spellStart"/>
+      <w:r>
+        <w:rPr>
+          <w:b/>
+          <w:bCs/>
+        </w:rPr>
+        <w:t>IoT</w:t>
+      </w:r>
+      <w:proofErr w:type="spellEnd"/>
+      <w:r>
+        <w:rPr>
+          <w:b/>
+          <w:bCs/>
+        </w:rPr>
+        <w:t xml:space="preserve"> (A):</w:t>
+      </w:r>
+    </w:p>
+    <w:p>
+      <w:pPr>
+        <w:numPr>
+          <w:ilvl w:val="0"/>
+          <w:numId w:val="16"/>
+        </w:numPr>
+      </w:pPr>
+      <w:r>
+        <w:t xml:space="preserve">B → Central → A (Coste total: 2) </w:t>
+      </w:r>
+    </w:p>
+    <w:p/>
+    <w:p>
+      <w:pPr>
+        <w:rPr>
+          <w:b/>
+          <w:bCs/>
+        </w:rPr>
+      </w:pPr>
+    </w:p>
+    <w:p>
+      <w:r>
+        <w:rPr>
+          <w:b/>
+          <w:bCs/>
+        </w:rPr>
+        <w:lastRenderedPageBreak/>
+        <w:t>Enrutamiento por Inundación – Método de Respaldo</w:t>
+      </w:r>
+    </w:p>
+    <w:p>
+      <w:r>
+        <w:rPr>
+          <w:b/>
+          <w:bCs/>
+        </w:rPr>
+        <w:t>¿Qué es?</w:t>
+      </w:r>
+      <w:r>
+        <w:br/>
+        <w:t>El enrutamiento por inundación (</w:t>
+      </w:r>
+      <w:proofErr w:type="spellStart"/>
+      <w:r>
+        <w:t>flooding</w:t>
+      </w:r>
+      <w:proofErr w:type="spellEnd"/>
+      <w:r>
+        <w:t xml:space="preserve">) consiste en que cada </w:t>
+      </w:r>
+      <w:proofErr w:type="spellStart"/>
+      <w:r>
+        <w:t>router</w:t>
+      </w:r>
+      <w:proofErr w:type="spellEnd"/>
+      <w:r>
+        <w:t xml:space="preserve"> reenvía cada paquete entrante por todas sus interfaces excepto por la que lo recibió.</w:t>
+      </w:r>
+    </w:p>
+    <w:p>
+      <w:r>
+        <w:rPr>
+          <w:b/>
+          <w:bCs/>
+        </w:rPr>
+        <w:t>¿Cuándo se usa?</w:t>
+      </w:r>
+      <w:r>
+        <w:br/>
+        <w:t>En situaciones de fallo de rutas principales. Como respaldo en topologías críticas, cuando no se puede calcular una ruta.</w:t>
+      </w:r>
+    </w:p>
+    <w:p>
+      <w:r>
+        <w:rPr>
+          <w:b/>
+          <w:bCs/>
+        </w:rPr>
+        <w:t>Implementación básica:</w:t>
+      </w:r>
+      <w:r>
+        <w:br/>
+        <w:t xml:space="preserve">No requiere tablas de rutas preestablecidas. Cada paquete lleva un identificador único para evitar bucles. Se aplica un TTL (Time </w:t>
+      </w:r>
+      <w:proofErr w:type="spellStart"/>
+      <w:r>
+        <w:t>To</w:t>
+      </w:r>
+      <w:proofErr w:type="spellEnd"/>
+      <w:r>
+        <w:t xml:space="preserve"> Live) para que el paquete no circule indefinidamente.</w:t>
+      </w:r>
+    </w:p>
+    <w:p>
+      <w:r>
+        <w:rPr>
+          <w:b/>
+          <w:bCs/>
+        </w:rPr>
+        <w:t>Ejemplo:</w:t>
+      </w:r>
+      <w:r>
+        <w:br/>
+        <w:t>Si el enlace B–Central (10.0.2.0/30) cae:</w:t>
+      </w:r>
+    </w:p>
+    <w:p>
+      <w:pPr>
+        <w:numPr>
+          <w:ilvl w:val="0"/>
+          <w:numId w:val="17"/>
+        </w:numPr>
+      </w:pPr>
+      <w:r>
+        <w:t>El paquete desde B no encuentra su ruta directa.</w:t>
+      </w:r>
+    </w:p>
+    <w:p>
+      <w:pPr>
+        <w:numPr>
+          <w:ilvl w:val="0"/>
+          <w:numId w:val="17"/>
+        </w:numPr>
+      </w:pPr>
+      <w:r>
+        <w:t xml:space="preserve">Se inunda por los otros </w:t>
+      </w:r>
+      <w:proofErr w:type="spellStart"/>
+      <w:r>
+        <w:t>routers</w:t>
+      </w:r>
+      <w:proofErr w:type="spellEnd"/>
+      <w:r>
+        <w:t xml:space="preserve"> conectados (ej. A o C), que a su vez reenvían a todos sus vecinos.</w:t>
+      </w:r>
+    </w:p>
+    <w:p>
+      <w:pPr>
+        <w:numPr>
+          <w:ilvl w:val="0"/>
+          <w:numId w:val="17"/>
+        </w:numPr>
+      </w:pPr>
+      <w:r>
+        <w:t xml:space="preserve">Si Central está accesible vía otro </w:t>
+      </w:r>
+      <w:proofErr w:type="spellStart"/>
+      <w:r>
+        <w:t>router</w:t>
+      </w:r>
+      <w:proofErr w:type="spellEnd"/>
+      <w:r>
+        <w:t xml:space="preserve"> (por ejemplo, C), llegará por esa ruta alternativa.</w:t>
+      </w:r>
+    </w:p>
+    <w:p>
+      <w:r>
+        <w:rPr>
+          <w:b/>
+          <w:bCs/>
+        </w:rPr>
+        <w:t>Resumen técnico:</w:t>
+      </w:r>
+      <w:r>
+        <w:br/>
+        <w:t xml:space="preserve">Dijkstra ofrece rutas óptimas mediante cálculo métrico (como OSPF o EIGRP). La inundación se utiliza como método de emergencia cuando no hay rutas válidas. En redes reales, se prefieren protocolos con rutas de respaldo dinámico antes que </w:t>
+      </w:r>
+      <w:proofErr w:type="spellStart"/>
+      <w:r>
+        <w:t>flooding</w:t>
+      </w:r>
+      <w:proofErr w:type="spellEnd"/>
+      <w:r>
+        <w:t>, por eficiencia.</w:t>
+      </w:r>
     </w:p>
     <w:p/>
     <w:sectPr>
@@ -10919,9 +14970,9 @@
 <file path=word/numbering.xml><?xml version="1.0" encoding="utf-8"?>
 <w:numbering xmlns:wpc="http://schemas.microsoft.com/office/word/2010/wordprocessingCanvas" xmlns:cx="http://schemas.microsoft.com/office/drawing/2014/chartex" xmlns:cx1="http://schemas.microsoft.com/office/drawing/2015/9/8/chartex" xmlns:cx2="http://schemas.microsoft.com/office/drawing/2015/10/21/chartex" xmlns:cx3="http://schemas.microsoft.com/office/drawing/2016/5/9/chartex" xmlns:cx4="http://schemas.microsoft.com/office/drawing/2016/5/10/chartex" xmlns:cx5="http://schemas.microsoft.com/office/drawing/2016/5/11/chartex" xmlns:cx6="http://schemas.microsoft.com/office/drawing/2016/5/12/chartex" xmlns:cx7="http://schemas.microsoft.com/office/drawing/2016/5/13/chartex" xmlns:cx8="http://schemas.microsoft.com/office/drawing/2016/5/14/chartex" xmlns:mc="http://schemas.openxmlformats.org/markup-compatibility/2006" xmlns:aink="http://schemas.microsoft.com/office/drawing/2016/ink" xmlns:am3d="http://schemas.microsoft.com/office/drawing/2017/model3d" xmlns:o="urn:schemas-microsoft-com:office:office" xmlns:oel="http://schemas.microsoft.com/office/2019/extlst" xmlns:r="http://schemas.openxmlformats.org/officeDocument/2006/relationships" xmlns:m="http://schemas.openxmlformats.org/officeDocument/2006/math" xmlns:v="urn:schemas-microsoft-com:vml" xmlns:wp14="http://schemas.microsoft.com/office/word/2010/wordprocessingDrawing" xmlns:wp="http://schemas.openxmlformats.org/drawingml/2006/wordprocessingDrawing" xmlns:w10="urn:schemas-microsoft-com:office:word" xmlns:w="http://schemas.openxmlformats.org/wordprocessingml/2006/main" xmlns:w14="http://schemas.microsoft.com/office/word/2010/wordml" xmlns:w15="http://schemas.microsoft.com/office/word/2012/wordml" xmlns:w16cex="http://schemas.microsoft.com/office/word/2018/wordml/cex" xmlns:w16cid="http://schemas.microsoft.com/office/word/2016/wordml/cid" xmlns:w16="http://schemas.microsoft.com/office/word/2018/wordml" xmlns:w16du="http://schemas.microsoft.com/office/word/2023/wordml/word16du" xmlns:w16sdtdh="http://schemas.microsoft.com/office/word/2020/wordml/sdtdatahash" xmlns:w16sdtfl="http://schemas.microsoft.com/office/word/2024/wordml/sdtformatlock" xmlns:w16se="http://schemas.microsoft.com/office/word/2015/wordml/symex" xmlns:wpg="http://schemas.microsoft.com/office/word/2010/wordprocessingGroup" xmlns:wpi="http://schemas.microsoft.com/office/word/2010/wordprocessingInk" xmlns:wne="http://schemas.microsoft.com/office/word/2006/wordml" xmlns:wps="http://schemas.microsoft.com/office/word/2010/wordprocessingShape" mc:Ignorable="w14 w15 w16se w16cid w16 w16cex w16sdtdh w16sdtfl w16du wp14">
   <w:abstractNum w:abstractNumId="0" w15:restartNumberingAfterBreak="0">
-    <w:nsid w:val="07D115ED"/>
+    <w:nsid w:val="00207EC1"/>
     <w:multiLevelType w:val="multilevel"/>
-    <w:tmpl w:val="8D8838C4"/>
+    <w:tmpl w:val="26FA9112"/>
     <w:lvl w:ilvl="0">
       <w:start w:val="1"/>
       <w:numFmt w:val="bullet"/>
@@ -11068,9 +15119,9 @@
     </w:lvl>
   </w:abstractNum>
   <w:abstractNum w:abstractNumId="1" w15:restartNumberingAfterBreak="0">
-    <w:nsid w:val="085E4048"/>
+    <w:nsid w:val="07D115ED"/>
     <w:multiLevelType w:val="multilevel"/>
-    <w:tmpl w:val="A540006C"/>
+    <w:tmpl w:val="8D8838C4"/>
     <w:lvl w:ilvl="0">
       <w:start w:val="1"/>
       <w:numFmt w:val="bullet"/>
@@ -11217,6 +15268,155 @@
     </w:lvl>
   </w:abstractNum>
   <w:abstractNum w:abstractNumId="2" w15:restartNumberingAfterBreak="0">
+    <w:nsid w:val="085E4048"/>
+    <w:multiLevelType w:val="multilevel"/>
+    <w:tmpl w:val="A540006C"/>
+    <w:lvl w:ilvl="0">
+      <w:start w:val="1"/>
+      <w:numFmt w:val="bullet"/>
+      <w:lvlText w:val=""/>
+      <w:lvlJc w:val="left"/>
+      <w:pPr>
+        <w:tabs>
+          <w:tab w:val="num" w:pos="720"/>
+        </w:tabs>
+        <w:ind w:left="720" w:hanging="360"/>
+      </w:pPr>
+      <w:rPr>
+        <w:rFonts w:ascii="Symbol" w:hAnsi="Symbol" w:hint="default"/>
+        <w:sz w:val="20"/>
+      </w:rPr>
+    </w:lvl>
+    <w:lvl w:ilvl="1" w:tentative="1">
+      <w:start w:val="1"/>
+      <w:numFmt w:val="bullet"/>
+      <w:lvlText w:val="o"/>
+      <w:lvlJc w:val="left"/>
+      <w:pPr>
+        <w:tabs>
+          <w:tab w:val="num" w:pos="1440"/>
+        </w:tabs>
+        <w:ind w:left="1440" w:hanging="360"/>
+      </w:pPr>
+      <w:rPr>
+        <w:rFonts w:ascii="Courier New" w:hAnsi="Courier New" w:hint="default"/>
+        <w:sz w:val="20"/>
+      </w:rPr>
+    </w:lvl>
+    <w:lvl w:ilvl="2" w:tentative="1">
+      <w:start w:val="1"/>
+      <w:numFmt w:val="bullet"/>
+      <w:lvlText w:val=""/>
+      <w:lvlJc w:val="left"/>
+      <w:pPr>
+        <w:tabs>
+          <w:tab w:val="num" w:pos="2160"/>
+        </w:tabs>
+        <w:ind w:left="2160" w:hanging="360"/>
+      </w:pPr>
+      <w:rPr>
+        <w:rFonts w:ascii="Wingdings" w:hAnsi="Wingdings" w:hint="default"/>
+        <w:sz w:val="20"/>
+      </w:rPr>
+    </w:lvl>
+    <w:lvl w:ilvl="3" w:tentative="1">
+      <w:start w:val="1"/>
+      <w:numFmt w:val="bullet"/>
+      <w:lvlText w:val=""/>
+      <w:lvlJc w:val="left"/>
+      <w:pPr>
+        <w:tabs>
+          <w:tab w:val="num" w:pos="2880"/>
+        </w:tabs>
+        <w:ind w:left="2880" w:hanging="360"/>
+      </w:pPr>
+      <w:rPr>
+        <w:rFonts w:ascii="Wingdings" w:hAnsi="Wingdings" w:hint="default"/>
+        <w:sz w:val="20"/>
+      </w:rPr>
+    </w:lvl>
+    <w:lvl w:ilvl="4" w:tentative="1">
+      <w:start w:val="1"/>
+      <w:numFmt w:val="bullet"/>
+      <w:lvlText w:val=""/>
+      <w:lvlJc w:val="left"/>
+      <w:pPr>
+        <w:tabs>
+          <w:tab w:val="num" w:pos="3600"/>
+        </w:tabs>
+        <w:ind w:left="3600" w:hanging="360"/>
+      </w:pPr>
+      <w:rPr>
+        <w:rFonts w:ascii="Wingdings" w:hAnsi="Wingdings" w:hint="default"/>
+        <w:sz w:val="20"/>
+      </w:rPr>
+    </w:lvl>
+    <w:lvl w:ilvl="5" w:tentative="1">
+      <w:start w:val="1"/>
+      <w:numFmt w:val="bullet"/>
+      <w:lvlText w:val=""/>
+      <w:lvlJc w:val="left"/>
+      <w:pPr>
+        <w:tabs>
+          <w:tab w:val="num" w:pos="4320"/>
+        </w:tabs>
+        <w:ind w:left="4320" w:hanging="360"/>
+      </w:pPr>
+      <w:rPr>
+        <w:rFonts w:ascii="Wingdings" w:hAnsi="Wingdings" w:hint="default"/>
+        <w:sz w:val="20"/>
+      </w:rPr>
+    </w:lvl>
+    <w:lvl w:ilvl="6" w:tentative="1">
+      <w:start w:val="1"/>
+      <w:numFmt w:val="bullet"/>
+      <w:lvlText w:val=""/>
+      <w:lvlJc w:val="left"/>
+      <w:pPr>
+        <w:tabs>
+          <w:tab w:val="num" w:pos="5040"/>
+        </w:tabs>
+        <w:ind w:left="5040" w:hanging="360"/>
+      </w:pPr>
+      <w:rPr>
+        <w:rFonts w:ascii="Wingdings" w:hAnsi="Wingdings" w:hint="default"/>
+        <w:sz w:val="20"/>
+      </w:rPr>
+    </w:lvl>
+    <w:lvl w:ilvl="7" w:tentative="1">
+      <w:start w:val="1"/>
+      <w:numFmt w:val="bullet"/>
+      <w:lvlText w:val=""/>
+      <w:lvlJc w:val="left"/>
+      <w:pPr>
+        <w:tabs>
+          <w:tab w:val="num" w:pos="5760"/>
+        </w:tabs>
+        <w:ind w:left="5760" w:hanging="360"/>
+      </w:pPr>
+      <w:rPr>
+        <w:rFonts w:ascii="Wingdings" w:hAnsi="Wingdings" w:hint="default"/>
+        <w:sz w:val="20"/>
+      </w:rPr>
+    </w:lvl>
+    <w:lvl w:ilvl="8" w:tentative="1">
+      <w:start w:val="1"/>
+      <w:numFmt w:val="bullet"/>
+      <w:lvlText w:val=""/>
+      <w:lvlJc w:val="left"/>
+      <w:pPr>
+        <w:tabs>
+          <w:tab w:val="num" w:pos="6480"/>
+        </w:tabs>
+        <w:ind w:left="6480" w:hanging="360"/>
+      </w:pPr>
+      <w:rPr>
+        <w:rFonts w:ascii="Wingdings" w:hAnsi="Wingdings" w:hint="default"/>
+        <w:sz w:val="20"/>
+      </w:rPr>
+    </w:lvl>
+  </w:abstractNum>
+  <w:abstractNum w:abstractNumId="3" w15:restartNumberingAfterBreak="0">
     <w:nsid w:val="11E07E96"/>
     <w:multiLevelType w:val="hybridMultilevel"/>
     <w:tmpl w:val="E4C86E1A"/>
@@ -11308,7 +15508,7 @@
       </w:pPr>
     </w:lvl>
   </w:abstractNum>
-  <w:abstractNum w:abstractNumId="3" w15:restartNumberingAfterBreak="0">
+  <w:abstractNum w:abstractNumId="4" w15:restartNumberingAfterBreak="0">
     <w:nsid w:val="19C07E10"/>
     <w:multiLevelType w:val="hybridMultilevel"/>
     <w:tmpl w:val="72A0CBC0"/>
@@ -11398,7 +15598,7 @@
       </w:pPr>
     </w:lvl>
   </w:abstractNum>
-  <w:abstractNum w:abstractNumId="4" w15:restartNumberingAfterBreak="0">
+  <w:abstractNum w:abstractNumId="5" w15:restartNumberingAfterBreak="0">
     <w:nsid w:val="20BC07A0"/>
     <w:multiLevelType w:val="hybridMultilevel"/>
     <w:tmpl w:val="75CEE06C"/>
@@ -11487,7 +15687,7 @@
       </w:pPr>
     </w:lvl>
   </w:abstractNum>
-  <w:abstractNum w:abstractNumId="5" w15:restartNumberingAfterBreak="0">
+  <w:abstractNum w:abstractNumId="6" w15:restartNumberingAfterBreak="0">
     <w:nsid w:val="22FF5B86"/>
     <w:multiLevelType w:val="hybridMultilevel"/>
     <w:tmpl w:val="BDBEAEAA"/>
@@ -11600,7 +15800,7 @@
       </w:rPr>
     </w:lvl>
   </w:abstractNum>
-  <w:abstractNum w:abstractNumId="6" w15:restartNumberingAfterBreak="0">
+  <w:abstractNum w:abstractNumId="7" w15:restartNumberingAfterBreak="0">
     <w:nsid w:val="25625712"/>
     <w:multiLevelType w:val="multilevel"/>
     <w:tmpl w:val="254C245E"/>
@@ -11749,7 +15949,7 @@
       </w:rPr>
     </w:lvl>
   </w:abstractNum>
-  <w:abstractNum w:abstractNumId="7" w15:restartNumberingAfterBreak="0">
+  <w:abstractNum w:abstractNumId="8" w15:restartNumberingAfterBreak="0">
     <w:nsid w:val="2BC3111B"/>
     <w:multiLevelType w:val="multilevel"/>
     <w:tmpl w:val="FE4C7690"/>
@@ -11898,123 +16098,10 @@
       </w:rPr>
     </w:lvl>
   </w:abstractNum>
-  <w:abstractNum w:abstractNumId="8" w15:restartNumberingAfterBreak="0">
-    <w:nsid w:val="2D3A3756"/>
-    <w:multiLevelType w:val="hybridMultilevel"/>
-    <w:tmpl w:val="2A2A13A2"/>
-    <w:lvl w:ilvl="0" w:tplc="0C0A0001">
-      <w:start w:val="1"/>
-      <w:numFmt w:val="bullet"/>
-      <w:lvlText w:val=""/>
-      <w:lvlJc w:val="left"/>
-      <w:pPr>
-        <w:ind w:left="720" w:hanging="360"/>
-      </w:pPr>
-      <w:rPr>
-        <w:rFonts w:ascii="Symbol" w:hAnsi="Symbol" w:hint="default"/>
-      </w:rPr>
-    </w:lvl>
-    <w:lvl w:ilvl="1" w:tplc="0C0A0003" w:tentative="1">
-      <w:start w:val="1"/>
-      <w:numFmt w:val="bullet"/>
-      <w:lvlText w:val="o"/>
-      <w:lvlJc w:val="left"/>
-      <w:pPr>
-        <w:ind w:left="1440" w:hanging="360"/>
-      </w:pPr>
-      <w:rPr>
-        <w:rFonts w:ascii="Courier New" w:hAnsi="Courier New" w:cs="Courier New" w:hint="default"/>
-      </w:rPr>
-    </w:lvl>
-    <w:lvl w:ilvl="2" w:tplc="0C0A0005" w:tentative="1">
-      <w:start w:val="1"/>
-      <w:numFmt w:val="bullet"/>
-      <w:lvlText w:val=""/>
-      <w:lvlJc w:val="left"/>
-      <w:pPr>
-        <w:ind w:left="2160" w:hanging="360"/>
-      </w:pPr>
-      <w:rPr>
-        <w:rFonts w:ascii="Wingdings" w:hAnsi="Wingdings" w:hint="default"/>
-      </w:rPr>
-    </w:lvl>
-    <w:lvl w:ilvl="3" w:tplc="0C0A0001" w:tentative="1">
-      <w:start w:val="1"/>
-      <w:numFmt w:val="bullet"/>
-      <w:lvlText w:val=""/>
-      <w:lvlJc w:val="left"/>
-      <w:pPr>
-        <w:ind w:left="2880" w:hanging="360"/>
-      </w:pPr>
-      <w:rPr>
-        <w:rFonts w:ascii="Symbol" w:hAnsi="Symbol" w:hint="default"/>
-      </w:rPr>
-    </w:lvl>
-    <w:lvl w:ilvl="4" w:tplc="0C0A0003" w:tentative="1">
-      <w:start w:val="1"/>
-      <w:numFmt w:val="bullet"/>
-      <w:lvlText w:val="o"/>
-      <w:lvlJc w:val="left"/>
-      <w:pPr>
-        <w:ind w:left="3600" w:hanging="360"/>
-      </w:pPr>
-      <w:rPr>
-        <w:rFonts w:ascii="Courier New" w:hAnsi="Courier New" w:cs="Courier New" w:hint="default"/>
-      </w:rPr>
-    </w:lvl>
-    <w:lvl w:ilvl="5" w:tplc="0C0A0005" w:tentative="1">
-      <w:start w:val="1"/>
-      <w:numFmt w:val="bullet"/>
-      <w:lvlText w:val=""/>
-      <w:lvlJc w:val="left"/>
-      <w:pPr>
-        <w:ind w:left="4320" w:hanging="360"/>
-      </w:pPr>
-      <w:rPr>
-        <w:rFonts w:ascii="Wingdings" w:hAnsi="Wingdings" w:hint="default"/>
-      </w:rPr>
-    </w:lvl>
-    <w:lvl w:ilvl="6" w:tplc="0C0A0001" w:tentative="1">
-      <w:start w:val="1"/>
-      <w:numFmt w:val="bullet"/>
-      <w:lvlText w:val=""/>
-      <w:lvlJc w:val="left"/>
-      <w:pPr>
-        <w:ind w:left="5040" w:hanging="360"/>
-      </w:pPr>
-      <w:rPr>
-        <w:rFonts w:ascii="Symbol" w:hAnsi="Symbol" w:hint="default"/>
-      </w:rPr>
-    </w:lvl>
-    <w:lvl w:ilvl="7" w:tplc="0C0A0003" w:tentative="1">
-      <w:start w:val="1"/>
-      <w:numFmt w:val="bullet"/>
-      <w:lvlText w:val="o"/>
-      <w:lvlJc w:val="left"/>
-      <w:pPr>
-        <w:ind w:left="5760" w:hanging="360"/>
-      </w:pPr>
-      <w:rPr>
-        <w:rFonts w:ascii="Courier New" w:hAnsi="Courier New" w:cs="Courier New" w:hint="default"/>
-      </w:rPr>
-    </w:lvl>
-    <w:lvl w:ilvl="8" w:tplc="0C0A0005" w:tentative="1">
-      <w:start w:val="1"/>
-      <w:numFmt w:val="bullet"/>
-      <w:lvlText w:val=""/>
-      <w:lvlJc w:val="left"/>
-      <w:pPr>
-        <w:ind w:left="6480" w:hanging="360"/>
-      </w:pPr>
-      <w:rPr>
-        <w:rFonts w:ascii="Wingdings" w:hAnsi="Wingdings" w:hint="default"/>
-      </w:rPr>
-    </w:lvl>
-  </w:abstractNum>
   <w:abstractNum w:abstractNumId="9" w15:restartNumberingAfterBreak="0">
-    <w:nsid w:val="4155219E"/>
+    <w:nsid w:val="2C560ADC"/>
     <w:multiLevelType w:val="multilevel"/>
-    <w:tmpl w:val="DC5A2682"/>
+    <w:tmpl w:val="930CB590"/>
     <w:lvl w:ilvl="0">
       <w:start w:val="1"/>
       <w:numFmt w:val="bullet"/>
@@ -12161,9 +16248,122 @@
     </w:lvl>
   </w:abstractNum>
   <w:abstractNum w:abstractNumId="10" w15:restartNumberingAfterBreak="0">
-    <w:nsid w:val="54EB7323"/>
+    <w:nsid w:val="2D3A3756"/>
+    <w:multiLevelType w:val="hybridMultilevel"/>
+    <w:tmpl w:val="2A2A13A2"/>
+    <w:lvl w:ilvl="0" w:tplc="0C0A0001">
+      <w:start w:val="1"/>
+      <w:numFmt w:val="bullet"/>
+      <w:lvlText w:val=""/>
+      <w:lvlJc w:val="left"/>
+      <w:pPr>
+        <w:ind w:left="720" w:hanging="360"/>
+      </w:pPr>
+      <w:rPr>
+        <w:rFonts w:ascii="Symbol" w:hAnsi="Symbol" w:hint="default"/>
+      </w:rPr>
+    </w:lvl>
+    <w:lvl w:ilvl="1" w:tplc="0C0A0003" w:tentative="1">
+      <w:start w:val="1"/>
+      <w:numFmt w:val="bullet"/>
+      <w:lvlText w:val="o"/>
+      <w:lvlJc w:val="left"/>
+      <w:pPr>
+        <w:ind w:left="1440" w:hanging="360"/>
+      </w:pPr>
+      <w:rPr>
+        <w:rFonts w:ascii="Courier New" w:hAnsi="Courier New" w:cs="Courier New" w:hint="default"/>
+      </w:rPr>
+    </w:lvl>
+    <w:lvl w:ilvl="2" w:tplc="0C0A0005" w:tentative="1">
+      <w:start w:val="1"/>
+      <w:numFmt w:val="bullet"/>
+      <w:lvlText w:val=""/>
+      <w:lvlJc w:val="left"/>
+      <w:pPr>
+        <w:ind w:left="2160" w:hanging="360"/>
+      </w:pPr>
+      <w:rPr>
+        <w:rFonts w:ascii="Wingdings" w:hAnsi="Wingdings" w:hint="default"/>
+      </w:rPr>
+    </w:lvl>
+    <w:lvl w:ilvl="3" w:tplc="0C0A0001" w:tentative="1">
+      <w:start w:val="1"/>
+      <w:numFmt w:val="bullet"/>
+      <w:lvlText w:val=""/>
+      <w:lvlJc w:val="left"/>
+      <w:pPr>
+        <w:ind w:left="2880" w:hanging="360"/>
+      </w:pPr>
+      <w:rPr>
+        <w:rFonts w:ascii="Symbol" w:hAnsi="Symbol" w:hint="default"/>
+      </w:rPr>
+    </w:lvl>
+    <w:lvl w:ilvl="4" w:tplc="0C0A0003" w:tentative="1">
+      <w:start w:val="1"/>
+      <w:numFmt w:val="bullet"/>
+      <w:lvlText w:val="o"/>
+      <w:lvlJc w:val="left"/>
+      <w:pPr>
+        <w:ind w:left="3600" w:hanging="360"/>
+      </w:pPr>
+      <w:rPr>
+        <w:rFonts w:ascii="Courier New" w:hAnsi="Courier New" w:cs="Courier New" w:hint="default"/>
+      </w:rPr>
+    </w:lvl>
+    <w:lvl w:ilvl="5" w:tplc="0C0A0005" w:tentative="1">
+      <w:start w:val="1"/>
+      <w:numFmt w:val="bullet"/>
+      <w:lvlText w:val=""/>
+      <w:lvlJc w:val="left"/>
+      <w:pPr>
+        <w:ind w:left="4320" w:hanging="360"/>
+      </w:pPr>
+      <w:rPr>
+        <w:rFonts w:ascii="Wingdings" w:hAnsi="Wingdings" w:hint="default"/>
+      </w:rPr>
+    </w:lvl>
+    <w:lvl w:ilvl="6" w:tplc="0C0A0001" w:tentative="1">
+      <w:start w:val="1"/>
+      <w:numFmt w:val="bullet"/>
+      <w:lvlText w:val=""/>
+      <w:lvlJc w:val="left"/>
+      <w:pPr>
+        <w:ind w:left="5040" w:hanging="360"/>
+      </w:pPr>
+      <w:rPr>
+        <w:rFonts w:ascii="Symbol" w:hAnsi="Symbol" w:hint="default"/>
+      </w:rPr>
+    </w:lvl>
+    <w:lvl w:ilvl="7" w:tplc="0C0A0003" w:tentative="1">
+      <w:start w:val="1"/>
+      <w:numFmt w:val="bullet"/>
+      <w:lvlText w:val="o"/>
+      <w:lvlJc w:val="left"/>
+      <w:pPr>
+        <w:ind w:left="5760" w:hanging="360"/>
+      </w:pPr>
+      <w:rPr>
+        <w:rFonts w:ascii="Courier New" w:hAnsi="Courier New" w:cs="Courier New" w:hint="default"/>
+      </w:rPr>
+    </w:lvl>
+    <w:lvl w:ilvl="8" w:tplc="0C0A0005" w:tentative="1">
+      <w:start w:val="1"/>
+      <w:numFmt w:val="bullet"/>
+      <w:lvlText w:val=""/>
+      <w:lvlJc w:val="left"/>
+      <w:pPr>
+        <w:ind w:left="6480" w:hanging="360"/>
+      </w:pPr>
+      <w:rPr>
+        <w:rFonts w:ascii="Wingdings" w:hAnsi="Wingdings" w:hint="default"/>
+      </w:rPr>
+    </w:lvl>
+  </w:abstractNum>
+  <w:abstractNum w:abstractNumId="11" w15:restartNumberingAfterBreak="0">
+    <w:nsid w:val="2EA05F6B"/>
     <w:multiLevelType w:val="multilevel"/>
-    <w:tmpl w:val="D130CE7C"/>
+    <w:tmpl w:val="B9CC7628"/>
     <w:lvl w:ilvl="0">
       <w:start w:val="1"/>
       <w:numFmt w:val="bullet"/>
@@ -12309,10 +16509,10 @@
       </w:rPr>
     </w:lvl>
   </w:abstractNum>
-  <w:abstractNum w:abstractNumId="11" w15:restartNumberingAfterBreak="0">
-    <w:nsid w:val="54EC3740"/>
+  <w:abstractNum w:abstractNumId="12" w15:restartNumberingAfterBreak="0">
+    <w:nsid w:val="4155219E"/>
     <w:multiLevelType w:val="multilevel"/>
-    <w:tmpl w:val="BC103A44"/>
+    <w:tmpl w:val="DC5A2682"/>
     <w:lvl w:ilvl="0">
       <w:start w:val="1"/>
       <w:numFmt w:val="bullet"/>
@@ -12458,10 +16658,10 @@
       </w:rPr>
     </w:lvl>
   </w:abstractNum>
-  <w:abstractNum w:abstractNumId="12" w15:restartNumberingAfterBreak="0">
-    <w:nsid w:val="747C79D9"/>
+  <w:abstractNum w:abstractNumId="13" w15:restartNumberingAfterBreak="0">
+    <w:nsid w:val="45E9318B"/>
     <w:multiLevelType w:val="multilevel"/>
-    <w:tmpl w:val="8B4425A2"/>
+    <w:tmpl w:val="DE761656"/>
     <w:lvl w:ilvl="0">
       <w:start w:val="1"/>
       <w:numFmt w:val="bullet"/>
@@ -12607,44 +16807,503 @@
       </w:rPr>
     </w:lvl>
   </w:abstractNum>
+  <w:abstractNum w:abstractNumId="14" w15:restartNumberingAfterBreak="0">
+    <w:nsid w:val="54EB7323"/>
+    <w:multiLevelType w:val="multilevel"/>
+    <w:tmpl w:val="D130CE7C"/>
+    <w:lvl w:ilvl="0">
+      <w:start w:val="1"/>
+      <w:numFmt w:val="bullet"/>
+      <w:lvlText w:val=""/>
+      <w:lvlJc w:val="left"/>
+      <w:pPr>
+        <w:tabs>
+          <w:tab w:val="num" w:pos="720"/>
+        </w:tabs>
+        <w:ind w:left="720" w:hanging="360"/>
+      </w:pPr>
+      <w:rPr>
+        <w:rFonts w:ascii="Symbol" w:hAnsi="Symbol" w:hint="default"/>
+        <w:sz w:val="20"/>
+      </w:rPr>
+    </w:lvl>
+    <w:lvl w:ilvl="1" w:tentative="1">
+      <w:start w:val="1"/>
+      <w:numFmt w:val="bullet"/>
+      <w:lvlText w:val="o"/>
+      <w:lvlJc w:val="left"/>
+      <w:pPr>
+        <w:tabs>
+          <w:tab w:val="num" w:pos="1440"/>
+        </w:tabs>
+        <w:ind w:left="1440" w:hanging="360"/>
+      </w:pPr>
+      <w:rPr>
+        <w:rFonts w:ascii="Courier New" w:hAnsi="Courier New" w:hint="default"/>
+        <w:sz w:val="20"/>
+      </w:rPr>
+    </w:lvl>
+    <w:lvl w:ilvl="2" w:tentative="1">
+      <w:start w:val="1"/>
+      <w:numFmt w:val="bullet"/>
+      <w:lvlText w:val=""/>
+      <w:lvlJc w:val="left"/>
+      <w:pPr>
+        <w:tabs>
+          <w:tab w:val="num" w:pos="2160"/>
+        </w:tabs>
+        <w:ind w:left="2160" w:hanging="360"/>
+      </w:pPr>
+      <w:rPr>
+        <w:rFonts w:ascii="Wingdings" w:hAnsi="Wingdings" w:hint="default"/>
+        <w:sz w:val="20"/>
+      </w:rPr>
+    </w:lvl>
+    <w:lvl w:ilvl="3" w:tentative="1">
+      <w:start w:val="1"/>
+      <w:numFmt w:val="bullet"/>
+      <w:lvlText w:val=""/>
+      <w:lvlJc w:val="left"/>
+      <w:pPr>
+        <w:tabs>
+          <w:tab w:val="num" w:pos="2880"/>
+        </w:tabs>
+        <w:ind w:left="2880" w:hanging="360"/>
+      </w:pPr>
+      <w:rPr>
+        <w:rFonts w:ascii="Wingdings" w:hAnsi="Wingdings" w:hint="default"/>
+        <w:sz w:val="20"/>
+      </w:rPr>
+    </w:lvl>
+    <w:lvl w:ilvl="4" w:tentative="1">
+      <w:start w:val="1"/>
+      <w:numFmt w:val="bullet"/>
+      <w:lvlText w:val=""/>
+      <w:lvlJc w:val="left"/>
+      <w:pPr>
+        <w:tabs>
+          <w:tab w:val="num" w:pos="3600"/>
+        </w:tabs>
+        <w:ind w:left="3600" w:hanging="360"/>
+      </w:pPr>
+      <w:rPr>
+        <w:rFonts w:ascii="Wingdings" w:hAnsi="Wingdings" w:hint="default"/>
+        <w:sz w:val="20"/>
+      </w:rPr>
+    </w:lvl>
+    <w:lvl w:ilvl="5" w:tentative="1">
+      <w:start w:val="1"/>
+      <w:numFmt w:val="bullet"/>
+      <w:lvlText w:val=""/>
+      <w:lvlJc w:val="left"/>
+      <w:pPr>
+        <w:tabs>
+          <w:tab w:val="num" w:pos="4320"/>
+        </w:tabs>
+        <w:ind w:left="4320" w:hanging="360"/>
+      </w:pPr>
+      <w:rPr>
+        <w:rFonts w:ascii="Wingdings" w:hAnsi="Wingdings" w:hint="default"/>
+        <w:sz w:val="20"/>
+      </w:rPr>
+    </w:lvl>
+    <w:lvl w:ilvl="6" w:tentative="1">
+      <w:start w:val="1"/>
+      <w:numFmt w:val="bullet"/>
+      <w:lvlText w:val=""/>
+      <w:lvlJc w:val="left"/>
+      <w:pPr>
+        <w:tabs>
+          <w:tab w:val="num" w:pos="5040"/>
+        </w:tabs>
+        <w:ind w:left="5040" w:hanging="360"/>
+      </w:pPr>
+      <w:rPr>
+        <w:rFonts w:ascii="Wingdings" w:hAnsi="Wingdings" w:hint="default"/>
+        <w:sz w:val="20"/>
+      </w:rPr>
+    </w:lvl>
+    <w:lvl w:ilvl="7" w:tentative="1">
+      <w:start w:val="1"/>
+      <w:numFmt w:val="bullet"/>
+      <w:lvlText w:val=""/>
+      <w:lvlJc w:val="left"/>
+      <w:pPr>
+        <w:tabs>
+          <w:tab w:val="num" w:pos="5760"/>
+        </w:tabs>
+        <w:ind w:left="5760" w:hanging="360"/>
+      </w:pPr>
+      <w:rPr>
+        <w:rFonts w:ascii="Wingdings" w:hAnsi="Wingdings" w:hint="default"/>
+        <w:sz w:val="20"/>
+      </w:rPr>
+    </w:lvl>
+    <w:lvl w:ilvl="8" w:tentative="1">
+      <w:start w:val="1"/>
+      <w:numFmt w:val="bullet"/>
+      <w:lvlText w:val=""/>
+      <w:lvlJc w:val="left"/>
+      <w:pPr>
+        <w:tabs>
+          <w:tab w:val="num" w:pos="6480"/>
+        </w:tabs>
+        <w:ind w:left="6480" w:hanging="360"/>
+      </w:pPr>
+      <w:rPr>
+        <w:rFonts w:ascii="Wingdings" w:hAnsi="Wingdings" w:hint="default"/>
+        <w:sz w:val="20"/>
+      </w:rPr>
+    </w:lvl>
+  </w:abstractNum>
+  <w:abstractNum w:abstractNumId="15" w15:restartNumberingAfterBreak="0">
+    <w:nsid w:val="54EC3740"/>
+    <w:multiLevelType w:val="multilevel"/>
+    <w:tmpl w:val="BC103A44"/>
+    <w:lvl w:ilvl="0">
+      <w:start w:val="1"/>
+      <w:numFmt w:val="bullet"/>
+      <w:lvlText w:val=""/>
+      <w:lvlJc w:val="left"/>
+      <w:pPr>
+        <w:tabs>
+          <w:tab w:val="num" w:pos="720"/>
+        </w:tabs>
+        <w:ind w:left="720" w:hanging="360"/>
+      </w:pPr>
+      <w:rPr>
+        <w:rFonts w:ascii="Symbol" w:hAnsi="Symbol" w:hint="default"/>
+        <w:sz w:val="20"/>
+      </w:rPr>
+    </w:lvl>
+    <w:lvl w:ilvl="1" w:tentative="1">
+      <w:start w:val="1"/>
+      <w:numFmt w:val="bullet"/>
+      <w:lvlText w:val="o"/>
+      <w:lvlJc w:val="left"/>
+      <w:pPr>
+        <w:tabs>
+          <w:tab w:val="num" w:pos="1440"/>
+        </w:tabs>
+        <w:ind w:left="1440" w:hanging="360"/>
+      </w:pPr>
+      <w:rPr>
+        <w:rFonts w:ascii="Courier New" w:hAnsi="Courier New" w:hint="default"/>
+        <w:sz w:val="20"/>
+      </w:rPr>
+    </w:lvl>
+    <w:lvl w:ilvl="2" w:tentative="1">
+      <w:start w:val="1"/>
+      <w:numFmt w:val="bullet"/>
+      <w:lvlText w:val=""/>
+      <w:lvlJc w:val="left"/>
+      <w:pPr>
+        <w:tabs>
+          <w:tab w:val="num" w:pos="2160"/>
+        </w:tabs>
+        <w:ind w:left="2160" w:hanging="360"/>
+      </w:pPr>
+      <w:rPr>
+        <w:rFonts w:ascii="Wingdings" w:hAnsi="Wingdings" w:hint="default"/>
+        <w:sz w:val="20"/>
+      </w:rPr>
+    </w:lvl>
+    <w:lvl w:ilvl="3" w:tentative="1">
+      <w:start w:val="1"/>
+      <w:numFmt w:val="bullet"/>
+      <w:lvlText w:val=""/>
+      <w:lvlJc w:val="left"/>
+      <w:pPr>
+        <w:tabs>
+          <w:tab w:val="num" w:pos="2880"/>
+        </w:tabs>
+        <w:ind w:left="2880" w:hanging="360"/>
+      </w:pPr>
+      <w:rPr>
+        <w:rFonts w:ascii="Wingdings" w:hAnsi="Wingdings" w:hint="default"/>
+        <w:sz w:val="20"/>
+      </w:rPr>
+    </w:lvl>
+    <w:lvl w:ilvl="4" w:tentative="1">
+      <w:start w:val="1"/>
+      <w:numFmt w:val="bullet"/>
+      <w:lvlText w:val=""/>
+      <w:lvlJc w:val="left"/>
+      <w:pPr>
+        <w:tabs>
+          <w:tab w:val="num" w:pos="3600"/>
+        </w:tabs>
+        <w:ind w:left="3600" w:hanging="360"/>
+      </w:pPr>
+      <w:rPr>
+        <w:rFonts w:ascii="Wingdings" w:hAnsi="Wingdings" w:hint="default"/>
+        <w:sz w:val="20"/>
+      </w:rPr>
+    </w:lvl>
+    <w:lvl w:ilvl="5" w:tentative="1">
+      <w:start w:val="1"/>
+      <w:numFmt w:val="bullet"/>
+      <w:lvlText w:val=""/>
+      <w:lvlJc w:val="left"/>
+      <w:pPr>
+        <w:tabs>
+          <w:tab w:val="num" w:pos="4320"/>
+        </w:tabs>
+        <w:ind w:left="4320" w:hanging="360"/>
+      </w:pPr>
+      <w:rPr>
+        <w:rFonts w:ascii="Wingdings" w:hAnsi="Wingdings" w:hint="default"/>
+        <w:sz w:val="20"/>
+      </w:rPr>
+    </w:lvl>
+    <w:lvl w:ilvl="6" w:tentative="1">
+      <w:start w:val="1"/>
+      <w:numFmt w:val="bullet"/>
+      <w:lvlText w:val=""/>
+      <w:lvlJc w:val="left"/>
+      <w:pPr>
+        <w:tabs>
+          <w:tab w:val="num" w:pos="5040"/>
+        </w:tabs>
+        <w:ind w:left="5040" w:hanging="360"/>
+      </w:pPr>
+      <w:rPr>
+        <w:rFonts w:ascii="Wingdings" w:hAnsi="Wingdings" w:hint="default"/>
+        <w:sz w:val="20"/>
+      </w:rPr>
+    </w:lvl>
+    <w:lvl w:ilvl="7" w:tentative="1">
+      <w:start w:val="1"/>
+      <w:numFmt w:val="bullet"/>
+      <w:lvlText w:val=""/>
+      <w:lvlJc w:val="left"/>
+      <w:pPr>
+        <w:tabs>
+          <w:tab w:val="num" w:pos="5760"/>
+        </w:tabs>
+        <w:ind w:left="5760" w:hanging="360"/>
+      </w:pPr>
+      <w:rPr>
+        <w:rFonts w:ascii="Wingdings" w:hAnsi="Wingdings" w:hint="default"/>
+        <w:sz w:val="20"/>
+      </w:rPr>
+    </w:lvl>
+    <w:lvl w:ilvl="8" w:tentative="1">
+      <w:start w:val="1"/>
+      <w:numFmt w:val="bullet"/>
+      <w:lvlText w:val=""/>
+      <w:lvlJc w:val="left"/>
+      <w:pPr>
+        <w:tabs>
+          <w:tab w:val="num" w:pos="6480"/>
+        </w:tabs>
+        <w:ind w:left="6480" w:hanging="360"/>
+      </w:pPr>
+      <w:rPr>
+        <w:rFonts w:ascii="Wingdings" w:hAnsi="Wingdings" w:hint="default"/>
+        <w:sz w:val="20"/>
+      </w:rPr>
+    </w:lvl>
+  </w:abstractNum>
+  <w:abstractNum w:abstractNumId="16" w15:restartNumberingAfterBreak="0">
+    <w:nsid w:val="747C79D9"/>
+    <w:multiLevelType w:val="multilevel"/>
+    <w:tmpl w:val="8B4425A2"/>
+    <w:lvl w:ilvl="0">
+      <w:start w:val="1"/>
+      <w:numFmt w:val="bullet"/>
+      <w:lvlText w:val=""/>
+      <w:lvlJc w:val="left"/>
+      <w:pPr>
+        <w:tabs>
+          <w:tab w:val="num" w:pos="720"/>
+        </w:tabs>
+        <w:ind w:left="720" w:hanging="360"/>
+      </w:pPr>
+      <w:rPr>
+        <w:rFonts w:ascii="Symbol" w:hAnsi="Symbol" w:hint="default"/>
+        <w:sz w:val="20"/>
+      </w:rPr>
+    </w:lvl>
+    <w:lvl w:ilvl="1" w:tentative="1">
+      <w:start w:val="1"/>
+      <w:numFmt w:val="bullet"/>
+      <w:lvlText w:val="o"/>
+      <w:lvlJc w:val="left"/>
+      <w:pPr>
+        <w:tabs>
+          <w:tab w:val="num" w:pos="1440"/>
+        </w:tabs>
+        <w:ind w:left="1440" w:hanging="360"/>
+      </w:pPr>
+      <w:rPr>
+        <w:rFonts w:ascii="Courier New" w:hAnsi="Courier New" w:hint="default"/>
+        <w:sz w:val="20"/>
+      </w:rPr>
+    </w:lvl>
+    <w:lvl w:ilvl="2" w:tentative="1">
+      <w:start w:val="1"/>
+      <w:numFmt w:val="bullet"/>
+      <w:lvlText w:val=""/>
+      <w:lvlJc w:val="left"/>
+      <w:pPr>
+        <w:tabs>
+          <w:tab w:val="num" w:pos="2160"/>
+        </w:tabs>
+        <w:ind w:left="2160" w:hanging="360"/>
+      </w:pPr>
+      <w:rPr>
+        <w:rFonts w:ascii="Wingdings" w:hAnsi="Wingdings" w:hint="default"/>
+        <w:sz w:val="20"/>
+      </w:rPr>
+    </w:lvl>
+    <w:lvl w:ilvl="3" w:tentative="1">
+      <w:start w:val="1"/>
+      <w:numFmt w:val="bullet"/>
+      <w:lvlText w:val=""/>
+      <w:lvlJc w:val="left"/>
+      <w:pPr>
+        <w:tabs>
+          <w:tab w:val="num" w:pos="2880"/>
+        </w:tabs>
+        <w:ind w:left="2880" w:hanging="360"/>
+      </w:pPr>
+      <w:rPr>
+        <w:rFonts w:ascii="Wingdings" w:hAnsi="Wingdings" w:hint="default"/>
+        <w:sz w:val="20"/>
+      </w:rPr>
+    </w:lvl>
+    <w:lvl w:ilvl="4" w:tentative="1">
+      <w:start w:val="1"/>
+      <w:numFmt w:val="bullet"/>
+      <w:lvlText w:val=""/>
+      <w:lvlJc w:val="left"/>
+      <w:pPr>
+        <w:tabs>
+          <w:tab w:val="num" w:pos="3600"/>
+        </w:tabs>
+        <w:ind w:left="3600" w:hanging="360"/>
+      </w:pPr>
+      <w:rPr>
+        <w:rFonts w:ascii="Wingdings" w:hAnsi="Wingdings" w:hint="default"/>
+        <w:sz w:val="20"/>
+      </w:rPr>
+    </w:lvl>
+    <w:lvl w:ilvl="5" w:tentative="1">
+      <w:start w:val="1"/>
+      <w:numFmt w:val="bullet"/>
+      <w:lvlText w:val=""/>
+      <w:lvlJc w:val="left"/>
+      <w:pPr>
+        <w:tabs>
+          <w:tab w:val="num" w:pos="4320"/>
+        </w:tabs>
+        <w:ind w:left="4320" w:hanging="360"/>
+      </w:pPr>
+      <w:rPr>
+        <w:rFonts w:ascii="Wingdings" w:hAnsi="Wingdings" w:hint="default"/>
+        <w:sz w:val="20"/>
+      </w:rPr>
+    </w:lvl>
+    <w:lvl w:ilvl="6" w:tentative="1">
+      <w:start w:val="1"/>
+      <w:numFmt w:val="bullet"/>
+      <w:lvlText w:val=""/>
+      <w:lvlJc w:val="left"/>
+      <w:pPr>
+        <w:tabs>
+          <w:tab w:val="num" w:pos="5040"/>
+        </w:tabs>
+        <w:ind w:left="5040" w:hanging="360"/>
+      </w:pPr>
+      <w:rPr>
+        <w:rFonts w:ascii="Wingdings" w:hAnsi="Wingdings" w:hint="default"/>
+        <w:sz w:val="20"/>
+      </w:rPr>
+    </w:lvl>
+    <w:lvl w:ilvl="7" w:tentative="1">
+      <w:start w:val="1"/>
+      <w:numFmt w:val="bullet"/>
+      <w:lvlText w:val=""/>
+      <w:lvlJc w:val="left"/>
+      <w:pPr>
+        <w:tabs>
+          <w:tab w:val="num" w:pos="5760"/>
+        </w:tabs>
+        <w:ind w:left="5760" w:hanging="360"/>
+      </w:pPr>
+      <w:rPr>
+        <w:rFonts w:ascii="Wingdings" w:hAnsi="Wingdings" w:hint="default"/>
+        <w:sz w:val="20"/>
+      </w:rPr>
+    </w:lvl>
+    <w:lvl w:ilvl="8" w:tentative="1">
+      <w:start w:val="1"/>
+      <w:numFmt w:val="bullet"/>
+      <w:lvlText w:val=""/>
+      <w:lvlJc w:val="left"/>
+      <w:pPr>
+        <w:tabs>
+          <w:tab w:val="num" w:pos="6480"/>
+        </w:tabs>
+        <w:ind w:left="6480" w:hanging="360"/>
+      </w:pPr>
+      <w:rPr>
+        <w:rFonts w:ascii="Wingdings" w:hAnsi="Wingdings" w:hint="default"/>
+        <w:sz w:val="20"/>
+      </w:rPr>
+    </w:lvl>
+  </w:abstractNum>
   <w:num w:numId="1" w16cid:durableId="595745468">
+    <w:abstractNumId w:val="10"/>
+  </w:num>
+  <w:num w:numId="2" w16cid:durableId="408693002">
+    <w:abstractNumId w:val="6"/>
+  </w:num>
+  <w:num w:numId="3" w16cid:durableId="1304500155">
+    <w:abstractNumId w:val="4"/>
+  </w:num>
+  <w:num w:numId="4" w16cid:durableId="1572621617">
+    <w:abstractNumId w:val="3"/>
+  </w:num>
+  <w:num w:numId="5" w16cid:durableId="809782918">
+    <w:abstractNumId w:val="5"/>
+  </w:num>
+  <w:num w:numId="6" w16cid:durableId="1926647994">
+    <w:abstractNumId w:val="14"/>
+  </w:num>
+  <w:num w:numId="7" w16cid:durableId="1603993632">
+    <w:abstractNumId w:val="12"/>
+  </w:num>
+  <w:num w:numId="8" w16cid:durableId="13195357">
+    <w:abstractNumId w:val="16"/>
+  </w:num>
+  <w:num w:numId="9" w16cid:durableId="1286234650">
+    <w:abstractNumId w:val="7"/>
+  </w:num>
+  <w:num w:numId="10" w16cid:durableId="1475872688">
+    <w:abstractNumId w:val="15"/>
+  </w:num>
+  <w:num w:numId="11" w16cid:durableId="1888451313">
     <w:abstractNumId w:val="8"/>
   </w:num>
-  <w:num w:numId="2" w16cid:durableId="408693002">
-    <w:abstractNumId w:val="5"/>
+  <w:num w:numId="12" w16cid:durableId="40371400">
+    <w:abstractNumId w:val="1"/>
   </w:num>
-  <w:num w:numId="3" w16cid:durableId="1304500155">
-    <w:abstractNumId w:val="3"/>
-  </w:num>
-  <w:num w:numId="4" w16cid:durableId="1572621617">
+  <w:num w:numId="13" w16cid:durableId="1480070735">
     <w:abstractNumId w:val="2"/>
   </w:num>
-  <w:num w:numId="5" w16cid:durableId="809782918">
-    <w:abstractNumId w:val="4"/>
-  </w:num>
-  <w:num w:numId="6" w16cid:durableId="1926647994">
-    <w:abstractNumId w:val="10"/>
-  </w:num>
-  <w:num w:numId="7" w16cid:durableId="1603993632">
-    <w:abstractNumId w:val="9"/>
-  </w:num>
-  <w:num w:numId="8" w16cid:durableId="13195357">
-    <w:abstractNumId w:val="12"/>
-  </w:num>
-  <w:num w:numId="9" w16cid:durableId="1286234650">
-    <w:abstractNumId w:val="6"/>
-  </w:num>
-  <w:num w:numId="10" w16cid:durableId="1475872688">
+  <w:num w:numId="14" w16cid:durableId="937443268">
     <w:abstractNumId w:val="11"/>
   </w:num>
-  <w:num w:numId="11" w16cid:durableId="1888451313">
-    <w:abstractNumId w:val="7"/>
+  <w:num w:numId="15" w16cid:durableId="558440442">
+    <w:abstractNumId w:val="13"/>
   </w:num>
-  <w:num w:numId="12" w16cid:durableId="40371400">
+  <w:num w:numId="16" w16cid:durableId="1948611335">
     <w:abstractNumId w:val="0"/>
   </w:num>
-  <w:num w:numId="13" w16cid:durableId="1480070735">
-    <w:abstractNumId w:val="1"/>
+  <w:num w:numId="17" w16cid:durableId="2015376716">
+    <w:abstractNumId w:val="9"/>
   </w:num>
 </w:numbering>
 </file>

--- a/Caso Final Integrador.docx
+++ b/Caso Final Integrador.docx
@@ -951,12 +951,6 @@
     <w:p>
       <w:pPr>
         <w:ind w:firstLine="360"/>
-        <w:rPr>
-          <w:b/>
-          <w:bCs/>
-          <w:sz w:val="28"/>
-          <w:szCs w:val="28"/>
-        </w:rPr>
       </w:pPr>
       <w:hyperlink w:anchor="_6.2Cifrado_y_Autenticación" w:history="1">
         <w:r>
@@ -982,6 +976,32 @@
             <w:u w:val="none"/>
           </w:rPr>
           <w:t xml:space="preserve"> Cifrado y Autenticación</w:t>
+        </w:r>
+      </w:hyperlink>
+    </w:p>
+    <w:p>
+      <w:pPr>
+        <w:ind w:firstLine="360"/>
+        <w:rPr>
+          <w:b/>
+          <w:bCs/>
+          <w:color w:val="77206D" w:themeColor="accent5" w:themeShade="BF"/>
+          <w:sz w:val="28"/>
+          <w:szCs w:val="28"/>
+        </w:rPr>
+      </w:pPr>
+      <w:hyperlink w:anchor="_Demostraciones_de_los" w:history="1">
+        <w:r>
+          <w:rPr>
+            <w:rStyle w:val="Hipervnculo"/>
+            <w:b/>
+            <w:bCs/>
+            <w:color w:val="77206D" w:themeColor="accent5" w:themeShade="BF"/>
+            <w:sz w:val="28"/>
+            <w:szCs w:val="28"/>
+            <w:u w:val="none"/>
+          </w:rPr>
+          <w:t>Demostraciones de los servicios incluidos</w:t>
         </w:r>
       </w:hyperlink>
     </w:p>
@@ -1210,15 +1230,7 @@
               <w:jc w:val="center"/>
             </w:pPr>
             <w:r>
-              <w:t xml:space="preserve">Interfaces con el usuario: portales web, </w:t>
-            </w:r>
-            <w:proofErr w:type="gramStart"/>
-            <w:r>
-              <w:t>apps</w:t>
-            </w:r>
-            <w:proofErr w:type="gramEnd"/>
-            <w:r>
-              <w:t xml:space="preserve"> ciudadanas, CCTV, servicios en la nube.</w:t>
+              <w:t>Interfaces con el usuario: portales web, apps ciudadanas, CCTV, servicios en la nube.</w:t>
             </w:r>
           </w:p>
         </w:tc>
@@ -3660,18 +3672,10 @@
           </w:tcPr>
           <w:p>
             <w:r>
-              <w:t xml:space="preserve">VLAN </w:t>
-            </w:r>
-            <w:proofErr w:type="gramStart"/>
-            <w:r>
-              <w:t xml:space="preserve">dedicada </w:t>
-            </w:r>
-            <w:r>
-              <w:t>,</w:t>
-            </w:r>
-            <w:proofErr w:type="gramEnd"/>
-            <w:r>
-              <w:t xml:space="preserve"> cifrado de paquetes y control de acceso por </w:t>
+              <w:t xml:space="preserve">VLAN dedicada </w:t>
+            </w:r>
+            <w:r>
+              <w:t xml:space="preserve">, cifrado de paquetes y control de acceso por </w:t>
             </w:r>
             <w:proofErr w:type="spellStart"/>
             <w:r>
@@ -7431,19 +7435,11 @@
             <w:hideMark/>
           </w:tcPr>
           <w:p>
-            <w:proofErr w:type="gramStart"/>
             <w:r>
               <w:rPr>
                 <w:rStyle w:val="Textoennegrita"/>
               </w:rPr>
-              <w:t>Total</w:t>
-            </w:r>
-            <w:proofErr w:type="gramEnd"/>
-            <w:r>
-              <w:rPr>
-                <w:rStyle w:val="Textoennegrita"/>
-              </w:rPr>
-              <w:t xml:space="preserve"> </w:t>
+              <w:t xml:space="preserve">Total </w:t>
             </w:r>
             <w:proofErr w:type="spellStart"/>
             <w:r>
@@ -8162,7 +8158,7 @@
           <w:noProof/>
         </w:rPr>
         <w:drawing>
-          <wp:inline distT="0" distB="0" distL="0" distR="0" wp14:anchorId="53AFD326" wp14:editId="46A2DF42">
+          <wp:inline distT="0" distB="0" distL="0" distR="0" wp14:anchorId="53AFD326" wp14:editId="3450262A">
             <wp:extent cx="2901514" cy="2576223"/>
             <wp:effectExtent l="0" t="0" r="0" b="0"/>
             <wp:docPr id="2108614874" name="Imagen 4" descr="Forma, Polígono&#10;&#10;El contenido generado por IA puede ser incorrecto."/>
@@ -10768,13 +10764,8 @@
             <w:pPr>
               <w:jc w:val="center"/>
             </w:pPr>
-            <w:proofErr w:type="gramStart"/>
-            <w:r>
-              <w:t>2001:2882:1::/</w:t>
-            </w:r>
-            <w:proofErr w:type="gramEnd"/>
-            <w:r>
-              <w:t>64</w:t>
+            <w:r>
+              <w:t>2001:2882:1::/64</w:t>
             </w:r>
           </w:p>
         </w:tc>
@@ -10863,13 +10854,8 @@
             <w:pPr>
               <w:jc w:val="center"/>
             </w:pPr>
-            <w:proofErr w:type="gramStart"/>
-            <w:r>
-              <w:t>2001:2882:2::/</w:t>
-            </w:r>
-            <w:proofErr w:type="gramEnd"/>
-            <w:r>
-              <w:t>64</w:t>
+            <w:r>
+              <w:t>2001:2882:2::/64</w:t>
             </w:r>
           </w:p>
         </w:tc>
@@ -13514,13 +13500,8 @@
             <w:hideMark/>
           </w:tcPr>
           <w:p>
-            <w:proofErr w:type="gramStart"/>
-            <w:r>
-              <w:t>2001:2882:1::/</w:t>
-            </w:r>
-            <w:proofErr w:type="gramEnd"/>
-            <w:r>
-              <w:t>64</w:t>
+            <w:r>
+              <w:t>2001:2882:1::/64</w:t>
             </w:r>
           </w:p>
         </w:tc>
@@ -13620,13 +13601,8 @@
             <w:hideMark/>
           </w:tcPr>
           <w:p>
-            <w:proofErr w:type="gramStart"/>
-            <w:r>
-              <w:t>2001:2882:2::/</w:t>
-            </w:r>
-            <w:proofErr w:type="gramEnd"/>
-            <w:r>
-              <w:t>64</w:t>
+            <w:r>
+              <w:t>2001:2882:2::/64</w:t>
             </w:r>
           </w:p>
         </w:tc>
@@ -15822,15 +15798,7 @@
         <w:t>No orientado a conexión:</w:t>
       </w:r>
       <w:r>
-        <w:t xml:space="preserve"> Ideal para tráfico que puede tolerar pérdidas </w:t>
-      </w:r>
-      <w:proofErr w:type="gramStart"/>
-      <w:r>
-        <w:t>menores</w:t>
-      </w:r>
-      <w:proofErr w:type="gramEnd"/>
-      <w:r>
-        <w:t xml:space="preserve"> pero no retrasos.</w:t>
+        <w:t xml:space="preserve"> Ideal para tráfico que puede tolerar pérdidas menores pero no retrasos.</w:t>
       </w:r>
     </w:p>
     <w:p>
@@ -15978,23 +15946,7 @@
           <w:b/>
           <w:bCs/>
         </w:rPr>
-        <w:t>RTT (</w:t>
-      </w:r>
-      <w:proofErr w:type="gramStart"/>
-      <w:r>
-        <w:rPr>
-          <w:b/>
-          <w:bCs/>
-        </w:rPr>
-        <w:t>Round</w:t>
-      </w:r>
-      <w:proofErr w:type="gramEnd"/>
-      <w:r>
-        <w:rPr>
-          <w:b/>
-          <w:bCs/>
-        </w:rPr>
-        <w:t xml:space="preserve"> </w:t>
+        <w:t xml:space="preserve">RTT (Round </w:t>
       </w:r>
       <w:proofErr w:type="spellStart"/>
       <w:r>
@@ -16319,18 +16271,10 @@
         <w:pStyle w:val="Ttulo2"/>
       </w:pPr>
       <w:r>
-        <w:t>5.</w:t>
-      </w:r>
-      <w:proofErr w:type="gramStart"/>
-      <w:r>
-        <w:t>1.</w:t>
-      </w:r>
-      <w:r>
-        <w:t>Implementación</w:t>
-      </w:r>
-      <w:proofErr w:type="gramEnd"/>
-      <w:r>
-        <w:t xml:space="preserve"> de Servicios y Resolución de Nombres</w:t>
+        <w:t>5.1.</w:t>
+      </w:r>
+      <w:r>
+        <w:t>Implementación de Servicios y Resolución de Nombres</w:t>
       </w:r>
     </w:p>
     <w:p>
@@ -16552,13 +16496,8 @@
         <w:t xml:space="preserve">Un cliente (PC) solicita acceder a </w:t>
       </w:r>
       <w:proofErr w:type="spellStart"/>
-      <w:proofErr w:type="gramStart"/>
-      <w:r>
-        <w:t>ftp.ayuntamiento</w:t>
-      </w:r>
-      <w:proofErr w:type="gramEnd"/>
-      <w:r>
-        <w:t>.local</w:t>
+      <w:r>
+        <w:t>ftp.ayuntamiento.local</w:t>
       </w:r>
       <w:proofErr w:type="spellEnd"/>
       <w:r>
@@ -16607,7 +16546,7 @@
     <w:p>
       <w:r>
         <w:pict w14:anchorId="7DEA21C1">
-          <v:rect id="_x0000_i1051" style="width:0;height:1.5pt" o:hralign="center" o:hrstd="t" o:hr="t" fillcolor="#a0a0a0" stroked="f"/>
+          <v:rect id="_x0000_i1045" style="width:0;height:1.5pt" o:hralign="center" o:hrstd="t" o:hr="t" fillcolor="#a0a0a0" stroked="f"/>
         </w:pict>
       </w:r>
     </w:p>
@@ -16810,18 +16749,10 @@
         <w:pStyle w:val="Ttulo2"/>
       </w:pPr>
       <w:r>
-        <w:t>5.</w:t>
-      </w:r>
-      <w:proofErr w:type="gramStart"/>
-      <w:r>
-        <w:t>2.</w:t>
-      </w:r>
-      <w:r>
-        <w:t>Servicios</w:t>
-      </w:r>
-      <w:proofErr w:type="gramEnd"/>
-      <w:r>
-        <w:t xml:space="preserve"> Multimedia</w:t>
+        <w:t>5.2.</w:t>
+      </w:r>
+      <w:r>
+        <w:t>Servicios Multimedia</w:t>
       </w:r>
     </w:p>
     <w:p>
@@ -17142,15 +17073,7 @@
         </w:numPr>
       </w:pPr>
       <w:r>
-        <w:t xml:space="preserve">El cliente (navegador o </w:t>
-      </w:r>
-      <w:proofErr w:type="gramStart"/>
-      <w:r>
-        <w:t>app</w:t>
-      </w:r>
-      <w:proofErr w:type="gramEnd"/>
-      <w:r>
-        <w:t xml:space="preserve">) </w:t>
+        <w:t xml:space="preserve">El cliente (navegador o app) </w:t>
       </w:r>
       <w:r>
         <w:rPr>
@@ -17203,7 +17126,7 @@
     <w:p>
       <w:r>
         <w:pict w14:anchorId="0CE9648D">
-          <v:rect id="_x0000_i1065" style="width:0;height:1.5pt" o:hralign="center" o:hrstd="t" o:hr="t" fillcolor="#a0a0a0" stroked="f"/>
+          <v:rect id="_x0000_i1046" style="width:0;height:1.5pt" o:hralign="center" o:hrstd="t" o:hr="t" fillcolor="#a0a0a0" stroked="f"/>
         </w:pict>
       </w:r>
     </w:p>
@@ -17335,7 +17258,7 @@
     <w:p>
       <w:r>
         <w:pict w14:anchorId="70C33535">
-          <v:rect id="_x0000_i1066" style="width:0;height:1.5pt" o:hralign="center" o:hrstd="t" o:hr="t" fillcolor="#a0a0a0" stroked="f"/>
+          <v:rect id="_x0000_i1047" style="width:0;height:1.5pt" o:hralign="center" o:hrstd="t" o:hr="t" fillcolor="#a0a0a0" stroked="f"/>
         </w:pict>
       </w:r>
     </w:p>
@@ -17776,21 +17699,13 @@
       <w:bookmarkStart w:id="19" w:name="_6.2Cifrado_y_Autenticación"/>
       <w:bookmarkEnd w:id="19"/>
       <w:r>
-        <w:t>6.</w:t>
-      </w:r>
-      <w:proofErr w:type="gramStart"/>
-      <w:r>
-        <w:t>2</w:t>
+        <w:t>6.2</w:t>
       </w:r>
       <w:r>
         <w:t>.</w:t>
       </w:r>
       <w:r>
-        <w:t>Cifrado</w:t>
-      </w:r>
-      <w:proofErr w:type="gramEnd"/>
-      <w:r>
-        <w:t xml:space="preserve"> y Autenticación</w:t>
+        <w:t>Cifrado y Autenticación</w:t>
       </w:r>
     </w:p>
     <w:p>
@@ -17960,7 +17875,7 @@
     <w:p>
       <w:r>
         <w:pict w14:anchorId="055E6D3B">
-          <v:rect id="_x0000_i1087" style="width:0;height:1.5pt" o:hralign="center" o:hrstd="t" o:hr="t" fillcolor="#a0a0a0" stroked="f"/>
+          <v:rect id="_x0000_i1048" style="width:0;height:1.5pt" o:hralign="center" o:hrstd="t" o:hr="t" fillcolor="#a0a0a0" stroked="f"/>
         </w:pict>
       </w:r>
     </w:p>
@@ -18090,15 +18005,7 @@
         </w:numPr>
       </w:pPr>
       <w:r>
-        <w:t>Calculamos: φ(n) = (p−</w:t>
-      </w:r>
-      <w:proofErr w:type="gramStart"/>
-      <w:r>
-        <w:t>1)(</w:t>
-      </w:r>
-      <w:proofErr w:type="gramEnd"/>
-      <w:r>
-        <w:t>q−1) = 160</w:t>
+        <w:t>Calculamos: φ(n) = (p−1)(q−1) = 160</w:t>
       </w:r>
     </w:p>
     <w:p>
@@ -18266,7 +18173,7 @@
     <w:p>
       <w:r>
         <w:pict w14:anchorId="12911E11">
-          <v:rect id="_x0000_i1088" style="width:0;height:1.5pt" o:hralign="center" o:hrstd="t" o:hr="t" fillcolor="#a0a0a0" stroked="f"/>
+          <v:rect id="_x0000_i1049" style="width:0;height:1.5pt" o:hralign="center" o:hrstd="t" o:hr="t" fillcolor="#a0a0a0" stroked="f"/>
         </w:pict>
       </w:r>
     </w:p>
@@ -18406,7 +18313,7 @@
     <w:p>
       <w:r>
         <w:pict w14:anchorId="643B3D67">
-          <v:rect id="_x0000_i1089" style="width:0;height:1.5pt" o:hralign="center" o:hrstd="t" o:hr="t" fillcolor="#a0a0a0" stroked="f"/>
+          <v:rect id="_x0000_i1050" style="width:0;height:1.5pt" o:hralign="center" o:hrstd="t" o:hr="t" fillcolor="#a0a0a0" stroked="f"/>
         </w:pict>
       </w:r>
     </w:p>
@@ -19045,9 +18952,59 @@
         <w:t xml:space="preserve"> del comportamiento de la red en etapas tempranas del diseño.</w:t>
       </w:r>
     </w:p>
+    <w:p>
+      <w:pPr>
+        <w:pStyle w:val="Ttulo1"/>
+      </w:pPr>
+    </w:p>
+    <w:p>
+      <w:pPr>
+        <w:pStyle w:val="Ttulo1"/>
+      </w:pPr>
+      <w:bookmarkStart w:id="20" w:name="_Demostraciones_de_los"/>
+      <w:bookmarkEnd w:id="20"/>
+      <w:r>
+        <w:t>Demostraciones de los servicios incluidos</w:t>
+      </w:r>
+    </w:p>
+    <w:p>
+      <w:r>
+        <w:t xml:space="preserve">Todas las demostraciones de los servicios </w:t>
+      </w:r>
+      <w:r>
+        <w:t>incluidos,</w:t>
+      </w:r>
+      <w:r>
+        <w:t xml:space="preserve"> así como una descripción mas resumida del proyecto se encuentran en la siguiente página web.</w:t>
+      </w:r>
+    </w:p>
+    <w:p/>
+    <w:p>
+      <w:hyperlink r:id="rId10" w:history="1">
+        <w:r>
+          <w:rPr>
+            <w:rStyle w:val="Hipervnculo"/>
+          </w:rPr>
+          <w:t>https://aalvaroo7.github</w:t>
+        </w:r>
+        <w:r>
+          <w:rPr>
+            <w:rStyle w:val="Hipervnculo"/>
+          </w:rPr>
+          <w:t>.</w:t>
+        </w:r>
+        <w:r>
+          <w:rPr>
+            <w:rStyle w:val="Hipervnculo"/>
+          </w:rPr>
+          <w:t>io/Caso-Final-Integrador/</w:t>
+        </w:r>
+      </w:hyperlink>
+    </w:p>
+    <w:p/>
     <w:p/>
     <w:sectPr>
-      <w:footerReference w:type="default" r:id="rId10"/>
+      <w:footerReference w:type="default" r:id="rId11"/>
       <w:pgSz w:w="11906" w:h="16838"/>
       <w:pgMar w:top="1417" w:right="1701" w:bottom="1417" w:left="1701" w:header="708" w:footer="708" w:gutter="0"/>
       <w:cols w:space="708"/>
@@ -27306,6 +27263,7 @@
   <w:style w:type="character" w:default="1" w:styleId="Fuentedeprrafopredeter">
     <w:name w:val="Default Paragraph Font"/>
     <w:uiPriority w:val="1"/>
+    <w:semiHidden/>
     <w:unhideWhenUsed/>
   </w:style>
   <w:style w:type="table" w:default="1" w:styleId="Tablanormal">
